--- a/module-3/task2.docx
+++ b/module-3/task2.docx
@@ -3,15 +3,37 @@
 <w:document xmlns:wpc="http://schemas.microsoft.com/office/word/2010/wordprocessingCanvas" xmlns:cx="http://schemas.microsoft.com/office/drawing/2014/chartex" xmlns:cx1="http://schemas.microsoft.com/office/drawing/2015/9/8/chartex" xmlns:cx2="http://schemas.microsoft.com/office/drawing/2015/10/21/chartex" xmlns:cx3="http://schemas.microsoft.com/office/drawing/2016/5/9/chartex" xmlns:cx4="http://schemas.microsoft.com/office/drawing/2016/5/10/chartex" xmlns:cx5="http://schemas.microsoft.com/office/drawing/2016/5/11/chartex" xmlns:cx6="http://schemas.microsoft.com/office/drawing/2016/5/12/chartex" xmlns:cx7="http://schemas.microsoft.com/office/drawing/2016/5/13/chartex" xmlns:cx8="http://schemas.microsoft.com/office/drawing/2016/5/14/chartex" xmlns:mc="http://schemas.openxmlformats.org/markup-compatibility/2006" xmlns:aink="http://schemas.microsoft.com/office/drawing/2016/ink" xmlns:am3d="http://schemas.microsoft.com/office/drawing/2017/model3d" xmlns:o="urn:schemas-microsoft-com:office:office" xmlns:oel="http://schemas.microsoft.com/office/2019/extlst" xmlns:r="http://schemas.openxmlformats.org/officeDocument/2006/relationships" xmlns:m="http://schemas.openxmlformats.org/officeDocument/2006/math" xmlns:v="urn:schemas-microsoft-com:vml" xmlns:wp14="http://schemas.microsoft.com/office/word/2010/wordprocessingDrawing" xmlns:wp="http://schemas.openxmlformats.org/drawingml/2006/wordprocessingDrawing" xmlns:w10="urn:schemas-microsoft-com:office:word" xmlns:w="http://schemas.openxmlformats.org/wordprocessingml/2006/main" xmlns:w14="http://schemas.microsoft.com/office/word/2010/wordml" xmlns:w15="http://schemas.microsoft.com/office/word/2012/wordml" xmlns:w16cex="http://schemas.microsoft.com/office/word/2018/wordml/cex" xmlns:w16cid="http://schemas.microsoft.com/office/word/2016/wordml/cid" xmlns:w16="http://schemas.microsoft.com/office/word/2018/wordml" xmlns:w16du="http://schemas.microsoft.com/office/word/2023/wordml/word16du" xmlns:w16sdtdh="http://schemas.microsoft.com/office/word/2020/wordml/sdtdatahash" xmlns:w16se="http://schemas.microsoft.com/office/word/2015/wordml/symex" xmlns:wpg="http://schemas.microsoft.com/office/word/2010/wordprocessingGroup" xmlns:wpi="http://schemas.microsoft.com/office/word/2010/wordprocessingInk" xmlns:wne="http://schemas.microsoft.com/office/word/2006/wordml" xmlns:wps="http://schemas.microsoft.com/office/word/2010/wordprocessingShape" mc:Ignorable="w14 w15 w16se w16cid w16 w16cex w16sdtdh w16du wp14">
   <w:body>
     <w:p>
-      <w:r>
+      <w:pPr>
+        <w:rPr>
+          <w:rFonts w:ascii="Times New Roman" w:hAnsi="Times New Roman" w:cs="Times New Roman"/>
+          <w:sz w:val="24"/>
+          <w:szCs w:val="24"/>
+        </w:rPr>
+      </w:pPr>
+      <w:r>
+        <w:rPr>
+          <w:rFonts w:ascii="Times New Roman" w:hAnsi="Times New Roman" w:cs="Times New Roman"/>
+          <w:sz w:val="24"/>
+          <w:szCs w:val="24"/>
+        </w:rPr>
         <w:t>Imagine that you bought a new flat without walls inside (open plan). You need to plan and estimate apartment renovation and tell when you could live in this flat. Consider you want to have a separate bedroom; the walls should be painted except the restroom; you should think about the furniture and other elements for comfortable living. </w:t>
       </w:r>
     </w:p>
     <w:p>
-      <w:r>
-        <w:rPr>
+      <w:pPr>
+        <w:rPr>
+          <w:rFonts w:ascii="Times New Roman" w:hAnsi="Times New Roman" w:cs="Times New Roman"/>
+          <w:sz w:val="24"/>
+          <w:szCs w:val="24"/>
+        </w:rPr>
+      </w:pPr>
+      <w:r>
+        <w:rPr>
+          <w:rFonts w:ascii="Times New Roman" w:hAnsi="Times New Roman" w:cs="Times New Roman"/>
           <w:b/>
           <w:bCs/>
+          <w:sz w:val="24"/>
+          <w:szCs w:val="24"/>
         </w:rPr>
         <w:t>Tasks</w:t>
       </w:r>
@@ -22,8 +44,18 @@
           <w:ilvl w:val="0"/>
           <w:numId w:val="20"/>
         </w:numPr>
-      </w:pPr>
-      <w:r>
+        <w:rPr>
+          <w:rFonts w:ascii="Times New Roman" w:hAnsi="Times New Roman" w:cs="Times New Roman"/>
+          <w:sz w:val="24"/>
+          <w:szCs w:val="24"/>
+        </w:rPr>
+      </w:pPr>
+      <w:r>
+        <w:rPr>
+          <w:rFonts w:ascii="Times New Roman" w:hAnsi="Times New Roman" w:cs="Times New Roman"/>
+          <w:sz w:val="24"/>
+          <w:szCs w:val="24"/>
+        </w:rPr>
         <w:t>Create WBS (not less than 10 items) – 10 points</w:t>
       </w:r>
     </w:p>
@@ -33,8 +65,18 @@
           <w:ilvl w:val="0"/>
           <w:numId w:val="20"/>
         </w:numPr>
-      </w:pPr>
-      <w:r>
+        <w:rPr>
+          <w:rFonts w:ascii="Times New Roman" w:hAnsi="Times New Roman" w:cs="Times New Roman"/>
+          <w:sz w:val="24"/>
+          <w:szCs w:val="24"/>
+        </w:rPr>
+      </w:pPr>
+      <w:r>
+        <w:rPr>
+          <w:rFonts w:ascii="Times New Roman" w:hAnsi="Times New Roman" w:cs="Times New Roman"/>
+          <w:sz w:val="24"/>
+          <w:szCs w:val="24"/>
+        </w:rPr>
         <w:t>Estimate each item in WBS in days and assign required resources – 10 points</w:t>
       </w:r>
     </w:p>
@@ -44,8 +86,18 @@
           <w:ilvl w:val="0"/>
           <w:numId w:val="20"/>
         </w:numPr>
-      </w:pPr>
-      <w:r>
+        <w:rPr>
+          <w:rFonts w:ascii="Times New Roman" w:hAnsi="Times New Roman" w:cs="Times New Roman"/>
+          <w:sz w:val="24"/>
+          <w:szCs w:val="24"/>
+        </w:rPr>
+      </w:pPr>
+      <w:r>
+        <w:rPr>
+          <w:rFonts w:ascii="Times New Roman" w:hAnsi="Times New Roman" w:cs="Times New Roman"/>
+          <w:sz w:val="24"/>
+          <w:szCs w:val="24"/>
+        </w:rPr>
         <w:t>Define dependencies between items in WBS – 8 points</w:t>
       </w:r>
     </w:p>
@@ -55,8 +107,18 @@
           <w:ilvl w:val="0"/>
           <w:numId w:val="20"/>
         </w:numPr>
-      </w:pPr>
-      <w:r>
+        <w:rPr>
+          <w:rFonts w:ascii="Times New Roman" w:hAnsi="Times New Roman" w:cs="Times New Roman"/>
+          <w:sz w:val="24"/>
+          <w:szCs w:val="24"/>
+        </w:rPr>
+      </w:pPr>
+      <w:r>
+        <w:rPr>
+          <w:rFonts w:ascii="Times New Roman" w:hAnsi="Times New Roman" w:cs="Times New Roman"/>
+          <w:sz w:val="24"/>
+          <w:szCs w:val="24"/>
+        </w:rPr>
         <w:t>Identify critical path – 8 points</w:t>
       </w:r>
     </w:p>
@@ -66,12 +128,6485 @@
           <w:ilvl w:val="0"/>
           <w:numId w:val="20"/>
         </w:numPr>
-      </w:pPr>
-      <w:r>
+        <w:rPr>
+          <w:rFonts w:ascii="Times New Roman" w:hAnsi="Times New Roman" w:cs="Times New Roman"/>
+          <w:sz w:val="24"/>
+          <w:szCs w:val="24"/>
+        </w:rPr>
+      </w:pPr>
+      <w:r>
+        <w:rPr>
+          <w:rFonts w:ascii="Times New Roman" w:hAnsi="Times New Roman" w:cs="Times New Roman"/>
+          <w:sz w:val="24"/>
+          <w:szCs w:val="24"/>
+        </w:rPr>
         <w:t>Draw a Gantt chart and say when you could start living in your new flat – 10 points</w:t>
       </w:r>
     </w:p>
-    <w:p/>
+    <w:p>
+      <w:pPr>
+        <w:rPr>
+          <w:rFonts w:ascii="Times New Roman" w:hAnsi="Times New Roman" w:cs="Times New Roman"/>
+          <w:sz w:val="24"/>
+          <w:szCs w:val="24"/>
+        </w:rPr>
+      </w:pPr>
+    </w:p>
+    <w:p>
+      <w:pPr>
+        <w:rPr>
+          <w:rFonts w:ascii="Times New Roman" w:hAnsi="Times New Roman" w:cs="Times New Roman"/>
+          <w:sz w:val="24"/>
+          <w:szCs w:val="24"/>
+        </w:rPr>
+      </w:pPr>
+      <w:r>
+        <w:rPr>
+          <w:rFonts w:ascii="Times New Roman" w:hAnsi="Times New Roman" w:cs="Times New Roman"/>
+          <w:sz w:val="24"/>
+          <w:szCs w:val="24"/>
+        </w:rPr>
+        <w:t>Create WBS (not less than 10 items)</w:t>
+      </w:r>
+    </w:p>
+    <w:p>
+      <w:pPr>
+        <w:rPr>
+          <w:rFonts w:ascii="Times New Roman" w:hAnsi="Times New Roman" w:cs="Times New Roman"/>
+          <w:sz w:val="24"/>
+          <w:szCs w:val="24"/>
+        </w:rPr>
+      </w:pPr>
+      <w:r>
+        <w:rPr>
+          <w:rFonts w:ascii="Times New Roman" w:hAnsi="Times New Roman" w:cs="Times New Roman"/>
+          <w:b/>
+          <w:bCs/>
+          <w:sz w:val="24"/>
+          <w:szCs w:val="24"/>
+        </w:rPr>
+        <w:t>1. Planning and Design</w:t>
+      </w:r>
+    </w:p>
+    <w:p>
+      <w:pPr>
+        <w:numPr>
+          <w:ilvl w:val="0"/>
+          <w:numId w:val="21"/>
+        </w:numPr>
+        <w:rPr>
+          <w:rFonts w:ascii="Times New Roman" w:hAnsi="Times New Roman" w:cs="Times New Roman"/>
+          <w:sz w:val="24"/>
+          <w:szCs w:val="24"/>
+        </w:rPr>
+      </w:pPr>
+      <w:r>
+        <w:rPr>
+          <w:rFonts w:ascii="Times New Roman" w:hAnsi="Times New Roman" w:cs="Times New Roman"/>
+          <w:sz w:val="24"/>
+          <w:szCs w:val="24"/>
+        </w:rPr>
+        <w:t>Measu</w:t>
+      </w:r>
+      <w:r>
+        <w:rPr>
+          <w:rFonts w:ascii="Times New Roman" w:hAnsi="Times New Roman" w:cs="Times New Roman"/>
+          <w:sz w:val="24"/>
+          <w:szCs w:val="24"/>
+        </w:rPr>
+        <w:t>ring</w:t>
+      </w:r>
+      <w:r>
+        <w:rPr>
+          <w:rFonts w:ascii="Times New Roman" w:hAnsi="Times New Roman" w:cs="Times New Roman"/>
+          <w:sz w:val="24"/>
+          <w:szCs w:val="24"/>
+        </w:rPr>
+        <w:t xml:space="preserve"> the entire flat space</w:t>
+      </w:r>
+    </w:p>
+    <w:p>
+      <w:pPr>
+        <w:numPr>
+          <w:ilvl w:val="0"/>
+          <w:numId w:val="21"/>
+        </w:numPr>
+        <w:rPr>
+          <w:rFonts w:ascii="Times New Roman" w:hAnsi="Times New Roman" w:cs="Times New Roman"/>
+          <w:sz w:val="24"/>
+          <w:szCs w:val="24"/>
+        </w:rPr>
+      </w:pPr>
+      <w:r>
+        <w:rPr>
+          <w:rFonts w:ascii="Times New Roman" w:hAnsi="Times New Roman" w:cs="Times New Roman"/>
+          <w:sz w:val="24"/>
+          <w:szCs w:val="24"/>
+        </w:rPr>
+        <w:t>Plan</w:t>
+      </w:r>
+      <w:r>
+        <w:rPr>
+          <w:rFonts w:ascii="Times New Roman" w:hAnsi="Times New Roman" w:cs="Times New Roman"/>
+          <w:sz w:val="24"/>
+          <w:szCs w:val="24"/>
+        </w:rPr>
+        <w:t>ning</w:t>
+      </w:r>
+      <w:r>
+        <w:rPr>
+          <w:rFonts w:ascii="Times New Roman" w:hAnsi="Times New Roman" w:cs="Times New Roman"/>
+          <w:sz w:val="24"/>
+          <w:szCs w:val="24"/>
+        </w:rPr>
+        <w:t xml:space="preserve"> and design the layout</w:t>
+      </w:r>
+    </w:p>
+    <w:p>
+      <w:pPr>
+        <w:numPr>
+          <w:ilvl w:val="0"/>
+          <w:numId w:val="21"/>
+        </w:numPr>
+        <w:rPr>
+          <w:rFonts w:ascii="Times New Roman" w:hAnsi="Times New Roman" w:cs="Times New Roman"/>
+          <w:sz w:val="24"/>
+          <w:szCs w:val="24"/>
+        </w:rPr>
+      </w:pPr>
+      <w:r>
+        <w:rPr>
+          <w:rFonts w:ascii="Times New Roman" w:hAnsi="Times New Roman" w:cs="Times New Roman"/>
+          <w:sz w:val="24"/>
+          <w:szCs w:val="24"/>
+        </w:rPr>
+        <w:t>Consult</w:t>
+      </w:r>
+      <w:r>
+        <w:rPr>
+          <w:rFonts w:ascii="Times New Roman" w:hAnsi="Times New Roman" w:cs="Times New Roman"/>
+          <w:sz w:val="24"/>
+          <w:szCs w:val="24"/>
+        </w:rPr>
+        <w:t>ing</w:t>
+      </w:r>
+      <w:r>
+        <w:rPr>
+          <w:rFonts w:ascii="Times New Roman" w:hAnsi="Times New Roman" w:cs="Times New Roman"/>
+          <w:sz w:val="24"/>
+          <w:szCs w:val="24"/>
+        </w:rPr>
+        <w:t xml:space="preserve"> with an architect or interior designer</w:t>
+      </w:r>
+    </w:p>
+    <w:p>
+      <w:pPr>
+        <w:rPr>
+          <w:rFonts w:ascii="Times New Roman" w:hAnsi="Times New Roman" w:cs="Times New Roman"/>
+          <w:sz w:val="24"/>
+          <w:szCs w:val="24"/>
+        </w:rPr>
+      </w:pPr>
+      <w:r>
+        <w:rPr>
+          <w:rFonts w:ascii="Times New Roman" w:hAnsi="Times New Roman" w:cs="Times New Roman"/>
+          <w:b/>
+          <w:bCs/>
+          <w:sz w:val="24"/>
+          <w:szCs w:val="24"/>
+        </w:rPr>
+        <w:t>2. Demolition and Site Preparation</w:t>
+      </w:r>
+    </w:p>
+    <w:p>
+      <w:pPr>
+        <w:numPr>
+          <w:ilvl w:val="0"/>
+          <w:numId w:val="22"/>
+        </w:numPr>
+        <w:rPr>
+          <w:rFonts w:ascii="Times New Roman" w:hAnsi="Times New Roman" w:cs="Times New Roman"/>
+          <w:sz w:val="24"/>
+          <w:szCs w:val="24"/>
+        </w:rPr>
+      </w:pPr>
+      <w:r>
+        <w:rPr>
+          <w:rFonts w:ascii="Times New Roman" w:hAnsi="Times New Roman" w:cs="Times New Roman"/>
+          <w:sz w:val="24"/>
+          <w:szCs w:val="24"/>
+        </w:rPr>
+        <w:t>Clear the flat of any debris or existing structures that need removal</w:t>
+      </w:r>
+    </w:p>
+    <w:p>
+      <w:pPr>
+        <w:rPr>
+          <w:rFonts w:ascii="Times New Roman" w:hAnsi="Times New Roman" w:cs="Times New Roman"/>
+          <w:sz w:val="24"/>
+          <w:szCs w:val="24"/>
+        </w:rPr>
+      </w:pPr>
+      <w:r>
+        <w:rPr>
+          <w:rFonts w:ascii="Times New Roman" w:hAnsi="Times New Roman" w:cs="Times New Roman"/>
+          <w:b/>
+          <w:bCs/>
+          <w:sz w:val="24"/>
+          <w:szCs w:val="24"/>
+        </w:rPr>
+        <w:t xml:space="preserve">3. </w:t>
+      </w:r>
+      <w:r>
+        <w:rPr>
+          <w:rFonts w:ascii="Times New Roman" w:hAnsi="Times New Roman" w:cs="Times New Roman"/>
+          <w:b/>
+          <w:bCs/>
+          <w:sz w:val="24"/>
+          <w:szCs w:val="24"/>
+        </w:rPr>
+        <w:t xml:space="preserve"> </w:t>
+      </w:r>
+      <w:r>
+        <w:rPr>
+          <w:rFonts w:ascii="Times New Roman" w:hAnsi="Times New Roman" w:cs="Times New Roman"/>
+          <w:b/>
+          <w:bCs/>
+          <w:sz w:val="24"/>
+          <w:szCs w:val="24"/>
+        </w:rPr>
+        <w:t>Structural Changes</w:t>
+      </w:r>
+    </w:p>
+    <w:p>
+      <w:pPr>
+        <w:numPr>
+          <w:ilvl w:val="0"/>
+          <w:numId w:val="23"/>
+        </w:numPr>
+        <w:rPr>
+          <w:rFonts w:ascii="Times New Roman" w:hAnsi="Times New Roman" w:cs="Times New Roman"/>
+          <w:sz w:val="24"/>
+          <w:szCs w:val="24"/>
+        </w:rPr>
+      </w:pPr>
+      <w:r>
+        <w:rPr>
+          <w:rFonts w:ascii="Times New Roman" w:hAnsi="Times New Roman" w:cs="Times New Roman"/>
+          <w:sz w:val="24"/>
+          <w:szCs w:val="24"/>
+        </w:rPr>
+        <w:t xml:space="preserve">Erecting </w:t>
+      </w:r>
+      <w:r>
+        <w:rPr>
+          <w:rFonts w:ascii="Times New Roman" w:hAnsi="Times New Roman" w:cs="Times New Roman"/>
+          <w:sz w:val="24"/>
+          <w:szCs w:val="24"/>
+        </w:rPr>
+        <w:t>walls for the bedroom and any other partitioned spaces</w:t>
+      </w:r>
+    </w:p>
+    <w:p>
+      <w:pPr>
+        <w:numPr>
+          <w:ilvl w:val="0"/>
+          <w:numId w:val="23"/>
+        </w:numPr>
+        <w:rPr>
+          <w:rFonts w:ascii="Times New Roman" w:hAnsi="Times New Roman" w:cs="Times New Roman"/>
+          <w:sz w:val="24"/>
+          <w:szCs w:val="24"/>
+        </w:rPr>
+      </w:pPr>
+      <w:r>
+        <w:rPr>
+          <w:rFonts w:ascii="Times New Roman" w:hAnsi="Times New Roman" w:cs="Times New Roman"/>
+          <w:sz w:val="24"/>
+          <w:szCs w:val="24"/>
+        </w:rPr>
+        <w:t>Install</w:t>
+      </w:r>
+      <w:r>
+        <w:rPr>
+          <w:rFonts w:ascii="Times New Roman" w:hAnsi="Times New Roman" w:cs="Times New Roman"/>
+          <w:sz w:val="24"/>
+          <w:szCs w:val="24"/>
+        </w:rPr>
+        <w:t>ing</w:t>
+      </w:r>
+      <w:r>
+        <w:rPr>
+          <w:rFonts w:ascii="Times New Roman" w:hAnsi="Times New Roman" w:cs="Times New Roman"/>
+          <w:sz w:val="24"/>
+          <w:szCs w:val="24"/>
+        </w:rPr>
+        <w:t xml:space="preserve"> door frames and doors for the new rooms</w:t>
+      </w:r>
+    </w:p>
+    <w:p>
+      <w:pPr>
+        <w:rPr>
+          <w:rFonts w:ascii="Times New Roman" w:hAnsi="Times New Roman" w:cs="Times New Roman"/>
+          <w:sz w:val="24"/>
+          <w:szCs w:val="24"/>
+        </w:rPr>
+      </w:pPr>
+      <w:r>
+        <w:rPr>
+          <w:rFonts w:ascii="Times New Roman" w:hAnsi="Times New Roman" w:cs="Times New Roman"/>
+          <w:b/>
+          <w:bCs/>
+          <w:sz w:val="24"/>
+          <w:szCs w:val="24"/>
+        </w:rPr>
+        <w:t>4. Electrical Work</w:t>
+      </w:r>
+    </w:p>
+    <w:p>
+      <w:pPr>
+        <w:numPr>
+          <w:ilvl w:val="0"/>
+          <w:numId w:val="24"/>
+        </w:numPr>
+        <w:rPr>
+          <w:rFonts w:ascii="Times New Roman" w:hAnsi="Times New Roman" w:cs="Times New Roman"/>
+          <w:sz w:val="24"/>
+          <w:szCs w:val="24"/>
+        </w:rPr>
+      </w:pPr>
+      <w:r>
+        <w:rPr>
+          <w:rFonts w:ascii="Times New Roman" w:hAnsi="Times New Roman" w:cs="Times New Roman"/>
+          <w:sz w:val="24"/>
+          <w:szCs w:val="24"/>
+        </w:rPr>
+        <w:t>Plan</w:t>
+      </w:r>
+      <w:r>
+        <w:rPr>
+          <w:rFonts w:ascii="Times New Roman" w:hAnsi="Times New Roman" w:cs="Times New Roman"/>
+          <w:sz w:val="24"/>
+          <w:szCs w:val="24"/>
+        </w:rPr>
+        <w:t>ning</w:t>
+      </w:r>
+      <w:r>
+        <w:rPr>
+          <w:rFonts w:ascii="Times New Roman" w:hAnsi="Times New Roman" w:cs="Times New Roman"/>
+          <w:sz w:val="24"/>
+          <w:szCs w:val="24"/>
+        </w:rPr>
+        <w:t xml:space="preserve"> the new electrical layout</w:t>
+      </w:r>
+    </w:p>
+    <w:p>
+      <w:pPr>
+        <w:numPr>
+          <w:ilvl w:val="0"/>
+          <w:numId w:val="24"/>
+        </w:numPr>
+        <w:rPr>
+          <w:rFonts w:ascii="Times New Roman" w:hAnsi="Times New Roman" w:cs="Times New Roman"/>
+          <w:sz w:val="24"/>
+          <w:szCs w:val="24"/>
+        </w:rPr>
+      </w:pPr>
+      <w:r>
+        <w:rPr>
+          <w:rFonts w:ascii="Times New Roman" w:hAnsi="Times New Roman" w:cs="Times New Roman"/>
+          <w:sz w:val="24"/>
+          <w:szCs w:val="24"/>
+        </w:rPr>
+        <w:t>Rewriting</w:t>
+      </w:r>
+      <w:r>
+        <w:rPr>
+          <w:rFonts w:ascii="Times New Roman" w:hAnsi="Times New Roman" w:cs="Times New Roman"/>
+          <w:sz w:val="24"/>
+          <w:szCs w:val="24"/>
+        </w:rPr>
+        <w:t xml:space="preserve"> or add</w:t>
+      </w:r>
+      <w:r>
+        <w:rPr>
+          <w:rFonts w:ascii="Times New Roman" w:hAnsi="Times New Roman" w:cs="Times New Roman"/>
+          <w:sz w:val="24"/>
+          <w:szCs w:val="24"/>
+        </w:rPr>
+        <w:t>ing</w:t>
+      </w:r>
+      <w:r>
+        <w:rPr>
+          <w:rFonts w:ascii="Times New Roman" w:hAnsi="Times New Roman" w:cs="Times New Roman"/>
+          <w:sz w:val="24"/>
+          <w:szCs w:val="24"/>
+        </w:rPr>
+        <w:t xml:space="preserve"> new electrical lines as per the new layout</w:t>
+      </w:r>
+    </w:p>
+    <w:p>
+      <w:pPr>
+        <w:rPr>
+          <w:rFonts w:ascii="Times New Roman" w:hAnsi="Times New Roman" w:cs="Times New Roman"/>
+          <w:sz w:val="24"/>
+          <w:szCs w:val="24"/>
+        </w:rPr>
+      </w:pPr>
+      <w:r>
+        <w:rPr>
+          <w:rFonts w:ascii="Times New Roman" w:hAnsi="Times New Roman" w:cs="Times New Roman"/>
+          <w:b/>
+          <w:bCs/>
+          <w:sz w:val="24"/>
+          <w:szCs w:val="24"/>
+        </w:rPr>
+        <w:t>5. Ventilation</w:t>
+      </w:r>
+    </w:p>
+    <w:p>
+      <w:pPr>
+        <w:numPr>
+          <w:ilvl w:val="0"/>
+          <w:numId w:val="25"/>
+        </w:numPr>
+        <w:rPr>
+          <w:rFonts w:ascii="Times New Roman" w:hAnsi="Times New Roman" w:cs="Times New Roman"/>
+          <w:sz w:val="24"/>
+          <w:szCs w:val="24"/>
+        </w:rPr>
+      </w:pPr>
+      <w:r>
+        <w:rPr>
+          <w:rFonts w:ascii="Times New Roman" w:hAnsi="Times New Roman" w:cs="Times New Roman"/>
+          <w:sz w:val="24"/>
+          <w:szCs w:val="24"/>
+        </w:rPr>
+        <w:t>Install</w:t>
+      </w:r>
+      <w:r>
+        <w:rPr>
+          <w:rFonts w:ascii="Times New Roman" w:hAnsi="Times New Roman" w:cs="Times New Roman"/>
+          <w:sz w:val="24"/>
+          <w:szCs w:val="24"/>
+        </w:rPr>
+        <w:t>ing</w:t>
+      </w:r>
+      <w:r>
+        <w:rPr>
+          <w:rFonts w:ascii="Times New Roman" w:hAnsi="Times New Roman" w:cs="Times New Roman"/>
+          <w:sz w:val="24"/>
+          <w:szCs w:val="24"/>
+        </w:rPr>
+        <w:t xml:space="preserve"> new ducts or vents</w:t>
+      </w:r>
+    </w:p>
+    <w:p>
+      <w:pPr>
+        <w:rPr>
+          <w:rFonts w:ascii="Times New Roman" w:hAnsi="Times New Roman" w:cs="Times New Roman"/>
+          <w:sz w:val="24"/>
+          <w:szCs w:val="24"/>
+        </w:rPr>
+      </w:pPr>
+      <w:r>
+        <w:rPr>
+          <w:rFonts w:ascii="Times New Roman" w:hAnsi="Times New Roman" w:cs="Times New Roman"/>
+          <w:b/>
+          <w:bCs/>
+          <w:sz w:val="24"/>
+          <w:szCs w:val="24"/>
+        </w:rPr>
+        <w:t>6. Wall Painting</w:t>
+      </w:r>
+    </w:p>
+    <w:p>
+      <w:pPr>
+        <w:numPr>
+          <w:ilvl w:val="0"/>
+          <w:numId w:val="26"/>
+        </w:numPr>
+        <w:rPr>
+          <w:rFonts w:ascii="Times New Roman" w:hAnsi="Times New Roman" w:cs="Times New Roman"/>
+          <w:sz w:val="24"/>
+          <w:szCs w:val="24"/>
+        </w:rPr>
+      </w:pPr>
+      <w:r>
+        <w:rPr>
+          <w:rFonts w:ascii="Times New Roman" w:hAnsi="Times New Roman" w:cs="Times New Roman"/>
+          <w:sz w:val="24"/>
+          <w:szCs w:val="24"/>
+        </w:rPr>
+        <w:t>Plaster</w:t>
+      </w:r>
+      <w:r>
+        <w:rPr>
+          <w:rFonts w:ascii="Times New Roman" w:hAnsi="Times New Roman" w:cs="Times New Roman"/>
+          <w:sz w:val="24"/>
+          <w:szCs w:val="24"/>
+        </w:rPr>
+        <w:t>ing</w:t>
+      </w:r>
+      <w:r>
+        <w:rPr>
+          <w:rFonts w:ascii="Times New Roman" w:hAnsi="Times New Roman" w:cs="Times New Roman"/>
+          <w:sz w:val="24"/>
+          <w:szCs w:val="24"/>
+        </w:rPr>
+        <w:t xml:space="preserve"> and smooth</w:t>
+      </w:r>
+      <w:r>
+        <w:rPr>
+          <w:rFonts w:ascii="Times New Roman" w:hAnsi="Times New Roman" w:cs="Times New Roman"/>
+          <w:sz w:val="24"/>
+          <w:szCs w:val="24"/>
+        </w:rPr>
+        <w:t>ing</w:t>
+      </w:r>
+      <w:r>
+        <w:rPr>
+          <w:rFonts w:ascii="Times New Roman" w:hAnsi="Times New Roman" w:cs="Times New Roman"/>
+          <w:sz w:val="24"/>
+          <w:szCs w:val="24"/>
+        </w:rPr>
+        <w:t xml:space="preserve"> the new walls</w:t>
+      </w:r>
+    </w:p>
+    <w:p>
+      <w:pPr>
+        <w:numPr>
+          <w:ilvl w:val="0"/>
+          <w:numId w:val="26"/>
+        </w:numPr>
+        <w:rPr>
+          <w:rFonts w:ascii="Times New Roman" w:hAnsi="Times New Roman" w:cs="Times New Roman"/>
+          <w:sz w:val="24"/>
+          <w:szCs w:val="24"/>
+        </w:rPr>
+      </w:pPr>
+      <w:r>
+        <w:rPr>
+          <w:rFonts w:ascii="Times New Roman" w:hAnsi="Times New Roman" w:cs="Times New Roman"/>
+          <w:sz w:val="24"/>
+          <w:szCs w:val="24"/>
+        </w:rPr>
+        <w:t>Apply</w:t>
+      </w:r>
+      <w:r>
+        <w:rPr>
+          <w:rFonts w:ascii="Times New Roman" w:hAnsi="Times New Roman" w:cs="Times New Roman"/>
+          <w:sz w:val="24"/>
+          <w:szCs w:val="24"/>
+        </w:rPr>
+        <w:t>ing</w:t>
+      </w:r>
+      <w:r>
+        <w:rPr>
+          <w:rFonts w:ascii="Times New Roman" w:hAnsi="Times New Roman" w:cs="Times New Roman"/>
+          <w:sz w:val="24"/>
+          <w:szCs w:val="24"/>
+        </w:rPr>
+        <w:t xml:space="preserve"> primer to the walls</w:t>
+      </w:r>
+    </w:p>
+    <w:p>
+      <w:pPr>
+        <w:numPr>
+          <w:ilvl w:val="0"/>
+          <w:numId w:val="26"/>
+        </w:numPr>
+        <w:rPr>
+          <w:rFonts w:ascii="Times New Roman" w:hAnsi="Times New Roman" w:cs="Times New Roman"/>
+          <w:sz w:val="24"/>
+          <w:szCs w:val="24"/>
+        </w:rPr>
+      </w:pPr>
+      <w:r>
+        <w:rPr>
+          <w:rFonts w:ascii="Times New Roman" w:hAnsi="Times New Roman" w:cs="Times New Roman"/>
+          <w:sz w:val="24"/>
+          <w:szCs w:val="24"/>
+        </w:rPr>
+        <w:t>Paint</w:t>
+      </w:r>
+      <w:r>
+        <w:rPr>
+          <w:rFonts w:ascii="Times New Roman" w:hAnsi="Times New Roman" w:cs="Times New Roman"/>
+          <w:sz w:val="24"/>
+          <w:szCs w:val="24"/>
+        </w:rPr>
+        <w:t>ing</w:t>
+      </w:r>
+      <w:r>
+        <w:rPr>
+          <w:rFonts w:ascii="Times New Roman" w:hAnsi="Times New Roman" w:cs="Times New Roman"/>
+          <w:sz w:val="24"/>
+          <w:szCs w:val="24"/>
+        </w:rPr>
+        <w:t xml:space="preserve"> the walls with the chosen color</w:t>
+      </w:r>
+    </w:p>
+    <w:p>
+      <w:pPr>
+        <w:rPr>
+          <w:rFonts w:ascii="Times New Roman" w:hAnsi="Times New Roman" w:cs="Times New Roman"/>
+          <w:sz w:val="24"/>
+          <w:szCs w:val="24"/>
+        </w:rPr>
+      </w:pPr>
+      <w:r>
+        <w:rPr>
+          <w:rFonts w:ascii="Times New Roman" w:hAnsi="Times New Roman" w:cs="Times New Roman"/>
+          <w:b/>
+          <w:bCs/>
+          <w:sz w:val="24"/>
+          <w:szCs w:val="24"/>
+        </w:rPr>
+        <w:t>7. Flooring Installation</w:t>
+      </w:r>
+    </w:p>
+    <w:p>
+      <w:pPr>
+        <w:numPr>
+          <w:ilvl w:val="0"/>
+          <w:numId w:val="27"/>
+        </w:numPr>
+        <w:rPr>
+          <w:rFonts w:ascii="Times New Roman" w:hAnsi="Times New Roman" w:cs="Times New Roman"/>
+          <w:sz w:val="24"/>
+          <w:szCs w:val="24"/>
+        </w:rPr>
+      </w:pPr>
+      <w:r>
+        <w:rPr>
+          <w:rFonts w:ascii="Times New Roman" w:hAnsi="Times New Roman" w:cs="Times New Roman"/>
+          <w:sz w:val="24"/>
+          <w:szCs w:val="24"/>
+        </w:rPr>
+        <w:lastRenderedPageBreak/>
+        <w:t>Choos</w:t>
+      </w:r>
+      <w:r>
+        <w:rPr>
+          <w:rFonts w:ascii="Times New Roman" w:hAnsi="Times New Roman" w:cs="Times New Roman"/>
+          <w:sz w:val="24"/>
+          <w:szCs w:val="24"/>
+        </w:rPr>
+        <w:t>ing</w:t>
+      </w:r>
+      <w:r>
+        <w:rPr>
+          <w:rFonts w:ascii="Times New Roman" w:hAnsi="Times New Roman" w:cs="Times New Roman"/>
+          <w:sz w:val="24"/>
+          <w:szCs w:val="24"/>
+        </w:rPr>
+        <w:t xml:space="preserve"> flooring materials</w:t>
+      </w:r>
+    </w:p>
+    <w:p>
+      <w:pPr>
+        <w:numPr>
+          <w:ilvl w:val="0"/>
+          <w:numId w:val="27"/>
+        </w:numPr>
+        <w:rPr>
+          <w:rFonts w:ascii="Times New Roman" w:hAnsi="Times New Roman" w:cs="Times New Roman"/>
+          <w:sz w:val="24"/>
+          <w:szCs w:val="24"/>
+        </w:rPr>
+      </w:pPr>
+      <w:r>
+        <w:rPr>
+          <w:rFonts w:ascii="Times New Roman" w:hAnsi="Times New Roman" w:cs="Times New Roman"/>
+          <w:sz w:val="24"/>
+          <w:szCs w:val="24"/>
+        </w:rPr>
+        <w:t>Install</w:t>
+      </w:r>
+      <w:r>
+        <w:rPr>
+          <w:rFonts w:ascii="Times New Roman" w:hAnsi="Times New Roman" w:cs="Times New Roman"/>
+          <w:sz w:val="24"/>
+          <w:szCs w:val="24"/>
+        </w:rPr>
+        <w:t>ing</w:t>
+      </w:r>
+      <w:r>
+        <w:rPr>
+          <w:rFonts w:ascii="Times New Roman" w:hAnsi="Times New Roman" w:cs="Times New Roman"/>
+          <w:sz w:val="24"/>
+          <w:szCs w:val="24"/>
+        </w:rPr>
+        <w:t xml:space="preserve"> in each room.</w:t>
+      </w:r>
+    </w:p>
+    <w:p>
+      <w:pPr>
+        <w:rPr>
+          <w:rFonts w:ascii="Times New Roman" w:hAnsi="Times New Roman" w:cs="Times New Roman"/>
+          <w:sz w:val="24"/>
+          <w:szCs w:val="24"/>
+        </w:rPr>
+      </w:pPr>
+      <w:r>
+        <w:rPr>
+          <w:rFonts w:ascii="Times New Roman" w:hAnsi="Times New Roman" w:cs="Times New Roman"/>
+          <w:b/>
+          <w:bCs/>
+          <w:sz w:val="24"/>
+          <w:szCs w:val="24"/>
+        </w:rPr>
+        <w:t>8. Kitchen and Bathroom Installation</w:t>
+      </w:r>
+    </w:p>
+    <w:p>
+      <w:pPr>
+        <w:numPr>
+          <w:ilvl w:val="0"/>
+          <w:numId w:val="28"/>
+        </w:numPr>
+        <w:rPr>
+          <w:rFonts w:ascii="Times New Roman" w:hAnsi="Times New Roman" w:cs="Times New Roman"/>
+          <w:sz w:val="24"/>
+          <w:szCs w:val="24"/>
+        </w:rPr>
+      </w:pPr>
+      <w:r>
+        <w:rPr>
+          <w:rFonts w:ascii="Times New Roman" w:hAnsi="Times New Roman" w:cs="Times New Roman"/>
+          <w:sz w:val="24"/>
+          <w:szCs w:val="24"/>
+        </w:rPr>
+        <w:t>Install</w:t>
+      </w:r>
+      <w:r>
+        <w:rPr>
+          <w:rFonts w:ascii="Times New Roman" w:hAnsi="Times New Roman" w:cs="Times New Roman"/>
+          <w:sz w:val="24"/>
+          <w:szCs w:val="24"/>
+        </w:rPr>
+        <w:t>ing</w:t>
+      </w:r>
+      <w:r>
+        <w:rPr>
+          <w:rFonts w:ascii="Times New Roman" w:hAnsi="Times New Roman" w:cs="Times New Roman"/>
+          <w:sz w:val="24"/>
+          <w:szCs w:val="24"/>
+        </w:rPr>
+        <w:t xml:space="preserve"> kitchen cabinetry and countertops</w:t>
+      </w:r>
+    </w:p>
+    <w:p>
+      <w:pPr>
+        <w:numPr>
+          <w:ilvl w:val="0"/>
+          <w:numId w:val="28"/>
+        </w:numPr>
+        <w:rPr>
+          <w:rFonts w:ascii="Times New Roman" w:hAnsi="Times New Roman" w:cs="Times New Roman"/>
+          <w:sz w:val="24"/>
+          <w:szCs w:val="24"/>
+        </w:rPr>
+      </w:pPr>
+      <w:r>
+        <w:rPr>
+          <w:rFonts w:ascii="Times New Roman" w:hAnsi="Times New Roman" w:cs="Times New Roman"/>
+          <w:sz w:val="24"/>
+          <w:szCs w:val="24"/>
+        </w:rPr>
+        <w:t>Install</w:t>
+      </w:r>
+      <w:r>
+        <w:rPr>
+          <w:rFonts w:ascii="Times New Roman" w:hAnsi="Times New Roman" w:cs="Times New Roman"/>
+          <w:sz w:val="24"/>
+          <w:szCs w:val="24"/>
+        </w:rPr>
+        <w:t>ing</w:t>
+      </w:r>
+      <w:r>
+        <w:rPr>
+          <w:rFonts w:ascii="Times New Roman" w:hAnsi="Times New Roman" w:cs="Times New Roman"/>
+          <w:sz w:val="24"/>
+          <w:szCs w:val="24"/>
+        </w:rPr>
+        <w:t xml:space="preserve"> kitchen appliances </w:t>
+      </w:r>
+    </w:p>
+    <w:p>
+      <w:pPr>
+        <w:numPr>
+          <w:ilvl w:val="0"/>
+          <w:numId w:val="28"/>
+        </w:numPr>
+        <w:rPr>
+          <w:rFonts w:ascii="Times New Roman" w:hAnsi="Times New Roman" w:cs="Times New Roman"/>
+          <w:sz w:val="24"/>
+          <w:szCs w:val="24"/>
+        </w:rPr>
+      </w:pPr>
+      <w:r>
+        <w:rPr>
+          <w:rFonts w:ascii="Times New Roman" w:hAnsi="Times New Roman" w:cs="Times New Roman"/>
+          <w:sz w:val="24"/>
+          <w:szCs w:val="24"/>
+        </w:rPr>
+        <w:t>Install</w:t>
+      </w:r>
+      <w:r>
+        <w:rPr>
+          <w:rFonts w:ascii="Times New Roman" w:hAnsi="Times New Roman" w:cs="Times New Roman"/>
+          <w:sz w:val="24"/>
+          <w:szCs w:val="24"/>
+        </w:rPr>
+        <w:t>ing</w:t>
+      </w:r>
+      <w:r>
+        <w:rPr>
+          <w:rFonts w:ascii="Times New Roman" w:hAnsi="Times New Roman" w:cs="Times New Roman"/>
+          <w:sz w:val="24"/>
+          <w:szCs w:val="24"/>
+        </w:rPr>
+        <w:t xml:space="preserve"> bathroom fixtures </w:t>
+      </w:r>
+    </w:p>
+    <w:p>
+      <w:pPr>
+        <w:rPr>
+          <w:rFonts w:ascii="Times New Roman" w:hAnsi="Times New Roman" w:cs="Times New Roman"/>
+          <w:sz w:val="24"/>
+          <w:szCs w:val="24"/>
+        </w:rPr>
+      </w:pPr>
+      <w:r>
+        <w:rPr>
+          <w:rFonts w:ascii="Times New Roman" w:hAnsi="Times New Roman" w:cs="Times New Roman"/>
+          <w:b/>
+          <w:bCs/>
+          <w:sz w:val="24"/>
+          <w:szCs w:val="24"/>
+        </w:rPr>
+        <w:t>9. Furnishing a</w:t>
+      </w:r>
+      <w:r>
+        <w:rPr>
+          <w:rFonts w:ascii="Times New Roman" w:eastAsia="Times New Roman" w:hAnsi="Times New Roman" w:cs="Times New Roman"/>
+          <w:b/>
+          <w:bCs/>
+          <w:color w:val="000000"/>
+          <w:kern w:val="0"/>
+          <w:sz w:val="24"/>
+          <w:szCs w:val="24"/>
+          <w:lang w:eastAsia="en-GB"/>
+          <w14:ligatures w14:val="none"/>
+        </w:rPr>
+        <w:t>nd Interior Decoration</w:t>
+      </w:r>
+    </w:p>
+    <w:p>
+      <w:pPr>
+        <w:numPr>
+          <w:ilvl w:val="0"/>
+          <w:numId w:val="29"/>
+        </w:numPr>
+        <w:rPr>
+          <w:rFonts w:ascii="Times New Roman" w:hAnsi="Times New Roman" w:cs="Times New Roman"/>
+          <w:sz w:val="24"/>
+          <w:szCs w:val="24"/>
+        </w:rPr>
+      </w:pPr>
+      <w:r>
+        <w:rPr>
+          <w:rFonts w:ascii="Times New Roman" w:hAnsi="Times New Roman" w:cs="Times New Roman"/>
+          <w:sz w:val="24"/>
+          <w:szCs w:val="24"/>
+        </w:rPr>
+        <w:t>Select</w:t>
+      </w:r>
+      <w:r>
+        <w:rPr>
+          <w:rFonts w:ascii="Times New Roman" w:hAnsi="Times New Roman" w:cs="Times New Roman"/>
+          <w:sz w:val="24"/>
+          <w:szCs w:val="24"/>
+        </w:rPr>
+        <w:t>ing</w:t>
+      </w:r>
+      <w:r>
+        <w:rPr>
+          <w:rFonts w:ascii="Times New Roman" w:hAnsi="Times New Roman" w:cs="Times New Roman"/>
+          <w:sz w:val="24"/>
+          <w:szCs w:val="24"/>
+        </w:rPr>
+        <w:t xml:space="preserve"> and purchas</w:t>
+      </w:r>
+      <w:r>
+        <w:rPr>
+          <w:rFonts w:ascii="Times New Roman" w:hAnsi="Times New Roman" w:cs="Times New Roman"/>
+          <w:sz w:val="24"/>
+          <w:szCs w:val="24"/>
+        </w:rPr>
+        <w:t>ing</w:t>
+      </w:r>
+      <w:r>
+        <w:rPr>
+          <w:rFonts w:ascii="Times New Roman" w:hAnsi="Times New Roman" w:cs="Times New Roman"/>
+          <w:sz w:val="24"/>
+          <w:szCs w:val="24"/>
+        </w:rPr>
+        <w:t xml:space="preserve"> furniture for each</w:t>
+      </w:r>
+    </w:p>
+    <w:p>
+      <w:pPr>
+        <w:numPr>
+          <w:ilvl w:val="0"/>
+          <w:numId w:val="29"/>
+        </w:numPr>
+        <w:rPr>
+          <w:rFonts w:ascii="Times New Roman" w:hAnsi="Times New Roman" w:cs="Times New Roman"/>
+          <w:sz w:val="24"/>
+          <w:szCs w:val="24"/>
+        </w:rPr>
+      </w:pPr>
+      <w:r>
+        <w:rPr>
+          <w:rFonts w:ascii="Times New Roman" w:hAnsi="Times New Roman" w:cs="Times New Roman"/>
+          <w:sz w:val="24"/>
+          <w:szCs w:val="24"/>
+        </w:rPr>
+        <w:t>Install</w:t>
+      </w:r>
+      <w:r>
+        <w:rPr>
+          <w:rFonts w:ascii="Times New Roman" w:hAnsi="Times New Roman" w:cs="Times New Roman"/>
+          <w:sz w:val="24"/>
+          <w:szCs w:val="24"/>
+        </w:rPr>
+        <w:t>ing</w:t>
+      </w:r>
+      <w:r>
+        <w:rPr>
+          <w:rFonts w:ascii="Times New Roman" w:hAnsi="Times New Roman" w:cs="Times New Roman"/>
+          <w:sz w:val="24"/>
+          <w:szCs w:val="24"/>
+        </w:rPr>
+        <w:t xml:space="preserve"> lighting fixtures</w:t>
+      </w:r>
+    </w:p>
+    <w:p>
+      <w:pPr>
+        <w:rPr>
+          <w:rFonts w:ascii="Times New Roman" w:hAnsi="Times New Roman" w:cs="Times New Roman"/>
+          <w:sz w:val="24"/>
+          <w:szCs w:val="24"/>
+        </w:rPr>
+      </w:pPr>
+      <w:r>
+        <w:rPr>
+          <w:rFonts w:ascii="Times New Roman" w:hAnsi="Times New Roman" w:cs="Times New Roman"/>
+          <w:b/>
+          <w:bCs/>
+          <w:sz w:val="24"/>
+          <w:szCs w:val="24"/>
+        </w:rPr>
+        <w:t>10. Final Inspections</w:t>
+      </w:r>
+    </w:p>
+    <w:p>
+      <w:pPr>
+        <w:numPr>
+          <w:ilvl w:val="0"/>
+          <w:numId w:val="30"/>
+        </w:numPr>
+        <w:rPr>
+          <w:rFonts w:ascii="Times New Roman" w:hAnsi="Times New Roman" w:cs="Times New Roman"/>
+          <w:sz w:val="24"/>
+          <w:szCs w:val="24"/>
+        </w:rPr>
+      </w:pPr>
+      <w:r>
+        <w:rPr>
+          <w:rFonts w:ascii="Times New Roman" w:hAnsi="Times New Roman" w:cs="Times New Roman"/>
+          <w:sz w:val="24"/>
+          <w:szCs w:val="24"/>
+        </w:rPr>
+        <w:t>Perform</w:t>
+      </w:r>
+      <w:r>
+        <w:rPr>
+          <w:rFonts w:ascii="Times New Roman" w:hAnsi="Times New Roman" w:cs="Times New Roman"/>
+          <w:sz w:val="24"/>
+          <w:szCs w:val="24"/>
+        </w:rPr>
+        <w:t>ing</w:t>
+      </w:r>
+      <w:r>
+        <w:rPr>
+          <w:rFonts w:ascii="Times New Roman" w:hAnsi="Times New Roman" w:cs="Times New Roman"/>
+          <w:sz w:val="24"/>
+          <w:szCs w:val="24"/>
+        </w:rPr>
+        <w:t xml:space="preserve"> a deep cleaning</w:t>
+      </w:r>
+    </w:p>
+    <w:p>
+      <w:pPr>
+        <w:rPr>
+          <w:rFonts w:ascii="Times New Roman" w:hAnsi="Times New Roman" w:cs="Times New Roman"/>
+          <w:sz w:val="24"/>
+          <w:szCs w:val="24"/>
+        </w:rPr>
+      </w:pPr>
+      <w:r>
+        <w:rPr>
+          <w:rFonts w:ascii="Times New Roman" w:hAnsi="Times New Roman" w:cs="Times New Roman"/>
+          <w:b/>
+          <w:bCs/>
+          <w:sz w:val="24"/>
+          <w:szCs w:val="24"/>
+        </w:rPr>
+        <w:t>11. Moving In</w:t>
+      </w:r>
+    </w:p>
+    <w:p>
+      <w:pPr>
+        <w:numPr>
+          <w:ilvl w:val="0"/>
+          <w:numId w:val="31"/>
+        </w:numPr>
+        <w:rPr>
+          <w:rFonts w:ascii="Times New Roman" w:hAnsi="Times New Roman" w:cs="Times New Roman"/>
+          <w:sz w:val="24"/>
+          <w:szCs w:val="24"/>
+        </w:rPr>
+      </w:pPr>
+      <w:r>
+        <w:rPr>
+          <w:rFonts w:ascii="Times New Roman" w:hAnsi="Times New Roman" w:cs="Times New Roman"/>
+          <w:sz w:val="24"/>
+          <w:szCs w:val="24"/>
+        </w:rPr>
+        <w:t>Arrange for moving and transportation of personal belongings</w:t>
+      </w:r>
+    </w:p>
+    <w:p>
+      <w:pPr>
+        <w:numPr>
+          <w:ilvl w:val="0"/>
+          <w:numId w:val="31"/>
+        </w:numPr>
+        <w:rPr>
+          <w:rFonts w:ascii="Times New Roman" w:hAnsi="Times New Roman" w:cs="Times New Roman"/>
+          <w:sz w:val="24"/>
+          <w:szCs w:val="24"/>
+        </w:rPr>
+      </w:pPr>
+      <w:r>
+        <w:rPr>
+          <w:rFonts w:ascii="Times New Roman" w:hAnsi="Times New Roman" w:cs="Times New Roman"/>
+          <w:sz w:val="24"/>
+          <w:szCs w:val="24"/>
+        </w:rPr>
+        <w:t>Unpack and set up each room for functional living</w:t>
+      </w:r>
+    </w:p>
+    <w:p>
+      <w:pPr>
+        <w:rPr>
+          <w:rFonts w:ascii="Times New Roman" w:hAnsi="Times New Roman" w:cs="Times New Roman"/>
+          <w:sz w:val="24"/>
+          <w:szCs w:val="24"/>
+        </w:rPr>
+      </w:pPr>
+    </w:p>
+    <w:p>
+      <w:pPr>
+        <w:rPr>
+          <w:rFonts w:ascii="Times New Roman" w:hAnsi="Times New Roman" w:cs="Times New Roman"/>
+          <w:sz w:val="24"/>
+          <w:szCs w:val="24"/>
+        </w:rPr>
+      </w:pPr>
+      <w:r>
+        <w:rPr>
+          <w:rFonts w:ascii="Times New Roman" w:hAnsi="Times New Roman" w:cs="Times New Roman"/>
+          <w:sz w:val="24"/>
+          <w:szCs w:val="24"/>
+        </w:rPr>
+        <w:t>Estimate each item in WBS in days and assign required resources</w:t>
+      </w:r>
+    </w:p>
+    <w:p>
+      <w:pPr>
+        <w:rPr>
+          <w:rFonts w:ascii="Times New Roman" w:hAnsi="Times New Roman" w:cs="Times New Roman"/>
+          <w:sz w:val="24"/>
+          <w:szCs w:val="24"/>
+        </w:rPr>
+      </w:pPr>
+    </w:p>
+    <w:tbl>
+      <w:tblPr>
+        <w:tblW w:w="9220" w:type="dxa"/>
+        <w:tblLook w:val="04A0" w:firstRow="1" w:lastRow="0" w:firstColumn="1" w:lastColumn="0" w:noHBand="0" w:noVBand="1"/>
+      </w:tblPr>
+      <w:tblGrid>
+        <w:gridCol w:w="4360"/>
+        <w:gridCol w:w="2340"/>
+        <w:gridCol w:w="2520"/>
+      </w:tblGrid>
+      <w:tr>
+        <w:trPr>
+          <w:trHeight w:val="300"/>
+        </w:trPr>
+        <w:tc>
+          <w:tcPr>
+            <w:tcW w:w="4360" w:type="dxa"/>
+            <w:tcBorders>
+              <w:top w:val="single" w:sz="4" w:space="0" w:color="3F3F3F"/>
+              <w:left w:val="single" w:sz="4" w:space="0" w:color="3F3F3F"/>
+              <w:bottom w:val="single" w:sz="4" w:space="0" w:color="3F3F3F"/>
+              <w:right w:val="single" w:sz="4" w:space="0" w:color="3F3F3F"/>
+            </w:tcBorders>
+            <w:shd w:val="clear" w:color="000000" w:fill="F2F2F2"/>
+            <w:vAlign w:val="center"/>
+            <w:hideMark/>
+          </w:tcPr>
+          <w:p>
+            <w:pPr>
+              <w:spacing w:after="0" w:line="240" w:lineRule="auto"/>
+              <w:jc w:val="center"/>
+              <w:rPr>
+                <w:rFonts w:ascii="Times New Roman" w:eastAsia="Times New Roman" w:hAnsi="Times New Roman" w:cs="Times New Roman"/>
+                <w:b/>
+                <w:bCs/>
+                <w:color w:val="3F3F3F"/>
+                <w:kern w:val="0"/>
+                <w:sz w:val="24"/>
+                <w:szCs w:val="24"/>
+                <w:lang w:eastAsia="en-GB"/>
+                <w14:ligatures w14:val="none"/>
+              </w:rPr>
+            </w:pPr>
+            <w:r>
+              <w:rPr>
+                <w:rFonts w:ascii="Times New Roman" w:eastAsia="Times New Roman" w:hAnsi="Times New Roman" w:cs="Times New Roman"/>
+                <w:b/>
+                <w:bCs/>
+                <w:color w:val="3F3F3F"/>
+                <w:kern w:val="0"/>
+                <w:sz w:val="24"/>
+                <w:szCs w:val="24"/>
+                <w:lang w:eastAsia="en-GB"/>
+                <w14:ligatures w14:val="none"/>
+              </w:rPr>
+              <w:t>Item</w:t>
+            </w:r>
+          </w:p>
+        </w:tc>
+        <w:tc>
+          <w:tcPr>
+            <w:tcW w:w="2340" w:type="dxa"/>
+            <w:tcBorders>
+              <w:top w:val="single" w:sz="4" w:space="0" w:color="3F3F3F"/>
+              <w:left w:val="nil"/>
+              <w:bottom w:val="single" w:sz="4" w:space="0" w:color="3F3F3F"/>
+              <w:right w:val="single" w:sz="4" w:space="0" w:color="3F3F3F"/>
+            </w:tcBorders>
+            <w:shd w:val="clear" w:color="000000" w:fill="F2F2F2"/>
+            <w:vAlign w:val="center"/>
+            <w:hideMark/>
+          </w:tcPr>
+          <w:p>
+            <w:pPr>
+              <w:spacing w:after="0" w:line="240" w:lineRule="auto"/>
+              <w:jc w:val="center"/>
+              <w:rPr>
+                <w:rFonts w:ascii="Times New Roman" w:eastAsia="Times New Roman" w:hAnsi="Times New Roman" w:cs="Times New Roman"/>
+                <w:b/>
+                <w:bCs/>
+                <w:color w:val="3F3F3F"/>
+                <w:kern w:val="0"/>
+                <w:sz w:val="24"/>
+                <w:szCs w:val="24"/>
+                <w:lang w:eastAsia="en-GB"/>
+                <w14:ligatures w14:val="none"/>
+              </w:rPr>
+            </w:pPr>
+            <w:r>
+              <w:rPr>
+                <w:rFonts w:ascii="Times New Roman" w:eastAsia="Times New Roman" w:hAnsi="Times New Roman" w:cs="Times New Roman"/>
+                <w:b/>
+                <w:bCs/>
+                <w:color w:val="3F3F3F"/>
+                <w:kern w:val="0"/>
+                <w:sz w:val="24"/>
+                <w:szCs w:val="24"/>
+                <w:lang w:eastAsia="en-GB"/>
+                <w14:ligatures w14:val="none"/>
+              </w:rPr>
+              <w:t>Estimated Time (Days)</w:t>
+            </w:r>
+          </w:p>
+        </w:tc>
+        <w:tc>
+          <w:tcPr>
+            <w:tcW w:w="2520" w:type="dxa"/>
+            <w:tcBorders>
+              <w:top w:val="single" w:sz="4" w:space="0" w:color="3F3F3F"/>
+              <w:left w:val="nil"/>
+              <w:bottom w:val="single" w:sz="4" w:space="0" w:color="3F3F3F"/>
+              <w:right w:val="single" w:sz="4" w:space="0" w:color="3F3F3F"/>
+            </w:tcBorders>
+            <w:shd w:val="clear" w:color="000000" w:fill="F2F2F2"/>
+            <w:vAlign w:val="center"/>
+            <w:hideMark/>
+          </w:tcPr>
+          <w:p>
+            <w:pPr>
+              <w:spacing w:after="0" w:line="240" w:lineRule="auto"/>
+              <w:jc w:val="center"/>
+              <w:rPr>
+                <w:rFonts w:ascii="Times New Roman" w:eastAsia="Times New Roman" w:hAnsi="Times New Roman" w:cs="Times New Roman"/>
+                <w:b/>
+                <w:bCs/>
+                <w:color w:val="3F3F3F"/>
+                <w:kern w:val="0"/>
+                <w:sz w:val="24"/>
+                <w:szCs w:val="24"/>
+                <w:lang w:eastAsia="en-GB"/>
+                <w14:ligatures w14:val="none"/>
+              </w:rPr>
+            </w:pPr>
+            <w:r>
+              <w:rPr>
+                <w:rFonts w:ascii="Times New Roman" w:eastAsia="Times New Roman" w:hAnsi="Times New Roman" w:cs="Times New Roman"/>
+                <w:b/>
+                <w:bCs/>
+                <w:color w:val="3F3F3F"/>
+                <w:kern w:val="0"/>
+                <w:sz w:val="24"/>
+                <w:szCs w:val="24"/>
+                <w:lang w:eastAsia="en-GB"/>
+                <w14:ligatures w14:val="none"/>
+              </w:rPr>
+              <w:t>Required Resources</w:t>
+            </w:r>
+          </w:p>
+        </w:tc>
+      </w:tr>
+      <w:tr>
+        <w:trPr>
+          <w:trHeight w:val="300"/>
+        </w:trPr>
+        <w:tc>
+          <w:tcPr>
+            <w:tcW w:w="4360" w:type="dxa"/>
+            <w:tcBorders>
+              <w:top w:val="single" w:sz="4" w:space="0" w:color="auto"/>
+              <w:left w:val="single" w:sz="4" w:space="0" w:color="auto"/>
+              <w:bottom w:val="single" w:sz="4" w:space="0" w:color="auto"/>
+              <w:right w:val="single" w:sz="4" w:space="0" w:color="auto"/>
+            </w:tcBorders>
+            <w:shd w:val="clear" w:color="000000" w:fill="CAEDFB"/>
+            <w:vAlign w:val="center"/>
+            <w:hideMark/>
+          </w:tcPr>
+          <w:p>
+            <w:pPr>
+              <w:spacing w:after="0" w:line="240" w:lineRule="auto"/>
+              <w:rPr>
+                <w:rFonts w:ascii="Times New Roman" w:eastAsia="Times New Roman" w:hAnsi="Times New Roman" w:cs="Times New Roman"/>
+                <w:color w:val="000000"/>
+                <w:kern w:val="0"/>
+                <w:sz w:val="24"/>
+                <w:szCs w:val="24"/>
+                <w:lang w:eastAsia="en-GB"/>
+                <w14:ligatures w14:val="none"/>
+              </w:rPr>
+            </w:pPr>
+            <w:r>
+              <w:rPr>
+                <w:rFonts w:ascii="Times New Roman" w:eastAsia="Times New Roman" w:hAnsi="Times New Roman" w:cs="Times New Roman"/>
+                <w:color w:val="000000"/>
+                <w:kern w:val="0"/>
+                <w:sz w:val="24"/>
+                <w:szCs w:val="24"/>
+                <w:lang w:eastAsia="en-GB"/>
+                <w14:ligatures w14:val="none"/>
+              </w:rPr>
+              <w:t>1. Planning and Design</w:t>
+            </w:r>
+          </w:p>
+        </w:tc>
+        <w:tc>
+          <w:tcPr>
+            <w:tcW w:w="2340" w:type="dxa"/>
+            <w:tcBorders>
+              <w:top w:val="single" w:sz="4" w:space="0" w:color="auto"/>
+              <w:left w:val="nil"/>
+              <w:bottom w:val="single" w:sz="4" w:space="0" w:color="auto"/>
+              <w:right w:val="single" w:sz="4" w:space="0" w:color="auto"/>
+            </w:tcBorders>
+            <w:shd w:val="clear" w:color="000000" w:fill="CAEDFB"/>
+            <w:vAlign w:val="center"/>
+            <w:hideMark/>
+          </w:tcPr>
+          <w:p>
+            <w:pPr>
+              <w:spacing w:after="0" w:line="240" w:lineRule="auto"/>
+              <w:jc w:val="right"/>
+              <w:rPr>
+                <w:rFonts w:ascii="Times New Roman" w:eastAsia="Times New Roman" w:hAnsi="Times New Roman" w:cs="Times New Roman"/>
+                <w:color w:val="000000"/>
+                <w:kern w:val="0"/>
+                <w:sz w:val="24"/>
+                <w:szCs w:val="24"/>
+                <w:lang w:eastAsia="en-GB"/>
+                <w14:ligatures w14:val="none"/>
+              </w:rPr>
+            </w:pPr>
+            <w:r>
+              <w:rPr>
+                <w:rFonts w:ascii="Times New Roman" w:eastAsia="Times New Roman" w:hAnsi="Times New Roman" w:cs="Times New Roman"/>
+                <w:color w:val="000000"/>
+                <w:kern w:val="0"/>
+                <w:sz w:val="24"/>
+                <w:szCs w:val="24"/>
+                <w:lang w:eastAsia="en-GB"/>
+                <w14:ligatures w14:val="none"/>
+              </w:rPr>
+              <w:t>7</w:t>
+            </w:r>
+          </w:p>
+        </w:tc>
+        <w:tc>
+          <w:tcPr>
+            <w:tcW w:w="2520" w:type="dxa"/>
+            <w:tcBorders>
+              <w:top w:val="single" w:sz="4" w:space="0" w:color="auto"/>
+              <w:left w:val="nil"/>
+              <w:bottom w:val="single" w:sz="4" w:space="0" w:color="auto"/>
+              <w:right w:val="single" w:sz="4" w:space="0" w:color="auto"/>
+            </w:tcBorders>
+            <w:shd w:val="clear" w:color="000000" w:fill="CAEDFB"/>
+            <w:vAlign w:val="center"/>
+            <w:hideMark/>
+          </w:tcPr>
+          <w:p>
+            <w:pPr>
+              <w:spacing w:after="0" w:line="240" w:lineRule="auto"/>
+              <w:rPr>
+                <w:rFonts w:ascii="Times New Roman" w:eastAsia="Times New Roman" w:hAnsi="Times New Roman" w:cs="Times New Roman"/>
+                <w:color w:val="000000"/>
+                <w:kern w:val="0"/>
+                <w:sz w:val="24"/>
+                <w:szCs w:val="24"/>
+                <w:lang w:eastAsia="en-GB"/>
+                <w14:ligatures w14:val="none"/>
+              </w:rPr>
+            </w:pPr>
+            <w:r>
+              <w:rPr>
+                <w:rFonts w:ascii="Times New Roman" w:eastAsia="Times New Roman" w:hAnsi="Times New Roman" w:cs="Times New Roman"/>
+                <w:color w:val="000000"/>
+                <w:kern w:val="0"/>
+                <w:sz w:val="24"/>
+                <w:szCs w:val="24"/>
+                <w:lang w:eastAsia="en-GB"/>
+                <w14:ligatures w14:val="none"/>
+              </w:rPr>
+              <w:t> </w:t>
+            </w:r>
+          </w:p>
+        </w:tc>
+      </w:tr>
+      <w:tr>
+        <w:trPr>
+          <w:trHeight w:val="600"/>
+        </w:trPr>
+        <w:tc>
+          <w:tcPr>
+            <w:tcW w:w="4360" w:type="dxa"/>
+            <w:tcBorders>
+              <w:top w:val="nil"/>
+              <w:left w:val="single" w:sz="4" w:space="0" w:color="auto"/>
+              <w:bottom w:val="single" w:sz="4" w:space="0" w:color="auto"/>
+              <w:right w:val="single" w:sz="4" w:space="0" w:color="auto"/>
+            </w:tcBorders>
+            <w:shd w:val="clear" w:color="auto" w:fill="auto"/>
+            <w:vAlign w:val="center"/>
+            <w:hideMark/>
+          </w:tcPr>
+          <w:p>
+            <w:pPr>
+              <w:spacing w:after="0" w:line="240" w:lineRule="auto"/>
+              <w:rPr>
+                <w:rFonts w:ascii="Times New Roman" w:eastAsia="Times New Roman" w:hAnsi="Times New Roman" w:cs="Times New Roman"/>
+                <w:color w:val="000000"/>
+                <w:kern w:val="0"/>
+                <w:sz w:val="24"/>
+                <w:szCs w:val="24"/>
+                <w:lang w:eastAsia="en-GB"/>
+                <w14:ligatures w14:val="none"/>
+              </w:rPr>
+            </w:pPr>
+            <w:r>
+              <w:rPr>
+                <w:rFonts w:ascii="Times New Roman" w:eastAsia="Times New Roman" w:hAnsi="Times New Roman" w:cs="Times New Roman"/>
+                <w:color w:val="000000"/>
+                <w:kern w:val="0"/>
+                <w:sz w:val="24"/>
+                <w:szCs w:val="24"/>
+                <w:lang w:eastAsia="en-GB"/>
+                <w14:ligatures w14:val="none"/>
+              </w:rPr>
+              <w:t>Measuring the entire flat space</w:t>
+            </w:r>
+          </w:p>
+        </w:tc>
+        <w:tc>
+          <w:tcPr>
+            <w:tcW w:w="2340" w:type="dxa"/>
+            <w:tcBorders>
+              <w:top w:val="nil"/>
+              <w:left w:val="nil"/>
+              <w:bottom w:val="single" w:sz="4" w:space="0" w:color="auto"/>
+              <w:right w:val="single" w:sz="4" w:space="0" w:color="auto"/>
+            </w:tcBorders>
+            <w:shd w:val="clear" w:color="auto" w:fill="auto"/>
+            <w:vAlign w:val="center"/>
+            <w:hideMark/>
+          </w:tcPr>
+          <w:p>
+            <w:pPr>
+              <w:spacing w:after="0" w:line="240" w:lineRule="auto"/>
+              <w:jc w:val="right"/>
+              <w:rPr>
+                <w:rFonts w:ascii="Times New Roman" w:eastAsia="Times New Roman" w:hAnsi="Times New Roman" w:cs="Times New Roman"/>
+                <w:color w:val="000000"/>
+                <w:kern w:val="0"/>
+                <w:sz w:val="24"/>
+                <w:szCs w:val="24"/>
+                <w:lang w:eastAsia="en-GB"/>
+                <w14:ligatures w14:val="none"/>
+              </w:rPr>
+            </w:pPr>
+            <w:r>
+              <w:rPr>
+                <w:rFonts w:ascii="Times New Roman" w:eastAsia="Times New Roman" w:hAnsi="Times New Roman" w:cs="Times New Roman"/>
+                <w:color w:val="000000"/>
+                <w:kern w:val="0"/>
+                <w:sz w:val="24"/>
+                <w:szCs w:val="24"/>
+                <w:lang w:eastAsia="en-GB"/>
+                <w14:ligatures w14:val="none"/>
+              </w:rPr>
+              <w:t>1</w:t>
+            </w:r>
+          </w:p>
+        </w:tc>
+        <w:tc>
+          <w:tcPr>
+            <w:tcW w:w="2520" w:type="dxa"/>
+            <w:tcBorders>
+              <w:top w:val="nil"/>
+              <w:left w:val="nil"/>
+              <w:bottom w:val="single" w:sz="4" w:space="0" w:color="auto"/>
+              <w:right w:val="single" w:sz="4" w:space="0" w:color="auto"/>
+            </w:tcBorders>
+            <w:shd w:val="clear" w:color="auto" w:fill="auto"/>
+            <w:vAlign w:val="center"/>
+            <w:hideMark/>
+          </w:tcPr>
+          <w:p>
+            <w:pPr>
+              <w:spacing w:after="0" w:line="240" w:lineRule="auto"/>
+              <w:rPr>
+                <w:rFonts w:ascii="Times New Roman" w:eastAsia="Times New Roman" w:hAnsi="Times New Roman" w:cs="Times New Roman"/>
+                <w:color w:val="000000"/>
+                <w:kern w:val="0"/>
+                <w:sz w:val="24"/>
+                <w:szCs w:val="24"/>
+                <w:lang w:eastAsia="en-GB"/>
+                <w14:ligatures w14:val="none"/>
+              </w:rPr>
+            </w:pPr>
+            <w:r>
+              <w:rPr>
+                <w:rFonts w:ascii="Times New Roman" w:eastAsia="Times New Roman" w:hAnsi="Times New Roman" w:cs="Times New Roman"/>
+                <w:color w:val="000000"/>
+                <w:kern w:val="0"/>
+                <w:sz w:val="24"/>
+                <w:szCs w:val="24"/>
+                <w:lang w:eastAsia="en-GB"/>
+                <w14:ligatures w14:val="none"/>
+              </w:rPr>
+              <w:t>Project Manager, Architect</w:t>
+            </w:r>
+          </w:p>
+        </w:tc>
+      </w:tr>
+      <w:tr>
+        <w:trPr>
+          <w:trHeight w:val="600"/>
+        </w:trPr>
+        <w:tc>
+          <w:tcPr>
+            <w:tcW w:w="4360" w:type="dxa"/>
+            <w:tcBorders>
+              <w:top w:val="nil"/>
+              <w:left w:val="single" w:sz="4" w:space="0" w:color="auto"/>
+              <w:bottom w:val="single" w:sz="4" w:space="0" w:color="auto"/>
+              <w:right w:val="single" w:sz="4" w:space="0" w:color="auto"/>
+            </w:tcBorders>
+            <w:shd w:val="clear" w:color="auto" w:fill="auto"/>
+            <w:vAlign w:val="center"/>
+            <w:hideMark/>
+          </w:tcPr>
+          <w:p>
+            <w:pPr>
+              <w:spacing w:after="0" w:line="240" w:lineRule="auto"/>
+              <w:rPr>
+                <w:rFonts w:ascii="Times New Roman" w:eastAsia="Times New Roman" w:hAnsi="Times New Roman" w:cs="Times New Roman"/>
+                <w:color w:val="000000"/>
+                <w:kern w:val="0"/>
+                <w:sz w:val="24"/>
+                <w:szCs w:val="24"/>
+                <w:lang w:eastAsia="en-GB"/>
+                <w14:ligatures w14:val="none"/>
+              </w:rPr>
+            </w:pPr>
+            <w:r>
+              <w:rPr>
+                <w:rFonts w:ascii="Times New Roman" w:eastAsia="Times New Roman" w:hAnsi="Times New Roman" w:cs="Times New Roman"/>
+                <w:color w:val="000000"/>
+                <w:kern w:val="0"/>
+                <w:sz w:val="24"/>
+                <w:szCs w:val="24"/>
+                <w:lang w:eastAsia="en-GB"/>
+                <w14:ligatures w14:val="none"/>
+              </w:rPr>
+              <w:t>Planing and design the layout</w:t>
+            </w:r>
+          </w:p>
+        </w:tc>
+        <w:tc>
+          <w:tcPr>
+            <w:tcW w:w="2340" w:type="dxa"/>
+            <w:tcBorders>
+              <w:top w:val="nil"/>
+              <w:left w:val="nil"/>
+              <w:bottom w:val="single" w:sz="4" w:space="0" w:color="auto"/>
+              <w:right w:val="single" w:sz="4" w:space="0" w:color="auto"/>
+            </w:tcBorders>
+            <w:shd w:val="clear" w:color="auto" w:fill="auto"/>
+            <w:vAlign w:val="center"/>
+            <w:hideMark/>
+          </w:tcPr>
+          <w:p>
+            <w:pPr>
+              <w:spacing w:after="0" w:line="240" w:lineRule="auto"/>
+              <w:jc w:val="right"/>
+              <w:rPr>
+                <w:rFonts w:ascii="Times New Roman" w:eastAsia="Times New Roman" w:hAnsi="Times New Roman" w:cs="Times New Roman"/>
+                <w:color w:val="000000"/>
+                <w:kern w:val="0"/>
+                <w:sz w:val="24"/>
+                <w:szCs w:val="24"/>
+                <w:lang w:eastAsia="en-GB"/>
+                <w14:ligatures w14:val="none"/>
+              </w:rPr>
+            </w:pPr>
+            <w:r>
+              <w:rPr>
+                <w:rFonts w:ascii="Times New Roman" w:eastAsia="Times New Roman" w:hAnsi="Times New Roman" w:cs="Times New Roman"/>
+                <w:color w:val="000000"/>
+                <w:kern w:val="0"/>
+                <w:sz w:val="24"/>
+                <w:szCs w:val="24"/>
+                <w:lang w:eastAsia="en-GB"/>
+                <w14:ligatures w14:val="none"/>
+              </w:rPr>
+              <w:t>3</w:t>
+            </w:r>
+          </w:p>
+        </w:tc>
+        <w:tc>
+          <w:tcPr>
+            <w:tcW w:w="2520" w:type="dxa"/>
+            <w:tcBorders>
+              <w:top w:val="nil"/>
+              <w:left w:val="nil"/>
+              <w:bottom w:val="single" w:sz="4" w:space="0" w:color="auto"/>
+              <w:right w:val="single" w:sz="4" w:space="0" w:color="auto"/>
+            </w:tcBorders>
+            <w:shd w:val="clear" w:color="auto" w:fill="auto"/>
+            <w:vAlign w:val="center"/>
+            <w:hideMark/>
+          </w:tcPr>
+          <w:p>
+            <w:pPr>
+              <w:spacing w:after="0" w:line="240" w:lineRule="auto"/>
+              <w:rPr>
+                <w:rFonts w:ascii="Times New Roman" w:eastAsia="Times New Roman" w:hAnsi="Times New Roman" w:cs="Times New Roman"/>
+                <w:color w:val="000000"/>
+                <w:kern w:val="0"/>
+                <w:sz w:val="24"/>
+                <w:szCs w:val="24"/>
+                <w:lang w:eastAsia="en-GB"/>
+                <w14:ligatures w14:val="none"/>
+              </w:rPr>
+            </w:pPr>
+            <w:r>
+              <w:rPr>
+                <w:rFonts w:ascii="Times New Roman" w:eastAsia="Times New Roman" w:hAnsi="Times New Roman" w:cs="Times New Roman"/>
+                <w:color w:val="000000"/>
+                <w:kern w:val="0"/>
+                <w:sz w:val="24"/>
+                <w:szCs w:val="24"/>
+                <w:lang w:eastAsia="en-GB"/>
+                <w14:ligatures w14:val="none"/>
+              </w:rPr>
+              <w:t>Architect, Interior Designer</w:t>
+            </w:r>
+          </w:p>
+        </w:tc>
+      </w:tr>
+      <w:tr>
+        <w:trPr>
+          <w:trHeight w:val="900"/>
+        </w:trPr>
+        <w:tc>
+          <w:tcPr>
+            <w:tcW w:w="4360" w:type="dxa"/>
+            <w:tcBorders>
+              <w:top w:val="nil"/>
+              <w:left w:val="single" w:sz="4" w:space="0" w:color="auto"/>
+              <w:bottom w:val="single" w:sz="4" w:space="0" w:color="auto"/>
+              <w:right w:val="single" w:sz="4" w:space="0" w:color="auto"/>
+            </w:tcBorders>
+            <w:shd w:val="clear" w:color="auto" w:fill="auto"/>
+            <w:vAlign w:val="center"/>
+            <w:hideMark/>
+          </w:tcPr>
+          <w:p>
+            <w:pPr>
+              <w:spacing w:after="0" w:line="240" w:lineRule="auto"/>
+              <w:rPr>
+                <w:rFonts w:ascii="Times New Roman" w:eastAsia="Times New Roman" w:hAnsi="Times New Roman" w:cs="Times New Roman"/>
+                <w:color w:val="000000"/>
+                <w:kern w:val="0"/>
+                <w:sz w:val="24"/>
+                <w:szCs w:val="24"/>
+                <w:lang w:eastAsia="en-GB"/>
+                <w14:ligatures w14:val="none"/>
+              </w:rPr>
+            </w:pPr>
+            <w:r>
+              <w:rPr>
+                <w:rFonts w:ascii="Times New Roman" w:eastAsia="Times New Roman" w:hAnsi="Times New Roman" w:cs="Times New Roman"/>
+                <w:color w:val="000000"/>
+                <w:kern w:val="0"/>
+                <w:sz w:val="24"/>
+                <w:szCs w:val="24"/>
+                <w:lang w:eastAsia="en-GB"/>
+                <w14:ligatures w14:val="none"/>
+              </w:rPr>
+              <w:t>Consulting with an architect or interior designer</w:t>
+            </w:r>
+          </w:p>
+        </w:tc>
+        <w:tc>
+          <w:tcPr>
+            <w:tcW w:w="2340" w:type="dxa"/>
+            <w:tcBorders>
+              <w:top w:val="nil"/>
+              <w:left w:val="nil"/>
+              <w:bottom w:val="single" w:sz="4" w:space="0" w:color="auto"/>
+              <w:right w:val="single" w:sz="4" w:space="0" w:color="auto"/>
+            </w:tcBorders>
+            <w:shd w:val="clear" w:color="auto" w:fill="auto"/>
+            <w:vAlign w:val="center"/>
+            <w:hideMark/>
+          </w:tcPr>
+          <w:p>
+            <w:pPr>
+              <w:spacing w:after="0" w:line="240" w:lineRule="auto"/>
+              <w:jc w:val="right"/>
+              <w:rPr>
+                <w:rFonts w:ascii="Times New Roman" w:eastAsia="Times New Roman" w:hAnsi="Times New Roman" w:cs="Times New Roman"/>
+                <w:color w:val="000000"/>
+                <w:kern w:val="0"/>
+                <w:sz w:val="24"/>
+                <w:szCs w:val="24"/>
+                <w:lang w:eastAsia="en-GB"/>
+                <w14:ligatures w14:val="none"/>
+              </w:rPr>
+            </w:pPr>
+            <w:r>
+              <w:rPr>
+                <w:rFonts w:ascii="Times New Roman" w:eastAsia="Times New Roman" w:hAnsi="Times New Roman" w:cs="Times New Roman"/>
+                <w:color w:val="000000"/>
+                <w:kern w:val="0"/>
+                <w:sz w:val="24"/>
+                <w:szCs w:val="24"/>
+                <w:lang w:eastAsia="en-GB"/>
+                <w14:ligatures w14:val="none"/>
+              </w:rPr>
+              <w:t>3</w:t>
+            </w:r>
+          </w:p>
+        </w:tc>
+        <w:tc>
+          <w:tcPr>
+            <w:tcW w:w="2520" w:type="dxa"/>
+            <w:tcBorders>
+              <w:top w:val="nil"/>
+              <w:left w:val="nil"/>
+              <w:bottom w:val="single" w:sz="4" w:space="0" w:color="auto"/>
+              <w:right w:val="single" w:sz="4" w:space="0" w:color="auto"/>
+            </w:tcBorders>
+            <w:shd w:val="clear" w:color="auto" w:fill="auto"/>
+            <w:vAlign w:val="center"/>
+            <w:hideMark/>
+          </w:tcPr>
+          <w:p>
+            <w:pPr>
+              <w:spacing w:after="0" w:line="240" w:lineRule="auto"/>
+              <w:rPr>
+                <w:rFonts w:ascii="Times New Roman" w:eastAsia="Times New Roman" w:hAnsi="Times New Roman" w:cs="Times New Roman"/>
+                <w:color w:val="000000"/>
+                <w:kern w:val="0"/>
+                <w:sz w:val="24"/>
+                <w:szCs w:val="24"/>
+                <w:lang w:eastAsia="en-GB"/>
+                <w14:ligatures w14:val="none"/>
+              </w:rPr>
+            </w:pPr>
+            <w:r>
+              <w:rPr>
+                <w:rFonts w:ascii="Times New Roman" w:eastAsia="Times New Roman" w:hAnsi="Times New Roman" w:cs="Times New Roman"/>
+                <w:color w:val="000000"/>
+                <w:kern w:val="0"/>
+                <w:sz w:val="24"/>
+                <w:szCs w:val="24"/>
+                <w:lang w:eastAsia="en-GB"/>
+                <w14:ligatures w14:val="none"/>
+              </w:rPr>
+              <w:t>Architect, Interior Designer, Contractor, Electrician, Plumber</w:t>
+            </w:r>
+          </w:p>
+        </w:tc>
+      </w:tr>
+      <w:tr>
+        <w:trPr>
+          <w:trHeight w:val="300"/>
+        </w:trPr>
+        <w:tc>
+          <w:tcPr>
+            <w:tcW w:w="4360" w:type="dxa"/>
+            <w:tcBorders>
+              <w:top w:val="nil"/>
+              <w:left w:val="single" w:sz="4" w:space="0" w:color="auto"/>
+              <w:bottom w:val="single" w:sz="4" w:space="0" w:color="auto"/>
+              <w:right w:val="single" w:sz="4" w:space="0" w:color="auto"/>
+            </w:tcBorders>
+            <w:shd w:val="clear" w:color="000000" w:fill="CAEDFB"/>
+            <w:vAlign w:val="center"/>
+            <w:hideMark/>
+          </w:tcPr>
+          <w:p>
+            <w:pPr>
+              <w:spacing w:after="0" w:line="240" w:lineRule="auto"/>
+              <w:rPr>
+                <w:rFonts w:ascii="Times New Roman" w:eastAsia="Times New Roman" w:hAnsi="Times New Roman" w:cs="Times New Roman"/>
+                <w:color w:val="000000"/>
+                <w:kern w:val="0"/>
+                <w:sz w:val="24"/>
+                <w:szCs w:val="24"/>
+                <w:lang w:eastAsia="en-GB"/>
+                <w14:ligatures w14:val="none"/>
+              </w:rPr>
+            </w:pPr>
+            <w:r>
+              <w:rPr>
+                <w:rFonts w:ascii="Times New Roman" w:eastAsia="Times New Roman" w:hAnsi="Times New Roman" w:cs="Times New Roman"/>
+                <w:color w:val="000000"/>
+                <w:kern w:val="0"/>
+                <w:sz w:val="24"/>
+                <w:szCs w:val="24"/>
+                <w:lang w:eastAsia="en-GB"/>
+                <w14:ligatures w14:val="none"/>
+              </w:rPr>
+              <w:t>2. Demolition and Site Preparation</w:t>
+            </w:r>
+          </w:p>
+        </w:tc>
+        <w:tc>
+          <w:tcPr>
+            <w:tcW w:w="2340" w:type="dxa"/>
+            <w:tcBorders>
+              <w:top w:val="nil"/>
+              <w:left w:val="nil"/>
+              <w:bottom w:val="single" w:sz="4" w:space="0" w:color="auto"/>
+              <w:right w:val="single" w:sz="4" w:space="0" w:color="auto"/>
+            </w:tcBorders>
+            <w:shd w:val="clear" w:color="000000" w:fill="CAEDFB"/>
+            <w:vAlign w:val="center"/>
+            <w:hideMark/>
+          </w:tcPr>
+          <w:p>
+            <w:pPr>
+              <w:spacing w:after="0" w:line="240" w:lineRule="auto"/>
+              <w:jc w:val="right"/>
+              <w:rPr>
+                <w:rFonts w:ascii="Times New Roman" w:eastAsia="Times New Roman" w:hAnsi="Times New Roman" w:cs="Times New Roman"/>
+                <w:color w:val="000000"/>
+                <w:kern w:val="0"/>
+                <w:sz w:val="24"/>
+                <w:szCs w:val="24"/>
+                <w:lang w:eastAsia="en-GB"/>
+                <w14:ligatures w14:val="none"/>
+              </w:rPr>
+            </w:pPr>
+            <w:r>
+              <w:rPr>
+                <w:rFonts w:ascii="Times New Roman" w:eastAsia="Times New Roman" w:hAnsi="Times New Roman" w:cs="Times New Roman"/>
+                <w:color w:val="000000"/>
+                <w:kern w:val="0"/>
+                <w:sz w:val="24"/>
+                <w:szCs w:val="24"/>
+                <w:lang w:eastAsia="en-GB"/>
+                <w14:ligatures w14:val="none"/>
+              </w:rPr>
+              <w:t>2</w:t>
+            </w:r>
+          </w:p>
+        </w:tc>
+        <w:tc>
+          <w:tcPr>
+            <w:tcW w:w="2520" w:type="dxa"/>
+            <w:tcBorders>
+              <w:top w:val="nil"/>
+              <w:left w:val="nil"/>
+              <w:bottom w:val="single" w:sz="4" w:space="0" w:color="auto"/>
+              <w:right w:val="single" w:sz="4" w:space="0" w:color="auto"/>
+            </w:tcBorders>
+            <w:shd w:val="clear" w:color="000000" w:fill="CAEDFB"/>
+            <w:vAlign w:val="center"/>
+            <w:hideMark/>
+          </w:tcPr>
+          <w:p>
+            <w:pPr>
+              <w:spacing w:after="0" w:line="240" w:lineRule="auto"/>
+              <w:rPr>
+                <w:rFonts w:ascii="Times New Roman" w:eastAsia="Times New Roman" w:hAnsi="Times New Roman" w:cs="Times New Roman"/>
+                <w:color w:val="000000"/>
+                <w:kern w:val="0"/>
+                <w:sz w:val="24"/>
+                <w:szCs w:val="24"/>
+                <w:lang w:eastAsia="en-GB"/>
+                <w14:ligatures w14:val="none"/>
+              </w:rPr>
+            </w:pPr>
+            <w:r>
+              <w:rPr>
+                <w:rFonts w:ascii="Times New Roman" w:eastAsia="Times New Roman" w:hAnsi="Times New Roman" w:cs="Times New Roman"/>
+                <w:color w:val="000000"/>
+                <w:kern w:val="0"/>
+                <w:sz w:val="24"/>
+                <w:szCs w:val="24"/>
+                <w:lang w:eastAsia="en-GB"/>
+                <w14:ligatures w14:val="none"/>
+              </w:rPr>
+              <w:t> </w:t>
+            </w:r>
+          </w:p>
+        </w:tc>
+      </w:tr>
+      <w:tr>
+        <w:trPr>
+          <w:trHeight w:val="600"/>
+        </w:trPr>
+        <w:tc>
+          <w:tcPr>
+            <w:tcW w:w="4360" w:type="dxa"/>
+            <w:tcBorders>
+              <w:top w:val="nil"/>
+              <w:left w:val="single" w:sz="4" w:space="0" w:color="auto"/>
+              <w:bottom w:val="single" w:sz="4" w:space="0" w:color="auto"/>
+              <w:right w:val="single" w:sz="4" w:space="0" w:color="auto"/>
+            </w:tcBorders>
+            <w:shd w:val="clear" w:color="auto" w:fill="auto"/>
+            <w:vAlign w:val="center"/>
+            <w:hideMark/>
+          </w:tcPr>
+          <w:p>
+            <w:pPr>
+              <w:spacing w:after="0" w:line="240" w:lineRule="auto"/>
+              <w:rPr>
+                <w:rFonts w:ascii="Times New Roman" w:eastAsia="Times New Roman" w:hAnsi="Times New Roman" w:cs="Times New Roman"/>
+                <w:color w:val="000000"/>
+                <w:kern w:val="0"/>
+                <w:sz w:val="24"/>
+                <w:szCs w:val="24"/>
+                <w:lang w:eastAsia="en-GB"/>
+                <w14:ligatures w14:val="none"/>
+              </w:rPr>
+            </w:pPr>
+            <w:r>
+              <w:rPr>
+                <w:rFonts w:ascii="Times New Roman" w:eastAsia="Times New Roman" w:hAnsi="Times New Roman" w:cs="Times New Roman"/>
+                <w:color w:val="000000"/>
+                <w:kern w:val="0"/>
+                <w:sz w:val="24"/>
+                <w:szCs w:val="24"/>
+                <w:lang w:eastAsia="en-GB"/>
+                <w14:ligatures w14:val="none"/>
+              </w:rPr>
+              <w:t>Clear the flat and remove debris</w:t>
+            </w:r>
+          </w:p>
+        </w:tc>
+        <w:tc>
+          <w:tcPr>
+            <w:tcW w:w="2340" w:type="dxa"/>
+            <w:tcBorders>
+              <w:top w:val="nil"/>
+              <w:left w:val="nil"/>
+              <w:bottom w:val="single" w:sz="4" w:space="0" w:color="auto"/>
+              <w:right w:val="single" w:sz="4" w:space="0" w:color="auto"/>
+            </w:tcBorders>
+            <w:shd w:val="clear" w:color="auto" w:fill="auto"/>
+            <w:vAlign w:val="center"/>
+            <w:hideMark/>
+          </w:tcPr>
+          <w:p>
+            <w:pPr>
+              <w:spacing w:after="0" w:line="240" w:lineRule="auto"/>
+              <w:jc w:val="right"/>
+              <w:rPr>
+                <w:rFonts w:ascii="Times New Roman" w:eastAsia="Times New Roman" w:hAnsi="Times New Roman" w:cs="Times New Roman"/>
+                <w:color w:val="000000"/>
+                <w:kern w:val="0"/>
+                <w:sz w:val="24"/>
+                <w:szCs w:val="24"/>
+                <w:lang w:eastAsia="en-GB"/>
+                <w14:ligatures w14:val="none"/>
+              </w:rPr>
+            </w:pPr>
+            <w:r>
+              <w:rPr>
+                <w:rFonts w:ascii="Times New Roman" w:eastAsia="Times New Roman" w:hAnsi="Times New Roman" w:cs="Times New Roman"/>
+                <w:color w:val="000000"/>
+                <w:kern w:val="0"/>
+                <w:sz w:val="24"/>
+                <w:szCs w:val="24"/>
+                <w:lang w:eastAsia="en-GB"/>
+                <w14:ligatures w14:val="none"/>
+              </w:rPr>
+              <w:t>2</w:t>
+            </w:r>
+          </w:p>
+        </w:tc>
+        <w:tc>
+          <w:tcPr>
+            <w:tcW w:w="2520" w:type="dxa"/>
+            <w:tcBorders>
+              <w:top w:val="nil"/>
+              <w:left w:val="nil"/>
+              <w:bottom w:val="single" w:sz="4" w:space="0" w:color="auto"/>
+              <w:right w:val="single" w:sz="4" w:space="0" w:color="auto"/>
+            </w:tcBorders>
+            <w:shd w:val="clear" w:color="auto" w:fill="auto"/>
+            <w:vAlign w:val="center"/>
+            <w:hideMark/>
+          </w:tcPr>
+          <w:p>
+            <w:pPr>
+              <w:spacing w:after="0" w:line="240" w:lineRule="auto"/>
+              <w:rPr>
+                <w:rFonts w:ascii="Times New Roman" w:eastAsia="Times New Roman" w:hAnsi="Times New Roman" w:cs="Times New Roman"/>
+                <w:color w:val="000000"/>
+                <w:kern w:val="0"/>
+                <w:sz w:val="24"/>
+                <w:szCs w:val="24"/>
+                <w:lang w:eastAsia="en-GB"/>
+                <w14:ligatures w14:val="none"/>
+              </w:rPr>
+            </w:pPr>
+            <w:r>
+              <w:rPr>
+                <w:rFonts w:ascii="Times New Roman" w:eastAsia="Times New Roman" w:hAnsi="Times New Roman" w:cs="Times New Roman"/>
+                <w:color w:val="000000"/>
+                <w:kern w:val="0"/>
+                <w:sz w:val="24"/>
+                <w:szCs w:val="24"/>
+                <w:lang w:eastAsia="en-GB"/>
+                <w14:ligatures w14:val="none"/>
+              </w:rPr>
+              <w:t>Demolition Crew, Waste Disposal Team</w:t>
+            </w:r>
+          </w:p>
+        </w:tc>
+      </w:tr>
+      <w:tr>
+        <w:trPr>
+          <w:trHeight w:val="300"/>
+        </w:trPr>
+        <w:tc>
+          <w:tcPr>
+            <w:tcW w:w="4360" w:type="dxa"/>
+            <w:tcBorders>
+              <w:top w:val="nil"/>
+              <w:left w:val="single" w:sz="4" w:space="0" w:color="auto"/>
+              <w:bottom w:val="single" w:sz="4" w:space="0" w:color="auto"/>
+              <w:right w:val="single" w:sz="4" w:space="0" w:color="auto"/>
+            </w:tcBorders>
+            <w:shd w:val="clear" w:color="000000" w:fill="CAEDFB"/>
+            <w:vAlign w:val="center"/>
+            <w:hideMark/>
+          </w:tcPr>
+          <w:p>
+            <w:pPr>
+              <w:spacing w:after="0" w:line="240" w:lineRule="auto"/>
+              <w:rPr>
+                <w:rFonts w:ascii="Times New Roman" w:eastAsia="Times New Roman" w:hAnsi="Times New Roman" w:cs="Times New Roman"/>
+                <w:color w:val="000000"/>
+                <w:kern w:val="0"/>
+                <w:sz w:val="24"/>
+                <w:szCs w:val="24"/>
+                <w:lang w:eastAsia="en-GB"/>
+                <w14:ligatures w14:val="none"/>
+              </w:rPr>
+            </w:pPr>
+            <w:r>
+              <w:rPr>
+                <w:rFonts w:ascii="Times New Roman" w:eastAsia="Times New Roman" w:hAnsi="Times New Roman" w:cs="Times New Roman"/>
+                <w:color w:val="000000"/>
+                <w:kern w:val="0"/>
+                <w:sz w:val="24"/>
+                <w:szCs w:val="24"/>
+                <w:lang w:eastAsia="en-GB"/>
+                <w14:ligatures w14:val="none"/>
+              </w:rPr>
+              <w:t>3. Structural Changes</w:t>
+            </w:r>
+          </w:p>
+        </w:tc>
+        <w:tc>
+          <w:tcPr>
+            <w:tcW w:w="2340" w:type="dxa"/>
+            <w:tcBorders>
+              <w:top w:val="nil"/>
+              <w:left w:val="nil"/>
+              <w:bottom w:val="single" w:sz="4" w:space="0" w:color="auto"/>
+              <w:right w:val="single" w:sz="4" w:space="0" w:color="auto"/>
+            </w:tcBorders>
+            <w:shd w:val="clear" w:color="000000" w:fill="CAEDFB"/>
+            <w:vAlign w:val="center"/>
+            <w:hideMark/>
+          </w:tcPr>
+          <w:p>
+            <w:pPr>
+              <w:spacing w:after="0" w:line="240" w:lineRule="auto"/>
+              <w:jc w:val="right"/>
+              <w:rPr>
+                <w:rFonts w:ascii="Times New Roman" w:eastAsia="Times New Roman" w:hAnsi="Times New Roman" w:cs="Times New Roman"/>
+                <w:color w:val="000000"/>
+                <w:kern w:val="0"/>
+                <w:sz w:val="24"/>
+                <w:szCs w:val="24"/>
+                <w:lang w:eastAsia="en-GB"/>
+                <w14:ligatures w14:val="none"/>
+              </w:rPr>
+            </w:pPr>
+            <w:r>
+              <w:rPr>
+                <w:rFonts w:ascii="Times New Roman" w:eastAsia="Times New Roman" w:hAnsi="Times New Roman" w:cs="Times New Roman"/>
+                <w:color w:val="000000"/>
+                <w:kern w:val="0"/>
+                <w:sz w:val="24"/>
+                <w:szCs w:val="24"/>
+                <w:lang w:eastAsia="en-GB"/>
+                <w14:ligatures w14:val="none"/>
+              </w:rPr>
+              <w:t>8</w:t>
+            </w:r>
+          </w:p>
+        </w:tc>
+        <w:tc>
+          <w:tcPr>
+            <w:tcW w:w="2520" w:type="dxa"/>
+            <w:tcBorders>
+              <w:top w:val="nil"/>
+              <w:left w:val="nil"/>
+              <w:bottom w:val="single" w:sz="4" w:space="0" w:color="auto"/>
+              <w:right w:val="single" w:sz="4" w:space="0" w:color="auto"/>
+            </w:tcBorders>
+            <w:shd w:val="clear" w:color="000000" w:fill="CAEDFB"/>
+            <w:vAlign w:val="center"/>
+            <w:hideMark/>
+          </w:tcPr>
+          <w:p>
+            <w:pPr>
+              <w:spacing w:after="0" w:line="240" w:lineRule="auto"/>
+              <w:rPr>
+                <w:rFonts w:ascii="Times New Roman" w:eastAsia="Times New Roman" w:hAnsi="Times New Roman" w:cs="Times New Roman"/>
+                <w:color w:val="000000"/>
+                <w:kern w:val="0"/>
+                <w:sz w:val="24"/>
+                <w:szCs w:val="24"/>
+                <w:lang w:eastAsia="en-GB"/>
+                <w14:ligatures w14:val="none"/>
+              </w:rPr>
+            </w:pPr>
+            <w:r>
+              <w:rPr>
+                <w:rFonts w:ascii="Times New Roman" w:eastAsia="Times New Roman" w:hAnsi="Times New Roman" w:cs="Times New Roman"/>
+                <w:color w:val="000000"/>
+                <w:kern w:val="0"/>
+                <w:sz w:val="24"/>
+                <w:szCs w:val="24"/>
+                <w:lang w:eastAsia="en-GB"/>
+                <w14:ligatures w14:val="none"/>
+              </w:rPr>
+              <w:t> </w:t>
+            </w:r>
+          </w:p>
+        </w:tc>
+      </w:tr>
+      <w:tr>
+        <w:trPr>
+          <w:trHeight w:val="600"/>
+        </w:trPr>
+        <w:tc>
+          <w:tcPr>
+            <w:tcW w:w="4360" w:type="dxa"/>
+            <w:tcBorders>
+              <w:top w:val="nil"/>
+              <w:left w:val="single" w:sz="4" w:space="0" w:color="auto"/>
+              <w:bottom w:val="single" w:sz="4" w:space="0" w:color="auto"/>
+              <w:right w:val="single" w:sz="4" w:space="0" w:color="auto"/>
+            </w:tcBorders>
+            <w:shd w:val="clear" w:color="auto" w:fill="auto"/>
+            <w:vAlign w:val="center"/>
+            <w:hideMark/>
+          </w:tcPr>
+          <w:p>
+            <w:pPr>
+              <w:spacing w:after="0" w:line="240" w:lineRule="auto"/>
+              <w:rPr>
+                <w:rFonts w:ascii="Times New Roman" w:eastAsia="Times New Roman" w:hAnsi="Times New Roman" w:cs="Times New Roman"/>
+                <w:color w:val="000000"/>
+                <w:kern w:val="0"/>
+                <w:sz w:val="24"/>
+                <w:szCs w:val="24"/>
+                <w:lang w:eastAsia="en-GB"/>
+                <w14:ligatures w14:val="none"/>
+              </w:rPr>
+            </w:pPr>
+            <w:r>
+              <w:rPr>
+                <w:rFonts w:ascii="Times New Roman" w:eastAsia="Times New Roman" w:hAnsi="Times New Roman" w:cs="Times New Roman"/>
+                <w:color w:val="000000"/>
+                <w:kern w:val="0"/>
+                <w:sz w:val="24"/>
+                <w:szCs w:val="24"/>
+                <w:lang w:eastAsia="en-GB"/>
+                <w14:ligatures w14:val="none"/>
+              </w:rPr>
+              <w:t>Erecting walls for new spaces</w:t>
+            </w:r>
+          </w:p>
+        </w:tc>
+        <w:tc>
+          <w:tcPr>
+            <w:tcW w:w="2340" w:type="dxa"/>
+            <w:tcBorders>
+              <w:top w:val="nil"/>
+              <w:left w:val="nil"/>
+              <w:bottom w:val="single" w:sz="4" w:space="0" w:color="auto"/>
+              <w:right w:val="single" w:sz="4" w:space="0" w:color="auto"/>
+            </w:tcBorders>
+            <w:shd w:val="clear" w:color="auto" w:fill="auto"/>
+            <w:vAlign w:val="center"/>
+            <w:hideMark/>
+          </w:tcPr>
+          <w:p>
+            <w:pPr>
+              <w:spacing w:after="0" w:line="240" w:lineRule="auto"/>
+              <w:jc w:val="right"/>
+              <w:rPr>
+                <w:rFonts w:ascii="Times New Roman" w:eastAsia="Times New Roman" w:hAnsi="Times New Roman" w:cs="Times New Roman"/>
+                <w:color w:val="000000"/>
+                <w:kern w:val="0"/>
+                <w:sz w:val="24"/>
+                <w:szCs w:val="24"/>
+                <w:lang w:eastAsia="en-GB"/>
+                <w14:ligatures w14:val="none"/>
+              </w:rPr>
+            </w:pPr>
+            <w:r>
+              <w:rPr>
+                <w:rFonts w:ascii="Times New Roman" w:eastAsia="Times New Roman" w:hAnsi="Times New Roman" w:cs="Times New Roman"/>
+                <w:color w:val="000000"/>
+                <w:kern w:val="0"/>
+                <w:sz w:val="24"/>
+                <w:szCs w:val="24"/>
+                <w:lang w:eastAsia="en-GB"/>
+                <w14:ligatures w14:val="none"/>
+              </w:rPr>
+              <w:t>5</w:t>
+            </w:r>
+          </w:p>
+        </w:tc>
+        <w:tc>
+          <w:tcPr>
+            <w:tcW w:w="2520" w:type="dxa"/>
+            <w:tcBorders>
+              <w:top w:val="nil"/>
+              <w:left w:val="nil"/>
+              <w:bottom w:val="single" w:sz="4" w:space="0" w:color="auto"/>
+              <w:right w:val="single" w:sz="4" w:space="0" w:color="auto"/>
+            </w:tcBorders>
+            <w:shd w:val="clear" w:color="auto" w:fill="auto"/>
+            <w:vAlign w:val="center"/>
+            <w:hideMark/>
+          </w:tcPr>
+          <w:p>
+            <w:pPr>
+              <w:spacing w:after="0" w:line="240" w:lineRule="auto"/>
+              <w:rPr>
+                <w:rFonts w:ascii="Times New Roman" w:eastAsia="Times New Roman" w:hAnsi="Times New Roman" w:cs="Times New Roman"/>
+                <w:color w:val="000000"/>
+                <w:kern w:val="0"/>
+                <w:sz w:val="24"/>
+                <w:szCs w:val="24"/>
+                <w:lang w:eastAsia="en-GB"/>
+                <w14:ligatures w14:val="none"/>
+              </w:rPr>
+            </w:pPr>
+            <w:r>
+              <w:rPr>
+                <w:rFonts w:ascii="Times New Roman" w:eastAsia="Times New Roman" w:hAnsi="Times New Roman" w:cs="Times New Roman"/>
+                <w:color w:val="000000"/>
+                <w:kern w:val="0"/>
+                <w:sz w:val="24"/>
+                <w:szCs w:val="24"/>
+                <w:lang w:eastAsia="en-GB"/>
+                <w14:ligatures w14:val="none"/>
+              </w:rPr>
+              <w:t>Contractor, Construction Workers, Carpenter</w:t>
+            </w:r>
+          </w:p>
+        </w:tc>
+      </w:tr>
+      <w:tr>
+        <w:trPr>
+          <w:trHeight w:val="600"/>
+        </w:trPr>
+        <w:tc>
+          <w:tcPr>
+            <w:tcW w:w="4360" w:type="dxa"/>
+            <w:tcBorders>
+              <w:top w:val="nil"/>
+              <w:left w:val="single" w:sz="4" w:space="0" w:color="auto"/>
+              <w:bottom w:val="single" w:sz="4" w:space="0" w:color="auto"/>
+              <w:right w:val="single" w:sz="4" w:space="0" w:color="auto"/>
+            </w:tcBorders>
+            <w:shd w:val="clear" w:color="auto" w:fill="auto"/>
+            <w:vAlign w:val="center"/>
+            <w:hideMark/>
+          </w:tcPr>
+          <w:p>
+            <w:pPr>
+              <w:spacing w:after="0" w:line="240" w:lineRule="auto"/>
+              <w:rPr>
+                <w:rFonts w:ascii="Times New Roman" w:eastAsia="Times New Roman" w:hAnsi="Times New Roman" w:cs="Times New Roman"/>
+                <w:color w:val="000000"/>
+                <w:kern w:val="0"/>
+                <w:sz w:val="24"/>
+                <w:szCs w:val="24"/>
+                <w:lang w:eastAsia="en-GB"/>
+                <w14:ligatures w14:val="none"/>
+              </w:rPr>
+            </w:pPr>
+            <w:r>
+              <w:rPr>
+                <w:rFonts w:ascii="Times New Roman" w:eastAsia="Times New Roman" w:hAnsi="Times New Roman" w:cs="Times New Roman"/>
+                <w:color w:val="000000"/>
+                <w:kern w:val="0"/>
+                <w:sz w:val="24"/>
+                <w:szCs w:val="24"/>
+                <w:lang w:eastAsia="en-GB"/>
+                <w14:ligatures w14:val="none"/>
+              </w:rPr>
+              <w:t>Installing door frames and doors</w:t>
+            </w:r>
+          </w:p>
+        </w:tc>
+        <w:tc>
+          <w:tcPr>
+            <w:tcW w:w="2340" w:type="dxa"/>
+            <w:tcBorders>
+              <w:top w:val="nil"/>
+              <w:left w:val="nil"/>
+              <w:bottom w:val="single" w:sz="4" w:space="0" w:color="auto"/>
+              <w:right w:val="single" w:sz="4" w:space="0" w:color="auto"/>
+            </w:tcBorders>
+            <w:shd w:val="clear" w:color="auto" w:fill="auto"/>
+            <w:vAlign w:val="center"/>
+            <w:hideMark/>
+          </w:tcPr>
+          <w:p>
+            <w:pPr>
+              <w:spacing w:after="0" w:line="240" w:lineRule="auto"/>
+              <w:jc w:val="right"/>
+              <w:rPr>
+                <w:rFonts w:ascii="Times New Roman" w:eastAsia="Times New Roman" w:hAnsi="Times New Roman" w:cs="Times New Roman"/>
+                <w:color w:val="000000"/>
+                <w:kern w:val="0"/>
+                <w:sz w:val="24"/>
+                <w:szCs w:val="24"/>
+                <w:lang w:eastAsia="en-GB"/>
+                <w14:ligatures w14:val="none"/>
+              </w:rPr>
+            </w:pPr>
+            <w:r>
+              <w:rPr>
+                <w:rFonts w:ascii="Times New Roman" w:eastAsia="Times New Roman" w:hAnsi="Times New Roman" w:cs="Times New Roman"/>
+                <w:color w:val="000000"/>
+                <w:kern w:val="0"/>
+                <w:sz w:val="24"/>
+                <w:szCs w:val="24"/>
+                <w:lang w:eastAsia="en-GB"/>
+                <w14:ligatures w14:val="none"/>
+              </w:rPr>
+              <w:t>3</w:t>
+            </w:r>
+          </w:p>
+        </w:tc>
+        <w:tc>
+          <w:tcPr>
+            <w:tcW w:w="2520" w:type="dxa"/>
+            <w:tcBorders>
+              <w:top w:val="nil"/>
+              <w:left w:val="nil"/>
+              <w:bottom w:val="single" w:sz="4" w:space="0" w:color="auto"/>
+              <w:right w:val="single" w:sz="4" w:space="0" w:color="auto"/>
+            </w:tcBorders>
+            <w:shd w:val="clear" w:color="auto" w:fill="auto"/>
+            <w:vAlign w:val="center"/>
+            <w:hideMark/>
+          </w:tcPr>
+          <w:p>
+            <w:pPr>
+              <w:spacing w:after="0" w:line="240" w:lineRule="auto"/>
+              <w:rPr>
+                <w:rFonts w:ascii="Times New Roman" w:eastAsia="Times New Roman" w:hAnsi="Times New Roman" w:cs="Times New Roman"/>
+                <w:color w:val="000000"/>
+                <w:kern w:val="0"/>
+                <w:sz w:val="24"/>
+                <w:szCs w:val="24"/>
+                <w:lang w:eastAsia="en-GB"/>
+                <w14:ligatures w14:val="none"/>
+              </w:rPr>
+            </w:pPr>
+            <w:r>
+              <w:rPr>
+                <w:rFonts w:ascii="Times New Roman" w:eastAsia="Times New Roman" w:hAnsi="Times New Roman" w:cs="Times New Roman"/>
+                <w:color w:val="000000"/>
+                <w:kern w:val="0"/>
+                <w:sz w:val="24"/>
+                <w:szCs w:val="24"/>
+                <w:lang w:eastAsia="en-GB"/>
+                <w14:ligatures w14:val="none"/>
+              </w:rPr>
+              <w:t>Carpenter, Construction Workers</w:t>
+            </w:r>
+          </w:p>
+        </w:tc>
+      </w:tr>
+      <w:tr>
+        <w:trPr>
+          <w:trHeight w:val="300"/>
+        </w:trPr>
+        <w:tc>
+          <w:tcPr>
+            <w:tcW w:w="4360" w:type="dxa"/>
+            <w:tcBorders>
+              <w:top w:val="nil"/>
+              <w:left w:val="single" w:sz="4" w:space="0" w:color="auto"/>
+              <w:bottom w:val="single" w:sz="4" w:space="0" w:color="auto"/>
+              <w:right w:val="single" w:sz="4" w:space="0" w:color="auto"/>
+            </w:tcBorders>
+            <w:shd w:val="clear" w:color="000000" w:fill="CAEDFB"/>
+            <w:vAlign w:val="center"/>
+            <w:hideMark/>
+          </w:tcPr>
+          <w:p>
+            <w:pPr>
+              <w:spacing w:after="0" w:line="240" w:lineRule="auto"/>
+              <w:rPr>
+                <w:rFonts w:ascii="Times New Roman" w:eastAsia="Times New Roman" w:hAnsi="Times New Roman" w:cs="Times New Roman"/>
+                <w:color w:val="000000"/>
+                <w:kern w:val="0"/>
+                <w:sz w:val="24"/>
+                <w:szCs w:val="24"/>
+                <w:lang w:eastAsia="en-GB"/>
+                <w14:ligatures w14:val="none"/>
+              </w:rPr>
+            </w:pPr>
+            <w:r>
+              <w:rPr>
+                <w:rFonts w:ascii="Times New Roman" w:eastAsia="Times New Roman" w:hAnsi="Times New Roman" w:cs="Times New Roman"/>
+                <w:color w:val="000000"/>
+                <w:kern w:val="0"/>
+                <w:sz w:val="24"/>
+                <w:szCs w:val="24"/>
+                <w:lang w:eastAsia="en-GB"/>
+                <w14:ligatures w14:val="none"/>
+              </w:rPr>
+              <w:t>4. Electrical Work</w:t>
+            </w:r>
+          </w:p>
+        </w:tc>
+        <w:tc>
+          <w:tcPr>
+            <w:tcW w:w="2340" w:type="dxa"/>
+            <w:tcBorders>
+              <w:top w:val="nil"/>
+              <w:left w:val="nil"/>
+              <w:bottom w:val="single" w:sz="4" w:space="0" w:color="auto"/>
+              <w:right w:val="single" w:sz="4" w:space="0" w:color="auto"/>
+            </w:tcBorders>
+            <w:shd w:val="clear" w:color="000000" w:fill="CAEDFB"/>
+            <w:vAlign w:val="center"/>
+            <w:hideMark/>
+          </w:tcPr>
+          <w:p>
+            <w:pPr>
+              <w:spacing w:after="0" w:line="240" w:lineRule="auto"/>
+              <w:jc w:val="right"/>
+              <w:rPr>
+                <w:rFonts w:ascii="Times New Roman" w:eastAsia="Times New Roman" w:hAnsi="Times New Roman" w:cs="Times New Roman"/>
+                <w:color w:val="000000"/>
+                <w:kern w:val="0"/>
+                <w:sz w:val="24"/>
+                <w:szCs w:val="24"/>
+                <w:lang w:eastAsia="en-GB"/>
+                <w14:ligatures w14:val="none"/>
+              </w:rPr>
+            </w:pPr>
+            <w:r>
+              <w:rPr>
+                <w:rFonts w:ascii="Times New Roman" w:eastAsia="Times New Roman" w:hAnsi="Times New Roman" w:cs="Times New Roman"/>
+                <w:color w:val="000000"/>
+                <w:kern w:val="0"/>
+                <w:sz w:val="24"/>
+                <w:szCs w:val="24"/>
+                <w:lang w:eastAsia="en-GB"/>
+                <w14:ligatures w14:val="none"/>
+              </w:rPr>
+              <w:t>4</w:t>
+            </w:r>
+          </w:p>
+        </w:tc>
+        <w:tc>
+          <w:tcPr>
+            <w:tcW w:w="2520" w:type="dxa"/>
+            <w:tcBorders>
+              <w:top w:val="nil"/>
+              <w:left w:val="nil"/>
+              <w:bottom w:val="single" w:sz="4" w:space="0" w:color="auto"/>
+              <w:right w:val="single" w:sz="4" w:space="0" w:color="auto"/>
+            </w:tcBorders>
+            <w:shd w:val="clear" w:color="000000" w:fill="CAEDFB"/>
+            <w:vAlign w:val="center"/>
+            <w:hideMark/>
+          </w:tcPr>
+          <w:p>
+            <w:pPr>
+              <w:spacing w:after="0" w:line="240" w:lineRule="auto"/>
+              <w:rPr>
+                <w:rFonts w:ascii="Times New Roman" w:eastAsia="Times New Roman" w:hAnsi="Times New Roman" w:cs="Times New Roman"/>
+                <w:color w:val="000000"/>
+                <w:kern w:val="0"/>
+                <w:sz w:val="24"/>
+                <w:szCs w:val="24"/>
+                <w:lang w:eastAsia="en-GB"/>
+                <w14:ligatures w14:val="none"/>
+              </w:rPr>
+            </w:pPr>
+            <w:r>
+              <w:rPr>
+                <w:rFonts w:ascii="Times New Roman" w:eastAsia="Times New Roman" w:hAnsi="Times New Roman" w:cs="Times New Roman"/>
+                <w:color w:val="000000"/>
+                <w:kern w:val="0"/>
+                <w:sz w:val="24"/>
+                <w:szCs w:val="24"/>
+                <w:lang w:eastAsia="en-GB"/>
+                <w14:ligatures w14:val="none"/>
+              </w:rPr>
+              <w:t> </w:t>
+            </w:r>
+          </w:p>
+        </w:tc>
+      </w:tr>
+      <w:tr>
+        <w:trPr>
+          <w:trHeight w:val="300"/>
+        </w:trPr>
+        <w:tc>
+          <w:tcPr>
+            <w:tcW w:w="4360" w:type="dxa"/>
+            <w:tcBorders>
+              <w:top w:val="nil"/>
+              <w:left w:val="single" w:sz="4" w:space="0" w:color="auto"/>
+              <w:bottom w:val="single" w:sz="4" w:space="0" w:color="auto"/>
+              <w:right w:val="single" w:sz="4" w:space="0" w:color="auto"/>
+            </w:tcBorders>
+            <w:shd w:val="clear" w:color="auto" w:fill="auto"/>
+            <w:vAlign w:val="center"/>
+            <w:hideMark/>
+          </w:tcPr>
+          <w:p>
+            <w:pPr>
+              <w:spacing w:after="0" w:line="240" w:lineRule="auto"/>
+              <w:rPr>
+                <w:rFonts w:ascii="Times New Roman" w:eastAsia="Times New Roman" w:hAnsi="Times New Roman" w:cs="Times New Roman"/>
+                <w:color w:val="000000"/>
+                <w:kern w:val="0"/>
+                <w:sz w:val="24"/>
+                <w:szCs w:val="24"/>
+                <w:lang w:eastAsia="en-GB"/>
+                <w14:ligatures w14:val="none"/>
+              </w:rPr>
+            </w:pPr>
+            <w:r>
+              <w:rPr>
+                <w:rFonts w:ascii="Times New Roman" w:eastAsia="Times New Roman" w:hAnsi="Times New Roman" w:cs="Times New Roman"/>
+                <w:color w:val="000000"/>
+                <w:kern w:val="0"/>
+                <w:sz w:val="24"/>
+                <w:szCs w:val="24"/>
+                <w:lang w:eastAsia="en-GB"/>
+                <w14:ligatures w14:val="none"/>
+              </w:rPr>
+              <w:lastRenderedPageBreak/>
+              <w:t>Planning the new electrical layout</w:t>
+            </w:r>
+          </w:p>
+        </w:tc>
+        <w:tc>
+          <w:tcPr>
+            <w:tcW w:w="2340" w:type="dxa"/>
+            <w:tcBorders>
+              <w:top w:val="nil"/>
+              <w:left w:val="nil"/>
+              <w:bottom w:val="single" w:sz="4" w:space="0" w:color="auto"/>
+              <w:right w:val="single" w:sz="4" w:space="0" w:color="auto"/>
+            </w:tcBorders>
+            <w:shd w:val="clear" w:color="auto" w:fill="auto"/>
+            <w:vAlign w:val="center"/>
+            <w:hideMark/>
+          </w:tcPr>
+          <w:p>
+            <w:pPr>
+              <w:spacing w:after="0" w:line="240" w:lineRule="auto"/>
+              <w:jc w:val="right"/>
+              <w:rPr>
+                <w:rFonts w:ascii="Times New Roman" w:eastAsia="Times New Roman" w:hAnsi="Times New Roman" w:cs="Times New Roman"/>
+                <w:color w:val="000000"/>
+                <w:kern w:val="0"/>
+                <w:sz w:val="24"/>
+                <w:szCs w:val="24"/>
+                <w:lang w:eastAsia="en-GB"/>
+                <w14:ligatures w14:val="none"/>
+              </w:rPr>
+            </w:pPr>
+            <w:r>
+              <w:rPr>
+                <w:rFonts w:ascii="Times New Roman" w:eastAsia="Times New Roman" w:hAnsi="Times New Roman" w:cs="Times New Roman"/>
+                <w:color w:val="000000"/>
+                <w:kern w:val="0"/>
+                <w:sz w:val="24"/>
+                <w:szCs w:val="24"/>
+                <w:lang w:eastAsia="en-GB"/>
+                <w14:ligatures w14:val="none"/>
+              </w:rPr>
+              <w:t>1</w:t>
+            </w:r>
+          </w:p>
+        </w:tc>
+        <w:tc>
+          <w:tcPr>
+            <w:tcW w:w="2520" w:type="dxa"/>
+            <w:tcBorders>
+              <w:top w:val="nil"/>
+              <w:left w:val="nil"/>
+              <w:bottom w:val="single" w:sz="4" w:space="0" w:color="auto"/>
+              <w:right w:val="single" w:sz="4" w:space="0" w:color="auto"/>
+            </w:tcBorders>
+            <w:shd w:val="clear" w:color="auto" w:fill="auto"/>
+            <w:vAlign w:val="center"/>
+            <w:hideMark/>
+          </w:tcPr>
+          <w:p>
+            <w:pPr>
+              <w:spacing w:after="0" w:line="240" w:lineRule="auto"/>
+              <w:rPr>
+                <w:rFonts w:ascii="Times New Roman" w:eastAsia="Times New Roman" w:hAnsi="Times New Roman" w:cs="Times New Roman"/>
+                <w:color w:val="000000"/>
+                <w:kern w:val="0"/>
+                <w:sz w:val="24"/>
+                <w:szCs w:val="24"/>
+                <w:lang w:eastAsia="en-GB"/>
+                <w14:ligatures w14:val="none"/>
+              </w:rPr>
+            </w:pPr>
+            <w:r>
+              <w:rPr>
+                <w:rFonts w:ascii="Times New Roman" w:eastAsia="Times New Roman" w:hAnsi="Times New Roman" w:cs="Times New Roman"/>
+                <w:color w:val="000000"/>
+                <w:kern w:val="0"/>
+                <w:sz w:val="24"/>
+                <w:szCs w:val="24"/>
+                <w:lang w:eastAsia="en-GB"/>
+                <w14:ligatures w14:val="none"/>
+              </w:rPr>
+              <w:t>Electrician</w:t>
+            </w:r>
+          </w:p>
+        </w:tc>
+      </w:tr>
+      <w:tr>
+        <w:trPr>
+          <w:trHeight w:val="300"/>
+        </w:trPr>
+        <w:tc>
+          <w:tcPr>
+            <w:tcW w:w="4360" w:type="dxa"/>
+            <w:tcBorders>
+              <w:top w:val="nil"/>
+              <w:left w:val="single" w:sz="4" w:space="0" w:color="auto"/>
+              <w:bottom w:val="single" w:sz="4" w:space="0" w:color="auto"/>
+              <w:right w:val="single" w:sz="4" w:space="0" w:color="auto"/>
+            </w:tcBorders>
+            <w:shd w:val="clear" w:color="auto" w:fill="auto"/>
+            <w:vAlign w:val="center"/>
+            <w:hideMark/>
+          </w:tcPr>
+          <w:p>
+            <w:pPr>
+              <w:spacing w:after="0" w:line="240" w:lineRule="auto"/>
+              <w:rPr>
+                <w:rFonts w:ascii="Times New Roman" w:eastAsia="Times New Roman" w:hAnsi="Times New Roman" w:cs="Times New Roman"/>
+                <w:color w:val="000000"/>
+                <w:kern w:val="0"/>
+                <w:sz w:val="24"/>
+                <w:szCs w:val="24"/>
+                <w:lang w:eastAsia="en-GB"/>
+                <w14:ligatures w14:val="none"/>
+              </w:rPr>
+            </w:pPr>
+            <w:r>
+              <w:rPr>
+                <w:rFonts w:ascii="Times New Roman" w:eastAsia="Times New Roman" w:hAnsi="Times New Roman" w:cs="Times New Roman"/>
+                <w:color w:val="000000"/>
+                <w:kern w:val="0"/>
+                <w:sz w:val="24"/>
+                <w:szCs w:val="24"/>
+                <w:lang w:eastAsia="en-GB"/>
+                <w14:ligatures w14:val="none"/>
+              </w:rPr>
+              <w:t>Rewiriting or adding new electrical lines</w:t>
+            </w:r>
+          </w:p>
+        </w:tc>
+        <w:tc>
+          <w:tcPr>
+            <w:tcW w:w="2340" w:type="dxa"/>
+            <w:tcBorders>
+              <w:top w:val="nil"/>
+              <w:left w:val="nil"/>
+              <w:bottom w:val="single" w:sz="4" w:space="0" w:color="auto"/>
+              <w:right w:val="single" w:sz="4" w:space="0" w:color="auto"/>
+            </w:tcBorders>
+            <w:shd w:val="clear" w:color="auto" w:fill="auto"/>
+            <w:vAlign w:val="center"/>
+            <w:hideMark/>
+          </w:tcPr>
+          <w:p>
+            <w:pPr>
+              <w:spacing w:after="0" w:line="240" w:lineRule="auto"/>
+              <w:jc w:val="right"/>
+              <w:rPr>
+                <w:rFonts w:ascii="Times New Roman" w:eastAsia="Times New Roman" w:hAnsi="Times New Roman" w:cs="Times New Roman"/>
+                <w:color w:val="000000"/>
+                <w:kern w:val="0"/>
+                <w:sz w:val="24"/>
+                <w:szCs w:val="24"/>
+                <w:lang w:eastAsia="en-GB"/>
+                <w14:ligatures w14:val="none"/>
+              </w:rPr>
+            </w:pPr>
+            <w:r>
+              <w:rPr>
+                <w:rFonts w:ascii="Times New Roman" w:eastAsia="Times New Roman" w:hAnsi="Times New Roman" w:cs="Times New Roman"/>
+                <w:color w:val="000000"/>
+                <w:kern w:val="0"/>
+                <w:sz w:val="24"/>
+                <w:szCs w:val="24"/>
+                <w:lang w:eastAsia="en-GB"/>
+                <w14:ligatures w14:val="none"/>
+              </w:rPr>
+              <w:t>3</w:t>
+            </w:r>
+          </w:p>
+        </w:tc>
+        <w:tc>
+          <w:tcPr>
+            <w:tcW w:w="2520" w:type="dxa"/>
+            <w:tcBorders>
+              <w:top w:val="nil"/>
+              <w:left w:val="nil"/>
+              <w:bottom w:val="single" w:sz="4" w:space="0" w:color="auto"/>
+              <w:right w:val="single" w:sz="4" w:space="0" w:color="auto"/>
+            </w:tcBorders>
+            <w:shd w:val="clear" w:color="auto" w:fill="auto"/>
+            <w:vAlign w:val="center"/>
+            <w:hideMark/>
+          </w:tcPr>
+          <w:p>
+            <w:pPr>
+              <w:spacing w:after="0" w:line="240" w:lineRule="auto"/>
+              <w:rPr>
+                <w:rFonts w:ascii="Times New Roman" w:eastAsia="Times New Roman" w:hAnsi="Times New Roman" w:cs="Times New Roman"/>
+                <w:color w:val="000000"/>
+                <w:kern w:val="0"/>
+                <w:sz w:val="24"/>
+                <w:szCs w:val="24"/>
+                <w:lang w:eastAsia="en-GB"/>
+                <w14:ligatures w14:val="none"/>
+              </w:rPr>
+            </w:pPr>
+            <w:r>
+              <w:rPr>
+                <w:rFonts w:ascii="Times New Roman" w:eastAsia="Times New Roman" w:hAnsi="Times New Roman" w:cs="Times New Roman"/>
+                <w:color w:val="000000"/>
+                <w:kern w:val="0"/>
+                <w:sz w:val="24"/>
+                <w:szCs w:val="24"/>
+                <w:lang w:eastAsia="en-GB"/>
+                <w14:ligatures w14:val="none"/>
+              </w:rPr>
+              <w:t>Electrician, Laborers</w:t>
+            </w:r>
+          </w:p>
+        </w:tc>
+      </w:tr>
+      <w:tr>
+        <w:trPr>
+          <w:trHeight w:val="300"/>
+        </w:trPr>
+        <w:tc>
+          <w:tcPr>
+            <w:tcW w:w="4360" w:type="dxa"/>
+            <w:tcBorders>
+              <w:top w:val="nil"/>
+              <w:left w:val="single" w:sz="4" w:space="0" w:color="auto"/>
+              <w:bottom w:val="single" w:sz="4" w:space="0" w:color="auto"/>
+              <w:right w:val="single" w:sz="4" w:space="0" w:color="auto"/>
+            </w:tcBorders>
+            <w:shd w:val="clear" w:color="000000" w:fill="CAEDFB"/>
+            <w:vAlign w:val="center"/>
+            <w:hideMark/>
+          </w:tcPr>
+          <w:p>
+            <w:pPr>
+              <w:spacing w:after="0" w:line="240" w:lineRule="auto"/>
+              <w:rPr>
+                <w:rFonts w:ascii="Times New Roman" w:eastAsia="Times New Roman" w:hAnsi="Times New Roman" w:cs="Times New Roman"/>
+                <w:color w:val="000000"/>
+                <w:kern w:val="0"/>
+                <w:sz w:val="24"/>
+                <w:szCs w:val="24"/>
+                <w:lang w:eastAsia="en-GB"/>
+                <w14:ligatures w14:val="none"/>
+              </w:rPr>
+            </w:pPr>
+            <w:r>
+              <w:rPr>
+                <w:rFonts w:ascii="Times New Roman" w:eastAsia="Times New Roman" w:hAnsi="Times New Roman" w:cs="Times New Roman"/>
+                <w:color w:val="000000"/>
+                <w:kern w:val="0"/>
+                <w:sz w:val="24"/>
+                <w:szCs w:val="24"/>
+                <w:lang w:eastAsia="en-GB"/>
+                <w14:ligatures w14:val="none"/>
+              </w:rPr>
+              <w:t>5. Ventilation</w:t>
+            </w:r>
+          </w:p>
+        </w:tc>
+        <w:tc>
+          <w:tcPr>
+            <w:tcW w:w="2340" w:type="dxa"/>
+            <w:tcBorders>
+              <w:top w:val="nil"/>
+              <w:left w:val="nil"/>
+              <w:bottom w:val="single" w:sz="4" w:space="0" w:color="auto"/>
+              <w:right w:val="single" w:sz="4" w:space="0" w:color="auto"/>
+            </w:tcBorders>
+            <w:shd w:val="clear" w:color="000000" w:fill="CAEDFB"/>
+            <w:vAlign w:val="center"/>
+            <w:hideMark/>
+          </w:tcPr>
+          <w:p>
+            <w:pPr>
+              <w:spacing w:after="0" w:line="240" w:lineRule="auto"/>
+              <w:jc w:val="right"/>
+              <w:rPr>
+                <w:rFonts w:ascii="Times New Roman" w:eastAsia="Times New Roman" w:hAnsi="Times New Roman" w:cs="Times New Roman"/>
+                <w:color w:val="000000"/>
+                <w:kern w:val="0"/>
+                <w:sz w:val="24"/>
+                <w:szCs w:val="24"/>
+                <w:lang w:eastAsia="en-GB"/>
+                <w14:ligatures w14:val="none"/>
+              </w:rPr>
+            </w:pPr>
+            <w:r>
+              <w:rPr>
+                <w:rFonts w:ascii="Times New Roman" w:eastAsia="Times New Roman" w:hAnsi="Times New Roman" w:cs="Times New Roman"/>
+                <w:color w:val="000000"/>
+                <w:kern w:val="0"/>
+                <w:sz w:val="24"/>
+                <w:szCs w:val="24"/>
+                <w:lang w:eastAsia="en-GB"/>
+                <w14:ligatures w14:val="none"/>
+              </w:rPr>
+              <w:t>2</w:t>
+            </w:r>
+          </w:p>
+        </w:tc>
+        <w:tc>
+          <w:tcPr>
+            <w:tcW w:w="2520" w:type="dxa"/>
+            <w:tcBorders>
+              <w:top w:val="nil"/>
+              <w:left w:val="nil"/>
+              <w:bottom w:val="single" w:sz="4" w:space="0" w:color="auto"/>
+              <w:right w:val="single" w:sz="4" w:space="0" w:color="auto"/>
+            </w:tcBorders>
+            <w:shd w:val="clear" w:color="000000" w:fill="CAEDFB"/>
+            <w:vAlign w:val="center"/>
+            <w:hideMark/>
+          </w:tcPr>
+          <w:p>
+            <w:pPr>
+              <w:spacing w:after="0" w:line="240" w:lineRule="auto"/>
+              <w:rPr>
+                <w:rFonts w:ascii="Times New Roman" w:eastAsia="Times New Roman" w:hAnsi="Times New Roman" w:cs="Times New Roman"/>
+                <w:color w:val="000000"/>
+                <w:kern w:val="0"/>
+                <w:sz w:val="24"/>
+                <w:szCs w:val="24"/>
+                <w:lang w:eastAsia="en-GB"/>
+                <w14:ligatures w14:val="none"/>
+              </w:rPr>
+            </w:pPr>
+            <w:r>
+              <w:rPr>
+                <w:rFonts w:ascii="Times New Roman" w:eastAsia="Times New Roman" w:hAnsi="Times New Roman" w:cs="Times New Roman"/>
+                <w:color w:val="000000"/>
+                <w:kern w:val="0"/>
+                <w:sz w:val="24"/>
+                <w:szCs w:val="24"/>
+                <w:lang w:eastAsia="en-GB"/>
+                <w14:ligatures w14:val="none"/>
+              </w:rPr>
+              <w:t> </w:t>
+            </w:r>
+          </w:p>
+        </w:tc>
+      </w:tr>
+      <w:tr>
+        <w:trPr>
+          <w:trHeight w:val="300"/>
+        </w:trPr>
+        <w:tc>
+          <w:tcPr>
+            <w:tcW w:w="4360" w:type="dxa"/>
+            <w:tcBorders>
+              <w:top w:val="nil"/>
+              <w:left w:val="single" w:sz="4" w:space="0" w:color="auto"/>
+              <w:bottom w:val="single" w:sz="4" w:space="0" w:color="auto"/>
+              <w:right w:val="single" w:sz="4" w:space="0" w:color="auto"/>
+            </w:tcBorders>
+            <w:shd w:val="clear" w:color="auto" w:fill="auto"/>
+            <w:vAlign w:val="center"/>
+            <w:hideMark/>
+          </w:tcPr>
+          <w:p>
+            <w:pPr>
+              <w:spacing w:after="0" w:line="240" w:lineRule="auto"/>
+              <w:rPr>
+                <w:rFonts w:ascii="Times New Roman" w:eastAsia="Times New Roman" w:hAnsi="Times New Roman" w:cs="Times New Roman"/>
+                <w:color w:val="000000"/>
+                <w:kern w:val="0"/>
+                <w:sz w:val="24"/>
+                <w:szCs w:val="24"/>
+                <w:lang w:eastAsia="en-GB"/>
+                <w14:ligatures w14:val="none"/>
+              </w:rPr>
+            </w:pPr>
+            <w:r>
+              <w:rPr>
+                <w:rFonts w:ascii="Times New Roman" w:eastAsia="Times New Roman" w:hAnsi="Times New Roman" w:cs="Times New Roman"/>
+                <w:color w:val="000000"/>
+                <w:kern w:val="0"/>
+                <w:sz w:val="24"/>
+                <w:szCs w:val="24"/>
+                <w:lang w:eastAsia="en-GB"/>
+                <w14:ligatures w14:val="none"/>
+              </w:rPr>
+              <w:t>Installing new ducts or vents</w:t>
+            </w:r>
+          </w:p>
+        </w:tc>
+        <w:tc>
+          <w:tcPr>
+            <w:tcW w:w="2340" w:type="dxa"/>
+            <w:tcBorders>
+              <w:top w:val="nil"/>
+              <w:left w:val="nil"/>
+              <w:bottom w:val="single" w:sz="4" w:space="0" w:color="auto"/>
+              <w:right w:val="single" w:sz="4" w:space="0" w:color="auto"/>
+            </w:tcBorders>
+            <w:shd w:val="clear" w:color="auto" w:fill="auto"/>
+            <w:vAlign w:val="center"/>
+            <w:hideMark/>
+          </w:tcPr>
+          <w:p>
+            <w:pPr>
+              <w:spacing w:after="0" w:line="240" w:lineRule="auto"/>
+              <w:jc w:val="right"/>
+              <w:rPr>
+                <w:rFonts w:ascii="Times New Roman" w:eastAsia="Times New Roman" w:hAnsi="Times New Roman" w:cs="Times New Roman"/>
+                <w:color w:val="000000"/>
+                <w:kern w:val="0"/>
+                <w:sz w:val="24"/>
+                <w:szCs w:val="24"/>
+                <w:lang w:eastAsia="en-GB"/>
+                <w14:ligatures w14:val="none"/>
+              </w:rPr>
+            </w:pPr>
+            <w:r>
+              <w:rPr>
+                <w:rFonts w:ascii="Times New Roman" w:eastAsia="Times New Roman" w:hAnsi="Times New Roman" w:cs="Times New Roman"/>
+                <w:color w:val="000000"/>
+                <w:kern w:val="0"/>
+                <w:sz w:val="24"/>
+                <w:szCs w:val="24"/>
+                <w:lang w:eastAsia="en-GB"/>
+                <w14:ligatures w14:val="none"/>
+              </w:rPr>
+              <w:t>2</w:t>
+            </w:r>
+          </w:p>
+        </w:tc>
+        <w:tc>
+          <w:tcPr>
+            <w:tcW w:w="2520" w:type="dxa"/>
+            <w:tcBorders>
+              <w:top w:val="nil"/>
+              <w:left w:val="nil"/>
+              <w:bottom w:val="single" w:sz="4" w:space="0" w:color="auto"/>
+              <w:right w:val="single" w:sz="4" w:space="0" w:color="auto"/>
+            </w:tcBorders>
+            <w:shd w:val="clear" w:color="auto" w:fill="auto"/>
+            <w:vAlign w:val="center"/>
+            <w:hideMark/>
+          </w:tcPr>
+          <w:p>
+            <w:pPr>
+              <w:spacing w:after="0" w:line="240" w:lineRule="auto"/>
+              <w:rPr>
+                <w:rFonts w:ascii="Times New Roman" w:eastAsia="Times New Roman" w:hAnsi="Times New Roman" w:cs="Times New Roman"/>
+                <w:color w:val="000000"/>
+                <w:kern w:val="0"/>
+                <w:sz w:val="24"/>
+                <w:szCs w:val="24"/>
+                <w:lang w:eastAsia="en-GB"/>
+                <w14:ligatures w14:val="none"/>
+              </w:rPr>
+            </w:pPr>
+            <w:r>
+              <w:rPr>
+                <w:rFonts w:ascii="Times New Roman" w:eastAsia="Times New Roman" w:hAnsi="Times New Roman" w:cs="Times New Roman"/>
+                <w:color w:val="000000"/>
+                <w:kern w:val="0"/>
+                <w:sz w:val="24"/>
+                <w:szCs w:val="24"/>
+                <w:lang w:eastAsia="en-GB"/>
+                <w14:ligatures w14:val="none"/>
+              </w:rPr>
+              <w:t>Specialist, Laborers</w:t>
+            </w:r>
+          </w:p>
+        </w:tc>
+      </w:tr>
+      <w:tr>
+        <w:trPr>
+          <w:trHeight w:val="300"/>
+        </w:trPr>
+        <w:tc>
+          <w:tcPr>
+            <w:tcW w:w="4360" w:type="dxa"/>
+            <w:tcBorders>
+              <w:top w:val="nil"/>
+              <w:left w:val="single" w:sz="4" w:space="0" w:color="auto"/>
+              <w:bottom w:val="single" w:sz="4" w:space="0" w:color="auto"/>
+              <w:right w:val="single" w:sz="4" w:space="0" w:color="auto"/>
+            </w:tcBorders>
+            <w:shd w:val="clear" w:color="000000" w:fill="CAEDFB"/>
+            <w:vAlign w:val="center"/>
+            <w:hideMark/>
+          </w:tcPr>
+          <w:p>
+            <w:pPr>
+              <w:spacing w:after="0" w:line="240" w:lineRule="auto"/>
+              <w:rPr>
+                <w:rFonts w:ascii="Times New Roman" w:eastAsia="Times New Roman" w:hAnsi="Times New Roman" w:cs="Times New Roman"/>
+                <w:color w:val="000000"/>
+                <w:kern w:val="0"/>
+                <w:sz w:val="24"/>
+                <w:szCs w:val="24"/>
+                <w:lang w:eastAsia="en-GB"/>
+                <w14:ligatures w14:val="none"/>
+              </w:rPr>
+            </w:pPr>
+            <w:r>
+              <w:rPr>
+                <w:rFonts w:ascii="Times New Roman" w:eastAsia="Times New Roman" w:hAnsi="Times New Roman" w:cs="Times New Roman"/>
+                <w:color w:val="000000"/>
+                <w:kern w:val="0"/>
+                <w:sz w:val="24"/>
+                <w:szCs w:val="24"/>
+                <w:lang w:eastAsia="en-GB"/>
+                <w14:ligatures w14:val="none"/>
+              </w:rPr>
+              <w:t>6. Wall Painting</w:t>
+            </w:r>
+          </w:p>
+        </w:tc>
+        <w:tc>
+          <w:tcPr>
+            <w:tcW w:w="2340" w:type="dxa"/>
+            <w:tcBorders>
+              <w:top w:val="nil"/>
+              <w:left w:val="nil"/>
+              <w:bottom w:val="single" w:sz="4" w:space="0" w:color="auto"/>
+              <w:right w:val="single" w:sz="4" w:space="0" w:color="auto"/>
+            </w:tcBorders>
+            <w:shd w:val="clear" w:color="000000" w:fill="CAEDFB"/>
+            <w:vAlign w:val="center"/>
+            <w:hideMark/>
+          </w:tcPr>
+          <w:p>
+            <w:pPr>
+              <w:spacing w:after="0" w:line="240" w:lineRule="auto"/>
+              <w:jc w:val="right"/>
+              <w:rPr>
+                <w:rFonts w:ascii="Times New Roman" w:eastAsia="Times New Roman" w:hAnsi="Times New Roman" w:cs="Times New Roman"/>
+                <w:color w:val="000000"/>
+                <w:kern w:val="0"/>
+                <w:sz w:val="24"/>
+                <w:szCs w:val="24"/>
+                <w:lang w:eastAsia="en-GB"/>
+                <w14:ligatures w14:val="none"/>
+              </w:rPr>
+            </w:pPr>
+            <w:r>
+              <w:rPr>
+                <w:rFonts w:ascii="Times New Roman" w:eastAsia="Times New Roman" w:hAnsi="Times New Roman" w:cs="Times New Roman"/>
+                <w:color w:val="000000"/>
+                <w:kern w:val="0"/>
+                <w:sz w:val="24"/>
+                <w:szCs w:val="24"/>
+                <w:lang w:eastAsia="en-GB"/>
+                <w14:ligatures w14:val="none"/>
+              </w:rPr>
+              <w:t>4</w:t>
+            </w:r>
+          </w:p>
+        </w:tc>
+        <w:tc>
+          <w:tcPr>
+            <w:tcW w:w="2520" w:type="dxa"/>
+            <w:tcBorders>
+              <w:top w:val="nil"/>
+              <w:left w:val="nil"/>
+              <w:bottom w:val="single" w:sz="4" w:space="0" w:color="auto"/>
+              <w:right w:val="single" w:sz="4" w:space="0" w:color="auto"/>
+            </w:tcBorders>
+            <w:shd w:val="clear" w:color="000000" w:fill="CAEDFB"/>
+            <w:vAlign w:val="center"/>
+            <w:hideMark/>
+          </w:tcPr>
+          <w:p>
+            <w:pPr>
+              <w:spacing w:after="0" w:line="240" w:lineRule="auto"/>
+              <w:rPr>
+                <w:rFonts w:ascii="Times New Roman" w:eastAsia="Times New Roman" w:hAnsi="Times New Roman" w:cs="Times New Roman"/>
+                <w:color w:val="000000"/>
+                <w:kern w:val="0"/>
+                <w:sz w:val="24"/>
+                <w:szCs w:val="24"/>
+                <w:lang w:eastAsia="en-GB"/>
+                <w14:ligatures w14:val="none"/>
+              </w:rPr>
+            </w:pPr>
+            <w:r>
+              <w:rPr>
+                <w:rFonts w:ascii="Times New Roman" w:eastAsia="Times New Roman" w:hAnsi="Times New Roman" w:cs="Times New Roman"/>
+                <w:color w:val="000000"/>
+                <w:kern w:val="0"/>
+                <w:sz w:val="24"/>
+                <w:szCs w:val="24"/>
+                <w:lang w:eastAsia="en-GB"/>
+                <w14:ligatures w14:val="none"/>
+              </w:rPr>
+              <w:t> </w:t>
+            </w:r>
+          </w:p>
+        </w:tc>
+      </w:tr>
+      <w:tr>
+        <w:trPr>
+          <w:trHeight w:val="300"/>
+        </w:trPr>
+        <w:tc>
+          <w:tcPr>
+            <w:tcW w:w="4360" w:type="dxa"/>
+            <w:tcBorders>
+              <w:top w:val="nil"/>
+              <w:left w:val="single" w:sz="4" w:space="0" w:color="auto"/>
+              <w:bottom w:val="single" w:sz="4" w:space="0" w:color="auto"/>
+              <w:right w:val="single" w:sz="4" w:space="0" w:color="auto"/>
+            </w:tcBorders>
+            <w:shd w:val="clear" w:color="auto" w:fill="auto"/>
+            <w:vAlign w:val="center"/>
+            <w:hideMark/>
+          </w:tcPr>
+          <w:p>
+            <w:pPr>
+              <w:spacing w:after="0" w:line="240" w:lineRule="auto"/>
+              <w:rPr>
+                <w:rFonts w:ascii="Times New Roman" w:eastAsia="Times New Roman" w:hAnsi="Times New Roman" w:cs="Times New Roman"/>
+                <w:color w:val="000000"/>
+                <w:kern w:val="0"/>
+                <w:sz w:val="24"/>
+                <w:szCs w:val="24"/>
+                <w:lang w:eastAsia="en-GB"/>
+                <w14:ligatures w14:val="none"/>
+              </w:rPr>
+            </w:pPr>
+            <w:r>
+              <w:rPr>
+                <w:rFonts w:ascii="Times New Roman" w:eastAsia="Times New Roman" w:hAnsi="Times New Roman" w:cs="Times New Roman"/>
+                <w:color w:val="000000"/>
+                <w:kern w:val="0"/>
+                <w:sz w:val="24"/>
+                <w:szCs w:val="24"/>
+                <w:lang w:eastAsia="en-GB"/>
+                <w14:ligatures w14:val="none"/>
+              </w:rPr>
+              <w:t>Applying primer to the walls</w:t>
+            </w:r>
+          </w:p>
+        </w:tc>
+        <w:tc>
+          <w:tcPr>
+            <w:tcW w:w="2340" w:type="dxa"/>
+            <w:tcBorders>
+              <w:top w:val="nil"/>
+              <w:left w:val="nil"/>
+              <w:bottom w:val="single" w:sz="4" w:space="0" w:color="auto"/>
+              <w:right w:val="single" w:sz="4" w:space="0" w:color="auto"/>
+            </w:tcBorders>
+            <w:shd w:val="clear" w:color="auto" w:fill="auto"/>
+            <w:vAlign w:val="center"/>
+            <w:hideMark/>
+          </w:tcPr>
+          <w:p>
+            <w:pPr>
+              <w:spacing w:after="0" w:line="240" w:lineRule="auto"/>
+              <w:jc w:val="right"/>
+              <w:rPr>
+                <w:rFonts w:ascii="Times New Roman" w:eastAsia="Times New Roman" w:hAnsi="Times New Roman" w:cs="Times New Roman"/>
+                <w:color w:val="000000"/>
+                <w:kern w:val="0"/>
+                <w:sz w:val="24"/>
+                <w:szCs w:val="24"/>
+                <w:lang w:eastAsia="en-GB"/>
+                <w14:ligatures w14:val="none"/>
+              </w:rPr>
+            </w:pPr>
+            <w:r>
+              <w:rPr>
+                <w:rFonts w:ascii="Times New Roman" w:eastAsia="Times New Roman" w:hAnsi="Times New Roman" w:cs="Times New Roman"/>
+                <w:color w:val="000000"/>
+                <w:kern w:val="0"/>
+                <w:sz w:val="24"/>
+                <w:szCs w:val="24"/>
+                <w:lang w:eastAsia="en-GB"/>
+                <w14:ligatures w14:val="none"/>
+              </w:rPr>
+              <w:t>1</w:t>
+            </w:r>
+          </w:p>
+        </w:tc>
+        <w:tc>
+          <w:tcPr>
+            <w:tcW w:w="2520" w:type="dxa"/>
+            <w:tcBorders>
+              <w:top w:val="nil"/>
+              <w:left w:val="nil"/>
+              <w:bottom w:val="single" w:sz="4" w:space="0" w:color="auto"/>
+              <w:right w:val="single" w:sz="4" w:space="0" w:color="auto"/>
+            </w:tcBorders>
+            <w:shd w:val="clear" w:color="auto" w:fill="auto"/>
+            <w:vAlign w:val="center"/>
+            <w:hideMark/>
+          </w:tcPr>
+          <w:p>
+            <w:pPr>
+              <w:spacing w:after="0" w:line="240" w:lineRule="auto"/>
+              <w:rPr>
+                <w:rFonts w:ascii="Times New Roman" w:eastAsia="Times New Roman" w:hAnsi="Times New Roman" w:cs="Times New Roman"/>
+                <w:color w:val="000000"/>
+                <w:kern w:val="0"/>
+                <w:sz w:val="24"/>
+                <w:szCs w:val="24"/>
+                <w:lang w:eastAsia="en-GB"/>
+                <w14:ligatures w14:val="none"/>
+              </w:rPr>
+            </w:pPr>
+            <w:r>
+              <w:rPr>
+                <w:rFonts w:ascii="Times New Roman" w:eastAsia="Times New Roman" w:hAnsi="Times New Roman" w:cs="Times New Roman"/>
+                <w:color w:val="000000"/>
+                <w:kern w:val="0"/>
+                <w:sz w:val="24"/>
+                <w:szCs w:val="24"/>
+                <w:lang w:eastAsia="en-GB"/>
+                <w14:ligatures w14:val="none"/>
+              </w:rPr>
+              <w:t>Painter</w:t>
+            </w:r>
+          </w:p>
+        </w:tc>
+      </w:tr>
+      <w:tr>
+        <w:trPr>
+          <w:trHeight w:val="300"/>
+        </w:trPr>
+        <w:tc>
+          <w:tcPr>
+            <w:tcW w:w="4360" w:type="dxa"/>
+            <w:tcBorders>
+              <w:top w:val="nil"/>
+              <w:left w:val="single" w:sz="4" w:space="0" w:color="auto"/>
+              <w:bottom w:val="single" w:sz="4" w:space="0" w:color="auto"/>
+              <w:right w:val="single" w:sz="4" w:space="0" w:color="auto"/>
+            </w:tcBorders>
+            <w:shd w:val="clear" w:color="auto" w:fill="auto"/>
+            <w:vAlign w:val="center"/>
+            <w:hideMark/>
+          </w:tcPr>
+          <w:p>
+            <w:pPr>
+              <w:spacing w:after="0" w:line="240" w:lineRule="auto"/>
+              <w:rPr>
+                <w:rFonts w:ascii="Times New Roman" w:eastAsia="Times New Roman" w:hAnsi="Times New Roman" w:cs="Times New Roman"/>
+                <w:color w:val="000000"/>
+                <w:kern w:val="0"/>
+                <w:sz w:val="24"/>
+                <w:szCs w:val="24"/>
+                <w:lang w:eastAsia="en-GB"/>
+                <w14:ligatures w14:val="none"/>
+              </w:rPr>
+            </w:pPr>
+            <w:r>
+              <w:rPr>
+                <w:rFonts w:ascii="Times New Roman" w:eastAsia="Times New Roman" w:hAnsi="Times New Roman" w:cs="Times New Roman"/>
+                <w:color w:val="000000"/>
+                <w:kern w:val="0"/>
+                <w:sz w:val="24"/>
+                <w:szCs w:val="24"/>
+                <w:lang w:eastAsia="en-GB"/>
+                <w14:ligatures w14:val="none"/>
+              </w:rPr>
+              <w:t>Painting the walls</w:t>
+            </w:r>
+          </w:p>
+        </w:tc>
+        <w:tc>
+          <w:tcPr>
+            <w:tcW w:w="2340" w:type="dxa"/>
+            <w:tcBorders>
+              <w:top w:val="nil"/>
+              <w:left w:val="nil"/>
+              <w:bottom w:val="single" w:sz="4" w:space="0" w:color="auto"/>
+              <w:right w:val="single" w:sz="4" w:space="0" w:color="auto"/>
+            </w:tcBorders>
+            <w:shd w:val="clear" w:color="auto" w:fill="auto"/>
+            <w:vAlign w:val="center"/>
+            <w:hideMark/>
+          </w:tcPr>
+          <w:p>
+            <w:pPr>
+              <w:spacing w:after="0" w:line="240" w:lineRule="auto"/>
+              <w:jc w:val="right"/>
+              <w:rPr>
+                <w:rFonts w:ascii="Times New Roman" w:eastAsia="Times New Roman" w:hAnsi="Times New Roman" w:cs="Times New Roman"/>
+                <w:color w:val="000000"/>
+                <w:kern w:val="0"/>
+                <w:sz w:val="24"/>
+                <w:szCs w:val="24"/>
+                <w:lang w:eastAsia="en-GB"/>
+                <w14:ligatures w14:val="none"/>
+              </w:rPr>
+            </w:pPr>
+            <w:r>
+              <w:rPr>
+                <w:rFonts w:ascii="Times New Roman" w:eastAsia="Times New Roman" w:hAnsi="Times New Roman" w:cs="Times New Roman"/>
+                <w:color w:val="000000"/>
+                <w:kern w:val="0"/>
+                <w:sz w:val="24"/>
+                <w:szCs w:val="24"/>
+                <w:lang w:eastAsia="en-GB"/>
+                <w14:ligatures w14:val="none"/>
+              </w:rPr>
+              <w:t>3</w:t>
+            </w:r>
+          </w:p>
+        </w:tc>
+        <w:tc>
+          <w:tcPr>
+            <w:tcW w:w="2520" w:type="dxa"/>
+            <w:tcBorders>
+              <w:top w:val="nil"/>
+              <w:left w:val="nil"/>
+              <w:bottom w:val="single" w:sz="4" w:space="0" w:color="auto"/>
+              <w:right w:val="single" w:sz="4" w:space="0" w:color="auto"/>
+            </w:tcBorders>
+            <w:shd w:val="clear" w:color="auto" w:fill="auto"/>
+            <w:vAlign w:val="center"/>
+            <w:hideMark/>
+          </w:tcPr>
+          <w:p>
+            <w:pPr>
+              <w:spacing w:after="0" w:line="240" w:lineRule="auto"/>
+              <w:rPr>
+                <w:rFonts w:ascii="Times New Roman" w:eastAsia="Times New Roman" w:hAnsi="Times New Roman" w:cs="Times New Roman"/>
+                <w:color w:val="000000"/>
+                <w:kern w:val="0"/>
+                <w:sz w:val="24"/>
+                <w:szCs w:val="24"/>
+                <w:lang w:eastAsia="en-GB"/>
+                <w14:ligatures w14:val="none"/>
+              </w:rPr>
+            </w:pPr>
+            <w:r>
+              <w:rPr>
+                <w:rFonts w:ascii="Times New Roman" w:eastAsia="Times New Roman" w:hAnsi="Times New Roman" w:cs="Times New Roman"/>
+                <w:color w:val="000000"/>
+                <w:kern w:val="0"/>
+                <w:sz w:val="24"/>
+                <w:szCs w:val="24"/>
+                <w:lang w:eastAsia="en-GB"/>
+                <w14:ligatures w14:val="none"/>
+              </w:rPr>
+              <w:t>Painter, Laborers</w:t>
+            </w:r>
+          </w:p>
+        </w:tc>
+      </w:tr>
+      <w:tr>
+        <w:trPr>
+          <w:trHeight w:val="300"/>
+        </w:trPr>
+        <w:tc>
+          <w:tcPr>
+            <w:tcW w:w="4360" w:type="dxa"/>
+            <w:tcBorders>
+              <w:top w:val="nil"/>
+              <w:left w:val="single" w:sz="4" w:space="0" w:color="auto"/>
+              <w:bottom w:val="single" w:sz="4" w:space="0" w:color="auto"/>
+              <w:right w:val="single" w:sz="4" w:space="0" w:color="auto"/>
+            </w:tcBorders>
+            <w:shd w:val="clear" w:color="000000" w:fill="CAEDFB"/>
+            <w:vAlign w:val="center"/>
+            <w:hideMark/>
+          </w:tcPr>
+          <w:p>
+            <w:pPr>
+              <w:spacing w:after="0" w:line="240" w:lineRule="auto"/>
+              <w:rPr>
+                <w:rFonts w:ascii="Times New Roman" w:eastAsia="Times New Roman" w:hAnsi="Times New Roman" w:cs="Times New Roman"/>
+                <w:color w:val="000000"/>
+                <w:kern w:val="0"/>
+                <w:sz w:val="24"/>
+                <w:szCs w:val="24"/>
+                <w:lang w:eastAsia="en-GB"/>
+                <w14:ligatures w14:val="none"/>
+              </w:rPr>
+            </w:pPr>
+            <w:r>
+              <w:rPr>
+                <w:rFonts w:ascii="Times New Roman" w:eastAsia="Times New Roman" w:hAnsi="Times New Roman" w:cs="Times New Roman"/>
+                <w:color w:val="000000"/>
+                <w:kern w:val="0"/>
+                <w:sz w:val="24"/>
+                <w:szCs w:val="24"/>
+                <w:lang w:eastAsia="en-GB"/>
+                <w14:ligatures w14:val="none"/>
+              </w:rPr>
+              <w:t>7. Flooring Installation</w:t>
+            </w:r>
+          </w:p>
+        </w:tc>
+        <w:tc>
+          <w:tcPr>
+            <w:tcW w:w="2340" w:type="dxa"/>
+            <w:tcBorders>
+              <w:top w:val="nil"/>
+              <w:left w:val="nil"/>
+              <w:bottom w:val="single" w:sz="4" w:space="0" w:color="auto"/>
+              <w:right w:val="single" w:sz="4" w:space="0" w:color="auto"/>
+            </w:tcBorders>
+            <w:shd w:val="clear" w:color="000000" w:fill="CAEDFB"/>
+            <w:vAlign w:val="center"/>
+            <w:hideMark/>
+          </w:tcPr>
+          <w:p>
+            <w:pPr>
+              <w:spacing w:after="0" w:line="240" w:lineRule="auto"/>
+              <w:jc w:val="right"/>
+              <w:rPr>
+                <w:rFonts w:ascii="Times New Roman" w:eastAsia="Times New Roman" w:hAnsi="Times New Roman" w:cs="Times New Roman"/>
+                <w:color w:val="000000"/>
+                <w:kern w:val="0"/>
+                <w:sz w:val="24"/>
+                <w:szCs w:val="24"/>
+                <w:lang w:eastAsia="en-GB"/>
+                <w14:ligatures w14:val="none"/>
+              </w:rPr>
+            </w:pPr>
+            <w:r>
+              <w:rPr>
+                <w:rFonts w:ascii="Times New Roman" w:eastAsia="Times New Roman" w:hAnsi="Times New Roman" w:cs="Times New Roman"/>
+                <w:color w:val="000000"/>
+                <w:kern w:val="0"/>
+                <w:sz w:val="24"/>
+                <w:szCs w:val="24"/>
+                <w:lang w:eastAsia="en-GB"/>
+                <w14:ligatures w14:val="none"/>
+              </w:rPr>
+              <w:t>5</w:t>
+            </w:r>
+          </w:p>
+        </w:tc>
+        <w:tc>
+          <w:tcPr>
+            <w:tcW w:w="2520" w:type="dxa"/>
+            <w:tcBorders>
+              <w:top w:val="nil"/>
+              <w:left w:val="nil"/>
+              <w:bottom w:val="single" w:sz="4" w:space="0" w:color="auto"/>
+              <w:right w:val="single" w:sz="4" w:space="0" w:color="auto"/>
+            </w:tcBorders>
+            <w:shd w:val="clear" w:color="000000" w:fill="CAEDFB"/>
+            <w:vAlign w:val="center"/>
+            <w:hideMark/>
+          </w:tcPr>
+          <w:p>
+            <w:pPr>
+              <w:spacing w:after="0" w:line="240" w:lineRule="auto"/>
+              <w:rPr>
+                <w:rFonts w:ascii="Times New Roman" w:eastAsia="Times New Roman" w:hAnsi="Times New Roman" w:cs="Times New Roman"/>
+                <w:color w:val="000000"/>
+                <w:kern w:val="0"/>
+                <w:sz w:val="24"/>
+                <w:szCs w:val="24"/>
+                <w:lang w:eastAsia="en-GB"/>
+                <w14:ligatures w14:val="none"/>
+              </w:rPr>
+            </w:pPr>
+            <w:r>
+              <w:rPr>
+                <w:rFonts w:ascii="Times New Roman" w:eastAsia="Times New Roman" w:hAnsi="Times New Roman" w:cs="Times New Roman"/>
+                <w:color w:val="000000"/>
+                <w:kern w:val="0"/>
+                <w:sz w:val="24"/>
+                <w:szCs w:val="24"/>
+                <w:lang w:eastAsia="en-GB"/>
+                <w14:ligatures w14:val="none"/>
+              </w:rPr>
+              <w:t> </w:t>
+            </w:r>
+          </w:p>
+        </w:tc>
+      </w:tr>
+      <w:tr>
+        <w:trPr>
+          <w:trHeight w:val="600"/>
+        </w:trPr>
+        <w:tc>
+          <w:tcPr>
+            <w:tcW w:w="4360" w:type="dxa"/>
+            <w:tcBorders>
+              <w:top w:val="nil"/>
+              <w:left w:val="single" w:sz="4" w:space="0" w:color="auto"/>
+              <w:bottom w:val="single" w:sz="4" w:space="0" w:color="auto"/>
+              <w:right w:val="single" w:sz="4" w:space="0" w:color="auto"/>
+            </w:tcBorders>
+            <w:shd w:val="clear" w:color="auto" w:fill="auto"/>
+            <w:vAlign w:val="center"/>
+            <w:hideMark/>
+          </w:tcPr>
+          <w:p>
+            <w:pPr>
+              <w:spacing w:after="0" w:line="240" w:lineRule="auto"/>
+              <w:rPr>
+                <w:rFonts w:ascii="Times New Roman" w:eastAsia="Times New Roman" w:hAnsi="Times New Roman" w:cs="Times New Roman"/>
+                <w:color w:val="000000"/>
+                <w:kern w:val="0"/>
+                <w:sz w:val="24"/>
+                <w:szCs w:val="24"/>
+                <w:lang w:eastAsia="en-GB"/>
+                <w14:ligatures w14:val="none"/>
+              </w:rPr>
+            </w:pPr>
+            <w:r>
+              <w:rPr>
+                <w:rFonts w:ascii="Times New Roman" w:eastAsia="Times New Roman" w:hAnsi="Times New Roman" w:cs="Times New Roman"/>
+                <w:color w:val="000000"/>
+                <w:kern w:val="0"/>
+                <w:sz w:val="24"/>
+                <w:szCs w:val="24"/>
+                <w:lang w:eastAsia="en-GB"/>
+                <w14:ligatures w14:val="none"/>
+              </w:rPr>
+              <w:t>Choosing  materials</w:t>
+            </w:r>
+          </w:p>
+        </w:tc>
+        <w:tc>
+          <w:tcPr>
+            <w:tcW w:w="2340" w:type="dxa"/>
+            <w:tcBorders>
+              <w:top w:val="nil"/>
+              <w:left w:val="nil"/>
+              <w:bottom w:val="single" w:sz="4" w:space="0" w:color="auto"/>
+              <w:right w:val="single" w:sz="4" w:space="0" w:color="auto"/>
+            </w:tcBorders>
+            <w:shd w:val="clear" w:color="auto" w:fill="auto"/>
+            <w:vAlign w:val="center"/>
+            <w:hideMark/>
+          </w:tcPr>
+          <w:p>
+            <w:pPr>
+              <w:spacing w:after="0" w:line="240" w:lineRule="auto"/>
+              <w:jc w:val="right"/>
+              <w:rPr>
+                <w:rFonts w:ascii="Times New Roman" w:eastAsia="Times New Roman" w:hAnsi="Times New Roman" w:cs="Times New Roman"/>
+                <w:color w:val="000000"/>
+                <w:kern w:val="0"/>
+                <w:sz w:val="24"/>
+                <w:szCs w:val="24"/>
+                <w:lang w:eastAsia="en-GB"/>
+                <w14:ligatures w14:val="none"/>
+              </w:rPr>
+            </w:pPr>
+            <w:r>
+              <w:rPr>
+                <w:rFonts w:ascii="Times New Roman" w:eastAsia="Times New Roman" w:hAnsi="Times New Roman" w:cs="Times New Roman"/>
+                <w:color w:val="000000"/>
+                <w:kern w:val="0"/>
+                <w:sz w:val="24"/>
+                <w:szCs w:val="24"/>
+                <w:lang w:eastAsia="en-GB"/>
+                <w14:ligatures w14:val="none"/>
+              </w:rPr>
+              <w:t>1</w:t>
+            </w:r>
+          </w:p>
+        </w:tc>
+        <w:tc>
+          <w:tcPr>
+            <w:tcW w:w="2520" w:type="dxa"/>
+            <w:tcBorders>
+              <w:top w:val="nil"/>
+              <w:left w:val="nil"/>
+              <w:bottom w:val="single" w:sz="4" w:space="0" w:color="auto"/>
+              <w:right w:val="single" w:sz="4" w:space="0" w:color="auto"/>
+            </w:tcBorders>
+            <w:shd w:val="clear" w:color="auto" w:fill="auto"/>
+            <w:vAlign w:val="center"/>
+            <w:hideMark/>
+          </w:tcPr>
+          <w:p>
+            <w:pPr>
+              <w:spacing w:after="0" w:line="240" w:lineRule="auto"/>
+              <w:rPr>
+                <w:rFonts w:ascii="Times New Roman" w:eastAsia="Times New Roman" w:hAnsi="Times New Roman" w:cs="Times New Roman"/>
+                <w:color w:val="000000"/>
+                <w:kern w:val="0"/>
+                <w:sz w:val="24"/>
+                <w:szCs w:val="24"/>
+                <w:lang w:eastAsia="en-GB"/>
+                <w14:ligatures w14:val="none"/>
+              </w:rPr>
+            </w:pPr>
+            <w:r>
+              <w:rPr>
+                <w:rFonts w:ascii="Times New Roman" w:eastAsia="Times New Roman" w:hAnsi="Times New Roman" w:cs="Times New Roman"/>
+                <w:color w:val="000000"/>
+                <w:kern w:val="0"/>
+                <w:sz w:val="24"/>
+                <w:szCs w:val="24"/>
+                <w:lang w:eastAsia="en-GB"/>
+                <w14:ligatures w14:val="none"/>
+              </w:rPr>
+              <w:t>Homeowner, Interior Designer</w:t>
+            </w:r>
+          </w:p>
+        </w:tc>
+      </w:tr>
+      <w:tr>
+        <w:trPr>
+          <w:trHeight w:val="600"/>
+        </w:trPr>
+        <w:tc>
+          <w:tcPr>
+            <w:tcW w:w="4360" w:type="dxa"/>
+            <w:tcBorders>
+              <w:top w:val="nil"/>
+              <w:left w:val="single" w:sz="4" w:space="0" w:color="auto"/>
+              <w:bottom w:val="single" w:sz="4" w:space="0" w:color="auto"/>
+              <w:right w:val="single" w:sz="4" w:space="0" w:color="auto"/>
+            </w:tcBorders>
+            <w:shd w:val="clear" w:color="auto" w:fill="auto"/>
+            <w:vAlign w:val="center"/>
+            <w:hideMark/>
+          </w:tcPr>
+          <w:p>
+            <w:pPr>
+              <w:spacing w:after="0" w:line="240" w:lineRule="auto"/>
+              <w:rPr>
+                <w:rFonts w:ascii="Times New Roman" w:eastAsia="Times New Roman" w:hAnsi="Times New Roman" w:cs="Times New Roman"/>
+                <w:color w:val="000000"/>
+                <w:kern w:val="0"/>
+                <w:sz w:val="24"/>
+                <w:szCs w:val="24"/>
+                <w:lang w:eastAsia="en-GB"/>
+                <w14:ligatures w14:val="none"/>
+              </w:rPr>
+            </w:pPr>
+            <w:r>
+              <w:rPr>
+                <w:rFonts w:ascii="Times New Roman" w:eastAsia="Times New Roman" w:hAnsi="Times New Roman" w:cs="Times New Roman"/>
+                <w:color w:val="000000"/>
+                <w:kern w:val="0"/>
+                <w:sz w:val="24"/>
+                <w:szCs w:val="24"/>
+                <w:lang w:eastAsia="en-GB"/>
+                <w14:ligatures w14:val="none"/>
+              </w:rPr>
+              <w:t>Installing flooring in each room</w:t>
+            </w:r>
+          </w:p>
+        </w:tc>
+        <w:tc>
+          <w:tcPr>
+            <w:tcW w:w="2340" w:type="dxa"/>
+            <w:tcBorders>
+              <w:top w:val="nil"/>
+              <w:left w:val="nil"/>
+              <w:bottom w:val="single" w:sz="4" w:space="0" w:color="auto"/>
+              <w:right w:val="single" w:sz="4" w:space="0" w:color="auto"/>
+            </w:tcBorders>
+            <w:shd w:val="clear" w:color="auto" w:fill="auto"/>
+            <w:vAlign w:val="center"/>
+            <w:hideMark/>
+          </w:tcPr>
+          <w:p>
+            <w:pPr>
+              <w:spacing w:after="0" w:line="240" w:lineRule="auto"/>
+              <w:jc w:val="right"/>
+              <w:rPr>
+                <w:rFonts w:ascii="Times New Roman" w:eastAsia="Times New Roman" w:hAnsi="Times New Roman" w:cs="Times New Roman"/>
+                <w:color w:val="000000"/>
+                <w:kern w:val="0"/>
+                <w:sz w:val="24"/>
+                <w:szCs w:val="24"/>
+                <w:lang w:eastAsia="en-GB"/>
+                <w14:ligatures w14:val="none"/>
+              </w:rPr>
+            </w:pPr>
+            <w:r>
+              <w:rPr>
+                <w:rFonts w:ascii="Times New Roman" w:eastAsia="Times New Roman" w:hAnsi="Times New Roman" w:cs="Times New Roman"/>
+                <w:color w:val="000000"/>
+                <w:kern w:val="0"/>
+                <w:sz w:val="24"/>
+                <w:szCs w:val="24"/>
+                <w:lang w:eastAsia="en-GB"/>
+                <w14:ligatures w14:val="none"/>
+              </w:rPr>
+              <w:t>4</w:t>
+            </w:r>
+          </w:p>
+        </w:tc>
+        <w:tc>
+          <w:tcPr>
+            <w:tcW w:w="2520" w:type="dxa"/>
+            <w:tcBorders>
+              <w:top w:val="nil"/>
+              <w:left w:val="nil"/>
+              <w:bottom w:val="single" w:sz="4" w:space="0" w:color="auto"/>
+              <w:right w:val="single" w:sz="4" w:space="0" w:color="auto"/>
+            </w:tcBorders>
+            <w:shd w:val="clear" w:color="auto" w:fill="auto"/>
+            <w:vAlign w:val="center"/>
+            <w:hideMark/>
+          </w:tcPr>
+          <w:p>
+            <w:pPr>
+              <w:spacing w:after="0" w:line="240" w:lineRule="auto"/>
+              <w:rPr>
+                <w:rFonts w:ascii="Times New Roman" w:eastAsia="Times New Roman" w:hAnsi="Times New Roman" w:cs="Times New Roman"/>
+                <w:color w:val="000000"/>
+                <w:kern w:val="0"/>
+                <w:sz w:val="24"/>
+                <w:szCs w:val="24"/>
+                <w:lang w:eastAsia="en-GB"/>
+                <w14:ligatures w14:val="none"/>
+              </w:rPr>
+            </w:pPr>
+            <w:r>
+              <w:rPr>
+                <w:rFonts w:ascii="Times New Roman" w:eastAsia="Times New Roman" w:hAnsi="Times New Roman" w:cs="Times New Roman"/>
+                <w:color w:val="000000"/>
+                <w:kern w:val="0"/>
+                <w:sz w:val="24"/>
+                <w:szCs w:val="24"/>
+                <w:lang w:eastAsia="en-GB"/>
+                <w14:ligatures w14:val="none"/>
+              </w:rPr>
+              <w:t>Flooring Specialist, Carpenter, Laborers</w:t>
+            </w:r>
+          </w:p>
+        </w:tc>
+      </w:tr>
+      <w:tr>
+        <w:trPr>
+          <w:trHeight w:val="300"/>
+        </w:trPr>
+        <w:tc>
+          <w:tcPr>
+            <w:tcW w:w="4360" w:type="dxa"/>
+            <w:tcBorders>
+              <w:top w:val="nil"/>
+              <w:left w:val="single" w:sz="4" w:space="0" w:color="auto"/>
+              <w:bottom w:val="single" w:sz="4" w:space="0" w:color="auto"/>
+              <w:right w:val="single" w:sz="4" w:space="0" w:color="auto"/>
+            </w:tcBorders>
+            <w:shd w:val="clear" w:color="000000" w:fill="CAEDFB"/>
+            <w:vAlign w:val="center"/>
+            <w:hideMark/>
+          </w:tcPr>
+          <w:p>
+            <w:pPr>
+              <w:spacing w:after="0" w:line="240" w:lineRule="auto"/>
+              <w:rPr>
+                <w:rFonts w:ascii="Times New Roman" w:eastAsia="Times New Roman" w:hAnsi="Times New Roman" w:cs="Times New Roman"/>
+                <w:color w:val="000000"/>
+                <w:kern w:val="0"/>
+                <w:sz w:val="24"/>
+                <w:szCs w:val="24"/>
+                <w:lang w:eastAsia="en-GB"/>
+                <w14:ligatures w14:val="none"/>
+              </w:rPr>
+            </w:pPr>
+            <w:r>
+              <w:rPr>
+                <w:rFonts w:ascii="Times New Roman" w:eastAsia="Times New Roman" w:hAnsi="Times New Roman" w:cs="Times New Roman"/>
+                <w:color w:val="000000"/>
+                <w:kern w:val="0"/>
+                <w:sz w:val="24"/>
+                <w:szCs w:val="24"/>
+                <w:lang w:eastAsia="en-GB"/>
+                <w14:ligatures w14:val="none"/>
+              </w:rPr>
+              <w:t>8. Kitchen and Bathroom Installation</w:t>
+            </w:r>
+          </w:p>
+        </w:tc>
+        <w:tc>
+          <w:tcPr>
+            <w:tcW w:w="2340" w:type="dxa"/>
+            <w:tcBorders>
+              <w:top w:val="nil"/>
+              <w:left w:val="nil"/>
+              <w:bottom w:val="single" w:sz="4" w:space="0" w:color="auto"/>
+              <w:right w:val="single" w:sz="4" w:space="0" w:color="auto"/>
+            </w:tcBorders>
+            <w:shd w:val="clear" w:color="000000" w:fill="CAEDFB"/>
+            <w:vAlign w:val="center"/>
+            <w:hideMark/>
+          </w:tcPr>
+          <w:p>
+            <w:pPr>
+              <w:spacing w:after="0" w:line="240" w:lineRule="auto"/>
+              <w:jc w:val="right"/>
+              <w:rPr>
+                <w:rFonts w:ascii="Times New Roman" w:eastAsia="Times New Roman" w:hAnsi="Times New Roman" w:cs="Times New Roman"/>
+                <w:color w:val="000000"/>
+                <w:kern w:val="0"/>
+                <w:sz w:val="24"/>
+                <w:szCs w:val="24"/>
+                <w:lang w:eastAsia="en-GB"/>
+                <w14:ligatures w14:val="none"/>
+              </w:rPr>
+            </w:pPr>
+            <w:r>
+              <w:rPr>
+                <w:rFonts w:ascii="Times New Roman" w:eastAsia="Times New Roman" w:hAnsi="Times New Roman" w:cs="Times New Roman"/>
+                <w:color w:val="000000"/>
+                <w:kern w:val="0"/>
+                <w:sz w:val="24"/>
+                <w:szCs w:val="24"/>
+                <w:lang w:eastAsia="en-GB"/>
+                <w14:ligatures w14:val="none"/>
+              </w:rPr>
+              <w:t>7</w:t>
+            </w:r>
+          </w:p>
+        </w:tc>
+        <w:tc>
+          <w:tcPr>
+            <w:tcW w:w="2520" w:type="dxa"/>
+            <w:tcBorders>
+              <w:top w:val="nil"/>
+              <w:left w:val="nil"/>
+              <w:bottom w:val="single" w:sz="4" w:space="0" w:color="auto"/>
+              <w:right w:val="single" w:sz="4" w:space="0" w:color="auto"/>
+            </w:tcBorders>
+            <w:shd w:val="clear" w:color="000000" w:fill="CAEDFB"/>
+            <w:vAlign w:val="center"/>
+            <w:hideMark/>
+          </w:tcPr>
+          <w:p>
+            <w:pPr>
+              <w:spacing w:after="0" w:line="240" w:lineRule="auto"/>
+              <w:rPr>
+                <w:rFonts w:ascii="Times New Roman" w:eastAsia="Times New Roman" w:hAnsi="Times New Roman" w:cs="Times New Roman"/>
+                <w:color w:val="000000"/>
+                <w:kern w:val="0"/>
+                <w:sz w:val="24"/>
+                <w:szCs w:val="24"/>
+                <w:lang w:eastAsia="en-GB"/>
+                <w14:ligatures w14:val="none"/>
+              </w:rPr>
+            </w:pPr>
+            <w:r>
+              <w:rPr>
+                <w:rFonts w:ascii="Times New Roman" w:eastAsia="Times New Roman" w:hAnsi="Times New Roman" w:cs="Times New Roman"/>
+                <w:color w:val="000000"/>
+                <w:kern w:val="0"/>
+                <w:sz w:val="24"/>
+                <w:szCs w:val="24"/>
+                <w:lang w:eastAsia="en-GB"/>
+                <w14:ligatures w14:val="none"/>
+              </w:rPr>
+              <w:t> </w:t>
+            </w:r>
+          </w:p>
+        </w:tc>
+      </w:tr>
+      <w:tr>
+        <w:trPr>
+          <w:trHeight w:val="600"/>
+        </w:trPr>
+        <w:tc>
+          <w:tcPr>
+            <w:tcW w:w="4360" w:type="dxa"/>
+            <w:tcBorders>
+              <w:top w:val="nil"/>
+              <w:left w:val="single" w:sz="4" w:space="0" w:color="auto"/>
+              <w:bottom w:val="single" w:sz="4" w:space="0" w:color="auto"/>
+              <w:right w:val="single" w:sz="4" w:space="0" w:color="auto"/>
+            </w:tcBorders>
+            <w:shd w:val="clear" w:color="auto" w:fill="auto"/>
+            <w:vAlign w:val="center"/>
+            <w:hideMark/>
+          </w:tcPr>
+          <w:p>
+            <w:pPr>
+              <w:spacing w:after="0" w:line="240" w:lineRule="auto"/>
+              <w:rPr>
+                <w:rFonts w:ascii="Times New Roman" w:eastAsia="Times New Roman" w:hAnsi="Times New Roman" w:cs="Times New Roman"/>
+                <w:color w:val="000000"/>
+                <w:kern w:val="0"/>
+                <w:sz w:val="24"/>
+                <w:szCs w:val="24"/>
+                <w:lang w:eastAsia="en-GB"/>
+                <w14:ligatures w14:val="none"/>
+              </w:rPr>
+            </w:pPr>
+            <w:r>
+              <w:rPr>
+                <w:rFonts w:ascii="Times New Roman" w:eastAsia="Times New Roman" w:hAnsi="Times New Roman" w:cs="Times New Roman"/>
+                <w:color w:val="000000"/>
+                <w:kern w:val="0"/>
+                <w:sz w:val="24"/>
+                <w:szCs w:val="24"/>
+                <w:lang w:eastAsia="en-GB"/>
+                <w14:ligatures w14:val="none"/>
+              </w:rPr>
+              <w:t xml:space="preserve"> Installing kitchen cabinetry</w:t>
+            </w:r>
+          </w:p>
+        </w:tc>
+        <w:tc>
+          <w:tcPr>
+            <w:tcW w:w="2340" w:type="dxa"/>
+            <w:tcBorders>
+              <w:top w:val="nil"/>
+              <w:left w:val="nil"/>
+              <w:bottom w:val="single" w:sz="4" w:space="0" w:color="auto"/>
+              <w:right w:val="single" w:sz="4" w:space="0" w:color="auto"/>
+            </w:tcBorders>
+            <w:shd w:val="clear" w:color="auto" w:fill="auto"/>
+            <w:vAlign w:val="center"/>
+            <w:hideMark/>
+          </w:tcPr>
+          <w:p>
+            <w:pPr>
+              <w:spacing w:after="0" w:line="240" w:lineRule="auto"/>
+              <w:jc w:val="right"/>
+              <w:rPr>
+                <w:rFonts w:ascii="Times New Roman" w:eastAsia="Times New Roman" w:hAnsi="Times New Roman" w:cs="Times New Roman"/>
+                <w:color w:val="000000"/>
+                <w:kern w:val="0"/>
+                <w:sz w:val="24"/>
+                <w:szCs w:val="24"/>
+                <w:lang w:eastAsia="en-GB"/>
+                <w14:ligatures w14:val="none"/>
+              </w:rPr>
+            </w:pPr>
+            <w:r>
+              <w:rPr>
+                <w:rFonts w:ascii="Times New Roman" w:eastAsia="Times New Roman" w:hAnsi="Times New Roman" w:cs="Times New Roman"/>
+                <w:color w:val="000000"/>
+                <w:kern w:val="0"/>
+                <w:sz w:val="24"/>
+                <w:szCs w:val="24"/>
+                <w:lang w:eastAsia="en-GB"/>
+                <w14:ligatures w14:val="none"/>
+              </w:rPr>
+              <w:t>3</w:t>
+            </w:r>
+          </w:p>
+        </w:tc>
+        <w:tc>
+          <w:tcPr>
+            <w:tcW w:w="2520" w:type="dxa"/>
+            <w:tcBorders>
+              <w:top w:val="nil"/>
+              <w:left w:val="nil"/>
+              <w:bottom w:val="single" w:sz="4" w:space="0" w:color="auto"/>
+              <w:right w:val="single" w:sz="4" w:space="0" w:color="auto"/>
+            </w:tcBorders>
+            <w:shd w:val="clear" w:color="auto" w:fill="auto"/>
+            <w:vAlign w:val="center"/>
+            <w:hideMark/>
+          </w:tcPr>
+          <w:p>
+            <w:pPr>
+              <w:spacing w:after="0" w:line="240" w:lineRule="auto"/>
+              <w:rPr>
+                <w:rFonts w:ascii="Times New Roman" w:eastAsia="Times New Roman" w:hAnsi="Times New Roman" w:cs="Times New Roman"/>
+                <w:color w:val="000000"/>
+                <w:kern w:val="0"/>
+                <w:sz w:val="24"/>
+                <w:szCs w:val="24"/>
+                <w:lang w:eastAsia="en-GB"/>
+                <w14:ligatures w14:val="none"/>
+              </w:rPr>
+            </w:pPr>
+            <w:r>
+              <w:rPr>
+                <w:rFonts w:ascii="Times New Roman" w:eastAsia="Times New Roman" w:hAnsi="Times New Roman" w:cs="Times New Roman"/>
+                <w:color w:val="000000"/>
+                <w:kern w:val="0"/>
+                <w:sz w:val="24"/>
+                <w:szCs w:val="24"/>
+                <w:lang w:eastAsia="en-GB"/>
+                <w14:ligatures w14:val="none"/>
+              </w:rPr>
+              <w:t>Kitchen Specialist, Carpenter, Laborers</w:t>
+            </w:r>
+          </w:p>
+        </w:tc>
+      </w:tr>
+      <w:tr>
+        <w:trPr>
+          <w:trHeight w:val="600"/>
+        </w:trPr>
+        <w:tc>
+          <w:tcPr>
+            <w:tcW w:w="4360" w:type="dxa"/>
+            <w:tcBorders>
+              <w:top w:val="nil"/>
+              <w:left w:val="single" w:sz="4" w:space="0" w:color="auto"/>
+              <w:bottom w:val="single" w:sz="4" w:space="0" w:color="auto"/>
+              <w:right w:val="single" w:sz="4" w:space="0" w:color="auto"/>
+            </w:tcBorders>
+            <w:shd w:val="clear" w:color="auto" w:fill="auto"/>
+            <w:vAlign w:val="center"/>
+            <w:hideMark/>
+          </w:tcPr>
+          <w:p>
+            <w:pPr>
+              <w:spacing w:after="0" w:line="240" w:lineRule="auto"/>
+              <w:rPr>
+                <w:rFonts w:ascii="Times New Roman" w:eastAsia="Times New Roman" w:hAnsi="Times New Roman" w:cs="Times New Roman"/>
+                <w:color w:val="000000"/>
+                <w:kern w:val="0"/>
+                <w:sz w:val="24"/>
+                <w:szCs w:val="24"/>
+                <w:lang w:eastAsia="en-GB"/>
+                <w14:ligatures w14:val="none"/>
+              </w:rPr>
+            </w:pPr>
+            <w:r>
+              <w:rPr>
+                <w:rFonts w:ascii="Times New Roman" w:eastAsia="Times New Roman" w:hAnsi="Times New Roman" w:cs="Times New Roman"/>
+                <w:color w:val="000000"/>
+                <w:kern w:val="0"/>
+                <w:sz w:val="24"/>
+                <w:szCs w:val="24"/>
+                <w:lang w:eastAsia="en-GB"/>
+                <w14:ligatures w14:val="none"/>
+              </w:rPr>
+              <w:t>Installing kitchen appliances</w:t>
+            </w:r>
+          </w:p>
+        </w:tc>
+        <w:tc>
+          <w:tcPr>
+            <w:tcW w:w="2340" w:type="dxa"/>
+            <w:tcBorders>
+              <w:top w:val="nil"/>
+              <w:left w:val="nil"/>
+              <w:bottom w:val="single" w:sz="4" w:space="0" w:color="auto"/>
+              <w:right w:val="single" w:sz="4" w:space="0" w:color="auto"/>
+            </w:tcBorders>
+            <w:shd w:val="clear" w:color="auto" w:fill="auto"/>
+            <w:vAlign w:val="center"/>
+            <w:hideMark/>
+          </w:tcPr>
+          <w:p>
+            <w:pPr>
+              <w:spacing w:after="0" w:line="240" w:lineRule="auto"/>
+              <w:jc w:val="right"/>
+              <w:rPr>
+                <w:rFonts w:ascii="Times New Roman" w:eastAsia="Times New Roman" w:hAnsi="Times New Roman" w:cs="Times New Roman"/>
+                <w:color w:val="000000"/>
+                <w:kern w:val="0"/>
+                <w:sz w:val="24"/>
+                <w:szCs w:val="24"/>
+                <w:lang w:eastAsia="en-GB"/>
+                <w14:ligatures w14:val="none"/>
+              </w:rPr>
+            </w:pPr>
+            <w:r>
+              <w:rPr>
+                <w:rFonts w:ascii="Times New Roman" w:eastAsia="Times New Roman" w:hAnsi="Times New Roman" w:cs="Times New Roman"/>
+                <w:color w:val="000000"/>
+                <w:kern w:val="0"/>
+                <w:sz w:val="24"/>
+                <w:szCs w:val="24"/>
+                <w:lang w:eastAsia="en-GB"/>
+                <w14:ligatures w14:val="none"/>
+              </w:rPr>
+              <w:t>2</w:t>
+            </w:r>
+          </w:p>
+        </w:tc>
+        <w:tc>
+          <w:tcPr>
+            <w:tcW w:w="2520" w:type="dxa"/>
+            <w:tcBorders>
+              <w:top w:val="nil"/>
+              <w:left w:val="nil"/>
+              <w:bottom w:val="single" w:sz="4" w:space="0" w:color="auto"/>
+              <w:right w:val="single" w:sz="4" w:space="0" w:color="auto"/>
+            </w:tcBorders>
+            <w:shd w:val="clear" w:color="auto" w:fill="auto"/>
+            <w:vAlign w:val="center"/>
+            <w:hideMark/>
+          </w:tcPr>
+          <w:p>
+            <w:pPr>
+              <w:spacing w:after="0" w:line="240" w:lineRule="auto"/>
+              <w:rPr>
+                <w:rFonts w:ascii="Times New Roman" w:eastAsia="Times New Roman" w:hAnsi="Times New Roman" w:cs="Times New Roman"/>
+                <w:color w:val="000000"/>
+                <w:kern w:val="0"/>
+                <w:sz w:val="24"/>
+                <w:szCs w:val="24"/>
+                <w:lang w:eastAsia="en-GB"/>
+                <w14:ligatures w14:val="none"/>
+              </w:rPr>
+            </w:pPr>
+            <w:r>
+              <w:rPr>
+                <w:rFonts w:ascii="Times New Roman" w:eastAsia="Times New Roman" w:hAnsi="Times New Roman" w:cs="Times New Roman"/>
+                <w:color w:val="000000"/>
+                <w:kern w:val="0"/>
+                <w:sz w:val="24"/>
+                <w:szCs w:val="24"/>
+                <w:lang w:eastAsia="en-GB"/>
+                <w14:ligatures w14:val="none"/>
+              </w:rPr>
+              <w:t>Electrician, Kitchen Specialist</w:t>
+            </w:r>
+          </w:p>
+        </w:tc>
+      </w:tr>
+      <w:tr>
+        <w:trPr>
+          <w:trHeight w:val="300"/>
+        </w:trPr>
+        <w:tc>
+          <w:tcPr>
+            <w:tcW w:w="4360" w:type="dxa"/>
+            <w:tcBorders>
+              <w:top w:val="nil"/>
+              <w:left w:val="single" w:sz="4" w:space="0" w:color="auto"/>
+              <w:bottom w:val="single" w:sz="4" w:space="0" w:color="auto"/>
+              <w:right w:val="single" w:sz="4" w:space="0" w:color="auto"/>
+            </w:tcBorders>
+            <w:shd w:val="clear" w:color="auto" w:fill="auto"/>
+            <w:vAlign w:val="center"/>
+            <w:hideMark/>
+          </w:tcPr>
+          <w:p>
+            <w:pPr>
+              <w:spacing w:after="0" w:line="240" w:lineRule="auto"/>
+              <w:rPr>
+                <w:rFonts w:ascii="Times New Roman" w:eastAsia="Times New Roman" w:hAnsi="Times New Roman" w:cs="Times New Roman"/>
+                <w:color w:val="000000"/>
+                <w:kern w:val="0"/>
+                <w:sz w:val="24"/>
+                <w:szCs w:val="24"/>
+                <w:lang w:eastAsia="en-GB"/>
+                <w14:ligatures w14:val="none"/>
+              </w:rPr>
+            </w:pPr>
+            <w:r>
+              <w:rPr>
+                <w:rFonts w:ascii="Times New Roman" w:eastAsia="Times New Roman" w:hAnsi="Times New Roman" w:cs="Times New Roman"/>
+                <w:color w:val="000000"/>
+                <w:kern w:val="0"/>
+                <w:sz w:val="24"/>
+                <w:szCs w:val="24"/>
+                <w:lang w:eastAsia="en-GB"/>
+                <w14:ligatures w14:val="none"/>
+              </w:rPr>
+              <w:t>Installing bathroom fixtures</w:t>
+            </w:r>
+          </w:p>
+        </w:tc>
+        <w:tc>
+          <w:tcPr>
+            <w:tcW w:w="2340" w:type="dxa"/>
+            <w:tcBorders>
+              <w:top w:val="nil"/>
+              <w:left w:val="nil"/>
+              <w:bottom w:val="single" w:sz="4" w:space="0" w:color="auto"/>
+              <w:right w:val="single" w:sz="4" w:space="0" w:color="auto"/>
+            </w:tcBorders>
+            <w:shd w:val="clear" w:color="auto" w:fill="auto"/>
+            <w:vAlign w:val="center"/>
+            <w:hideMark/>
+          </w:tcPr>
+          <w:p>
+            <w:pPr>
+              <w:spacing w:after="0" w:line="240" w:lineRule="auto"/>
+              <w:jc w:val="right"/>
+              <w:rPr>
+                <w:rFonts w:ascii="Times New Roman" w:eastAsia="Times New Roman" w:hAnsi="Times New Roman" w:cs="Times New Roman"/>
+                <w:color w:val="000000"/>
+                <w:kern w:val="0"/>
+                <w:sz w:val="24"/>
+                <w:szCs w:val="24"/>
+                <w:lang w:eastAsia="en-GB"/>
+                <w14:ligatures w14:val="none"/>
+              </w:rPr>
+            </w:pPr>
+            <w:r>
+              <w:rPr>
+                <w:rFonts w:ascii="Times New Roman" w:eastAsia="Times New Roman" w:hAnsi="Times New Roman" w:cs="Times New Roman"/>
+                <w:color w:val="000000"/>
+                <w:kern w:val="0"/>
+                <w:sz w:val="24"/>
+                <w:szCs w:val="24"/>
+                <w:lang w:eastAsia="en-GB"/>
+                <w14:ligatures w14:val="none"/>
+              </w:rPr>
+              <w:t>2</w:t>
+            </w:r>
+          </w:p>
+        </w:tc>
+        <w:tc>
+          <w:tcPr>
+            <w:tcW w:w="2520" w:type="dxa"/>
+            <w:tcBorders>
+              <w:top w:val="nil"/>
+              <w:left w:val="nil"/>
+              <w:bottom w:val="single" w:sz="4" w:space="0" w:color="auto"/>
+              <w:right w:val="single" w:sz="4" w:space="0" w:color="auto"/>
+            </w:tcBorders>
+            <w:shd w:val="clear" w:color="auto" w:fill="auto"/>
+            <w:vAlign w:val="center"/>
+            <w:hideMark/>
+          </w:tcPr>
+          <w:p>
+            <w:pPr>
+              <w:spacing w:after="0" w:line="240" w:lineRule="auto"/>
+              <w:rPr>
+                <w:rFonts w:ascii="Times New Roman" w:eastAsia="Times New Roman" w:hAnsi="Times New Roman" w:cs="Times New Roman"/>
+                <w:color w:val="000000"/>
+                <w:kern w:val="0"/>
+                <w:sz w:val="24"/>
+                <w:szCs w:val="24"/>
+                <w:lang w:eastAsia="en-GB"/>
+                <w14:ligatures w14:val="none"/>
+              </w:rPr>
+            </w:pPr>
+            <w:r>
+              <w:rPr>
+                <w:rFonts w:ascii="Times New Roman" w:eastAsia="Times New Roman" w:hAnsi="Times New Roman" w:cs="Times New Roman"/>
+                <w:color w:val="000000"/>
+                <w:kern w:val="0"/>
+                <w:sz w:val="24"/>
+                <w:szCs w:val="24"/>
+                <w:lang w:eastAsia="en-GB"/>
+                <w14:ligatures w14:val="none"/>
+              </w:rPr>
+              <w:t>Plumber, Laborers</w:t>
+            </w:r>
+          </w:p>
+        </w:tc>
+      </w:tr>
+      <w:tr>
+        <w:trPr>
+          <w:trHeight w:val="300"/>
+        </w:trPr>
+        <w:tc>
+          <w:tcPr>
+            <w:tcW w:w="4360" w:type="dxa"/>
+            <w:tcBorders>
+              <w:top w:val="nil"/>
+              <w:left w:val="single" w:sz="4" w:space="0" w:color="auto"/>
+              <w:bottom w:val="single" w:sz="4" w:space="0" w:color="auto"/>
+              <w:right w:val="single" w:sz="4" w:space="0" w:color="auto"/>
+            </w:tcBorders>
+            <w:shd w:val="clear" w:color="000000" w:fill="CAEDFB"/>
+            <w:vAlign w:val="center"/>
+            <w:hideMark/>
+          </w:tcPr>
+          <w:p>
+            <w:pPr>
+              <w:spacing w:after="0" w:line="240" w:lineRule="auto"/>
+              <w:rPr>
+                <w:rFonts w:ascii="Times New Roman" w:eastAsia="Times New Roman" w:hAnsi="Times New Roman" w:cs="Times New Roman"/>
+                <w:color w:val="000000"/>
+                <w:kern w:val="0"/>
+                <w:sz w:val="24"/>
+                <w:szCs w:val="24"/>
+                <w:lang w:eastAsia="en-GB"/>
+                <w14:ligatures w14:val="none"/>
+              </w:rPr>
+            </w:pPr>
+            <w:r>
+              <w:rPr>
+                <w:rFonts w:ascii="Times New Roman" w:eastAsia="Times New Roman" w:hAnsi="Times New Roman" w:cs="Times New Roman"/>
+                <w:color w:val="000000"/>
+                <w:kern w:val="0"/>
+                <w:sz w:val="24"/>
+                <w:szCs w:val="24"/>
+                <w:lang w:eastAsia="en-GB"/>
+                <w14:ligatures w14:val="none"/>
+              </w:rPr>
+              <w:t>9. Furnishing and Interior Decoration</w:t>
+            </w:r>
+          </w:p>
+        </w:tc>
+        <w:tc>
+          <w:tcPr>
+            <w:tcW w:w="2340" w:type="dxa"/>
+            <w:tcBorders>
+              <w:top w:val="nil"/>
+              <w:left w:val="nil"/>
+              <w:bottom w:val="single" w:sz="4" w:space="0" w:color="auto"/>
+              <w:right w:val="single" w:sz="4" w:space="0" w:color="auto"/>
+            </w:tcBorders>
+            <w:shd w:val="clear" w:color="000000" w:fill="CAEDFB"/>
+            <w:vAlign w:val="center"/>
+            <w:hideMark/>
+          </w:tcPr>
+          <w:p>
+            <w:pPr>
+              <w:spacing w:after="0" w:line="240" w:lineRule="auto"/>
+              <w:jc w:val="right"/>
+              <w:rPr>
+                <w:rFonts w:ascii="Times New Roman" w:eastAsia="Times New Roman" w:hAnsi="Times New Roman" w:cs="Times New Roman"/>
+                <w:color w:val="000000"/>
+                <w:kern w:val="0"/>
+                <w:sz w:val="24"/>
+                <w:szCs w:val="24"/>
+                <w:lang w:eastAsia="en-GB"/>
+                <w14:ligatures w14:val="none"/>
+              </w:rPr>
+            </w:pPr>
+            <w:r>
+              <w:rPr>
+                <w:rFonts w:ascii="Times New Roman" w:eastAsia="Times New Roman" w:hAnsi="Times New Roman" w:cs="Times New Roman"/>
+                <w:color w:val="000000"/>
+                <w:kern w:val="0"/>
+                <w:sz w:val="24"/>
+                <w:szCs w:val="24"/>
+                <w:lang w:eastAsia="en-GB"/>
+                <w14:ligatures w14:val="none"/>
+              </w:rPr>
+              <w:t>5</w:t>
+            </w:r>
+          </w:p>
+        </w:tc>
+        <w:tc>
+          <w:tcPr>
+            <w:tcW w:w="2520" w:type="dxa"/>
+            <w:tcBorders>
+              <w:top w:val="nil"/>
+              <w:left w:val="nil"/>
+              <w:bottom w:val="single" w:sz="4" w:space="0" w:color="auto"/>
+              <w:right w:val="single" w:sz="4" w:space="0" w:color="auto"/>
+            </w:tcBorders>
+            <w:shd w:val="clear" w:color="000000" w:fill="CAEDFB"/>
+            <w:vAlign w:val="center"/>
+            <w:hideMark/>
+          </w:tcPr>
+          <w:p>
+            <w:pPr>
+              <w:spacing w:after="0" w:line="240" w:lineRule="auto"/>
+              <w:rPr>
+                <w:rFonts w:ascii="Times New Roman" w:eastAsia="Times New Roman" w:hAnsi="Times New Roman" w:cs="Times New Roman"/>
+                <w:color w:val="000000"/>
+                <w:kern w:val="0"/>
+                <w:sz w:val="24"/>
+                <w:szCs w:val="24"/>
+                <w:lang w:eastAsia="en-GB"/>
+                <w14:ligatures w14:val="none"/>
+              </w:rPr>
+            </w:pPr>
+            <w:r>
+              <w:rPr>
+                <w:rFonts w:ascii="Times New Roman" w:eastAsia="Times New Roman" w:hAnsi="Times New Roman" w:cs="Times New Roman"/>
+                <w:color w:val="000000"/>
+                <w:kern w:val="0"/>
+                <w:sz w:val="24"/>
+                <w:szCs w:val="24"/>
+                <w:lang w:eastAsia="en-GB"/>
+                <w14:ligatures w14:val="none"/>
+              </w:rPr>
+              <w:t> </w:t>
+            </w:r>
+          </w:p>
+        </w:tc>
+      </w:tr>
+      <w:tr>
+        <w:trPr>
+          <w:trHeight w:val="600"/>
+        </w:trPr>
+        <w:tc>
+          <w:tcPr>
+            <w:tcW w:w="4360" w:type="dxa"/>
+            <w:tcBorders>
+              <w:top w:val="nil"/>
+              <w:left w:val="single" w:sz="4" w:space="0" w:color="auto"/>
+              <w:bottom w:val="single" w:sz="4" w:space="0" w:color="auto"/>
+              <w:right w:val="single" w:sz="4" w:space="0" w:color="auto"/>
+            </w:tcBorders>
+            <w:shd w:val="clear" w:color="auto" w:fill="auto"/>
+            <w:vAlign w:val="center"/>
+            <w:hideMark/>
+          </w:tcPr>
+          <w:p>
+            <w:pPr>
+              <w:spacing w:after="0" w:line="240" w:lineRule="auto"/>
+              <w:rPr>
+                <w:rFonts w:ascii="Times New Roman" w:eastAsia="Times New Roman" w:hAnsi="Times New Roman" w:cs="Times New Roman"/>
+                <w:color w:val="000000"/>
+                <w:kern w:val="0"/>
+                <w:sz w:val="24"/>
+                <w:szCs w:val="24"/>
+                <w:lang w:eastAsia="en-GB"/>
+                <w14:ligatures w14:val="none"/>
+              </w:rPr>
+            </w:pPr>
+            <w:r>
+              <w:rPr>
+                <w:rFonts w:ascii="Times New Roman" w:eastAsia="Times New Roman" w:hAnsi="Times New Roman" w:cs="Times New Roman"/>
+                <w:color w:val="000000"/>
+                <w:kern w:val="0"/>
+                <w:sz w:val="24"/>
+                <w:szCs w:val="24"/>
+                <w:lang w:eastAsia="en-GB"/>
+                <w14:ligatures w14:val="none"/>
+              </w:rPr>
+              <w:t>Selecting and purchase furniture</w:t>
+            </w:r>
+          </w:p>
+        </w:tc>
+        <w:tc>
+          <w:tcPr>
+            <w:tcW w:w="2340" w:type="dxa"/>
+            <w:tcBorders>
+              <w:top w:val="nil"/>
+              <w:left w:val="nil"/>
+              <w:bottom w:val="single" w:sz="4" w:space="0" w:color="auto"/>
+              <w:right w:val="single" w:sz="4" w:space="0" w:color="auto"/>
+            </w:tcBorders>
+            <w:shd w:val="clear" w:color="auto" w:fill="auto"/>
+            <w:vAlign w:val="center"/>
+            <w:hideMark/>
+          </w:tcPr>
+          <w:p>
+            <w:pPr>
+              <w:spacing w:after="0" w:line="240" w:lineRule="auto"/>
+              <w:jc w:val="right"/>
+              <w:rPr>
+                <w:rFonts w:ascii="Times New Roman" w:eastAsia="Times New Roman" w:hAnsi="Times New Roman" w:cs="Times New Roman"/>
+                <w:color w:val="000000"/>
+                <w:kern w:val="0"/>
+                <w:sz w:val="24"/>
+                <w:szCs w:val="24"/>
+                <w:lang w:eastAsia="en-GB"/>
+                <w14:ligatures w14:val="none"/>
+              </w:rPr>
+            </w:pPr>
+            <w:r>
+              <w:rPr>
+                <w:rFonts w:ascii="Times New Roman" w:eastAsia="Times New Roman" w:hAnsi="Times New Roman" w:cs="Times New Roman"/>
+                <w:color w:val="000000"/>
+                <w:kern w:val="0"/>
+                <w:sz w:val="24"/>
+                <w:szCs w:val="24"/>
+                <w:lang w:eastAsia="en-GB"/>
+                <w14:ligatures w14:val="none"/>
+              </w:rPr>
+              <w:t>2</w:t>
+            </w:r>
+          </w:p>
+        </w:tc>
+        <w:tc>
+          <w:tcPr>
+            <w:tcW w:w="2520" w:type="dxa"/>
+            <w:tcBorders>
+              <w:top w:val="nil"/>
+              <w:left w:val="nil"/>
+              <w:bottom w:val="single" w:sz="4" w:space="0" w:color="auto"/>
+              <w:right w:val="single" w:sz="4" w:space="0" w:color="auto"/>
+            </w:tcBorders>
+            <w:shd w:val="clear" w:color="auto" w:fill="auto"/>
+            <w:vAlign w:val="center"/>
+            <w:hideMark/>
+          </w:tcPr>
+          <w:p>
+            <w:pPr>
+              <w:spacing w:after="0" w:line="240" w:lineRule="auto"/>
+              <w:rPr>
+                <w:rFonts w:ascii="Times New Roman" w:eastAsia="Times New Roman" w:hAnsi="Times New Roman" w:cs="Times New Roman"/>
+                <w:color w:val="000000"/>
+                <w:kern w:val="0"/>
+                <w:sz w:val="24"/>
+                <w:szCs w:val="24"/>
+                <w:lang w:eastAsia="en-GB"/>
+                <w14:ligatures w14:val="none"/>
+              </w:rPr>
+            </w:pPr>
+            <w:r>
+              <w:rPr>
+                <w:rFonts w:ascii="Times New Roman" w:eastAsia="Times New Roman" w:hAnsi="Times New Roman" w:cs="Times New Roman"/>
+                <w:color w:val="000000"/>
+                <w:kern w:val="0"/>
+                <w:sz w:val="24"/>
+                <w:szCs w:val="24"/>
+                <w:lang w:eastAsia="en-GB"/>
+                <w14:ligatures w14:val="none"/>
+              </w:rPr>
+              <w:t>Homeowner, Interior Designer</w:t>
+            </w:r>
+          </w:p>
+        </w:tc>
+      </w:tr>
+      <w:tr>
+        <w:trPr>
+          <w:trHeight w:val="600"/>
+        </w:trPr>
+        <w:tc>
+          <w:tcPr>
+            <w:tcW w:w="4360" w:type="dxa"/>
+            <w:tcBorders>
+              <w:top w:val="nil"/>
+              <w:left w:val="single" w:sz="4" w:space="0" w:color="auto"/>
+              <w:bottom w:val="single" w:sz="4" w:space="0" w:color="auto"/>
+              <w:right w:val="single" w:sz="4" w:space="0" w:color="auto"/>
+            </w:tcBorders>
+            <w:shd w:val="clear" w:color="auto" w:fill="auto"/>
+            <w:vAlign w:val="center"/>
+            <w:hideMark/>
+          </w:tcPr>
+          <w:p>
+            <w:pPr>
+              <w:spacing w:after="0" w:line="240" w:lineRule="auto"/>
+              <w:rPr>
+                <w:rFonts w:ascii="Times New Roman" w:eastAsia="Times New Roman" w:hAnsi="Times New Roman" w:cs="Times New Roman"/>
+                <w:color w:val="000000"/>
+                <w:kern w:val="0"/>
+                <w:sz w:val="24"/>
+                <w:szCs w:val="24"/>
+                <w:lang w:eastAsia="en-GB"/>
+                <w14:ligatures w14:val="none"/>
+              </w:rPr>
+            </w:pPr>
+            <w:r>
+              <w:rPr>
+                <w:rFonts w:ascii="Times New Roman" w:eastAsia="Times New Roman" w:hAnsi="Times New Roman" w:cs="Times New Roman"/>
+                <w:color w:val="000000"/>
+                <w:kern w:val="0"/>
+                <w:sz w:val="24"/>
+                <w:szCs w:val="24"/>
+                <w:lang w:eastAsia="en-GB"/>
+                <w14:ligatures w14:val="none"/>
+              </w:rPr>
+              <w:t>Installing lighting fixtures</w:t>
+            </w:r>
+          </w:p>
+        </w:tc>
+        <w:tc>
+          <w:tcPr>
+            <w:tcW w:w="2340" w:type="dxa"/>
+            <w:tcBorders>
+              <w:top w:val="nil"/>
+              <w:left w:val="nil"/>
+              <w:bottom w:val="single" w:sz="4" w:space="0" w:color="auto"/>
+              <w:right w:val="single" w:sz="4" w:space="0" w:color="auto"/>
+            </w:tcBorders>
+            <w:shd w:val="clear" w:color="auto" w:fill="auto"/>
+            <w:vAlign w:val="center"/>
+            <w:hideMark/>
+          </w:tcPr>
+          <w:p>
+            <w:pPr>
+              <w:spacing w:after="0" w:line="240" w:lineRule="auto"/>
+              <w:jc w:val="right"/>
+              <w:rPr>
+                <w:rFonts w:ascii="Times New Roman" w:eastAsia="Times New Roman" w:hAnsi="Times New Roman" w:cs="Times New Roman"/>
+                <w:color w:val="000000"/>
+                <w:kern w:val="0"/>
+                <w:sz w:val="24"/>
+                <w:szCs w:val="24"/>
+                <w:lang w:eastAsia="en-GB"/>
+                <w14:ligatures w14:val="none"/>
+              </w:rPr>
+            </w:pPr>
+            <w:r>
+              <w:rPr>
+                <w:rFonts w:ascii="Times New Roman" w:eastAsia="Times New Roman" w:hAnsi="Times New Roman" w:cs="Times New Roman"/>
+                <w:color w:val="000000"/>
+                <w:kern w:val="0"/>
+                <w:sz w:val="24"/>
+                <w:szCs w:val="24"/>
+                <w:lang w:eastAsia="en-GB"/>
+                <w14:ligatures w14:val="none"/>
+              </w:rPr>
+              <w:t>3</w:t>
+            </w:r>
+          </w:p>
+        </w:tc>
+        <w:tc>
+          <w:tcPr>
+            <w:tcW w:w="2520" w:type="dxa"/>
+            <w:tcBorders>
+              <w:top w:val="nil"/>
+              <w:left w:val="nil"/>
+              <w:bottom w:val="single" w:sz="4" w:space="0" w:color="auto"/>
+              <w:right w:val="single" w:sz="4" w:space="0" w:color="auto"/>
+            </w:tcBorders>
+            <w:shd w:val="clear" w:color="auto" w:fill="auto"/>
+            <w:vAlign w:val="center"/>
+            <w:hideMark/>
+          </w:tcPr>
+          <w:p>
+            <w:pPr>
+              <w:spacing w:after="0" w:line="240" w:lineRule="auto"/>
+              <w:rPr>
+                <w:rFonts w:ascii="Times New Roman" w:eastAsia="Times New Roman" w:hAnsi="Times New Roman" w:cs="Times New Roman"/>
+                <w:color w:val="000000"/>
+                <w:kern w:val="0"/>
+                <w:sz w:val="24"/>
+                <w:szCs w:val="24"/>
+                <w:lang w:eastAsia="en-GB"/>
+                <w14:ligatures w14:val="none"/>
+              </w:rPr>
+            </w:pPr>
+            <w:r>
+              <w:rPr>
+                <w:rFonts w:ascii="Times New Roman" w:eastAsia="Times New Roman" w:hAnsi="Times New Roman" w:cs="Times New Roman"/>
+                <w:color w:val="000000"/>
+                <w:kern w:val="0"/>
+                <w:sz w:val="24"/>
+                <w:szCs w:val="24"/>
+                <w:lang w:eastAsia="en-GB"/>
+                <w14:ligatures w14:val="none"/>
+              </w:rPr>
+              <w:t>Electrician, Interior Designer</w:t>
+            </w:r>
+          </w:p>
+        </w:tc>
+      </w:tr>
+      <w:tr>
+        <w:trPr>
+          <w:trHeight w:val="300"/>
+        </w:trPr>
+        <w:tc>
+          <w:tcPr>
+            <w:tcW w:w="4360" w:type="dxa"/>
+            <w:tcBorders>
+              <w:top w:val="nil"/>
+              <w:left w:val="single" w:sz="4" w:space="0" w:color="auto"/>
+              <w:bottom w:val="single" w:sz="4" w:space="0" w:color="auto"/>
+              <w:right w:val="single" w:sz="4" w:space="0" w:color="auto"/>
+            </w:tcBorders>
+            <w:shd w:val="clear" w:color="000000" w:fill="CAEDFB"/>
+            <w:vAlign w:val="center"/>
+            <w:hideMark/>
+          </w:tcPr>
+          <w:p>
+            <w:pPr>
+              <w:spacing w:after="0" w:line="240" w:lineRule="auto"/>
+              <w:rPr>
+                <w:rFonts w:ascii="Times New Roman" w:eastAsia="Times New Roman" w:hAnsi="Times New Roman" w:cs="Times New Roman"/>
+                <w:color w:val="000000"/>
+                <w:kern w:val="0"/>
+                <w:sz w:val="24"/>
+                <w:szCs w:val="24"/>
+                <w:lang w:eastAsia="en-GB"/>
+                <w14:ligatures w14:val="none"/>
+              </w:rPr>
+            </w:pPr>
+            <w:r>
+              <w:rPr>
+                <w:rFonts w:ascii="Times New Roman" w:eastAsia="Times New Roman" w:hAnsi="Times New Roman" w:cs="Times New Roman"/>
+                <w:color w:val="000000"/>
+                <w:kern w:val="0"/>
+                <w:sz w:val="24"/>
+                <w:szCs w:val="24"/>
+                <w:lang w:eastAsia="en-GB"/>
+                <w14:ligatures w14:val="none"/>
+              </w:rPr>
+              <w:t>10. Final Inspections and Cleaning</w:t>
+            </w:r>
+          </w:p>
+        </w:tc>
+        <w:tc>
+          <w:tcPr>
+            <w:tcW w:w="2340" w:type="dxa"/>
+            <w:tcBorders>
+              <w:top w:val="nil"/>
+              <w:left w:val="nil"/>
+              <w:bottom w:val="single" w:sz="4" w:space="0" w:color="auto"/>
+              <w:right w:val="single" w:sz="4" w:space="0" w:color="auto"/>
+            </w:tcBorders>
+            <w:shd w:val="clear" w:color="000000" w:fill="CAEDFB"/>
+            <w:vAlign w:val="center"/>
+            <w:hideMark/>
+          </w:tcPr>
+          <w:p>
+            <w:pPr>
+              <w:spacing w:after="0" w:line="240" w:lineRule="auto"/>
+              <w:jc w:val="right"/>
+              <w:rPr>
+                <w:rFonts w:ascii="Times New Roman" w:eastAsia="Times New Roman" w:hAnsi="Times New Roman" w:cs="Times New Roman"/>
+                <w:color w:val="000000"/>
+                <w:kern w:val="0"/>
+                <w:sz w:val="24"/>
+                <w:szCs w:val="24"/>
+                <w:lang w:eastAsia="en-GB"/>
+                <w14:ligatures w14:val="none"/>
+              </w:rPr>
+            </w:pPr>
+            <w:r>
+              <w:rPr>
+                <w:rFonts w:ascii="Times New Roman" w:eastAsia="Times New Roman" w:hAnsi="Times New Roman" w:cs="Times New Roman"/>
+                <w:color w:val="000000"/>
+                <w:kern w:val="0"/>
+                <w:sz w:val="24"/>
+                <w:szCs w:val="24"/>
+                <w:lang w:eastAsia="en-GB"/>
+                <w14:ligatures w14:val="none"/>
+              </w:rPr>
+              <w:t>1</w:t>
+            </w:r>
+          </w:p>
+        </w:tc>
+        <w:tc>
+          <w:tcPr>
+            <w:tcW w:w="2520" w:type="dxa"/>
+            <w:tcBorders>
+              <w:top w:val="nil"/>
+              <w:left w:val="nil"/>
+              <w:bottom w:val="single" w:sz="4" w:space="0" w:color="auto"/>
+              <w:right w:val="single" w:sz="4" w:space="0" w:color="auto"/>
+            </w:tcBorders>
+            <w:shd w:val="clear" w:color="000000" w:fill="CAEDFB"/>
+            <w:vAlign w:val="center"/>
+            <w:hideMark/>
+          </w:tcPr>
+          <w:p>
+            <w:pPr>
+              <w:spacing w:after="0" w:line="240" w:lineRule="auto"/>
+              <w:rPr>
+                <w:rFonts w:ascii="Times New Roman" w:eastAsia="Times New Roman" w:hAnsi="Times New Roman" w:cs="Times New Roman"/>
+                <w:color w:val="000000"/>
+                <w:kern w:val="0"/>
+                <w:sz w:val="24"/>
+                <w:szCs w:val="24"/>
+                <w:lang w:eastAsia="en-GB"/>
+                <w14:ligatures w14:val="none"/>
+              </w:rPr>
+            </w:pPr>
+            <w:r>
+              <w:rPr>
+                <w:rFonts w:ascii="Times New Roman" w:eastAsia="Times New Roman" w:hAnsi="Times New Roman" w:cs="Times New Roman"/>
+                <w:color w:val="000000"/>
+                <w:kern w:val="0"/>
+                <w:sz w:val="24"/>
+                <w:szCs w:val="24"/>
+                <w:lang w:eastAsia="en-GB"/>
+                <w14:ligatures w14:val="none"/>
+              </w:rPr>
+              <w:t> </w:t>
+            </w:r>
+          </w:p>
+        </w:tc>
+      </w:tr>
+      <w:tr>
+        <w:trPr>
+          <w:trHeight w:val="300"/>
+        </w:trPr>
+        <w:tc>
+          <w:tcPr>
+            <w:tcW w:w="4360" w:type="dxa"/>
+            <w:tcBorders>
+              <w:top w:val="nil"/>
+              <w:left w:val="single" w:sz="4" w:space="0" w:color="auto"/>
+              <w:bottom w:val="single" w:sz="4" w:space="0" w:color="auto"/>
+              <w:right w:val="single" w:sz="4" w:space="0" w:color="auto"/>
+            </w:tcBorders>
+            <w:shd w:val="clear" w:color="auto" w:fill="auto"/>
+            <w:vAlign w:val="center"/>
+            <w:hideMark/>
+          </w:tcPr>
+          <w:p>
+            <w:pPr>
+              <w:spacing w:after="0" w:line="240" w:lineRule="auto"/>
+              <w:rPr>
+                <w:rFonts w:ascii="Times New Roman" w:eastAsia="Times New Roman" w:hAnsi="Times New Roman" w:cs="Times New Roman"/>
+                <w:color w:val="000000"/>
+                <w:kern w:val="0"/>
+                <w:sz w:val="24"/>
+                <w:szCs w:val="24"/>
+                <w:lang w:eastAsia="en-GB"/>
+                <w14:ligatures w14:val="none"/>
+              </w:rPr>
+            </w:pPr>
+            <w:r>
+              <w:rPr>
+                <w:rFonts w:ascii="Times New Roman" w:eastAsia="Times New Roman" w:hAnsi="Times New Roman" w:cs="Times New Roman"/>
+                <w:color w:val="000000"/>
+                <w:kern w:val="0"/>
+                <w:sz w:val="24"/>
+                <w:szCs w:val="24"/>
+                <w:lang w:eastAsia="en-GB"/>
+                <w14:ligatures w14:val="none"/>
+              </w:rPr>
+              <w:t>Performing deep cleaning</w:t>
+            </w:r>
+          </w:p>
+        </w:tc>
+        <w:tc>
+          <w:tcPr>
+            <w:tcW w:w="2340" w:type="dxa"/>
+            <w:tcBorders>
+              <w:top w:val="nil"/>
+              <w:left w:val="nil"/>
+              <w:bottom w:val="single" w:sz="4" w:space="0" w:color="auto"/>
+              <w:right w:val="single" w:sz="4" w:space="0" w:color="auto"/>
+            </w:tcBorders>
+            <w:shd w:val="clear" w:color="auto" w:fill="auto"/>
+            <w:vAlign w:val="center"/>
+            <w:hideMark/>
+          </w:tcPr>
+          <w:p>
+            <w:pPr>
+              <w:spacing w:after="0" w:line="240" w:lineRule="auto"/>
+              <w:jc w:val="right"/>
+              <w:rPr>
+                <w:rFonts w:ascii="Times New Roman" w:eastAsia="Times New Roman" w:hAnsi="Times New Roman" w:cs="Times New Roman"/>
+                <w:color w:val="000000"/>
+                <w:kern w:val="0"/>
+                <w:sz w:val="24"/>
+                <w:szCs w:val="24"/>
+                <w:lang w:eastAsia="en-GB"/>
+                <w14:ligatures w14:val="none"/>
+              </w:rPr>
+            </w:pPr>
+            <w:r>
+              <w:rPr>
+                <w:rFonts w:ascii="Times New Roman" w:eastAsia="Times New Roman" w:hAnsi="Times New Roman" w:cs="Times New Roman"/>
+                <w:color w:val="000000"/>
+                <w:kern w:val="0"/>
+                <w:sz w:val="24"/>
+                <w:szCs w:val="24"/>
+                <w:lang w:eastAsia="en-GB"/>
+                <w14:ligatures w14:val="none"/>
+              </w:rPr>
+              <w:t>1</w:t>
+            </w:r>
+          </w:p>
+        </w:tc>
+        <w:tc>
+          <w:tcPr>
+            <w:tcW w:w="2520" w:type="dxa"/>
+            <w:tcBorders>
+              <w:top w:val="nil"/>
+              <w:left w:val="nil"/>
+              <w:bottom w:val="single" w:sz="4" w:space="0" w:color="auto"/>
+              <w:right w:val="single" w:sz="4" w:space="0" w:color="auto"/>
+            </w:tcBorders>
+            <w:shd w:val="clear" w:color="auto" w:fill="auto"/>
+            <w:vAlign w:val="center"/>
+            <w:hideMark/>
+          </w:tcPr>
+          <w:p>
+            <w:pPr>
+              <w:spacing w:after="0" w:line="240" w:lineRule="auto"/>
+              <w:rPr>
+                <w:rFonts w:ascii="Times New Roman" w:eastAsia="Times New Roman" w:hAnsi="Times New Roman" w:cs="Times New Roman"/>
+                <w:color w:val="000000"/>
+                <w:kern w:val="0"/>
+                <w:sz w:val="24"/>
+                <w:szCs w:val="24"/>
+                <w:lang w:eastAsia="en-GB"/>
+                <w14:ligatures w14:val="none"/>
+              </w:rPr>
+            </w:pPr>
+            <w:r>
+              <w:rPr>
+                <w:rFonts w:ascii="Times New Roman" w:eastAsia="Times New Roman" w:hAnsi="Times New Roman" w:cs="Times New Roman"/>
+                <w:color w:val="000000"/>
+                <w:kern w:val="0"/>
+                <w:sz w:val="24"/>
+                <w:szCs w:val="24"/>
+                <w:lang w:eastAsia="en-GB"/>
+                <w14:ligatures w14:val="none"/>
+              </w:rPr>
+              <w:t>Cleaning Crew</w:t>
+            </w:r>
+          </w:p>
+        </w:tc>
+      </w:tr>
+      <w:tr>
+        <w:trPr>
+          <w:trHeight w:val="300"/>
+        </w:trPr>
+        <w:tc>
+          <w:tcPr>
+            <w:tcW w:w="4360" w:type="dxa"/>
+            <w:tcBorders>
+              <w:top w:val="nil"/>
+              <w:left w:val="single" w:sz="4" w:space="0" w:color="auto"/>
+              <w:bottom w:val="single" w:sz="4" w:space="0" w:color="auto"/>
+              <w:right w:val="single" w:sz="4" w:space="0" w:color="auto"/>
+            </w:tcBorders>
+            <w:shd w:val="clear" w:color="000000" w:fill="CAEDFB"/>
+            <w:vAlign w:val="center"/>
+            <w:hideMark/>
+          </w:tcPr>
+          <w:p>
+            <w:pPr>
+              <w:spacing w:after="0" w:line="240" w:lineRule="auto"/>
+              <w:rPr>
+                <w:rFonts w:ascii="Times New Roman" w:eastAsia="Times New Roman" w:hAnsi="Times New Roman" w:cs="Times New Roman"/>
+                <w:color w:val="000000"/>
+                <w:kern w:val="0"/>
+                <w:sz w:val="24"/>
+                <w:szCs w:val="24"/>
+                <w:lang w:eastAsia="en-GB"/>
+                <w14:ligatures w14:val="none"/>
+              </w:rPr>
+            </w:pPr>
+            <w:r>
+              <w:rPr>
+                <w:rFonts w:ascii="Times New Roman" w:eastAsia="Times New Roman" w:hAnsi="Times New Roman" w:cs="Times New Roman"/>
+                <w:color w:val="000000"/>
+                <w:kern w:val="0"/>
+                <w:sz w:val="24"/>
+                <w:szCs w:val="24"/>
+                <w:lang w:eastAsia="en-GB"/>
+                <w14:ligatures w14:val="none"/>
+              </w:rPr>
+              <w:t>11. Moving In</w:t>
+            </w:r>
+          </w:p>
+        </w:tc>
+        <w:tc>
+          <w:tcPr>
+            <w:tcW w:w="2340" w:type="dxa"/>
+            <w:tcBorders>
+              <w:top w:val="nil"/>
+              <w:left w:val="nil"/>
+              <w:bottom w:val="single" w:sz="4" w:space="0" w:color="auto"/>
+              <w:right w:val="single" w:sz="4" w:space="0" w:color="auto"/>
+            </w:tcBorders>
+            <w:shd w:val="clear" w:color="000000" w:fill="CAEDFB"/>
+            <w:vAlign w:val="center"/>
+            <w:hideMark/>
+          </w:tcPr>
+          <w:p>
+            <w:pPr>
+              <w:spacing w:after="0" w:line="240" w:lineRule="auto"/>
+              <w:jc w:val="right"/>
+              <w:rPr>
+                <w:rFonts w:ascii="Times New Roman" w:eastAsia="Times New Roman" w:hAnsi="Times New Roman" w:cs="Times New Roman"/>
+                <w:color w:val="000000"/>
+                <w:kern w:val="0"/>
+                <w:sz w:val="24"/>
+                <w:szCs w:val="24"/>
+                <w:lang w:eastAsia="en-GB"/>
+                <w14:ligatures w14:val="none"/>
+              </w:rPr>
+            </w:pPr>
+            <w:r>
+              <w:rPr>
+                <w:rFonts w:ascii="Times New Roman" w:eastAsia="Times New Roman" w:hAnsi="Times New Roman" w:cs="Times New Roman"/>
+                <w:color w:val="000000"/>
+                <w:kern w:val="0"/>
+                <w:sz w:val="24"/>
+                <w:szCs w:val="24"/>
+                <w:lang w:eastAsia="en-GB"/>
+                <w14:ligatures w14:val="none"/>
+              </w:rPr>
+              <w:t>2</w:t>
+            </w:r>
+          </w:p>
+        </w:tc>
+        <w:tc>
+          <w:tcPr>
+            <w:tcW w:w="2520" w:type="dxa"/>
+            <w:tcBorders>
+              <w:top w:val="nil"/>
+              <w:left w:val="nil"/>
+              <w:bottom w:val="single" w:sz="4" w:space="0" w:color="auto"/>
+              <w:right w:val="single" w:sz="4" w:space="0" w:color="auto"/>
+            </w:tcBorders>
+            <w:shd w:val="clear" w:color="000000" w:fill="CAEDFB"/>
+            <w:vAlign w:val="center"/>
+            <w:hideMark/>
+          </w:tcPr>
+          <w:p>
+            <w:pPr>
+              <w:spacing w:after="0" w:line="240" w:lineRule="auto"/>
+              <w:rPr>
+                <w:rFonts w:ascii="Times New Roman" w:eastAsia="Times New Roman" w:hAnsi="Times New Roman" w:cs="Times New Roman"/>
+                <w:color w:val="000000"/>
+                <w:kern w:val="0"/>
+                <w:sz w:val="24"/>
+                <w:szCs w:val="24"/>
+                <w:lang w:eastAsia="en-GB"/>
+                <w14:ligatures w14:val="none"/>
+              </w:rPr>
+            </w:pPr>
+            <w:r>
+              <w:rPr>
+                <w:rFonts w:ascii="Times New Roman" w:eastAsia="Times New Roman" w:hAnsi="Times New Roman" w:cs="Times New Roman"/>
+                <w:color w:val="000000"/>
+                <w:kern w:val="0"/>
+                <w:sz w:val="24"/>
+                <w:szCs w:val="24"/>
+                <w:lang w:eastAsia="en-GB"/>
+                <w14:ligatures w14:val="none"/>
+              </w:rPr>
+              <w:t> </w:t>
+            </w:r>
+          </w:p>
+        </w:tc>
+      </w:tr>
+      <w:tr>
+        <w:trPr>
+          <w:trHeight w:val="600"/>
+        </w:trPr>
+        <w:tc>
+          <w:tcPr>
+            <w:tcW w:w="4360" w:type="dxa"/>
+            <w:tcBorders>
+              <w:top w:val="nil"/>
+              <w:left w:val="single" w:sz="4" w:space="0" w:color="auto"/>
+              <w:bottom w:val="single" w:sz="4" w:space="0" w:color="auto"/>
+              <w:right w:val="single" w:sz="4" w:space="0" w:color="auto"/>
+            </w:tcBorders>
+            <w:shd w:val="clear" w:color="auto" w:fill="auto"/>
+            <w:vAlign w:val="center"/>
+            <w:hideMark/>
+          </w:tcPr>
+          <w:p>
+            <w:pPr>
+              <w:spacing w:after="0" w:line="240" w:lineRule="auto"/>
+              <w:rPr>
+                <w:rFonts w:ascii="Times New Roman" w:eastAsia="Times New Roman" w:hAnsi="Times New Roman" w:cs="Times New Roman"/>
+                <w:color w:val="000000"/>
+                <w:kern w:val="0"/>
+                <w:sz w:val="24"/>
+                <w:szCs w:val="24"/>
+                <w:lang w:eastAsia="en-GB"/>
+                <w14:ligatures w14:val="none"/>
+              </w:rPr>
+            </w:pPr>
+            <w:r>
+              <w:rPr>
+                <w:rFonts w:ascii="Times New Roman" w:eastAsia="Times New Roman" w:hAnsi="Times New Roman" w:cs="Times New Roman"/>
+                <w:color w:val="000000"/>
+                <w:kern w:val="0"/>
+                <w:sz w:val="24"/>
+                <w:szCs w:val="24"/>
+                <w:lang w:eastAsia="en-GB"/>
+                <w14:ligatures w14:val="none"/>
+              </w:rPr>
+              <w:t>Arrang</w:t>
+            </w:r>
+            <w:r>
+              <w:rPr>
+                <w:rFonts w:ascii="Times New Roman" w:eastAsia="Times New Roman" w:hAnsi="Times New Roman" w:cs="Times New Roman"/>
+                <w:color w:val="000000"/>
+                <w:kern w:val="0"/>
+                <w:sz w:val="24"/>
+                <w:szCs w:val="24"/>
+                <w:lang w:eastAsia="en-GB"/>
+                <w14:ligatures w14:val="none"/>
+              </w:rPr>
+              <w:t>ing</w:t>
+            </w:r>
+            <w:r>
+              <w:rPr>
+                <w:rFonts w:ascii="Times New Roman" w:eastAsia="Times New Roman" w:hAnsi="Times New Roman" w:cs="Times New Roman"/>
+                <w:color w:val="000000"/>
+                <w:kern w:val="0"/>
+                <w:sz w:val="24"/>
+                <w:szCs w:val="24"/>
+                <w:lang w:eastAsia="en-GB"/>
+                <w14:ligatures w14:val="none"/>
+              </w:rPr>
+              <w:t xml:space="preserve"> for moving</w:t>
+            </w:r>
+          </w:p>
+        </w:tc>
+        <w:tc>
+          <w:tcPr>
+            <w:tcW w:w="2340" w:type="dxa"/>
+            <w:tcBorders>
+              <w:top w:val="nil"/>
+              <w:left w:val="nil"/>
+              <w:bottom w:val="single" w:sz="4" w:space="0" w:color="auto"/>
+              <w:right w:val="single" w:sz="4" w:space="0" w:color="auto"/>
+            </w:tcBorders>
+            <w:shd w:val="clear" w:color="auto" w:fill="auto"/>
+            <w:vAlign w:val="center"/>
+            <w:hideMark/>
+          </w:tcPr>
+          <w:p>
+            <w:pPr>
+              <w:spacing w:after="0" w:line="240" w:lineRule="auto"/>
+              <w:jc w:val="right"/>
+              <w:rPr>
+                <w:rFonts w:ascii="Times New Roman" w:eastAsia="Times New Roman" w:hAnsi="Times New Roman" w:cs="Times New Roman"/>
+                <w:color w:val="000000"/>
+                <w:kern w:val="0"/>
+                <w:sz w:val="24"/>
+                <w:szCs w:val="24"/>
+                <w:lang w:eastAsia="en-GB"/>
+                <w14:ligatures w14:val="none"/>
+              </w:rPr>
+            </w:pPr>
+            <w:r>
+              <w:rPr>
+                <w:rFonts w:ascii="Times New Roman" w:eastAsia="Times New Roman" w:hAnsi="Times New Roman" w:cs="Times New Roman"/>
+                <w:color w:val="000000"/>
+                <w:kern w:val="0"/>
+                <w:sz w:val="24"/>
+                <w:szCs w:val="24"/>
+                <w:lang w:eastAsia="en-GB"/>
+                <w14:ligatures w14:val="none"/>
+              </w:rPr>
+              <w:t>1</w:t>
+            </w:r>
+          </w:p>
+        </w:tc>
+        <w:tc>
+          <w:tcPr>
+            <w:tcW w:w="2520" w:type="dxa"/>
+            <w:tcBorders>
+              <w:top w:val="nil"/>
+              <w:left w:val="nil"/>
+              <w:bottom w:val="single" w:sz="4" w:space="0" w:color="auto"/>
+              <w:right w:val="single" w:sz="4" w:space="0" w:color="auto"/>
+            </w:tcBorders>
+            <w:shd w:val="clear" w:color="auto" w:fill="auto"/>
+            <w:vAlign w:val="center"/>
+            <w:hideMark/>
+          </w:tcPr>
+          <w:p>
+            <w:pPr>
+              <w:spacing w:after="0" w:line="240" w:lineRule="auto"/>
+              <w:rPr>
+                <w:rFonts w:ascii="Times New Roman" w:eastAsia="Times New Roman" w:hAnsi="Times New Roman" w:cs="Times New Roman"/>
+                <w:color w:val="000000"/>
+                <w:kern w:val="0"/>
+                <w:sz w:val="24"/>
+                <w:szCs w:val="24"/>
+                <w:lang w:eastAsia="en-GB"/>
+                <w14:ligatures w14:val="none"/>
+              </w:rPr>
+            </w:pPr>
+            <w:r>
+              <w:rPr>
+                <w:rFonts w:ascii="Times New Roman" w:eastAsia="Times New Roman" w:hAnsi="Times New Roman" w:cs="Times New Roman"/>
+                <w:color w:val="000000"/>
+                <w:kern w:val="0"/>
+                <w:sz w:val="24"/>
+                <w:szCs w:val="24"/>
+                <w:lang w:eastAsia="en-GB"/>
+                <w14:ligatures w14:val="none"/>
+              </w:rPr>
+              <w:t>Moving Company, Homeowner</w:t>
+            </w:r>
+          </w:p>
+        </w:tc>
+      </w:tr>
+      <w:tr>
+        <w:trPr>
+          <w:trHeight w:val="300"/>
+        </w:trPr>
+        <w:tc>
+          <w:tcPr>
+            <w:tcW w:w="4360" w:type="dxa"/>
+            <w:tcBorders>
+              <w:top w:val="nil"/>
+              <w:left w:val="single" w:sz="4" w:space="0" w:color="auto"/>
+              <w:bottom w:val="single" w:sz="4" w:space="0" w:color="auto"/>
+              <w:right w:val="single" w:sz="4" w:space="0" w:color="auto"/>
+            </w:tcBorders>
+            <w:shd w:val="clear" w:color="auto" w:fill="auto"/>
+            <w:vAlign w:val="center"/>
+            <w:hideMark/>
+          </w:tcPr>
+          <w:p>
+            <w:pPr>
+              <w:spacing w:after="0" w:line="240" w:lineRule="auto"/>
+              <w:rPr>
+                <w:rFonts w:ascii="Times New Roman" w:eastAsia="Times New Roman" w:hAnsi="Times New Roman" w:cs="Times New Roman"/>
+                <w:color w:val="000000"/>
+                <w:kern w:val="0"/>
+                <w:sz w:val="24"/>
+                <w:szCs w:val="24"/>
+                <w:lang w:eastAsia="en-GB"/>
+                <w14:ligatures w14:val="none"/>
+              </w:rPr>
+            </w:pPr>
+            <w:r>
+              <w:rPr>
+                <w:rFonts w:ascii="Times New Roman" w:eastAsia="Times New Roman" w:hAnsi="Times New Roman" w:cs="Times New Roman"/>
+                <w:color w:val="000000"/>
+                <w:kern w:val="0"/>
+                <w:sz w:val="24"/>
+                <w:szCs w:val="24"/>
+                <w:lang w:eastAsia="en-GB"/>
+                <w14:ligatures w14:val="none"/>
+              </w:rPr>
+              <w:t>Unpack</w:t>
+            </w:r>
+            <w:r>
+              <w:rPr>
+                <w:rFonts w:ascii="Times New Roman" w:eastAsia="Times New Roman" w:hAnsi="Times New Roman" w:cs="Times New Roman"/>
+                <w:color w:val="000000"/>
+                <w:kern w:val="0"/>
+                <w:sz w:val="24"/>
+                <w:szCs w:val="24"/>
+                <w:lang w:eastAsia="en-GB"/>
+                <w14:ligatures w14:val="none"/>
+              </w:rPr>
+              <w:t>ing</w:t>
+            </w:r>
+            <w:r>
+              <w:rPr>
+                <w:rFonts w:ascii="Times New Roman" w:eastAsia="Times New Roman" w:hAnsi="Times New Roman" w:cs="Times New Roman"/>
+                <w:color w:val="000000"/>
+                <w:kern w:val="0"/>
+                <w:sz w:val="24"/>
+                <w:szCs w:val="24"/>
+                <w:lang w:eastAsia="en-GB"/>
+                <w14:ligatures w14:val="none"/>
+              </w:rPr>
+              <w:t xml:space="preserve"> and set up each room</w:t>
+            </w:r>
+          </w:p>
+        </w:tc>
+        <w:tc>
+          <w:tcPr>
+            <w:tcW w:w="2340" w:type="dxa"/>
+            <w:tcBorders>
+              <w:top w:val="nil"/>
+              <w:left w:val="nil"/>
+              <w:bottom w:val="single" w:sz="4" w:space="0" w:color="auto"/>
+              <w:right w:val="single" w:sz="4" w:space="0" w:color="auto"/>
+            </w:tcBorders>
+            <w:shd w:val="clear" w:color="auto" w:fill="auto"/>
+            <w:vAlign w:val="center"/>
+            <w:hideMark/>
+          </w:tcPr>
+          <w:p>
+            <w:pPr>
+              <w:spacing w:after="0" w:line="240" w:lineRule="auto"/>
+              <w:jc w:val="right"/>
+              <w:rPr>
+                <w:rFonts w:ascii="Times New Roman" w:eastAsia="Times New Roman" w:hAnsi="Times New Roman" w:cs="Times New Roman"/>
+                <w:color w:val="000000"/>
+                <w:kern w:val="0"/>
+                <w:sz w:val="24"/>
+                <w:szCs w:val="24"/>
+                <w:lang w:eastAsia="en-GB"/>
+                <w14:ligatures w14:val="none"/>
+              </w:rPr>
+            </w:pPr>
+            <w:r>
+              <w:rPr>
+                <w:rFonts w:ascii="Times New Roman" w:eastAsia="Times New Roman" w:hAnsi="Times New Roman" w:cs="Times New Roman"/>
+                <w:color w:val="000000"/>
+                <w:kern w:val="0"/>
+                <w:sz w:val="24"/>
+                <w:szCs w:val="24"/>
+                <w:lang w:eastAsia="en-GB"/>
+                <w14:ligatures w14:val="none"/>
+              </w:rPr>
+              <w:t>1</w:t>
+            </w:r>
+          </w:p>
+        </w:tc>
+        <w:tc>
+          <w:tcPr>
+            <w:tcW w:w="2520" w:type="dxa"/>
+            <w:tcBorders>
+              <w:top w:val="nil"/>
+              <w:left w:val="nil"/>
+              <w:bottom w:val="single" w:sz="4" w:space="0" w:color="auto"/>
+              <w:right w:val="single" w:sz="4" w:space="0" w:color="auto"/>
+            </w:tcBorders>
+            <w:shd w:val="clear" w:color="auto" w:fill="auto"/>
+            <w:vAlign w:val="center"/>
+            <w:hideMark/>
+          </w:tcPr>
+          <w:p>
+            <w:pPr>
+              <w:spacing w:after="0" w:line="240" w:lineRule="auto"/>
+              <w:rPr>
+                <w:rFonts w:ascii="Times New Roman" w:eastAsia="Times New Roman" w:hAnsi="Times New Roman" w:cs="Times New Roman"/>
+                <w:color w:val="000000"/>
+                <w:kern w:val="0"/>
+                <w:sz w:val="24"/>
+                <w:szCs w:val="24"/>
+                <w:lang w:eastAsia="en-GB"/>
+                <w14:ligatures w14:val="none"/>
+              </w:rPr>
+            </w:pPr>
+            <w:r>
+              <w:rPr>
+                <w:rFonts w:ascii="Times New Roman" w:eastAsia="Times New Roman" w:hAnsi="Times New Roman" w:cs="Times New Roman"/>
+                <w:color w:val="000000"/>
+                <w:kern w:val="0"/>
+                <w:sz w:val="24"/>
+                <w:szCs w:val="24"/>
+                <w:lang w:eastAsia="en-GB"/>
+                <w14:ligatures w14:val="none"/>
+              </w:rPr>
+              <w:t>Homeowner, Helpers</w:t>
+            </w:r>
+          </w:p>
+        </w:tc>
+      </w:tr>
+      <w:tr>
+        <w:trPr>
+          <w:trHeight w:val="300"/>
+        </w:trPr>
+        <w:tc>
+          <w:tcPr>
+            <w:tcW w:w="4360" w:type="dxa"/>
+            <w:tcBorders>
+              <w:top w:val="nil"/>
+              <w:left w:val="single" w:sz="4" w:space="0" w:color="auto"/>
+              <w:bottom w:val="single" w:sz="4" w:space="0" w:color="auto"/>
+              <w:right w:val="single" w:sz="4" w:space="0" w:color="auto"/>
+            </w:tcBorders>
+            <w:shd w:val="clear" w:color="auto" w:fill="auto"/>
+            <w:vAlign w:val="center"/>
+            <w:hideMark/>
+          </w:tcPr>
+          <w:p>
+            <w:pPr>
+              <w:spacing w:after="0" w:line="240" w:lineRule="auto"/>
+              <w:rPr>
+                <w:rFonts w:ascii="Times New Roman" w:eastAsia="Times New Roman" w:hAnsi="Times New Roman" w:cs="Times New Roman"/>
+                <w:b/>
+                <w:bCs/>
+                <w:color w:val="000000"/>
+                <w:kern w:val="0"/>
+                <w:sz w:val="24"/>
+                <w:szCs w:val="24"/>
+                <w:lang w:eastAsia="en-GB"/>
+                <w14:ligatures w14:val="none"/>
+              </w:rPr>
+            </w:pPr>
+            <w:r>
+              <w:rPr>
+                <w:rFonts w:ascii="Times New Roman" w:eastAsia="Times New Roman" w:hAnsi="Times New Roman" w:cs="Times New Roman"/>
+                <w:b/>
+                <w:bCs/>
+                <w:color w:val="000000"/>
+                <w:kern w:val="0"/>
+                <w:sz w:val="24"/>
+                <w:szCs w:val="24"/>
+                <w:lang w:eastAsia="en-GB"/>
+                <w14:ligatures w14:val="none"/>
+              </w:rPr>
+              <w:t>Total Estimated Time</w:t>
+            </w:r>
+          </w:p>
+        </w:tc>
+        <w:tc>
+          <w:tcPr>
+            <w:tcW w:w="2340" w:type="dxa"/>
+            <w:tcBorders>
+              <w:top w:val="nil"/>
+              <w:left w:val="nil"/>
+              <w:bottom w:val="single" w:sz="4" w:space="0" w:color="auto"/>
+              <w:right w:val="single" w:sz="4" w:space="0" w:color="auto"/>
+            </w:tcBorders>
+            <w:shd w:val="clear" w:color="auto" w:fill="auto"/>
+            <w:vAlign w:val="center"/>
+            <w:hideMark/>
+          </w:tcPr>
+          <w:p>
+            <w:pPr>
+              <w:spacing w:after="0" w:line="240" w:lineRule="auto"/>
+              <w:rPr>
+                <w:rFonts w:ascii="Times New Roman" w:eastAsia="Times New Roman" w:hAnsi="Times New Roman" w:cs="Times New Roman"/>
+                <w:b/>
+                <w:bCs/>
+                <w:color w:val="000000"/>
+                <w:kern w:val="0"/>
+                <w:sz w:val="24"/>
+                <w:szCs w:val="24"/>
+                <w:lang w:eastAsia="en-GB"/>
+                <w14:ligatures w14:val="none"/>
+              </w:rPr>
+            </w:pPr>
+            <w:r>
+              <w:rPr>
+                <w:rFonts w:ascii="Times New Roman" w:eastAsia="Times New Roman" w:hAnsi="Times New Roman" w:cs="Times New Roman"/>
+                <w:b/>
+                <w:bCs/>
+                <w:color w:val="000000"/>
+                <w:kern w:val="0"/>
+                <w:sz w:val="24"/>
+                <w:szCs w:val="24"/>
+                <w:lang w:eastAsia="en-GB"/>
+                <w14:ligatures w14:val="none"/>
+              </w:rPr>
+              <w:t>47 Days</w:t>
+            </w:r>
+          </w:p>
+        </w:tc>
+        <w:tc>
+          <w:tcPr>
+            <w:tcW w:w="2520" w:type="dxa"/>
+            <w:tcBorders>
+              <w:top w:val="nil"/>
+              <w:left w:val="nil"/>
+              <w:bottom w:val="single" w:sz="4" w:space="0" w:color="auto"/>
+              <w:right w:val="single" w:sz="4" w:space="0" w:color="auto"/>
+            </w:tcBorders>
+            <w:shd w:val="clear" w:color="auto" w:fill="auto"/>
+            <w:vAlign w:val="center"/>
+            <w:hideMark/>
+          </w:tcPr>
+          <w:p>
+            <w:pPr>
+              <w:spacing w:after="0" w:line="240" w:lineRule="auto"/>
+              <w:rPr>
+                <w:rFonts w:ascii="Times New Roman" w:eastAsia="Times New Roman" w:hAnsi="Times New Roman" w:cs="Times New Roman"/>
+                <w:color w:val="000000"/>
+                <w:kern w:val="0"/>
+                <w:sz w:val="24"/>
+                <w:szCs w:val="24"/>
+                <w:lang w:eastAsia="en-GB"/>
+                <w14:ligatures w14:val="none"/>
+              </w:rPr>
+            </w:pPr>
+            <w:r>
+              <w:rPr>
+                <w:rFonts w:ascii="Times New Roman" w:eastAsia="Times New Roman" w:hAnsi="Times New Roman" w:cs="Times New Roman"/>
+                <w:color w:val="000000"/>
+                <w:kern w:val="0"/>
+                <w:sz w:val="24"/>
+                <w:szCs w:val="24"/>
+                <w:lang w:eastAsia="en-GB"/>
+                <w14:ligatures w14:val="none"/>
+              </w:rPr>
+              <w:t> </w:t>
+            </w:r>
+          </w:p>
+        </w:tc>
+      </w:tr>
+    </w:tbl>
+    <w:p>
+      <w:pPr>
+        <w:rPr>
+          <w:rFonts w:ascii="Times New Roman" w:hAnsi="Times New Roman" w:cs="Times New Roman"/>
+          <w:sz w:val="24"/>
+          <w:szCs w:val="24"/>
+        </w:rPr>
+      </w:pPr>
+    </w:p>
+    <w:p>
+      <w:pPr>
+        <w:rPr>
+          <w:rFonts w:ascii="Times New Roman" w:hAnsi="Times New Roman" w:cs="Times New Roman"/>
+          <w:sz w:val="24"/>
+          <w:szCs w:val="24"/>
+        </w:rPr>
+      </w:pPr>
+      <w:r>
+        <w:rPr>
+          <w:rFonts w:ascii="Times New Roman" w:hAnsi="Times New Roman" w:cs="Times New Roman"/>
+          <w:sz w:val="24"/>
+          <w:szCs w:val="24"/>
+        </w:rPr>
+        <w:t>Define dependencies between items in WBS</w:t>
+      </w:r>
+    </w:p>
+    <w:p>
+      <w:pPr>
+        <w:rPr>
+          <w:rFonts w:ascii="Times New Roman" w:hAnsi="Times New Roman" w:cs="Times New Roman"/>
+          <w:sz w:val="24"/>
+          <w:szCs w:val="24"/>
+        </w:rPr>
+      </w:pPr>
+      <w:r>
+        <w:rPr>
+          <w:rFonts w:ascii="Times New Roman" w:hAnsi="Times New Roman" w:cs="Times New Roman"/>
+          <w:b/>
+          <w:bCs/>
+          <w:sz w:val="24"/>
+          <w:szCs w:val="24"/>
+        </w:rPr>
+        <w:t xml:space="preserve">Planning and Design (1) </w:t>
+      </w:r>
+      <w:r>
+        <w:rPr>
+          <w:rFonts w:ascii="Times New Roman" w:hAnsi="Times New Roman" w:cs="Times New Roman"/>
+          <w:b/>
+          <w:bCs/>
+          <w:sz w:val="24"/>
+          <w:szCs w:val="24"/>
+        </w:rPr>
+        <w:t>-&gt;</w:t>
+      </w:r>
+      <w:r>
+        <w:rPr>
+          <w:rFonts w:ascii="Times New Roman" w:hAnsi="Times New Roman" w:cs="Times New Roman"/>
+          <w:b/>
+          <w:bCs/>
+          <w:sz w:val="24"/>
+          <w:szCs w:val="24"/>
+        </w:rPr>
+        <w:t xml:space="preserve"> Demolition and Site Preparation (2)</w:t>
+      </w:r>
+    </w:p>
+    <w:p>
+      <w:pPr>
+        <w:rPr>
+          <w:rFonts w:ascii="Times New Roman" w:hAnsi="Times New Roman" w:cs="Times New Roman"/>
+          <w:sz w:val="24"/>
+          <w:szCs w:val="24"/>
+        </w:rPr>
+      </w:pPr>
+      <w:r>
+        <w:rPr>
+          <w:rFonts w:ascii="Times New Roman" w:hAnsi="Times New Roman" w:cs="Times New Roman"/>
+          <w:b/>
+          <w:bCs/>
+          <w:sz w:val="24"/>
+          <w:szCs w:val="24"/>
+        </w:rPr>
+        <w:t xml:space="preserve">Demolition and Site Preparation (2) </w:t>
+      </w:r>
+      <w:r>
+        <w:rPr>
+          <w:rFonts w:ascii="Times New Roman" w:hAnsi="Times New Roman" w:cs="Times New Roman"/>
+          <w:b/>
+          <w:bCs/>
+          <w:sz w:val="24"/>
+          <w:szCs w:val="24"/>
+        </w:rPr>
+        <w:t>-&gt;</w:t>
+      </w:r>
+      <w:r>
+        <w:rPr>
+          <w:rFonts w:ascii="Times New Roman" w:hAnsi="Times New Roman" w:cs="Times New Roman"/>
+          <w:b/>
+          <w:bCs/>
+          <w:sz w:val="24"/>
+          <w:szCs w:val="24"/>
+        </w:rPr>
+        <w:t xml:space="preserve"> Construction of Walls and Structural Changes (3)</w:t>
+      </w:r>
+    </w:p>
+    <w:p>
+      <w:pPr>
+        <w:rPr>
+          <w:rFonts w:ascii="Times New Roman" w:hAnsi="Times New Roman" w:cs="Times New Roman"/>
+          <w:sz w:val="24"/>
+          <w:szCs w:val="24"/>
+        </w:rPr>
+      </w:pPr>
+      <w:r>
+        <w:rPr>
+          <w:rFonts w:ascii="Times New Roman" w:hAnsi="Times New Roman" w:cs="Times New Roman"/>
+          <w:b/>
+          <w:bCs/>
+          <w:sz w:val="24"/>
+          <w:szCs w:val="24"/>
+        </w:rPr>
+        <w:t xml:space="preserve">Structural Changes (3) </w:t>
+      </w:r>
+      <w:r>
+        <w:rPr>
+          <w:rFonts w:ascii="Times New Roman" w:hAnsi="Times New Roman" w:cs="Times New Roman"/>
+          <w:b/>
+          <w:bCs/>
+          <w:sz w:val="24"/>
+          <w:szCs w:val="24"/>
+        </w:rPr>
+        <w:t>-&gt;</w:t>
+      </w:r>
+      <w:r>
+        <w:rPr>
+          <w:rFonts w:ascii="Times New Roman" w:hAnsi="Times New Roman" w:cs="Times New Roman"/>
+          <w:b/>
+          <w:bCs/>
+          <w:sz w:val="24"/>
+          <w:szCs w:val="24"/>
+        </w:rPr>
+        <w:t>Electrical and Plumbing Work (4)</w:t>
+      </w:r>
+    </w:p>
+    <w:p>
+      <w:pPr>
+        <w:rPr>
+          <w:rFonts w:ascii="Times New Roman" w:hAnsi="Times New Roman" w:cs="Times New Roman"/>
+          <w:sz w:val="24"/>
+          <w:szCs w:val="24"/>
+        </w:rPr>
+      </w:pPr>
+      <w:r>
+        <w:rPr>
+          <w:rFonts w:ascii="Times New Roman" w:hAnsi="Times New Roman" w:cs="Times New Roman"/>
+          <w:b/>
+          <w:bCs/>
+          <w:sz w:val="24"/>
+          <w:szCs w:val="24"/>
+        </w:rPr>
+        <w:t>Electrical Work (4) &amp; Ventilation</w:t>
+      </w:r>
+      <w:r>
+        <w:rPr>
+          <w:rFonts w:ascii="Times New Roman" w:hAnsi="Times New Roman" w:cs="Times New Roman"/>
+          <w:b/>
+          <w:bCs/>
+          <w:sz w:val="24"/>
+          <w:szCs w:val="24"/>
+        </w:rPr>
+        <w:t xml:space="preserve"> </w:t>
+      </w:r>
+      <w:r>
+        <w:rPr>
+          <w:rFonts w:ascii="Times New Roman" w:hAnsi="Times New Roman" w:cs="Times New Roman"/>
+          <w:b/>
+          <w:bCs/>
+          <w:sz w:val="24"/>
+          <w:szCs w:val="24"/>
+        </w:rPr>
+        <w:t>(5)</w:t>
+      </w:r>
+      <w:r>
+        <w:rPr>
+          <w:rFonts w:ascii="Times New Roman" w:hAnsi="Times New Roman" w:cs="Times New Roman"/>
+          <w:b/>
+          <w:bCs/>
+          <w:sz w:val="24"/>
+          <w:szCs w:val="24"/>
+        </w:rPr>
+        <w:t xml:space="preserve">  </w:t>
+      </w:r>
+      <w:r>
+        <w:rPr>
+          <w:rFonts w:ascii="Times New Roman" w:hAnsi="Times New Roman" w:cs="Times New Roman"/>
+          <w:b/>
+          <w:bCs/>
+          <w:sz w:val="24"/>
+          <w:szCs w:val="24"/>
+        </w:rPr>
+        <w:t>-&gt;</w:t>
+      </w:r>
+      <w:r>
+        <w:rPr>
+          <w:rFonts w:ascii="Times New Roman" w:hAnsi="Times New Roman" w:cs="Times New Roman"/>
+          <w:b/>
+          <w:bCs/>
+          <w:sz w:val="24"/>
+          <w:szCs w:val="24"/>
+        </w:rPr>
+        <w:t>Wall Finishing and Painting (6)</w:t>
+      </w:r>
+    </w:p>
+    <w:p>
+      <w:pPr>
+        <w:rPr>
+          <w:rFonts w:ascii="Times New Roman" w:hAnsi="Times New Roman" w:cs="Times New Roman"/>
+          <w:sz w:val="24"/>
+          <w:szCs w:val="24"/>
+        </w:rPr>
+      </w:pPr>
+      <w:r>
+        <w:rPr>
+          <w:rFonts w:ascii="Times New Roman" w:hAnsi="Times New Roman" w:cs="Times New Roman"/>
+          <w:b/>
+          <w:bCs/>
+          <w:sz w:val="24"/>
+          <w:szCs w:val="24"/>
+        </w:rPr>
+        <w:t xml:space="preserve">Wall Painting (6) </w:t>
+      </w:r>
+      <w:r>
+        <w:rPr>
+          <w:rFonts w:ascii="Times New Roman" w:hAnsi="Times New Roman" w:cs="Times New Roman"/>
+          <w:b/>
+          <w:bCs/>
+          <w:sz w:val="24"/>
+          <w:szCs w:val="24"/>
+        </w:rPr>
+        <w:t>-&gt;</w:t>
+      </w:r>
+      <w:r>
+        <w:rPr>
+          <w:rFonts w:ascii="Times New Roman" w:hAnsi="Times New Roman" w:cs="Times New Roman"/>
+          <w:b/>
+          <w:bCs/>
+          <w:sz w:val="24"/>
+          <w:szCs w:val="24"/>
+        </w:rPr>
+        <w:t>Flooring Installation (7)</w:t>
+      </w:r>
+    </w:p>
+    <w:p>
+      <w:pPr>
+        <w:rPr>
+          <w:rFonts w:ascii="Times New Roman" w:hAnsi="Times New Roman" w:cs="Times New Roman"/>
+          <w:sz w:val="24"/>
+          <w:szCs w:val="24"/>
+        </w:rPr>
+      </w:pPr>
+      <w:r>
+        <w:rPr>
+          <w:rFonts w:ascii="Times New Roman" w:hAnsi="Times New Roman" w:cs="Times New Roman"/>
+          <w:b/>
+          <w:bCs/>
+          <w:sz w:val="24"/>
+          <w:szCs w:val="24"/>
+        </w:rPr>
+        <w:t xml:space="preserve">Flooring and Interior Installation (7) </w:t>
+      </w:r>
+      <w:r>
+        <w:rPr>
+          <w:rFonts w:ascii="Times New Roman" w:hAnsi="Times New Roman" w:cs="Times New Roman"/>
+          <w:b/>
+          <w:bCs/>
+          <w:sz w:val="24"/>
+          <w:szCs w:val="24"/>
+        </w:rPr>
+        <w:t>-&gt;</w:t>
+      </w:r>
+      <w:r>
+        <w:rPr>
+          <w:rFonts w:ascii="Times New Roman" w:hAnsi="Times New Roman" w:cs="Times New Roman"/>
+          <w:b/>
+          <w:bCs/>
+          <w:sz w:val="24"/>
+          <w:szCs w:val="24"/>
+        </w:rPr>
+        <w:t>Kitchen and Bathroom Installation</w:t>
+      </w:r>
+      <w:r>
+        <w:rPr>
+          <w:rFonts w:ascii="Times New Roman" w:hAnsi="Times New Roman" w:cs="Times New Roman"/>
+          <w:b/>
+          <w:bCs/>
+          <w:sz w:val="24"/>
+          <w:szCs w:val="24"/>
+        </w:rPr>
+        <w:t xml:space="preserve"> (8)</w:t>
+      </w:r>
+    </w:p>
+    <w:p>
+      <w:pPr>
+        <w:rPr>
+          <w:rFonts w:ascii="Times New Roman" w:hAnsi="Times New Roman" w:cs="Times New Roman"/>
+          <w:sz w:val="24"/>
+          <w:szCs w:val="24"/>
+        </w:rPr>
+      </w:pPr>
+      <w:r>
+        <w:rPr>
+          <w:rFonts w:ascii="Times New Roman" w:hAnsi="Times New Roman" w:cs="Times New Roman"/>
+          <w:b/>
+          <w:bCs/>
+          <w:sz w:val="24"/>
+          <w:szCs w:val="24"/>
+        </w:rPr>
+        <w:t xml:space="preserve">Kitchen and Bathroom Installation (8) </w:t>
+      </w:r>
+      <w:r>
+        <w:rPr>
+          <w:rFonts w:ascii="Times New Roman" w:hAnsi="Times New Roman" w:cs="Times New Roman"/>
+          <w:b/>
+          <w:bCs/>
+          <w:sz w:val="24"/>
+          <w:szCs w:val="24"/>
+        </w:rPr>
+        <w:t>-&gt;</w:t>
+      </w:r>
+      <w:r>
+        <w:rPr>
+          <w:rFonts w:ascii="Times New Roman" w:hAnsi="Times New Roman" w:cs="Times New Roman"/>
+          <w:b/>
+          <w:bCs/>
+          <w:sz w:val="24"/>
+          <w:szCs w:val="24"/>
+        </w:rPr>
+        <w:t xml:space="preserve">Furnishing and Interior Decoration </w:t>
+      </w:r>
+      <w:r>
+        <w:rPr>
+          <w:rFonts w:ascii="Times New Roman" w:hAnsi="Times New Roman" w:cs="Times New Roman"/>
+          <w:b/>
+          <w:bCs/>
+          <w:sz w:val="24"/>
+          <w:szCs w:val="24"/>
+        </w:rPr>
+        <w:t>(7)</w:t>
+      </w:r>
+    </w:p>
+    <w:p>
+      <w:pPr>
+        <w:rPr>
+          <w:rFonts w:ascii="Times New Roman" w:hAnsi="Times New Roman" w:cs="Times New Roman"/>
+          <w:sz w:val="24"/>
+          <w:szCs w:val="24"/>
+        </w:rPr>
+      </w:pPr>
+      <w:r>
+        <w:rPr>
+          <w:rFonts w:ascii="Times New Roman" w:hAnsi="Times New Roman" w:cs="Times New Roman"/>
+          <w:b/>
+          <w:bCs/>
+          <w:sz w:val="24"/>
+          <w:szCs w:val="24"/>
+        </w:rPr>
+        <w:t xml:space="preserve">Furnishing and Interior Decoration (9) </w:t>
+      </w:r>
+      <w:r>
+        <w:rPr>
+          <w:rFonts w:ascii="Times New Roman" w:hAnsi="Times New Roman" w:cs="Times New Roman"/>
+          <w:b/>
+          <w:bCs/>
+          <w:sz w:val="24"/>
+          <w:szCs w:val="24"/>
+        </w:rPr>
+        <w:t>v</w:t>
+      </w:r>
+      <w:r>
+        <w:rPr>
+          <w:rFonts w:ascii="Times New Roman" w:hAnsi="Times New Roman" w:cs="Times New Roman"/>
+          <w:b/>
+          <w:bCs/>
+          <w:sz w:val="24"/>
+          <w:szCs w:val="24"/>
+        </w:rPr>
+        <w:t xml:space="preserve"> Final Inspections and Cleaning (10)</w:t>
+      </w:r>
+    </w:p>
+    <w:p>
+      <w:pPr>
+        <w:rPr>
+          <w:rFonts w:ascii="Times New Roman" w:hAnsi="Times New Roman" w:cs="Times New Roman"/>
+          <w:b/>
+          <w:bCs/>
+          <w:sz w:val="24"/>
+          <w:szCs w:val="24"/>
+        </w:rPr>
+      </w:pPr>
+      <w:r>
+        <w:rPr>
+          <w:rFonts w:ascii="Times New Roman" w:hAnsi="Times New Roman" w:cs="Times New Roman"/>
+          <w:b/>
+          <w:bCs/>
+          <w:sz w:val="24"/>
+          <w:szCs w:val="24"/>
+        </w:rPr>
+        <w:lastRenderedPageBreak/>
+        <w:t>Final Inspections and Cleaning (10) -&gt;Moving In (11)</w:t>
+      </w:r>
+    </w:p>
+    <w:p>
+      <w:pPr>
+        <w:rPr>
+          <w:rFonts w:ascii="Times New Roman" w:hAnsi="Times New Roman" w:cs="Times New Roman"/>
+          <w:b/>
+          <w:bCs/>
+          <w:sz w:val="24"/>
+          <w:szCs w:val="24"/>
+        </w:rPr>
+      </w:pPr>
+    </w:p>
+    <w:p>
+      <w:pPr>
+        <w:rPr>
+          <w:rFonts w:ascii="Times New Roman" w:hAnsi="Times New Roman" w:cs="Times New Roman"/>
+          <w:sz w:val="24"/>
+          <w:szCs w:val="24"/>
+        </w:rPr>
+      </w:pPr>
+      <w:r>
+        <w:rPr>
+          <w:rFonts w:ascii="Times New Roman" w:hAnsi="Times New Roman" w:cs="Times New Roman"/>
+          <w:sz w:val="24"/>
+          <w:szCs w:val="24"/>
+        </w:rPr>
+        <w:t>Identify critical path</w:t>
+      </w:r>
+    </w:p>
+    <w:p>
+      <w:pPr>
+        <w:ind w:firstLine="720"/>
+        <w:rPr>
+          <w:rFonts w:ascii="Times New Roman" w:hAnsi="Times New Roman" w:cs="Times New Roman"/>
+          <w:sz w:val="24"/>
+          <w:szCs w:val="24"/>
+        </w:rPr>
+      </w:pPr>
+      <w:r>
+        <w:rPr>
+          <w:rFonts w:ascii="Times New Roman" w:hAnsi="Times New Roman" w:cs="Times New Roman"/>
+          <w:sz w:val="24"/>
+          <w:szCs w:val="24"/>
+        </w:rPr>
+        <w:t xml:space="preserve">The </w:t>
+      </w:r>
+      <w:r>
+        <w:rPr>
+          <w:rFonts w:ascii="Times New Roman" w:hAnsi="Times New Roman" w:cs="Times New Roman"/>
+          <w:b/>
+          <w:bCs/>
+          <w:sz w:val="24"/>
+          <w:szCs w:val="24"/>
+        </w:rPr>
+        <w:t>critical path</w:t>
+      </w:r>
+      <w:r>
+        <w:rPr>
+          <w:rFonts w:ascii="Times New Roman" w:hAnsi="Times New Roman" w:cs="Times New Roman"/>
+          <w:sz w:val="24"/>
+          <w:szCs w:val="24"/>
+        </w:rPr>
+        <w:t xml:space="preserve"> in a project management context is the longest sequence of dependent tasks that must be completed on time for the entire project to be completed on schedule. Any delays in the tasks on the critical path will directly affect the overall project timeline.</w:t>
+      </w:r>
+    </w:p>
+    <w:p>
+      <w:pPr>
+        <w:rPr>
+          <w:rFonts w:ascii="Times New Roman" w:hAnsi="Times New Roman" w:cs="Times New Roman"/>
+          <w:sz w:val="24"/>
+          <w:szCs w:val="24"/>
+        </w:rPr>
+      </w:pPr>
+      <w:r>
+        <w:rPr>
+          <w:rFonts w:ascii="Times New Roman" w:hAnsi="Times New Roman" w:cs="Times New Roman"/>
+          <w:sz w:val="24"/>
+          <w:szCs w:val="24"/>
+        </w:rPr>
+        <w:t xml:space="preserve">The </w:t>
+      </w:r>
+      <w:r>
+        <w:rPr>
+          <w:rFonts w:ascii="Times New Roman" w:hAnsi="Times New Roman" w:cs="Times New Roman"/>
+          <w:b/>
+          <w:bCs/>
+          <w:sz w:val="24"/>
+          <w:szCs w:val="24"/>
+        </w:rPr>
+        <w:t>critical path</w:t>
+      </w:r>
+      <w:r>
+        <w:rPr>
+          <w:rFonts w:ascii="Times New Roman" w:hAnsi="Times New Roman" w:cs="Times New Roman"/>
+          <w:sz w:val="24"/>
+          <w:szCs w:val="24"/>
+        </w:rPr>
+        <w:t xml:space="preserve"> for your apartment renovation project is:</w:t>
+      </w:r>
+    </w:p>
+    <w:p>
+      <w:pPr>
+        <w:ind w:firstLine="720"/>
+        <w:rPr>
+          <w:rFonts w:ascii="Times New Roman" w:hAnsi="Times New Roman" w:cs="Times New Roman"/>
+          <w:b/>
+          <w:bCs/>
+          <w:sz w:val="24"/>
+          <w:szCs w:val="24"/>
+        </w:rPr>
+      </w:pPr>
+      <w:r>
+        <w:rPr>
+          <w:rFonts w:ascii="Times New Roman" w:hAnsi="Times New Roman" w:cs="Times New Roman"/>
+          <w:b/>
+          <w:bCs/>
+          <w:sz w:val="24"/>
+          <w:szCs w:val="24"/>
+        </w:rPr>
+        <w:t>1 → 2 → 3 → 4 → 6 → 7 → 8 → 9 → 10 → 11</w:t>
+      </w:r>
+    </w:p>
+    <w:p>
+      <w:pPr>
+        <w:numPr>
+          <w:ilvl w:val="0"/>
+          <w:numId w:val="32"/>
+        </w:numPr>
+        <w:rPr>
+          <w:rFonts w:ascii="Times New Roman" w:hAnsi="Times New Roman" w:cs="Times New Roman"/>
+          <w:sz w:val="24"/>
+          <w:szCs w:val="24"/>
+        </w:rPr>
+      </w:pPr>
+      <w:r>
+        <w:rPr>
+          <w:rFonts w:ascii="Times New Roman" w:hAnsi="Times New Roman" w:cs="Times New Roman"/>
+          <w:b/>
+          <w:bCs/>
+          <w:sz w:val="24"/>
+          <w:szCs w:val="24"/>
+        </w:rPr>
+        <w:t xml:space="preserve">1 - </w:t>
+      </w:r>
+      <w:r>
+        <w:rPr>
+          <w:rFonts w:ascii="Times New Roman" w:hAnsi="Times New Roman" w:cs="Times New Roman"/>
+          <w:sz w:val="24"/>
+          <w:szCs w:val="24"/>
+        </w:rPr>
+        <w:t>Planning and Design (10 days)</w:t>
+      </w:r>
+    </w:p>
+    <w:p>
+      <w:pPr>
+        <w:numPr>
+          <w:ilvl w:val="0"/>
+          <w:numId w:val="32"/>
+        </w:numPr>
+        <w:rPr>
+          <w:rFonts w:ascii="Times New Roman" w:hAnsi="Times New Roman" w:cs="Times New Roman"/>
+          <w:sz w:val="24"/>
+          <w:szCs w:val="24"/>
+        </w:rPr>
+      </w:pPr>
+      <w:r>
+        <w:rPr>
+          <w:rFonts w:ascii="Times New Roman" w:hAnsi="Times New Roman" w:cs="Times New Roman"/>
+          <w:sz w:val="24"/>
+          <w:szCs w:val="24"/>
+        </w:rPr>
+        <w:t xml:space="preserve">2 - </w:t>
+      </w:r>
+      <w:r>
+        <w:rPr>
+          <w:rFonts w:ascii="Times New Roman" w:hAnsi="Times New Roman" w:cs="Times New Roman"/>
+          <w:sz w:val="24"/>
+          <w:szCs w:val="24"/>
+        </w:rPr>
+        <w:t>Demolition and Site Preparation (</w:t>
+      </w:r>
+      <w:r>
+        <w:rPr>
+          <w:rFonts w:ascii="Times New Roman" w:hAnsi="Times New Roman" w:cs="Times New Roman"/>
+          <w:sz w:val="24"/>
+          <w:szCs w:val="24"/>
+        </w:rPr>
+        <w:t>2</w:t>
+      </w:r>
+      <w:r>
+        <w:rPr>
+          <w:rFonts w:ascii="Times New Roman" w:hAnsi="Times New Roman" w:cs="Times New Roman"/>
+          <w:sz w:val="24"/>
+          <w:szCs w:val="24"/>
+        </w:rPr>
+        <w:t xml:space="preserve"> days)</w:t>
+      </w:r>
+    </w:p>
+    <w:p>
+      <w:pPr>
+        <w:numPr>
+          <w:ilvl w:val="0"/>
+          <w:numId w:val="32"/>
+        </w:numPr>
+        <w:rPr>
+          <w:rFonts w:ascii="Times New Roman" w:hAnsi="Times New Roman" w:cs="Times New Roman"/>
+          <w:sz w:val="24"/>
+          <w:szCs w:val="24"/>
+        </w:rPr>
+      </w:pPr>
+      <w:r>
+        <w:rPr>
+          <w:rFonts w:ascii="Times New Roman" w:hAnsi="Times New Roman" w:cs="Times New Roman"/>
+          <w:sz w:val="24"/>
+          <w:szCs w:val="24"/>
+        </w:rPr>
+        <w:t xml:space="preserve">3 - </w:t>
+      </w:r>
+      <w:r>
+        <w:rPr>
+          <w:rFonts w:ascii="Times New Roman" w:hAnsi="Times New Roman" w:cs="Times New Roman"/>
+          <w:sz w:val="24"/>
+          <w:szCs w:val="24"/>
+        </w:rPr>
+        <w:t>Structural Changes (</w:t>
+      </w:r>
+      <w:r>
+        <w:rPr>
+          <w:rFonts w:ascii="Times New Roman" w:hAnsi="Times New Roman" w:cs="Times New Roman"/>
+          <w:sz w:val="24"/>
+          <w:szCs w:val="24"/>
+        </w:rPr>
+        <w:t>8</w:t>
+      </w:r>
+      <w:r>
+        <w:rPr>
+          <w:rFonts w:ascii="Times New Roman" w:hAnsi="Times New Roman" w:cs="Times New Roman"/>
+          <w:sz w:val="24"/>
+          <w:szCs w:val="24"/>
+        </w:rPr>
+        <w:t xml:space="preserve"> days)</w:t>
+      </w:r>
+    </w:p>
+    <w:p>
+      <w:pPr>
+        <w:numPr>
+          <w:ilvl w:val="0"/>
+          <w:numId w:val="32"/>
+        </w:numPr>
+        <w:rPr>
+          <w:rFonts w:ascii="Times New Roman" w:hAnsi="Times New Roman" w:cs="Times New Roman"/>
+          <w:sz w:val="24"/>
+          <w:szCs w:val="24"/>
+        </w:rPr>
+      </w:pPr>
+      <w:r>
+        <w:rPr>
+          <w:rFonts w:ascii="Times New Roman" w:hAnsi="Times New Roman" w:cs="Times New Roman"/>
+          <w:sz w:val="24"/>
+          <w:szCs w:val="24"/>
+        </w:rPr>
+        <w:t xml:space="preserve">4 - </w:t>
+      </w:r>
+      <w:r>
+        <w:rPr>
+          <w:rFonts w:ascii="Times New Roman" w:hAnsi="Times New Roman" w:cs="Times New Roman"/>
+          <w:sz w:val="24"/>
+          <w:szCs w:val="24"/>
+        </w:rPr>
+        <w:t>Electrical Work (</w:t>
+      </w:r>
+      <w:r>
+        <w:rPr>
+          <w:rFonts w:ascii="Times New Roman" w:hAnsi="Times New Roman" w:cs="Times New Roman"/>
+          <w:sz w:val="24"/>
+          <w:szCs w:val="24"/>
+        </w:rPr>
+        <w:t>4</w:t>
+      </w:r>
+      <w:r>
+        <w:rPr>
+          <w:rFonts w:ascii="Times New Roman" w:hAnsi="Times New Roman" w:cs="Times New Roman"/>
+          <w:sz w:val="24"/>
+          <w:szCs w:val="24"/>
+        </w:rPr>
+        <w:t xml:space="preserve"> days)</w:t>
+      </w:r>
+    </w:p>
+    <w:p>
+      <w:pPr>
+        <w:numPr>
+          <w:ilvl w:val="0"/>
+          <w:numId w:val="32"/>
+        </w:numPr>
+        <w:rPr>
+          <w:rFonts w:ascii="Times New Roman" w:hAnsi="Times New Roman" w:cs="Times New Roman"/>
+          <w:sz w:val="24"/>
+          <w:szCs w:val="24"/>
+        </w:rPr>
+      </w:pPr>
+      <w:r>
+        <w:rPr>
+          <w:rFonts w:ascii="Times New Roman" w:hAnsi="Times New Roman" w:cs="Times New Roman"/>
+          <w:sz w:val="24"/>
+          <w:szCs w:val="24"/>
+        </w:rPr>
+        <w:t xml:space="preserve">6 - </w:t>
+      </w:r>
+      <w:r>
+        <w:rPr>
+          <w:rFonts w:ascii="Times New Roman" w:hAnsi="Times New Roman" w:cs="Times New Roman"/>
+          <w:sz w:val="24"/>
+          <w:szCs w:val="24"/>
+        </w:rPr>
+        <w:t>Wall Finishing and Painting (</w:t>
+      </w:r>
+      <w:r>
+        <w:rPr>
+          <w:rFonts w:ascii="Times New Roman" w:hAnsi="Times New Roman" w:cs="Times New Roman"/>
+          <w:sz w:val="24"/>
+          <w:szCs w:val="24"/>
+        </w:rPr>
+        <w:t>4</w:t>
+      </w:r>
+      <w:r>
+        <w:rPr>
+          <w:rFonts w:ascii="Times New Roman" w:hAnsi="Times New Roman" w:cs="Times New Roman"/>
+          <w:sz w:val="24"/>
+          <w:szCs w:val="24"/>
+        </w:rPr>
+        <w:t xml:space="preserve"> days)</w:t>
+      </w:r>
+    </w:p>
+    <w:p>
+      <w:pPr>
+        <w:numPr>
+          <w:ilvl w:val="0"/>
+          <w:numId w:val="32"/>
+        </w:numPr>
+        <w:rPr>
+          <w:rFonts w:ascii="Times New Roman" w:hAnsi="Times New Roman" w:cs="Times New Roman"/>
+          <w:sz w:val="24"/>
+          <w:szCs w:val="24"/>
+        </w:rPr>
+      </w:pPr>
+      <w:r>
+        <w:rPr>
+          <w:rFonts w:ascii="Times New Roman" w:hAnsi="Times New Roman" w:cs="Times New Roman"/>
+          <w:sz w:val="24"/>
+          <w:szCs w:val="24"/>
+        </w:rPr>
+        <w:t xml:space="preserve">7 - </w:t>
+      </w:r>
+      <w:r>
+        <w:rPr>
+          <w:rFonts w:ascii="Times New Roman" w:hAnsi="Times New Roman" w:cs="Times New Roman"/>
+          <w:sz w:val="24"/>
+          <w:szCs w:val="24"/>
+        </w:rPr>
+        <w:t>Flooring Installation (</w:t>
+      </w:r>
+      <w:r>
+        <w:rPr>
+          <w:rFonts w:ascii="Times New Roman" w:hAnsi="Times New Roman" w:cs="Times New Roman"/>
+          <w:sz w:val="24"/>
+          <w:szCs w:val="24"/>
+        </w:rPr>
+        <w:t>5</w:t>
+      </w:r>
+      <w:r>
+        <w:rPr>
+          <w:rFonts w:ascii="Times New Roman" w:hAnsi="Times New Roman" w:cs="Times New Roman"/>
+          <w:sz w:val="24"/>
+          <w:szCs w:val="24"/>
+        </w:rPr>
+        <w:t xml:space="preserve"> days)</w:t>
+      </w:r>
+    </w:p>
+    <w:p>
+      <w:pPr>
+        <w:numPr>
+          <w:ilvl w:val="0"/>
+          <w:numId w:val="32"/>
+        </w:numPr>
+        <w:rPr>
+          <w:rFonts w:ascii="Times New Roman" w:hAnsi="Times New Roman" w:cs="Times New Roman"/>
+          <w:sz w:val="24"/>
+          <w:szCs w:val="24"/>
+        </w:rPr>
+      </w:pPr>
+      <w:r>
+        <w:rPr>
+          <w:rFonts w:ascii="Times New Roman" w:hAnsi="Times New Roman" w:cs="Times New Roman"/>
+          <w:sz w:val="24"/>
+          <w:szCs w:val="24"/>
+        </w:rPr>
+        <w:t xml:space="preserve">8 - </w:t>
+      </w:r>
+      <w:r>
+        <w:rPr>
+          <w:rFonts w:ascii="Times New Roman" w:hAnsi="Times New Roman" w:cs="Times New Roman"/>
+          <w:sz w:val="24"/>
+          <w:szCs w:val="24"/>
+        </w:rPr>
+        <w:t>Kitchen and Bathroom Installation (</w:t>
+      </w:r>
+      <w:r>
+        <w:rPr>
+          <w:rFonts w:ascii="Times New Roman" w:hAnsi="Times New Roman" w:cs="Times New Roman"/>
+          <w:sz w:val="24"/>
+          <w:szCs w:val="24"/>
+        </w:rPr>
+        <w:t>7</w:t>
+      </w:r>
+      <w:r>
+        <w:rPr>
+          <w:rFonts w:ascii="Times New Roman" w:hAnsi="Times New Roman" w:cs="Times New Roman"/>
+          <w:sz w:val="24"/>
+          <w:szCs w:val="24"/>
+        </w:rPr>
+        <w:t xml:space="preserve"> days)</w:t>
+      </w:r>
+    </w:p>
+    <w:p>
+      <w:pPr>
+        <w:numPr>
+          <w:ilvl w:val="0"/>
+          <w:numId w:val="32"/>
+        </w:numPr>
+        <w:rPr>
+          <w:rFonts w:ascii="Times New Roman" w:hAnsi="Times New Roman" w:cs="Times New Roman"/>
+          <w:sz w:val="24"/>
+          <w:szCs w:val="24"/>
+        </w:rPr>
+      </w:pPr>
+      <w:r>
+        <w:rPr>
+          <w:rFonts w:ascii="Times New Roman" w:hAnsi="Times New Roman" w:cs="Times New Roman"/>
+          <w:sz w:val="24"/>
+          <w:szCs w:val="24"/>
+        </w:rPr>
+        <w:t xml:space="preserve">9 - </w:t>
+      </w:r>
+      <w:r>
+        <w:rPr>
+          <w:rFonts w:ascii="Times New Roman" w:hAnsi="Times New Roman" w:cs="Times New Roman"/>
+          <w:sz w:val="24"/>
+          <w:szCs w:val="24"/>
+        </w:rPr>
+        <w:t>Furnishing and Interior Decoration (</w:t>
+      </w:r>
+      <w:r>
+        <w:rPr>
+          <w:rFonts w:ascii="Times New Roman" w:hAnsi="Times New Roman" w:cs="Times New Roman"/>
+          <w:sz w:val="24"/>
+          <w:szCs w:val="24"/>
+        </w:rPr>
+        <w:t>5</w:t>
+      </w:r>
+      <w:r>
+        <w:rPr>
+          <w:rFonts w:ascii="Times New Roman" w:hAnsi="Times New Roman" w:cs="Times New Roman"/>
+          <w:sz w:val="24"/>
+          <w:szCs w:val="24"/>
+        </w:rPr>
+        <w:t xml:space="preserve"> days)</w:t>
+      </w:r>
+    </w:p>
+    <w:p>
+      <w:pPr>
+        <w:numPr>
+          <w:ilvl w:val="0"/>
+          <w:numId w:val="32"/>
+        </w:numPr>
+        <w:rPr>
+          <w:rFonts w:ascii="Times New Roman" w:hAnsi="Times New Roman" w:cs="Times New Roman"/>
+          <w:sz w:val="24"/>
+          <w:szCs w:val="24"/>
+        </w:rPr>
+      </w:pPr>
+      <w:r>
+        <w:rPr>
+          <w:rFonts w:ascii="Times New Roman" w:hAnsi="Times New Roman" w:cs="Times New Roman"/>
+          <w:sz w:val="24"/>
+          <w:szCs w:val="24"/>
+        </w:rPr>
+        <w:t xml:space="preserve">10 - </w:t>
+      </w:r>
+      <w:r>
+        <w:rPr>
+          <w:rFonts w:ascii="Times New Roman" w:hAnsi="Times New Roman" w:cs="Times New Roman"/>
+          <w:sz w:val="24"/>
+          <w:szCs w:val="24"/>
+        </w:rPr>
+        <w:t xml:space="preserve">Final Inspections and Cleaning </w:t>
+      </w:r>
+      <w:r>
+        <w:rPr>
+          <w:rFonts w:ascii="Times New Roman" w:hAnsi="Times New Roman" w:cs="Times New Roman"/>
+          <w:sz w:val="24"/>
+          <w:szCs w:val="24"/>
+        </w:rPr>
+        <w:t>(1</w:t>
+      </w:r>
+      <w:r>
+        <w:rPr>
+          <w:rFonts w:ascii="Times New Roman" w:hAnsi="Times New Roman" w:cs="Times New Roman"/>
+          <w:sz w:val="24"/>
+          <w:szCs w:val="24"/>
+        </w:rPr>
+        <w:t xml:space="preserve"> days)</w:t>
+      </w:r>
+    </w:p>
+    <w:p>
+      <w:pPr>
+        <w:numPr>
+          <w:ilvl w:val="0"/>
+          <w:numId w:val="32"/>
+        </w:numPr>
+        <w:rPr>
+          <w:rFonts w:ascii="Times New Roman" w:hAnsi="Times New Roman" w:cs="Times New Roman"/>
+          <w:sz w:val="24"/>
+          <w:szCs w:val="24"/>
+        </w:rPr>
+      </w:pPr>
+      <w:r>
+        <w:rPr>
+          <w:rFonts w:ascii="Times New Roman" w:hAnsi="Times New Roman" w:cs="Times New Roman"/>
+          <w:sz w:val="24"/>
+          <w:szCs w:val="24"/>
+        </w:rPr>
+        <w:t xml:space="preserve">11 - </w:t>
+      </w:r>
+      <w:r>
+        <w:rPr>
+          <w:rFonts w:ascii="Times New Roman" w:hAnsi="Times New Roman" w:cs="Times New Roman"/>
+          <w:sz w:val="24"/>
+          <w:szCs w:val="24"/>
+        </w:rPr>
+        <w:t>Moving In (2 days)</w:t>
+      </w:r>
+    </w:p>
+    <w:p>
+      <w:pPr>
+        <w:rPr>
+          <w:rFonts w:ascii="Times New Roman" w:hAnsi="Times New Roman" w:cs="Times New Roman"/>
+          <w:sz w:val="24"/>
+          <w:szCs w:val="24"/>
+        </w:rPr>
+      </w:pPr>
+      <w:r>
+        <w:rPr>
+          <w:rFonts w:ascii="Times New Roman" w:hAnsi="Times New Roman" w:cs="Times New Roman"/>
+          <w:b/>
+          <w:bCs/>
+          <w:sz w:val="24"/>
+          <w:szCs w:val="24"/>
+        </w:rPr>
+        <w:t>Total Duration for Critical Path:</w:t>
+      </w:r>
+      <w:r>
+        <w:rPr>
+          <w:rFonts w:ascii="Times New Roman" w:hAnsi="Times New Roman" w:cs="Times New Roman"/>
+          <w:sz w:val="24"/>
+          <w:szCs w:val="24"/>
+        </w:rPr>
+        <w:t xml:space="preserve"> </w:t>
+      </w:r>
+      <w:r>
+        <w:rPr>
+          <w:rFonts w:ascii="Times New Roman" w:hAnsi="Times New Roman" w:cs="Times New Roman"/>
+          <w:sz w:val="24"/>
+          <w:szCs w:val="24"/>
+        </w:rPr>
+        <w:t>45</w:t>
+      </w:r>
+      <w:r>
+        <w:rPr>
+          <w:rFonts w:ascii="Times New Roman" w:hAnsi="Times New Roman" w:cs="Times New Roman"/>
+          <w:b/>
+          <w:bCs/>
+          <w:sz w:val="24"/>
+          <w:szCs w:val="24"/>
+        </w:rPr>
+        <w:t xml:space="preserve"> days</w:t>
+      </w:r>
+    </w:p>
     <w:sectPr>
       <w:pgSz w:w="11906" w:h="16838"/>
       <w:pgMar w:top="1440" w:right="1440" w:bottom="1440" w:left="1440" w:header="708" w:footer="708" w:gutter="0"/>
@@ -525,6 +7060,155 @@
     </w:lvl>
   </w:abstractNum>
   <w:abstractNum w:abstractNumId="4" w15:restartNumberingAfterBreak="0">
+    <w:nsid w:val="253636B7"/>
+    <w:multiLevelType w:val="multilevel"/>
+    <w:tmpl w:val="7382C506"/>
+    <w:lvl w:ilvl="0">
+      <w:start w:val="1"/>
+      <w:numFmt w:val="bullet"/>
+      <w:lvlText w:val=""/>
+      <w:lvlJc w:val="left"/>
+      <w:pPr>
+        <w:tabs>
+          <w:tab w:val="num" w:pos="720"/>
+        </w:tabs>
+        <w:ind w:left="720" w:hanging="360"/>
+      </w:pPr>
+      <w:rPr>
+        <w:rFonts w:ascii="Symbol" w:hAnsi="Symbol" w:hint="default"/>
+        <w:sz w:val="20"/>
+      </w:rPr>
+    </w:lvl>
+    <w:lvl w:ilvl="1" w:tentative="1">
+      <w:start w:val="1"/>
+      <w:numFmt w:val="bullet"/>
+      <w:lvlText w:val="o"/>
+      <w:lvlJc w:val="left"/>
+      <w:pPr>
+        <w:tabs>
+          <w:tab w:val="num" w:pos="1440"/>
+        </w:tabs>
+        <w:ind w:left="1440" w:hanging="360"/>
+      </w:pPr>
+      <w:rPr>
+        <w:rFonts w:ascii="Courier New" w:hAnsi="Courier New" w:hint="default"/>
+        <w:sz w:val="20"/>
+      </w:rPr>
+    </w:lvl>
+    <w:lvl w:ilvl="2" w:tentative="1">
+      <w:start w:val="1"/>
+      <w:numFmt w:val="bullet"/>
+      <w:lvlText w:val=""/>
+      <w:lvlJc w:val="left"/>
+      <w:pPr>
+        <w:tabs>
+          <w:tab w:val="num" w:pos="2160"/>
+        </w:tabs>
+        <w:ind w:left="2160" w:hanging="360"/>
+      </w:pPr>
+      <w:rPr>
+        <w:rFonts w:ascii="Wingdings" w:hAnsi="Wingdings" w:hint="default"/>
+        <w:sz w:val="20"/>
+      </w:rPr>
+    </w:lvl>
+    <w:lvl w:ilvl="3" w:tentative="1">
+      <w:start w:val="1"/>
+      <w:numFmt w:val="bullet"/>
+      <w:lvlText w:val=""/>
+      <w:lvlJc w:val="left"/>
+      <w:pPr>
+        <w:tabs>
+          <w:tab w:val="num" w:pos="2880"/>
+        </w:tabs>
+        <w:ind w:left="2880" w:hanging="360"/>
+      </w:pPr>
+      <w:rPr>
+        <w:rFonts w:ascii="Wingdings" w:hAnsi="Wingdings" w:hint="default"/>
+        <w:sz w:val="20"/>
+      </w:rPr>
+    </w:lvl>
+    <w:lvl w:ilvl="4" w:tentative="1">
+      <w:start w:val="1"/>
+      <w:numFmt w:val="bullet"/>
+      <w:lvlText w:val=""/>
+      <w:lvlJc w:val="left"/>
+      <w:pPr>
+        <w:tabs>
+          <w:tab w:val="num" w:pos="3600"/>
+        </w:tabs>
+        <w:ind w:left="3600" w:hanging="360"/>
+      </w:pPr>
+      <w:rPr>
+        <w:rFonts w:ascii="Wingdings" w:hAnsi="Wingdings" w:hint="default"/>
+        <w:sz w:val="20"/>
+      </w:rPr>
+    </w:lvl>
+    <w:lvl w:ilvl="5" w:tentative="1">
+      <w:start w:val="1"/>
+      <w:numFmt w:val="bullet"/>
+      <w:lvlText w:val=""/>
+      <w:lvlJc w:val="left"/>
+      <w:pPr>
+        <w:tabs>
+          <w:tab w:val="num" w:pos="4320"/>
+        </w:tabs>
+        <w:ind w:left="4320" w:hanging="360"/>
+      </w:pPr>
+      <w:rPr>
+        <w:rFonts w:ascii="Wingdings" w:hAnsi="Wingdings" w:hint="default"/>
+        <w:sz w:val="20"/>
+      </w:rPr>
+    </w:lvl>
+    <w:lvl w:ilvl="6" w:tentative="1">
+      <w:start w:val="1"/>
+      <w:numFmt w:val="bullet"/>
+      <w:lvlText w:val=""/>
+      <w:lvlJc w:val="left"/>
+      <w:pPr>
+        <w:tabs>
+          <w:tab w:val="num" w:pos="5040"/>
+        </w:tabs>
+        <w:ind w:left="5040" w:hanging="360"/>
+      </w:pPr>
+      <w:rPr>
+        <w:rFonts w:ascii="Wingdings" w:hAnsi="Wingdings" w:hint="default"/>
+        <w:sz w:val="20"/>
+      </w:rPr>
+    </w:lvl>
+    <w:lvl w:ilvl="7" w:tentative="1">
+      <w:start w:val="1"/>
+      <w:numFmt w:val="bullet"/>
+      <w:lvlText w:val=""/>
+      <w:lvlJc w:val="left"/>
+      <w:pPr>
+        <w:tabs>
+          <w:tab w:val="num" w:pos="5760"/>
+        </w:tabs>
+        <w:ind w:left="5760" w:hanging="360"/>
+      </w:pPr>
+      <w:rPr>
+        <w:rFonts w:ascii="Wingdings" w:hAnsi="Wingdings" w:hint="default"/>
+        <w:sz w:val="20"/>
+      </w:rPr>
+    </w:lvl>
+    <w:lvl w:ilvl="8" w:tentative="1">
+      <w:start w:val="1"/>
+      <w:numFmt w:val="bullet"/>
+      <w:lvlText w:val=""/>
+      <w:lvlJc w:val="left"/>
+      <w:pPr>
+        <w:tabs>
+          <w:tab w:val="num" w:pos="6480"/>
+        </w:tabs>
+        <w:ind w:left="6480" w:hanging="360"/>
+      </w:pPr>
+      <w:rPr>
+        <w:rFonts w:ascii="Wingdings" w:hAnsi="Wingdings" w:hint="default"/>
+        <w:sz w:val="20"/>
+      </w:rPr>
+    </w:lvl>
+  </w:abstractNum>
+  <w:abstractNum w:abstractNumId="5" w15:restartNumberingAfterBreak="0">
     <w:nsid w:val="27053591"/>
     <w:multiLevelType w:val="hybridMultilevel"/>
     <w:tmpl w:val="90BA95AE"/>
@@ -613,7 +7297,305 @@
       </w:pPr>
     </w:lvl>
   </w:abstractNum>
-  <w:abstractNum w:abstractNumId="5" w15:restartNumberingAfterBreak="0">
+  <w:abstractNum w:abstractNumId="6" w15:restartNumberingAfterBreak="0">
+    <w:nsid w:val="272A25C4"/>
+    <w:multiLevelType w:val="multilevel"/>
+    <w:tmpl w:val="0E7CE638"/>
+    <w:lvl w:ilvl="0">
+      <w:start w:val="1"/>
+      <w:numFmt w:val="bullet"/>
+      <w:lvlText w:val=""/>
+      <w:lvlJc w:val="left"/>
+      <w:pPr>
+        <w:tabs>
+          <w:tab w:val="num" w:pos="720"/>
+        </w:tabs>
+        <w:ind w:left="720" w:hanging="360"/>
+      </w:pPr>
+      <w:rPr>
+        <w:rFonts w:ascii="Symbol" w:hAnsi="Symbol" w:hint="default"/>
+        <w:sz w:val="20"/>
+      </w:rPr>
+    </w:lvl>
+    <w:lvl w:ilvl="1" w:tentative="1">
+      <w:start w:val="1"/>
+      <w:numFmt w:val="bullet"/>
+      <w:lvlText w:val="o"/>
+      <w:lvlJc w:val="left"/>
+      <w:pPr>
+        <w:tabs>
+          <w:tab w:val="num" w:pos="1440"/>
+        </w:tabs>
+        <w:ind w:left="1440" w:hanging="360"/>
+      </w:pPr>
+      <w:rPr>
+        <w:rFonts w:ascii="Courier New" w:hAnsi="Courier New" w:hint="default"/>
+        <w:sz w:val="20"/>
+      </w:rPr>
+    </w:lvl>
+    <w:lvl w:ilvl="2" w:tentative="1">
+      <w:start w:val="1"/>
+      <w:numFmt w:val="bullet"/>
+      <w:lvlText w:val=""/>
+      <w:lvlJc w:val="left"/>
+      <w:pPr>
+        <w:tabs>
+          <w:tab w:val="num" w:pos="2160"/>
+        </w:tabs>
+        <w:ind w:left="2160" w:hanging="360"/>
+      </w:pPr>
+      <w:rPr>
+        <w:rFonts w:ascii="Wingdings" w:hAnsi="Wingdings" w:hint="default"/>
+        <w:sz w:val="20"/>
+      </w:rPr>
+    </w:lvl>
+    <w:lvl w:ilvl="3" w:tentative="1">
+      <w:start w:val="1"/>
+      <w:numFmt w:val="bullet"/>
+      <w:lvlText w:val=""/>
+      <w:lvlJc w:val="left"/>
+      <w:pPr>
+        <w:tabs>
+          <w:tab w:val="num" w:pos="2880"/>
+        </w:tabs>
+        <w:ind w:left="2880" w:hanging="360"/>
+      </w:pPr>
+      <w:rPr>
+        <w:rFonts w:ascii="Wingdings" w:hAnsi="Wingdings" w:hint="default"/>
+        <w:sz w:val="20"/>
+      </w:rPr>
+    </w:lvl>
+    <w:lvl w:ilvl="4" w:tentative="1">
+      <w:start w:val="1"/>
+      <w:numFmt w:val="bullet"/>
+      <w:lvlText w:val=""/>
+      <w:lvlJc w:val="left"/>
+      <w:pPr>
+        <w:tabs>
+          <w:tab w:val="num" w:pos="3600"/>
+        </w:tabs>
+        <w:ind w:left="3600" w:hanging="360"/>
+      </w:pPr>
+      <w:rPr>
+        <w:rFonts w:ascii="Wingdings" w:hAnsi="Wingdings" w:hint="default"/>
+        <w:sz w:val="20"/>
+      </w:rPr>
+    </w:lvl>
+    <w:lvl w:ilvl="5" w:tentative="1">
+      <w:start w:val="1"/>
+      <w:numFmt w:val="bullet"/>
+      <w:lvlText w:val=""/>
+      <w:lvlJc w:val="left"/>
+      <w:pPr>
+        <w:tabs>
+          <w:tab w:val="num" w:pos="4320"/>
+        </w:tabs>
+        <w:ind w:left="4320" w:hanging="360"/>
+      </w:pPr>
+      <w:rPr>
+        <w:rFonts w:ascii="Wingdings" w:hAnsi="Wingdings" w:hint="default"/>
+        <w:sz w:val="20"/>
+      </w:rPr>
+    </w:lvl>
+    <w:lvl w:ilvl="6" w:tentative="1">
+      <w:start w:val="1"/>
+      <w:numFmt w:val="bullet"/>
+      <w:lvlText w:val=""/>
+      <w:lvlJc w:val="left"/>
+      <w:pPr>
+        <w:tabs>
+          <w:tab w:val="num" w:pos="5040"/>
+        </w:tabs>
+        <w:ind w:left="5040" w:hanging="360"/>
+      </w:pPr>
+      <w:rPr>
+        <w:rFonts w:ascii="Wingdings" w:hAnsi="Wingdings" w:hint="default"/>
+        <w:sz w:val="20"/>
+      </w:rPr>
+    </w:lvl>
+    <w:lvl w:ilvl="7" w:tentative="1">
+      <w:start w:val="1"/>
+      <w:numFmt w:val="bullet"/>
+      <w:lvlText w:val=""/>
+      <w:lvlJc w:val="left"/>
+      <w:pPr>
+        <w:tabs>
+          <w:tab w:val="num" w:pos="5760"/>
+        </w:tabs>
+        <w:ind w:left="5760" w:hanging="360"/>
+      </w:pPr>
+      <w:rPr>
+        <w:rFonts w:ascii="Wingdings" w:hAnsi="Wingdings" w:hint="default"/>
+        <w:sz w:val="20"/>
+      </w:rPr>
+    </w:lvl>
+    <w:lvl w:ilvl="8" w:tentative="1">
+      <w:start w:val="1"/>
+      <w:numFmt w:val="bullet"/>
+      <w:lvlText w:val=""/>
+      <w:lvlJc w:val="left"/>
+      <w:pPr>
+        <w:tabs>
+          <w:tab w:val="num" w:pos="6480"/>
+        </w:tabs>
+        <w:ind w:left="6480" w:hanging="360"/>
+      </w:pPr>
+      <w:rPr>
+        <w:rFonts w:ascii="Wingdings" w:hAnsi="Wingdings" w:hint="default"/>
+        <w:sz w:val="20"/>
+      </w:rPr>
+    </w:lvl>
+  </w:abstractNum>
+  <w:abstractNum w:abstractNumId="7" w15:restartNumberingAfterBreak="0">
+    <w:nsid w:val="28F7487B"/>
+    <w:multiLevelType w:val="multilevel"/>
+    <w:tmpl w:val="9080E964"/>
+    <w:lvl w:ilvl="0">
+      <w:start w:val="1"/>
+      <w:numFmt w:val="bullet"/>
+      <w:lvlText w:val=""/>
+      <w:lvlJc w:val="left"/>
+      <w:pPr>
+        <w:tabs>
+          <w:tab w:val="num" w:pos="720"/>
+        </w:tabs>
+        <w:ind w:left="720" w:hanging="360"/>
+      </w:pPr>
+      <w:rPr>
+        <w:rFonts w:ascii="Symbol" w:hAnsi="Symbol" w:hint="default"/>
+        <w:sz w:val="20"/>
+      </w:rPr>
+    </w:lvl>
+    <w:lvl w:ilvl="1" w:tentative="1">
+      <w:start w:val="1"/>
+      <w:numFmt w:val="bullet"/>
+      <w:lvlText w:val="o"/>
+      <w:lvlJc w:val="left"/>
+      <w:pPr>
+        <w:tabs>
+          <w:tab w:val="num" w:pos="1440"/>
+        </w:tabs>
+        <w:ind w:left="1440" w:hanging="360"/>
+      </w:pPr>
+      <w:rPr>
+        <w:rFonts w:ascii="Courier New" w:hAnsi="Courier New" w:hint="default"/>
+        <w:sz w:val="20"/>
+      </w:rPr>
+    </w:lvl>
+    <w:lvl w:ilvl="2" w:tentative="1">
+      <w:start w:val="1"/>
+      <w:numFmt w:val="bullet"/>
+      <w:lvlText w:val=""/>
+      <w:lvlJc w:val="left"/>
+      <w:pPr>
+        <w:tabs>
+          <w:tab w:val="num" w:pos="2160"/>
+        </w:tabs>
+        <w:ind w:left="2160" w:hanging="360"/>
+      </w:pPr>
+      <w:rPr>
+        <w:rFonts w:ascii="Wingdings" w:hAnsi="Wingdings" w:hint="default"/>
+        <w:sz w:val="20"/>
+      </w:rPr>
+    </w:lvl>
+    <w:lvl w:ilvl="3" w:tentative="1">
+      <w:start w:val="1"/>
+      <w:numFmt w:val="bullet"/>
+      <w:lvlText w:val=""/>
+      <w:lvlJc w:val="left"/>
+      <w:pPr>
+        <w:tabs>
+          <w:tab w:val="num" w:pos="2880"/>
+        </w:tabs>
+        <w:ind w:left="2880" w:hanging="360"/>
+      </w:pPr>
+      <w:rPr>
+        <w:rFonts w:ascii="Wingdings" w:hAnsi="Wingdings" w:hint="default"/>
+        <w:sz w:val="20"/>
+      </w:rPr>
+    </w:lvl>
+    <w:lvl w:ilvl="4" w:tentative="1">
+      <w:start w:val="1"/>
+      <w:numFmt w:val="bullet"/>
+      <w:lvlText w:val=""/>
+      <w:lvlJc w:val="left"/>
+      <w:pPr>
+        <w:tabs>
+          <w:tab w:val="num" w:pos="3600"/>
+        </w:tabs>
+        <w:ind w:left="3600" w:hanging="360"/>
+      </w:pPr>
+      <w:rPr>
+        <w:rFonts w:ascii="Wingdings" w:hAnsi="Wingdings" w:hint="default"/>
+        <w:sz w:val="20"/>
+      </w:rPr>
+    </w:lvl>
+    <w:lvl w:ilvl="5" w:tentative="1">
+      <w:start w:val="1"/>
+      <w:numFmt w:val="bullet"/>
+      <w:lvlText w:val=""/>
+      <w:lvlJc w:val="left"/>
+      <w:pPr>
+        <w:tabs>
+          <w:tab w:val="num" w:pos="4320"/>
+        </w:tabs>
+        <w:ind w:left="4320" w:hanging="360"/>
+      </w:pPr>
+      <w:rPr>
+        <w:rFonts w:ascii="Wingdings" w:hAnsi="Wingdings" w:hint="default"/>
+        <w:sz w:val="20"/>
+      </w:rPr>
+    </w:lvl>
+    <w:lvl w:ilvl="6" w:tentative="1">
+      <w:start w:val="1"/>
+      <w:numFmt w:val="bullet"/>
+      <w:lvlText w:val=""/>
+      <w:lvlJc w:val="left"/>
+      <w:pPr>
+        <w:tabs>
+          <w:tab w:val="num" w:pos="5040"/>
+        </w:tabs>
+        <w:ind w:left="5040" w:hanging="360"/>
+      </w:pPr>
+      <w:rPr>
+        <w:rFonts w:ascii="Wingdings" w:hAnsi="Wingdings" w:hint="default"/>
+        <w:sz w:val="20"/>
+      </w:rPr>
+    </w:lvl>
+    <w:lvl w:ilvl="7" w:tentative="1">
+      <w:start w:val="1"/>
+      <w:numFmt w:val="bullet"/>
+      <w:lvlText w:val=""/>
+      <w:lvlJc w:val="left"/>
+      <w:pPr>
+        <w:tabs>
+          <w:tab w:val="num" w:pos="5760"/>
+        </w:tabs>
+        <w:ind w:left="5760" w:hanging="360"/>
+      </w:pPr>
+      <w:rPr>
+        <w:rFonts w:ascii="Wingdings" w:hAnsi="Wingdings" w:hint="default"/>
+        <w:sz w:val="20"/>
+      </w:rPr>
+    </w:lvl>
+    <w:lvl w:ilvl="8" w:tentative="1">
+      <w:start w:val="1"/>
+      <w:numFmt w:val="bullet"/>
+      <w:lvlText w:val=""/>
+      <w:lvlJc w:val="left"/>
+      <w:pPr>
+        <w:tabs>
+          <w:tab w:val="num" w:pos="6480"/>
+        </w:tabs>
+        <w:ind w:left="6480" w:hanging="360"/>
+      </w:pPr>
+      <w:rPr>
+        <w:rFonts w:ascii="Wingdings" w:hAnsi="Wingdings" w:hint="default"/>
+        <w:sz w:val="20"/>
+      </w:rPr>
+    </w:lvl>
+  </w:abstractNum>
+  <w:abstractNum w:abstractNumId="8" w15:restartNumberingAfterBreak="0">
     <w:nsid w:val="2C0F0985"/>
     <w:multiLevelType w:val="multilevel"/>
     <w:tmpl w:val="B35A106C"/>
@@ -726,7 +7708,7 @@
       </w:pPr>
     </w:lvl>
   </w:abstractNum>
-  <w:abstractNum w:abstractNumId="6" w15:restartNumberingAfterBreak="0">
+  <w:abstractNum w:abstractNumId="9" w15:restartNumberingAfterBreak="0">
     <w:nsid w:val="2C4916C8"/>
     <w:multiLevelType w:val="multilevel"/>
     <w:tmpl w:val="3FEEDC26"/>
@@ -843,7 +7825,7 @@
       </w:pPr>
     </w:lvl>
   </w:abstractNum>
-  <w:abstractNum w:abstractNumId="7" w15:restartNumberingAfterBreak="0">
+  <w:abstractNum w:abstractNumId="10" w15:restartNumberingAfterBreak="0">
     <w:nsid w:val="2CBD7F17"/>
     <w:multiLevelType w:val="multilevel"/>
     <w:tmpl w:val="ED84864E"/>
@@ -992,7 +7974,7 @@
       </w:rPr>
     </w:lvl>
   </w:abstractNum>
-  <w:abstractNum w:abstractNumId="8" w15:restartNumberingAfterBreak="0">
+  <w:abstractNum w:abstractNumId="11" w15:restartNumberingAfterBreak="0">
     <w:nsid w:val="34E74543"/>
     <w:multiLevelType w:val="multilevel"/>
     <w:tmpl w:val="AAE47550"/>
@@ -1105,7 +8087,156 @@
       </w:pPr>
     </w:lvl>
   </w:abstractNum>
-  <w:abstractNum w:abstractNumId="9" w15:restartNumberingAfterBreak="0">
+  <w:abstractNum w:abstractNumId="12" w15:restartNumberingAfterBreak="0">
+    <w:nsid w:val="35345CD3"/>
+    <w:multiLevelType w:val="multilevel"/>
+    <w:tmpl w:val="AB0EADFE"/>
+    <w:lvl w:ilvl="0">
+      <w:start w:val="1"/>
+      <w:numFmt w:val="bullet"/>
+      <w:lvlText w:val=""/>
+      <w:lvlJc w:val="left"/>
+      <w:pPr>
+        <w:tabs>
+          <w:tab w:val="num" w:pos="720"/>
+        </w:tabs>
+        <w:ind w:left="720" w:hanging="360"/>
+      </w:pPr>
+      <w:rPr>
+        <w:rFonts w:ascii="Symbol" w:hAnsi="Symbol" w:hint="default"/>
+        <w:sz w:val="20"/>
+      </w:rPr>
+    </w:lvl>
+    <w:lvl w:ilvl="1" w:tentative="1">
+      <w:start w:val="1"/>
+      <w:numFmt w:val="bullet"/>
+      <w:lvlText w:val="o"/>
+      <w:lvlJc w:val="left"/>
+      <w:pPr>
+        <w:tabs>
+          <w:tab w:val="num" w:pos="1440"/>
+        </w:tabs>
+        <w:ind w:left="1440" w:hanging="360"/>
+      </w:pPr>
+      <w:rPr>
+        <w:rFonts w:ascii="Courier New" w:hAnsi="Courier New" w:hint="default"/>
+        <w:sz w:val="20"/>
+      </w:rPr>
+    </w:lvl>
+    <w:lvl w:ilvl="2" w:tentative="1">
+      <w:start w:val="1"/>
+      <w:numFmt w:val="bullet"/>
+      <w:lvlText w:val=""/>
+      <w:lvlJc w:val="left"/>
+      <w:pPr>
+        <w:tabs>
+          <w:tab w:val="num" w:pos="2160"/>
+        </w:tabs>
+        <w:ind w:left="2160" w:hanging="360"/>
+      </w:pPr>
+      <w:rPr>
+        <w:rFonts w:ascii="Wingdings" w:hAnsi="Wingdings" w:hint="default"/>
+        <w:sz w:val="20"/>
+      </w:rPr>
+    </w:lvl>
+    <w:lvl w:ilvl="3" w:tentative="1">
+      <w:start w:val="1"/>
+      <w:numFmt w:val="bullet"/>
+      <w:lvlText w:val=""/>
+      <w:lvlJc w:val="left"/>
+      <w:pPr>
+        <w:tabs>
+          <w:tab w:val="num" w:pos="2880"/>
+        </w:tabs>
+        <w:ind w:left="2880" w:hanging="360"/>
+      </w:pPr>
+      <w:rPr>
+        <w:rFonts w:ascii="Wingdings" w:hAnsi="Wingdings" w:hint="default"/>
+        <w:sz w:val="20"/>
+      </w:rPr>
+    </w:lvl>
+    <w:lvl w:ilvl="4" w:tentative="1">
+      <w:start w:val="1"/>
+      <w:numFmt w:val="bullet"/>
+      <w:lvlText w:val=""/>
+      <w:lvlJc w:val="left"/>
+      <w:pPr>
+        <w:tabs>
+          <w:tab w:val="num" w:pos="3600"/>
+        </w:tabs>
+        <w:ind w:left="3600" w:hanging="360"/>
+      </w:pPr>
+      <w:rPr>
+        <w:rFonts w:ascii="Wingdings" w:hAnsi="Wingdings" w:hint="default"/>
+        <w:sz w:val="20"/>
+      </w:rPr>
+    </w:lvl>
+    <w:lvl w:ilvl="5" w:tentative="1">
+      <w:start w:val="1"/>
+      <w:numFmt w:val="bullet"/>
+      <w:lvlText w:val=""/>
+      <w:lvlJc w:val="left"/>
+      <w:pPr>
+        <w:tabs>
+          <w:tab w:val="num" w:pos="4320"/>
+        </w:tabs>
+        <w:ind w:left="4320" w:hanging="360"/>
+      </w:pPr>
+      <w:rPr>
+        <w:rFonts w:ascii="Wingdings" w:hAnsi="Wingdings" w:hint="default"/>
+        <w:sz w:val="20"/>
+      </w:rPr>
+    </w:lvl>
+    <w:lvl w:ilvl="6" w:tentative="1">
+      <w:start w:val="1"/>
+      <w:numFmt w:val="bullet"/>
+      <w:lvlText w:val=""/>
+      <w:lvlJc w:val="left"/>
+      <w:pPr>
+        <w:tabs>
+          <w:tab w:val="num" w:pos="5040"/>
+        </w:tabs>
+        <w:ind w:left="5040" w:hanging="360"/>
+      </w:pPr>
+      <w:rPr>
+        <w:rFonts w:ascii="Wingdings" w:hAnsi="Wingdings" w:hint="default"/>
+        <w:sz w:val="20"/>
+      </w:rPr>
+    </w:lvl>
+    <w:lvl w:ilvl="7" w:tentative="1">
+      <w:start w:val="1"/>
+      <w:numFmt w:val="bullet"/>
+      <w:lvlText w:val=""/>
+      <w:lvlJc w:val="left"/>
+      <w:pPr>
+        <w:tabs>
+          <w:tab w:val="num" w:pos="5760"/>
+        </w:tabs>
+        <w:ind w:left="5760" w:hanging="360"/>
+      </w:pPr>
+      <w:rPr>
+        <w:rFonts w:ascii="Wingdings" w:hAnsi="Wingdings" w:hint="default"/>
+        <w:sz w:val="20"/>
+      </w:rPr>
+    </w:lvl>
+    <w:lvl w:ilvl="8" w:tentative="1">
+      <w:start w:val="1"/>
+      <w:numFmt w:val="bullet"/>
+      <w:lvlText w:val=""/>
+      <w:lvlJc w:val="left"/>
+      <w:pPr>
+        <w:tabs>
+          <w:tab w:val="num" w:pos="6480"/>
+        </w:tabs>
+        <w:ind w:left="6480" w:hanging="360"/>
+      </w:pPr>
+      <w:rPr>
+        <w:rFonts w:ascii="Wingdings" w:hAnsi="Wingdings" w:hint="default"/>
+        <w:sz w:val="20"/>
+      </w:rPr>
+    </w:lvl>
+  </w:abstractNum>
+  <w:abstractNum w:abstractNumId="13" w15:restartNumberingAfterBreak="0">
     <w:nsid w:val="413E275F"/>
     <w:multiLevelType w:val="multilevel"/>
     <w:tmpl w:val="EED4DE2A"/>
@@ -1254,7 +8385,7 @@
       </w:rPr>
     </w:lvl>
   </w:abstractNum>
-  <w:abstractNum w:abstractNumId="10" w15:restartNumberingAfterBreak="0">
+  <w:abstractNum w:abstractNumId="14" w15:restartNumberingAfterBreak="0">
     <w:nsid w:val="41AF27C2"/>
     <w:multiLevelType w:val="hybridMultilevel"/>
     <w:tmpl w:val="44BE8B58"/>
@@ -1343,7 +8474,7 @@
       </w:pPr>
     </w:lvl>
   </w:abstractNum>
-  <w:abstractNum w:abstractNumId="11" w15:restartNumberingAfterBreak="0">
+  <w:abstractNum w:abstractNumId="15" w15:restartNumberingAfterBreak="0">
     <w:nsid w:val="42A20F27"/>
     <w:multiLevelType w:val="multilevel"/>
     <w:tmpl w:val="D76E57AE"/>
@@ -1492,7 +8623,454 @@
       </w:rPr>
     </w:lvl>
   </w:abstractNum>
-  <w:abstractNum w:abstractNumId="12" w15:restartNumberingAfterBreak="0">
+  <w:abstractNum w:abstractNumId="16" w15:restartNumberingAfterBreak="0">
+    <w:nsid w:val="47781BA1"/>
+    <w:multiLevelType w:val="multilevel"/>
+    <w:tmpl w:val="29B6ABF4"/>
+    <w:lvl w:ilvl="0">
+      <w:start w:val="1"/>
+      <w:numFmt w:val="bullet"/>
+      <w:lvlText w:val=""/>
+      <w:lvlJc w:val="left"/>
+      <w:pPr>
+        <w:tabs>
+          <w:tab w:val="num" w:pos="720"/>
+        </w:tabs>
+        <w:ind w:left="720" w:hanging="360"/>
+      </w:pPr>
+      <w:rPr>
+        <w:rFonts w:ascii="Symbol" w:hAnsi="Symbol" w:hint="default"/>
+        <w:sz w:val="20"/>
+      </w:rPr>
+    </w:lvl>
+    <w:lvl w:ilvl="1" w:tentative="1">
+      <w:start w:val="1"/>
+      <w:numFmt w:val="bullet"/>
+      <w:lvlText w:val="o"/>
+      <w:lvlJc w:val="left"/>
+      <w:pPr>
+        <w:tabs>
+          <w:tab w:val="num" w:pos="1440"/>
+        </w:tabs>
+        <w:ind w:left="1440" w:hanging="360"/>
+      </w:pPr>
+      <w:rPr>
+        <w:rFonts w:ascii="Courier New" w:hAnsi="Courier New" w:hint="default"/>
+        <w:sz w:val="20"/>
+      </w:rPr>
+    </w:lvl>
+    <w:lvl w:ilvl="2" w:tentative="1">
+      <w:start w:val="1"/>
+      <w:numFmt w:val="bullet"/>
+      <w:lvlText w:val=""/>
+      <w:lvlJc w:val="left"/>
+      <w:pPr>
+        <w:tabs>
+          <w:tab w:val="num" w:pos="2160"/>
+        </w:tabs>
+        <w:ind w:left="2160" w:hanging="360"/>
+      </w:pPr>
+      <w:rPr>
+        <w:rFonts w:ascii="Wingdings" w:hAnsi="Wingdings" w:hint="default"/>
+        <w:sz w:val="20"/>
+      </w:rPr>
+    </w:lvl>
+    <w:lvl w:ilvl="3" w:tentative="1">
+      <w:start w:val="1"/>
+      <w:numFmt w:val="bullet"/>
+      <w:lvlText w:val=""/>
+      <w:lvlJc w:val="left"/>
+      <w:pPr>
+        <w:tabs>
+          <w:tab w:val="num" w:pos="2880"/>
+        </w:tabs>
+        <w:ind w:left="2880" w:hanging="360"/>
+      </w:pPr>
+      <w:rPr>
+        <w:rFonts w:ascii="Wingdings" w:hAnsi="Wingdings" w:hint="default"/>
+        <w:sz w:val="20"/>
+      </w:rPr>
+    </w:lvl>
+    <w:lvl w:ilvl="4" w:tentative="1">
+      <w:start w:val="1"/>
+      <w:numFmt w:val="bullet"/>
+      <w:lvlText w:val=""/>
+      <w:lvlJc w:val="left"/>
+      <w:pPr>
+        <w:tabs>
+          <w:tab w:val="num" w:pos="3600"/>
+        </w:tabs>
+        <w:ind w:left="3600" w:hanging="360"/>
+      </w:pPr>
+      <w:rPr>
+        <w:rFonts w:ascii="Wingdings" w:hAnsi="Wingdings" w:hint="default"/>
+        <w:sz w:val="20"/>
+      </w:rPr>
+    </w:lvl>
+    <w:lvl w:ilvl="5" w:tentative="1">
+      <w:start w:val="1"/>
+      <w:numFmt w:val="bullet"/>
+      <w:lvlText w:val=""/>
+      <w:lvlJc w:val="left"/>
+      <w:pPr>
+        <w:tabs>
+          <w:tab w:val="num" w:pos="4320"/>
+        </w:tabs>
+        <w:ind w:left="4320" w:hanging="360"/>
+      </w:pPr>
+      <w:rPr>
+        <w:rFonts w:ascii="Wingdings" w:hAnsi="Wingdings" w:hint="default"/>
+        <w:sz w:val="20"/>
+      </w:rPr>
+    </w:lvl>
+    <w:lvl w:ilvl="6" w:tentative="1">
+      <w:start w:val="1"/>
+      <w:numFmt w:val="bullet"/>
+      <w:lvlText w:val=""/>
+      <w:lvlJc w:val="left"/>
+      <w:pPr>
+        <w:tabs>
+          <w:tab w:val="num" w:pos="5040"/>
+        </w:tabs>
+        <w:ind w:left="5040" w:hanging="360"/>
+      </w:pPr>
+      <w:rPr>
+        <w:rFonts w:ascii="Wingdings" w:hAnsi="Wingdings" w:hint="default"/>
+        <w:sz w:val="20"/>
+      </w:rPr>
+    </w:lvl>
+    <w:lvl w:ilvl="7" w:tentative="1">
+      <w:start w:val="1"/>
+      <w:numFmt w:val="bullet"/>
+      <w:lvlText w:val=""/>
+      <w:lvlJc w:val="left"/>
+      <w:pPr>
+        <w:tabs>
+          <w:tab w:val="num" w:pos="5760"/>
+        </w:tabs>
+        <w:ind w:left="5760" w:hanging="360"/>
+      </w:pPr>
+      <w:rPr>
+        <w:rFonts w:ascii="Wingdings" w:hAnsi="Wingdings" w:hint="default"/>
+        <w:sz w:val="20"/>
+      </w:rPr>
+    </w:lvl>
+    <w:lvl w:ilvl="8" w:tentative="1">
+      <w:start w:val="1"/>
+      <w:numFmt w:val="bullet"/>
+      <w:lvlText w:val=""/>
+      <w:lvlJc w:val="left"/>
+      <w:pPr>
+        <w:tabs>
+          <w:tab w:val="num" w:pos="6480"/>
+        </w:tabs>
+        <w:ind w:left="6480" w:hanging="360"/>
+      </w:pPr>
+      <w:rPr>
+        <w:rFonts w:ascii="Wingdings" w:hAnsi="Wingdings" w:hint="default"/>
+        <w:sz w:val="20"/>
+      </w:rPr>
+    </w:lvl>
+  </w:abstractNum>
+  <w:abstractNum w:abstractNumId="17" w15:restartNumberingAfterBreak="0">
+    <w:nsid w:val="482A2459"/>
+    <w:multiLevelType w:val="multilevel"/>
+    <w:tmpl w:val="3092963C"/>
+    <w:lvl w:ilvl="0">
+      <w:start w:val="1"/>
+      <w:numFmt w:val="bullet"/>
+      <w:lvlText w:val=""/>
+      <w:lvlJc w:val="left"/>
+      <w:pPr>
+        <w:tabs>
+          <w:tab w:val="num" w:pos="720"/>
+        </w:tabs>
+        <w:ind w:left="720" w:hanging="360"/>
+      </w:pPr>
+      <w:rPr>
+        <w:rFonts w:ascii="Symbol" w:hAnsi="Symbol" w:hint="default"/>
+        <w:sz w:val="20"/>
+      </w:rPr>
+    </w:lvl>
+    <w:lvl w:ilvl="1" w:tentative="1">
+      <w:start w:val="1"/>
+      <w:numFmt w:val="bullet"/>
+      <w:lvlText w:val="o"/>
+      <w:lvlJc w:val="left"/>
+      <w:pPr>
+        <w:tabs>
+          <w:tab w:val="num" w:pos="1440"/>
+        </w:tabs>
+        <w:ind w:left="1440" w:hanging="360"/>
+      </w:pPr>
+      <w:rPr>
+        <w:rFonts w:ascii="Courier New" w:hAnsi="Courier New" w:hint="default"/>
+        <w:sz w:val="20"/>
+      </w:rPr>
+    </w:lvl>
+    <w:lvl w:ilvl="2" w:tentative="1">
+      <w:start w:val="1"/>
+      <w:numFmt w:val="bullet"/>
+      <w:lvlText w:val=""/>
+      <w:lvlJc w:val="left"/>
+      <w:pPr>
+        <w:tabs>
+          <w:tab w:val="num" w:pos="2160"/>
+        </w:tabs>
+        <w:ind w:left="2160" w:hanging="360"/>
+      </w:pPr>
+      <w:rPr>
+        <w:rFonts w:ascii="Wingdings" w:hAnsi="Wingdings" w:hint="default"/>
+        <w:sz w:val="20"/>
+      </w:rPr>
+    </w:lvl>
+    <w:lvl w:ilvl="3" w:tentative="1">
+      <w:start w:val="1"/>
+      <w:numFmt w:val="bullet"/>
+      <w:lvlText w:val=""/>
+      <w:lvlJc w:val="left"/>
+      <w:pPr>
+        <w:tabs>
+          <w:tab w:val="num" w:pos="2880"/>
+        </w:tabs>
+        <w:ind w:left="2880" w:hanging="360"/>
+      </w:pPr>
+      <w:rPr>
+        <w:rFonts w:ascii="Wingdings" w:hAnsi="Wingdings" w:hint="default"/>
+        <w:sz w:val="20"/>
+      </w:rPr>
+    </w:lvl>
+    <w:lvl w:ilvl="4" w:tentative="1">
+      <w:start w:val="1"/>
+      <w:numFmt w:val="bullet"/>
+      <w:lvlText w:val=""/>
+      <w:lvlJc w:val="left"/>
+      <w:pPr>
+        <w:tabs>
+          <w:tab w:val="num" w:pos="3600"/>
+        </w:tabs>
+        <w:ind w:left="3600" w:hanging="360"/>
+      </w:pPr>
+      <w:rPr>
+        <w:rFonts w:ascii="Wingdings" w:hAnsi="Wingdings" w:hint="default"/>
+        <w:sz w:val="20"/>
+      </w:rPr>
+    </w:lvl>
+    <w:lvl w:ilvl="5" w:tentative="1">
+      <w:start w:val="1"/>
+      <w:numFmt w:val="bullet"/>
+      <w:lvlText w:val=""/>
+      <w:lvlJc w:val="left"/>
+      <w:pPr>
+        <w:tabs>
+          <w:tab w:val="num" w:pos="4320"/>
+        </w:tabs>
+        <w:ind w:left="4320" w:hanging="360"/>
+      </w:pPr>
+      <w:rPr>
+        <w:rFonts w:ascii="Wingdings" w:hAnsi="Wingdings" w:hint="default"/>
+        <w:sz w:val="20"/>
+      </w:rPr>
+    </w:lvl>
+    <w:lvl w:ilvl="6" w:tentative="1">
+      <w:start w:val="1"/>
+      <w:numFmt w:val="bullet"/>
+      <w:lvlText w:val=""/>
+      <w:lvlJc w:val="left"/>
+      <w:pPr>
+        <w:tabs>
+          <w:tab w:val="num" w:pos="5040"/>
+        </w:tabs>
+        <w:ind w:left="5040" w:hanging="360"/>
+      </w:pPr>
+      <w:rPr>
+        <w:rFonts w:ascii="Wingdings" w:hAnsi="Wingdings" w:hint="default"/>
+        <w:sz w:val="20"/>
+      </w:rPr>
+    </w:lvl>
+    <w:lvl w:ilvl="7" w:tentative="1">
+      <w:start w:val="1"/>
+      <w:numFmt w:val="bullet"/>
+      <w:lvlText w:val=""/>
+      <w:lvlJc w:val="left"/>
+      <w:pPr>
+        <w:tabs>
+          <w:tab w:val="num" w:pos="5760"/>
+        </w:tabs>
+        <w:ind w:left="5760" w:hanging="360"/>
+      </w:pPr>
+      <w:rPr>
+        <w:rFonts w:ascii="Wingdings" w:hAnsi="Wingdings" w:hint="default"/>
+        <w:sz w:val="20"/>
+      </w:rPr>
+    </w:lvl>
+    <w:lvl w:ilvl="8" w:tentative="1">
+      <w:start w:val="1"/>
+      <w:numFmt w:val="bullet"/>
+      <w:lvlText w:val=""/>
+      <w:lvlJc w:val="left"/>
+      <w:pPr>
+        <w:tabs>
+          <w:tab w:val="num" w:pos="6480"/>
+        </w:tabs>
+        <w:ind w:left="6480" w:hanging="360"/>
+      </w:pPr>
+      <w:rPr>
+        <w:rFonts w:ascii="Wingdings" w:hAnsi="Wingdings" w:hint="default"/>
+        <w:sz w:val="20"/>
+      </w:rPr>
+    </w:lvl>
+  </w:abstractNum>
+  <w:abstractNum w:abstractNumId="18" w15:restartNumberingAfterBreak="0">
+    <w:nsid w:val="4FAF30B8"/>
+    <w:multiLevelType w:val="multilevel"/>
+    <w:tmpl w:val="9CA4AC66"/>
+    <w:lvl w:ilvl="0">
+      <w:start w:val="1"/>
+      <w:numFmt w:val="bullet"/>
+      <w:lvlText w:val=""/>
+      <w:lvlJc w:val="left"/>
+      <w:pPr>
+        <w:tabs>
+          <w:tab w:val="num" w:pos="720"/>
+        </w:tabs>
+        <w:ind w:left="720" w:hanging="360"/>
+      </w:pPr>
+      <w:rPr>
+        <w:rFonts w:ascii="Symbol" w:hAnsi="Symbol" w:hint="default"/>
+        <w:sz w:val="20"/>
+      </w:rPr>
+    </w:lvl>
+    <w:lvl w:ilvl="1" w:tentative="1">
+      <w:start w:val="1"/>
+      <w:numFmt w:val="bullet"/>
+      <w:lvlText w:val="o"/>
+      <w:lvlJc w:val="left"/>
+      <w:pPr>
+        <w:tabs>
+          <w:tab w:val="num" w:pos="1440"/>
+        </w:tabs>
+        <w:ind w:left="1440" w:hanging="360"/>
+      </w:pPr>
+      <w:rPr>
+        <w:rFonts w:ascii="Courier New" w:hAnsi="Courier New" w:hint="default"/>
+        <w:sz w:val="20"/>
+      </w:rPr>
+    </w:lvl>
+    <w:lvl w:ilvl="2" w:tentative="1">
+      <w:start w:val="1"/>
+      <w:numFmt w:val="bullet"/>
+      <w:lvlText w:val=""/>
+      <w:lvlJc w:val="left"/>
+      <w:pPr>
+        <w:tabs>
+          <w:tab w:val="num" w:pos="2160"/>
+        </w:tabs>
+        <w:ind w:left="2160" w:hanging="360"/>
+      </w:pPr>
+      <w:rPr>
+        <w:rFonts w:ascii="Wingdings" w:hAnsi="Wingdings" w:hint="default"/>
+        <w:sz w:val="20"/>
+      </w:rPr>
+    </w:lvl>
+    <w:lvl w:ilvl="3" w:tentative="1">
+      <w:start w:val="1"/>
+      <w:numFmt w:val="bullet"/>
+      <w:lvlText w:val=""/>
+      <w:lvlJc w:val="left"/>
+      <w:pPr>
+        <w:tabs>
+          <w:tab w:val="num" w:pos="2880"/>
+        </w:tabs>
+        <w:ind w:left="2880" w:hanging="360"/>
+      </w:pPr>
+      <w:rPr>
+        <w:rFonts w:ascii="Wingdings" w:hAnsi="Wingdings" w:hint="default"/>
+        <w:sz w:val="20"/>
+      </w:rPr>
+    </w:lvl>
+    <w:lvl w:ilvl="4" w:tentative="1">
+      <w:start w:val="1"/>
+      <w:numFmt w:val="bullet"/>
+      <w:lvlText w:val=""/>
+      <w:lvlJc w:val="left"/>
+      <w:pPr>
+        <w:tabs>
+          <w:tab w:val="num" w:pos="3600"/>
+        </w:tabs>
+        <w:ind w:left="3600" w:hanging="360"/>
+      </w:pPr>
+      <w:rPr>
+        <w:rFonts w:ascii="Wingdings" w:hAnsi="Wingdings" w:hint="default"/>
+        <w:sz w:val="20"/>
+      </w:rPr>
+    </w:lvl>
+    <w:lvl w:ilvl="5" w:tentative="1">
+      <w:start w:val="1"/>
+      <w:numFmt w:val="bullet"/>
+      <w:lvlText w:val=""/>
+      <w:lvlJc w:val="left"/>
+      <w:pPr>
+        <w:tabs>
+          <w:tab w:val="num" w:pos="4320"/>
+        </w:tabs>
+        <w:ind w:left="4320" w:hanging="360"/>
+      </w:pPr>
+      <w:rPr>
+        <w:rFonts w:ascii="Wingdings" w:hAnsi="Wingdings" w:hint="default"/>
+        <w:sz w:val="20"/>
+      </w:rPr>
+    </w:lvl>
+    <w:lvl w:ilvl="6" w:tentative="1">
+      <w:start w:val="1"/>
+      <w:numFmt w:val="bullet"/>
+      <w:lvlText w:val=""/>
+      <w:lvlJc w:val="left"/>
+      <w:pPr>
+        <w:tabs>
+          <w:tab w:val="num" w:pos="5040"/>
+        </w:tabs>
+        <w:ind w:left="5040" w:hanging="360"/>
+      </w:pPr>
+      <w:rPr>
+        <w:rFonts w:ascii="Wingdings" w:hAnsi="Wingdings" w:hint="default"/>
+        <w:sz w:val="20"/>
+      </w:rPr>
+    </w:lvl>
+    <w:lvl w:ilvl="7" w:tentative="1">
+      <w:start w:val="1"/>
+      <w:numFmt w:val="bullet"/>
+      <w:lvlText w:val=""/>
+      <w:lvlJc w:val="left"/>
+      <w:pPr>
+        <w:tabs>
+          <w:tab w:val="num" w:pos="5760"/>
+        </w:tabs>
+        <w:ind w:left="5760" w:hanging="360"/>
+      </w:pPr>
+      <w:rPr>
+        <w:rFonts w:ascii="Wingdings" w:hAnsi="Wingdings" w:hint="default"/>
+        <w:sz w:val="20"/>
+      </w:rPr>
+    </w:lvl>
+    <w:lvl w:ilvl="8" w:tentative="1">
+      <w:start w:val="1"/>
+      <w:numFmt w:val="bullet"/>
+      <w:lvlText w:val=""/>
+      <w:lvlJc w:val="left"/>
+      <w:pPr>
+        <w:tabs>
+          <w:tab w:val="num" w:pos="6480"/>
+        </w:tabs>
+        <w:ind w:left="6480" w:hanging="360"/>
+      </w:pPr>
+      <w:rPr>
+        <w:rFonts w:ascii="Wingdings" w:hAnsi="Wingdings" w:hint="default"/>
+        <w:sz w:val="20"/>
+      </w:rPr>
+    </w:lvl>
+  </w:abstractNum>
+  <w:abstractNum w:abstractNumId="19" w15:restartNumberingAfterBreak="0">
     <w:nsid w:val="51E61E74"/>
     <w:multiLevelType w:val="multilevel"/>
     <w:tmpl w:val="ED4E7684"/>
@@ -1641,7 +9219,156 @@
       </w:rPr>
     </w:lvl>
   </w:abstractNum>
-  <w:abstractNum w:abstractNumId="13" w15:restartNumberingAfterBreak="0">
+  <w:abstractNum w:abstractNumId="20" w15:restartNumberingAfterBreak="0">
+    <w:nsid w:val="54B44AFF"/>
+    <w:multiLevelType w:val="multilevel"/>
+    <w:tmpl w:val="BDB68BF4"/>
+    <w:lvl w:ilvl="0">
+      <w:start w:val="1"/>
+      <w:numFmt w:val="bullet"/>
+      <w:lvlText w:val=""/>
+      <w:lvlJc w:val="left"/>
+      <w:pPr>
+        <w:tabs>
+          <w:tab w:val="num" w:pos="720"/>
+        </w:tabs>
+        <w:ind w:left="720" w:hanging="360"/>
+      </w:pPr>
+      <w:rPr>
+        <w:rFonts w:ascii="Symbol" w:hAnsi="Symbol" w:hint="default"/>
+        <w:sz w:val="20"/>
+      </w:rPr>
+    </w:lvl>
+    <w:lvl w:ilvl="1" w:tentative="1">
+      <w:start w:val="1"/>
+      <w:numFmt w:val="bullet"/>
+      <w:lvlText w:val="o"/>
+      <w:lvlJc w:val="left"/>
+      <w:pPr>
+        <w:tabs>
+          <w:tab w:val="num" w:pos="1440"/>
+        </w:tabs>
+        <w:ind w:left="1440" w:hanging="360"/>
+      </w:pPr>
+      <w:rPr>
+        <w:rFonts w:ascii="Courier New" w:hAnsi="Courier New" w:hint="default"/>
+        <w:sz w:val="20"/>
+      </w:rPr>
+    </w:lvl>
+    <w:lvl w:ilvl="2" w:tentative="1">
+      <w:start w:val="1"/>
+      <w:numFmt w:val="bullet"/>
+      <w:lvlText w:val=""/>
+      <w:lvlJc w:val="left"/>
+      <w:pPr>
+        <w:tabs>
+          <w:tab w:val="num" w:pos="2160"/>
+        </w:tabs>
+        <w:ind w:left="2160" w:hanging="360"/>
+      </w:pPr>
+      <w:rPr>
+        <w:rFonts w:ascii="Wingdings" w:hAnsi="Wingdings" w:hint="default"/>
+        <w:sz w:val="20"/>
+      </w:rPr>
+    </w:lvl>
+    <w:lvl w:ilvl="3" w:tentative="1">
+      <w:start w:val="1"/>
+      <w:numFmt w:val="bullet"/>
+      <w:lvlText w:val=""/>
+      <w:lvlJc w:val="left"/>
+      <w:pPr>
+        <w:tabs>
+          <w:tab w:val="num" w:pos="2880"/>
+        </w:tabs>
+        <w:ind w:left="2880" w:hanging="360"/>
+      </w:pPr>
+      <w:rPr>
+        <w:rFonts w:ascii="Wingdings" w:hAnsi="Wingdings" w:hint="default"/>
+        <w:sz w:val="20"/>
+      </w:rPr>
+    </w:lvl>
+    <w:lvl w:ilvl="4" w:tentative="1">
+      <w:start w:val="1"/>
+      <w:numFmt w:val="bullet"/>
+      <w:lvlText w:val=""/>
+      <w:lvlJc w:val="left"/>
+      <w:pPr>
+        <w:tabs>
+          <w:tab w:val="num" w:pos="3600"/>
+        </w:tabs>
+        <w:ind w:left="3600" w:hanging="360"/>
+      </w:pPr>
+      <w:rPr>
+        <w:rFonts w:ascii="Wingdings" w:hAnsi="Wingdings" w:hint="default"/>
+        <w:sz w:val="20"/>
+      </w:rPr>
+    </w:lvl>
+    <w:lvl w:ilvl="5" w:tentative="1">
+      <w:start w:val="1"/>
+      <w:numFmt w:val="bullet"/>
+      <w:lvlText w:val=""/>
+      <w:lvlJc w:val="left"/>
+      <w:pPr>
+        <w:tabs>
+          <w:tab w:val="num" w:pos="4320"/>
+        </w:tabs>
+        <w:ind w:left="4320" w:hanging="360"/>
+      </w:pPr>
+      <w:rPr>
+        <w:rFonts w:ascii="Wingdings" w:hAnsi="Wingdings" w:hint="default"/>
+        <w:sz w:val="20"/>
+      </w:rPr>
+    </w:lvl>
+    <w:lvl w:ilvl="6" w:tentative="1">
+      <w:start w:val="1"/>
+      <w:numFmt w:val="bullet"/>
+      <w:lvlText w:val=""/>
+      <w:lvlJc w:val="left"/>
+      <w:pPr>
+        <w:tabs>
+          <w:tab w:val="num" w:pos="5040"/>
+        </w:tabs>
+        <w:ind w:left="5040" w:hanging="360"/>
+      </w:pPr>
+      <w:rPr>
+        <w:rFonts w:ascii="Wingdings" w:hAnsi="Wingdings" w:hint="default"/>
+        <w:sz w:val="20"/>
+      </w:rPr>
+    </w:lvl>
+    <w:lvl w:ilvl="7" w:tentative="1">
+      <w:start w:val="1"/>
+      <w:numFmt w:val="bullet"/>
+      <w:lvlText w:val=""/>
+      <w:lvlJc w:val="left"/>
+      <w:pPr>
+        <w:tabs>
+          <w:tab w:val="num" w:pos="5760"/>
+        </w:tabs>
+        <w:ind w:left="5760" w:hanging="360"/>
+      </w:pPr>
+      <w:rPr>
+        <w:rFonts w:ascii="Wingdings" w:hAnsi="Wingdings" w:hint="default"/>
+        <w:sz w:val="20"/>
+      </w:rPr>
+    </w:lvl>
+    <w:lvl w:ilvl="8" w:tentative="1">
+      <w:start w:val="1"/>
+      <w:numFmt w:val="bullet"/>
+      <w:lvlText w:val=""/>
+      <w:lvlJc w:val="left"/>
+      <w:pPr>
+        <w:tabs>
+          <w:tab w:val="num" w:pos="6480"/>
+        </w:tabs>
+        <w:ind w:left="6480" w:hanging="360"/>
+      </w:pPr>
+      <w:rPr>
+        <w:rFonts w:ascii="Wingdings" w:hAnsi="Wingdings" w:hint="default"/>
+        <w:sz w:val="20"/>
+      </w:rPr>
+    </w:lvl>
+  </w:abstractNum>
+  <w:abstractNum w:abstractNumId="21" w15:restartNumberingAfterBreak="0">
     <w:nsid w:val="54EB7229"/>
     <w:multiLevelType w:val="multilevel"/>
     <w:tmpl w:val="A8C2BCD0"/>
@@ -1790,7 +9517,7 @@
       </w:rPr>
     </w:lvl>
   </w:abstractNum>
-  <w:abstractNum w:abstractNumId="14" w15:restartNumberingAfterBreak="0">
+  <w:abstractNum w:abstractNumId="22" w15:restartNumberingAfterBreak="0">
     <w:nsid w:val="55B36B93"/>
     <w:multiLevelType w:val="multilevel"/>
     <w:tmpl w:val="4D3C743C"/>
@@ -1903,7 +9630,152 @@
       </w:pPr>
     </w:lvl>
   </w:abstractNum>
-  <w:abstractNum w:abstractNumId="15" w15:restartNumberingAfterBreak="0">
+  <w:abstractNum w:abstractNumId="23" w15:restartNumberingAfterBreak="0">
+    <w:nsid w:val="58307342"/>
+    <w:multiLevelType w:val="multilevel"/>
+    <w:tmpl w:val="D4BCAA5C"/>
+    <w:lvl w:ilvl="0">
+      <w:start w:val="1"/>
+      <w:numFmt w:val="bullet"/>
+      <w:lvlText w:val=""/>
+      <w:lvlJc w:val="left"/>
+      <w:pPr>
+        <w:tabs>
+          <w:tab w:val="num" w:pos="720"/>
+        </w:tabs>
+        <w:ind w:left="720" w:hanging="360"/>
+      </w:pPr>
+      <w:rPr>
+        <w:rFonts w:ascii="Symbol" w:hAnsi="Symbol" w:hint="default"/>
+        <w:sz w:val="20"/>
+      </w:rPr>
+    </w:lvl>
+    <w:lvl w:ilvl="1">
+      <w:start w:val="1"/>
+      <w:numFmt w:val="decimal"/>
+      <w:lvlText w:val="%2."/>
+      <w:lvlJc w:val="left"/>
+      <w:pPr>
+        <w:tabs>
+          <w:tab w:val="num" w:pos="1440"/>
+        </w:tabs>
+        <w:ind w:left="1440" w:hanging="360"/>
+      </w:pPr>
+    </w:lvl>
+    <w:lvl w:ilvl="2" w:tentative="1">
+      <w:start w:val="1"/>
+      <w:numFmt w:val="bullet"/>
+      <w:lvlText w:val=""/>
+      <w:lvlJc w:val="left"/>
+      <w:pPr>
+        <w:tabs>
+          <w:tab w:val="num" w:pos="2160"/>
+        </w:tabs>
+        <w:ind w:left="2160" w:hanging="360"/>
+      </w:pPr>
+      <w:rPr>
+        <w:rFonts w:ascii="Wingdings" w:hAnsi="Wingdings" w:hint="default"/>
+        <w:sz w:val="20"/>
+      </w:rPr>
+    </w:lvl>
+    <w:lvl w:ilvl="3" w:tentative="1">
+      <w:start w:val="1"/>
+      <w:numFmt w:val="bullet"/>
+      <w:lvlText w:val=""/>
+      <w:lvlJc w:val="left"/>
+      <w:pPr>
+        <w:tabs>
+          <w:tab w:val="num" w:pos="2880"/>
+        </w:tabs>
+        <w:ind w:left="2880" w:hanging="360"/>
+      </w:pPr>
+      <w:rPr>
+        <w:rFonts w:ascii="Wingdings" w:hAnsi="Wingdings" w:hint="default"/>
+        <w:sz w:val="20"/>
+      </w:rPr>
+    </w:lvl>
+    <w:lvl w:ilvl="4" w:tentative="1">
+      <w:start w:val="1"/>
+      <w:numFmt w:val="bullet"/>
+      <w:lvlText w:val=""/>
+      <w:lvlJc w:val="left"/>
+      <w:pPr>
+        <w:tabs>
+          <w:tab w:val="num" w:pos="3600"/>
+        </w:tabs>
+        <w:ind w:left="3600" w:hanging="360"/>
+      </w:pPr>
+      <w:rPr>
+        <w:rFonts w:ascii="Wingdings" w:hAnsi="Wingdings" w:hint="default"/>
+        <w:sz w:val="20"/>
+      </w:rPr>
+    </w:lvl>
+    <w:lvl w:ilvl="5" w:tentative="1">
+      <w:start w:val="1"/>
+      <w:numFmt w:val="bullet"/>
+      <w:lvlText w:val=""/>
+      <w:lvlJc w:val="left"/>
+      <w:pPr>
+        <w:tabs>
+          <w:tab w:val="num" w:pos="4320"/>
+        </w:tabs>
+        <w:ind w:left="4320" w:hanging="360"/>
+      </w:pPr>
+      <w:rPr>
+        <w:rFonts w:ascii="Wingdings" w:hAnsi="Wingdings" w:hint="default"/>
+        <w:sz w:val="20"/>
+      </w:rPr>
+    </w:lvl>
+    <w:lvl w:ilvl="6" w:tentative="1">
+      <w:start w:val="1"/>
+      <w:numFmt w:val="bullet"/>
+      <w:lvlText w:val=""/>
+      <w:lvlJc w:val="left"/>
+      <w:pPr>
+        <w:tabs>
+          <w:tab w:val="num" w:pos="5040"/>
+        </w:tabs>
+        <w:ind w:left="5040" w:hanging="360"/>
+      </w:pPr>
+      <w:rPr>
+        <w:rFonts w:ascii="Wingdings" w:hAnsi="Wingdings" w:hint="default"/>
+        <w:sz w:val="20"/>
+      </w:rPr>
+    </w:lvl>
+    <w:lvl w:ilvl="7" w:tentative="1">
+      <w:start w:val="1"/>
+      <w:numFmt w:val="bullet"/>
+      <w:lvlText w:val=""/>
+      <w:lvlJc w:val="left"/>
+      <w:pPr>
+        <w:tabs>
+          <w:tab w:val="num" w:pos="5760"/>
+        </w:tabs>
+        <w:ind w:left="5760" w:hanging="360"/>
+      </w:pPr>
+      <w:rPr>
+        <w:rFonts w:ascii="Wingdings" w:hAnsi="Wingdings" w:hint="default"/>
+        <w:sz w:val="20"/>
+      </w:rPr>
+    </w:lvl>
+    <w:lvl w:ilvl="8" w:tentative="1">
+      <w:start w:val="1"/>
+      <w:numFmt w:val="bullet"/>
+      <w:lvlText w:val=""/>
+      <w:lvlJc w:val="left"/>
+      <w:pPr>
+        <w:tabs>
+          <w:tab w:val="num" w:pos="6480"/>
+        </w:tabs>
+        <w:ind w:left="6480" w:hanging="360"/>
+      </w:pPr>
+      <w:rPr>
+        <w:rFonts w:ascii="Wingdings" w:hAnsi="Wingdings" w:hint="default"/>
+        <w:sz w:val="20"/>
+      </w:rPr>
+    </w:lvl>
+  </w:abstractNum>
+  <w:abstractNum w:abstractNumId="24" w15:restartNumberingAfterBreak="0">
     <w:nsid w:val="5B227D82"/>
     <w:multiLevelType w:val="hybridMultilevel"/>
     <w:tmpl w:val="962C9C04"/>
@@ -2016,7 +9888,156 @@
       </w:rPr>
     </w:lvl>
   </w:abstractNum>
-  <w:abstractNum w:abstractNumId="16" w15:restartNumberingAfterBreak="0">
+  <w:abstractNum w:abstractNumId="25" w15:restartNumberingAfterBreak="0">
+    <w:nsid w:val="61E904D3"/>
+    <w:multiLevelType w:val="multilevel"/>
+    <w:tmpl w:val="74008EA4"/>
+    <w:lvl w:ilvl="0">
+      <w:start w:val="1"/>
+      <w:numFmt w:val="bullet"/>
+      <w:lvlText w:val=""/>
+      <w:lvlJc w:val="left"/>
+      <w:pPr>
+        <w:tabs>
+          <w:tab w:val="num" w:pos="720"/>
+        </w:tabs>
+        <w:ind w:left="720" w:hanging="360"/>
+      </w:pPr>
+      <w:rPr>
+        <w:rFonts w:ascii="Symbol" w:hAnsi="Symbol" w:hint="default"/>
+        <w:sz w:val="20"/>
+      </w:rPr>
+    </w:lvl>
+    <w:lvl w:ilvl="1" w:tentative="1">
+      <w:start w:val="1"/>
+      <w:numFmt w:val="bullet"/>
+      <w:lvlText w:val="o"/>
+      <w:lvlJc w:val="left"/>
+      <w:pPr>
+        <w:tabs>
+          <w:tab w:val="num" w:pos="1440"/>
+        </w:tabs>
+        <w:ind w:left="1440" w:hanging="360"/>
+      </w:pPr>
+      <w:rPr>
+        <w:rFonts w:ascii="Courier New" w:hAnsi="Courier New" w:hint="default"/>
+        <w:sz w:val="20"/>
+      </w:rPr>
+    </w:lvl>
+    <w:lvl w:ilvl="2" w:tentative="1">
+      <w:start w:val="1"/>
+      <w:numFmt w:val="bullet"/>
+      <w:lvlText w:val=""/>
+      <w:lvlJc w:val="left"/>
+      <w:pPr>
+        <w:tabs>
+          <w:tab w:val="num" w:pos="2160"/>
+        </w:tabs>
+        <w:ind w:left="2160" w:hanging="360"/>
+      </w:pPr>
+      <w:rPr>
+        <w:rFonts w:ascii="Wingdings" w:hAnsi="Wingdings" w:hint="default"/>
+        <w:sz w:val="20"/>
+      </w:rPr>
+    </w:lvl>
+    <w:lvl w:ilvl="3" w:tentative="1">
+      <w:start w:val="1"/>
+      <w:numFmt w:val="bullet"/>
+      <w:lvlText w:val=""/>
+      <w:lvlJc w:val="left"/>
+      <w:pPr>
+        <w:tabs>
+          <w:tab w:val="num" w:pos="2880"/>
+        </w:tabs>
+        <w:ind w:left="2880" w:hanging="360"/>
+      </w:pPr>
+      <w:rPr>
+        <w:rFonts w:ascii="Wingdings" w:hAnsi="Wingdings" w:hint="default"/>
+        <w:sz w:val="20"/>
+      </w:rPr>
+    </w:lvl>
+    <w:lvl w:ilvl="4" w:tentative="1">
+      <w:start w:val="1"/>
+      <w:numFmt w:val="bullet"/>
+      <w:lvlText w:val=""/>
+      <w:lvlJc w:val="left"/>
+      <w:pPr>
+        <w:tabs>
+          <w:tab w:val="num" w:pos="3600"/>
+        </w:tabs>
+        <w:ind w:left="3600" w:hanging="360"/>
+      </w:pPr>
+      <w:rPr>
+        <w:rFonts w:ascii="Wingdings" w:hAnsi="Wingdings" w:hint="default"/>
+        <w:sz w:val="20"/>
+      </w:rPr>
+    </w:lvl>
+    <w:lvl w:ilvl="5" w:tentative="1">
+      <w:start w:val="1"/>
+      <w:numFmt w:val="bullet"/>
+      <w:lvlText w:val=""/>
+      <w:lvlJc w:val="left"/>
+      <w:pPr>
+        <w:tabs>
+          <w:tab w:val="num" w:pos="4320"/>
+        </w:tabs>
+        <w:ind w:left="4320" w:hanging="360"/>
+      </w:pPr>
+      <w:rPr>
+        <w:rFonts w:ascii="Wingdings" w:hAnsi="Wingdings" w:hint="default"/>
+        <w:sz w:val="20"/>
+      </w:rPr>
+    </w:lvl>
+    <w:lvl w:ilvl="6" w:tentative="1">
+      <w:start w:val="1"/>
+      <w:numFmt w:val="bullet"/>
+      <w:lvlText w:val=""/>
+      <w:lvlJc w:val="left"/>
+      <w:pPr>
+        <w:tabs>
+          <w:tab w:val="num" w:pos="5040"/>
+        </w:tabs>
+        <w:ind w:left="5040" w:hanging="360"/>
+      </w:pPr>
+      <w:rPr>
+        <w:rFonts w:ascii="Wingdings" w:hAnsi="Wingdings" w:hint="default"/>
+        <w:sz w:val="20"/>
+      </w:rPr>
+    </w:lvl>
+    <w:lvl w:ilvl="7" w:tentative="1">
+      <w:start w:val="1"/>
+      <w:numFmt w:val="bullet"/>
+      <w:lvlText w:val=""/>
+      <w:lvlJc w:val="left"/>
+      <w:pPr>
+        <w:tabs>
+          <w:tab w:val="num" w:pos="5760"/>
+        </w:tabs>
+        <w:ind w:left="5760" w:hanging="360"/>
+      </w:pPr>
+      <w:rPr>
+        <w:rFonts w:ascii="Wingdings" w:hAnsi="Wingdings" w:hint="default"/>
+        <w:sz w:val="20"/>
+      </w:rPr>
+    </w:lvl>
+    <w:lvl w:ilvl="8" w:tentative="1">
+      <w:start w:val="1"/>
+      <w:numFmt w:val="bullet"/>
+      <w:lvlText w:val=""/>
+      <w:lvlJc w:val="left"/>
+      <w:pPr>
+        <w:tabs>
+          <w:tab w:val="num" w:pos="6480"/>
+        </w:tabs>
+        <w:ind w:left="6480" w:hanging="360"/>
+      </w:pPr>
+      <w:rPr>
+        <w:rFonts w:ascii="Wingdings" w:hAnsi="Wingdings" w:hint="default"/>
+        <w:sz w:val="20"/>
+      </w:rPr>
+    </w:lvl>
+  </w:abstractNum>
+  <w:abstractNum w:abstractNumId="26" w15:restartNumberingAfterBreak="0">
     <w:nsid w:val="668265F1"/>
     <w:multiLevelType w:val="multilevel"/>
     <w:tmpl w:val="53F67C72"/>
@@ -2165,7 +10186,156 @@
       </w:rPr>
     </w:lvl>
   </w:abstractNum>
-  <w:abstractNum w:abstractNumId="17" w15:restartNumberingAfterBreak="0">
+  <w:abstractNum w:abstractNumId="27" w15:restartNumberingAfterBreak="0">
+    <w:nsid w:val="68252367"/>
+    <w:multiLevelType w:val="multilevel"/>
+    <w:tmpl w:val="9A9E468A"/>
+    <w:lvl w:ilvl="0">
+      <w:start w:val="1"/>
+      <w:numFmt w:val="bullet"/>
+      <w:lvlText w:val=""/>
+      <w:lvlJc w:val="left"/>
+      <w:pPr>
+        <w:tabs>
+          <w:tab w:val="num" w:pos="720"/>
+        </w:tabs>
+        <w:ind w:left="720" w:hanging="360"/>
+      </w:pPr>
+      <w:rPr>
+        <w:rFonts w:ascii="Symbol" w:hAnsi="Symbol" w:hint="default"/>
+        <w:sz w:val="20"/>
+      </w:rPr>
+    </w:lvl>
+    <w:lvl w:ilvl="1" w:tentative="1">
+      <w:start w:val="1"/>
+      <w:numFmt w:val="bullet"/>
+      <w:lvlText w:val="o"/>
+      <w:lvlJc w:val="left"/>
+      <w:pPr>
+        <w:tabs>
+          <w:tab w:val="num" w:pos="1440"/>
+        </w:tabs>
+        <w:ind w:left="1440" w:hanging="360"/>
+      </w:pPr>
+      <w:rPr>
+        <w:rFonts w:ascii="Courier New" w:hAnsi="Courier New" w:hint="default"/>
+        <w:sz w:val="20"/>
+      </w:rPr>
+    </w:lvl>
+    <w:lvl w:ilvl="2" w:tentative="1">
+      <w:start w:val="1"/>
+      <w:numFmt w:val="bullet"/>
+      <w:lvlText w:val=""/>
+      <w:lvlJc w:val="left"/>
+      <w:pPr>
+        <w:tabs>
+          <w:tab w:val="num" w:pos="2160"/>
+        </w:tabs>
+        <w:ind w:left="2160" w:hanging="360"/>
+      </w:pPr>
+      <w:rPr>
+        <w:rFonts w:ascii="Wingdings" w:hAnsi="Wingdings" w:hint="default"/>
+        <w:sz w:val="20"/>
+      </w:rPr>
+    </w:lvl>
+    <w:lvl w:ilvl="3" w:tentative="1">
+      <w:start w:val="1"/>
+      <w:numFmt w:val="bullet"/>
+      <w:lvlText w:val=""/>
+      <w:lvlJc w:val="left"/>
+      <w:pPr>
+        <w:tabs>
+          <w:tab w:val="num" w:pos="2880"/>
+        </w:tabs>
+        <w:ind w:left="2880" w:hanging="360"/>
+      </w:pPr>
+      <w:rPr>
+        <w:rFonts w:ascii="Wingdings" w:hAnsi="Wingdings" w:hint="default"/>
+        <w:sz w:val="20"/>
+      </w:rPr>
+    </w:lvl>
+    <w:lvl w:ilvl="4" w:tentative="1">
+      <w:start w:val="1"/>
+      <w:numFmt w:val="bullet"/>
+      <w:lvlText w:val=""/>
+      <w:lvlJc w:val="left"/>
+      <w:pPr>
+        <w:tabs>
+          <w:tab w:val="num" w:pos="3600"/>
+        </w:tabs>
+        <w:ind w:left="3600" w:hanging="360"/>
+      </w:pPr>
+      <w:rPr>
+        <w:rFonts w:ascii="Wingdings" w:hAnsi="Wingdings" w:hint="default"/>
+        <w:sz w:val="20"/>
+      </w:rPr>
+    </w:lvl>
+    <w:lvl w:ilvl="5" w:tentative="1">
+      <w:start w:val="1"/>
+      <w:numFmt w:val="bullet"/>
+      <w:lvlText w:val=""/>
+      <w:lvlJc w:val="left"/>
+      <w:pPr>
+        <w:tabs>
+          <w:tab w:val="num" w:pos="4320"/>
+        </w:tabs>
+        <w:ind w:left="4320" w:hanging="360"/>
+      </w:pPr>
+      <w:rPr>
+        <w:rFonts w:ascii="Wingdings" w:hAnsi="Wingdings" w:hint="default"/>
+        <w:sz w:val="20"/>
+      </w:rPr>
+    </w:lvl>
+    <w:lvl w:ilvl="6" w:tentative="1">
+      <w:start w:val="1"/>
+      <w:numFmt w:val="bullet"/>
+      <w:lvlText w:val=""/>
+      <w:lvlJc w:val="left"/>
+      <w:pPr>
+        <w:tabs>
+          <w:tab w:val="num" w:pos="5040"/>
+        </w:tabs>
+        <w:ind w:left="5040" w:hanging="360"/>
+      </w:pPr>
+      <w:rPr>
+        <w:rFonts w:ascii="Wingdings" w:hAnsi="Wingdings" w:hint="default"/>
+        <w:sz w:val="20"/>
+      </w:rPr>
+    </w:lvl>
+    <w:lvl w:ilvl="7" w:tentative="1">
+      <w:start w:val="1"/>
+      <w:numFmt w:val="bullet"/>
+      <w:lvlText w:val=""/>
+      <w:lvlJc w:val="left"/>
+      <w:pPr>
+        <w:tabs>
+          <w:tab w:val="num" w:pos="5760"/>
+        </w:tabs>
+        <w:ind w:left="5760" w:hanging="360"/>
+      </w:pPr>
+      <w:rPr>
+        <w:rFonts w:ascii="Wingdings" w:hAnsi="Wingdings" w:hint="default"/>
+        <w:sz w:val="20"/>
+      </w:rPr>
+    </w:lvl>
+    <w:lvl w:ilvl="8" w:tentative="1">
+      <w:start w:val="1"/>
+      <w:numFmt w:val="bullet"/>
+      <w:lvlText w:val=""/>
+      <w:lvlJc w:val="left"/>
+      <w:pPr>
+        <w:tabs>
+          <w:tab w:val="num" w:pos="6480"/>
+        </w:tabs>
+        <w:ind w:left="6480" w:hanging="360"/>
+      </w:pPr>
+      <w:rPr>
+        <w:rFonts w:ascii="Wingdings" w:hAnsi="Wingdings" w:hint="default"/>
+        <w:sz w:val="20"/>
+      </w:rPr>
+    </w:lvl>
+  </w:abstractNum>
+  <w:abstractNum w:abstractNumId="28" w15:restartNumberingAfterBreak="0">
     <w:nsid w:val="6DEF4694"/>
     <w:multiLevelType w:val="multilevel"/>
     <w:tmpl w:val="D8CEFD02"/>
@@ -2278,7 +10448,7 @@
       </w:pPr>
     </w:lvl>
   </w:abstractNum>
-  <w:abstractNum w:abstractNumId="18" w15:restartNumberingAfterBreak="0">
+  <w:abstractNum w:abstractNumId="29" w15:restartNumberingAfterBreak="0">
     <w:nsid w:val="70677D50"/>
     <w:multiLevelType w:val="hybridMultilevel"/>
     <w:tmpl w:val="0B2A946E"/>
@@ -2391,7 +10561,7 @@
       </w:rPr>
     </w:lvl>
   </w:abstractNum>
-  <w:abstractNum w:abstractNumId="19" w15:restartNumberingAfterBreak="0">
+  <w:abstractNum w:abstractNumId="30" w15:restartNumberingAfterBreak="0">
     <w:nsid w:val="7C98273B"/>
     <w:multiLevelType w:val="hybridMultilevel"/>
     <w:tmpl w:val="112E8448"/>
@@ -2480,65 +10650,304 @@
       </w:pPr>
     </w:lvl>
   </w:abstractNum>
+  <w:abstractNum w:abstractNumId="31" w15:restartNumberingAfterBreak="0">
+    <w:nsid w:val="7D8E7864"/>
+    <w:multiLevelType w:val="multilevel"/>
+    <w:tmpl w:val="DF86D31E"/>
+    <w:lvl w:ilvl="0">
+      <w:start w:val="1"/>
+      <w:numFmt w:val="bullet"/>
+      <w:lvlText w:val=""/>
+      <w:lvlJc w:val="left"/>
+      <w:pPr>
+        <w:tabs>
+          <w:tab w:val="num" w:pos="720"/>
+        </w:tabs>
+        <w:ind w:left="720" w:hanging="360"/>
+      </w:pPr>
+      <w:rPr>
+        <w:rFonts w:ascii="Symbol" w:hAnsi="Symbol" w:hint="default"/>
+        <w:sz w:val="20"/>
+      </w:rPr>
+    </w:lvl>
+    <w:lvl w:ilvl="1" w:tentative="1">
+      <w:start w:val="1"/>
+      <w:numFmt w:val="bullet"/>
+      <w:lvlText w:val="o"/>
+      <w:lvlJc w:val="left"/>
+      <w:pPr>
+        <w:tabs>
+          <w:tab w:val="num" w:pos="1440"/>
+        </w:tabs>
+        <w:ind w:left="1440" w:hanging="360"/>
+      </w:pPr>
+      <w:rPr>
+        <w:rFonts w:ascii="Courier New" w:hAnsi="Courier New" w:hint="default"/>
+        <w:sz w:val="20"/>
+      </w:rPr>
+    </w:lvl>
+    <w:lvl w:ilvl="2" w:tentative="1">
+      <w:start w:val="1"/>
+      <w:numFmt w:val="bullet"/>
+      <w:lvlText w:val=""/>
+      <w:lvlJc w:val="left"/>
+      <w:pPr>
+        <w:tabs>
+          <w:tab w:val="num" w:pos="2160"/>
+        </w:tabs>
+        <w:ind w:left="2160" w:hanging="360"/>
+      </w:pPr>
+      <w:rPr>
+        <w:rFonts w:ascii="Wingdings" w:hAnsi="Wingdings" w:hint="default"/>
+        <w:sz w:val="20"/>
+      </w:rPr>
+    </w:lvl>
+    <w:lvl w:ilvl="3" w:tentative="1">
+      <w:start w:val="1"/>
+      <w:numFmt w:val="bullet"/>
+      <w:lvlText w:val=""/>
+      <w:lvlJc w:val="left"/>
+      <w:pPr>
+        <w:tabs>
+          <w:tab w:val="num" w:pos="2880"/>
+        </w:tabs>
+        <w:ind w:left="2880" w:hanging="360"/>
+      </w:pPr>
+      <w:rPr>
+        <w:rFonts w:ascii="Wingdings" w:hAnsi="Wingdings" w:hint="default"/>
+        <w:sz w:val="20"/>
+      </w:rPr>
+    </w:lvl>
+    <w:lvl w:ilvl="4" w:tentative="1">
+      <w:start w:val="1"/>
+      <w:numFmt w:val="bullet"/>
+      <w:lvlText w:val=""/>
+      <w:lvlJc w:val="left"/>
+      <w:pPr>
+        <w:tabs>
+          <w:tab w:val="num" w:pos="3600"/>
+        </w:tabs>
+        <w:ind w:left="3600" w:hanging="360"/>
+      </w:pPr>
+      <w:rPr>
+        <w:rFonts w:ascii="Wingdings" w:hAnsi="Wingdings" w:hint="default"/>
+        <w:sz w:val="20"/>
+      </w:rPr>
+    </w:lvl>
+    <w:lvl w:ilvl="5" w:tentative="1">
+      <w:start w:val="1"/>
+      <w:numFmt w:val="bullet"/>
+      <w:lvlText w:val=""/>
+      <w:lvlJc w:val="left"/>
+      <w:pPr>
+        <w:tabs>
+          <w:tab w:val="num" w:pos="4320"/>
+        </w:tabs>
+        <w:ind w:left="4320" w:hanging="360"/>
+      </w:pPr>
+      <w:rPr>
+        <w:rFonts w:ascii="Wingdings" w:hAnsi="Wingdings" w:hint="default"/>
+        <w:sz w:val="20"/>
+      </w:rPr>
+    </w:lvl>
+    <w:lvl w:ilvl="6" w:tentative="1">
+      <w:start w:val="1"/>
+      <w:numFmt w:val="bullet"/>
+      <w:lvlText w:val=""/>
+      <w:lvlJc w:val="left"/>
+      <w:pPr>
+        <w:tabs>
+          <w:tab w:val="num" w:pos="5040"/>
+        </w:tabs>
+        <w:ind w:left="5040" w:hanging="360"/>
+      </w:pPr>
+      <w:rPr>
+        <w:rFonts w:ascii="Wingdings" w:hAnsi="Wingdings" w:hint="default"/>
+        <w:sz w:val="20"/>
+      </w:rPr>
+    </w:lvl>
+    <w:lvl w:ilvl="7" w:tentative="1">
+      <w:start w:val="1"/>
+      <w:numFmt w:val="bullet"/>
+      <w:lvlText w:val=""/>
+      <w:lvlJc w:val="left"/>
+      <w:pPr>
+        <w:tabs>
+          <w:tab w:val="num" w:pos="5760"/>
+        </w:tabs>
+        <w:ind w:left="5760" w:hanging="360"/>
+      </w:pPr>
+      <w:rPr>
+        <w:rFonts w:ascii="Wingdings" w:hAnsi="Wingdings" w:hint="default"/>
+        <w:sz w:val="20"/>
+      </w:rPr>
+    </w:lvl>
+    <w:lvl w:ilvl="8" w:tentative="1">
+      <w:start w:val="1"/>
+      <w:numFmt w:val="bullet"/>
+      <w:lvlText w:val=""/>
+      <w:lvlJc w:val="left"/>
+      <w:pPr>
+        <w:tabs>
+          <w:tab w:val="num" w:pos="6480"/>
+        </w:tabs>
+        <w:ind w:left="6480" w:hanging="360"/>
+      </w:pPr>
+      <w:rPr>
+        <w:rFonts w:ascii="Wingdings" w:hAnsi="Wingdings" w:hint="default"/>
+        <w:sz w:val="20"/>
+      </w:rPr>
+    </w:lvl>
+  </w:abstractNum>
   <w:num w:numId="1" w16cid:durableId="1609654862">
-    <w:abstractNumId w:val="9"/>
+    <w:abstractNumId w:val="13"/>
   </w:num>
   <w:num w:numId="2" w16cid:durableId="72287647">
     <w:abstractNumId w:val="2"/>
   </w:num>
   <w:num w:numId="3" w16cid:durableId="1656177205">
-    <w:abstractNumId w:val="10"/>
+    <w:abstractNumId w:val="14"/>
   </w:num>
   <w:num w:numId="4" w16cid:durableId="1349139109">
-    <w:abstractNumId w:val="19"/>
+    <w:abstractNumId w:val="30"/>
   </w:num>
   <w:num w:numId="5" w16cid:durableId="896357039">
     <w:abstractNumId w:val="0"/>
   </w:num>
   <w:num w:numId="6" w16cid:durableId="21060257">
-    <w:abstractNumId w:val="7"/>
+    <w:abstractNumId w:val="10"/>
   </w:num>
   <w:num w:numId="7" w16cid:durableId="1071804522">
-    <w:abstractNumId w:val="18"/>
+    <w:abstractNumId w:val="29"/>
   </w:num>
   <w:num w:numId="8" w16cid:durableId="1037849399">
     <w:abstractNumId w:val="1"/>
   </w:num>
   <w:num w:numId="9" w16cid:durableId="1538394266">
-    <w:abstractNumId w:val="16"/>
+    <w:abstractNumId w:val="26"/>
   </w:num>
   <w:num w:numId="10" w16cid:durableId="156506409">
-    <w:abstractNumId w:val="13"/>
+    <w:abstractNumId w:val="21"/>
   </w:num>
   <w:num w:numId="11" w16cid:durableId="117069735">
-    <w:abstractNumId w:val="12"/>
+    <w:abstractNumId w:val="19"/>
   </w:num>
   <w:num w:numId="12" w16cid:durableId="709189561">
-    <w:abstractNumId w:val="6"/>
+    <w:abstractNumId w:val="9"/>
   </w:num>
   <w:num w:numId="13" w16cid:durableId="648633845">
-    <w:abstractNumId w:val="15"/>
+    <w:abstractNumId w:val="24"/>
   </w:num>
   <w:num w:numId="14" w16cid:durableId="2119447572">
-    <w:abstractNumId w:val="17"/>
+    <w:abstractNumId w:val="28"/>
   </w:num>
   <w:num w:numId="15" w16cid:durableId="729112354">
     <w:abstractNumId w:val="3"/>
   </w:num>
   <w:num w:numId="16" w16cid:durableId="1470246932">
-    <w:abstractNumId w:val="14"/>
+    <w:abstractNumId w:val="22"/>
   </w:num>
   <w:num w:numId="17" w16cid:durableId="951060913">
+    <w:abstractNumId w:val="8"/>
+  </w:num>
+  <w:num w:numId="18" w16cid:durableId="150172275">
+    <w:abstractNumId w:val="11"/>
+  </w:num>
+  <w:num w:numId="19" w16cid:durableId="1938830276">
     <w:abstractNumId w:val="5"/>
   </w:num>
-  <w:num w:numId="18" w16cid:durableId="150172275">
-    <w:abstractNumId w:val="8"/>
+  <w:num w:numId="20" w16cid:durableId="504052809">
+    <w:abstractNumId w:val="15"/>
   </w:num>
-  <w:num w:numId="19" w16cid:durableId="1938830276">
+  <w:num w:numId="21" w16cid:durableId="185876244">
+    <w:abstractNumId w:val="17"/>
+  </w:num>
+  <w:num w:numId="22" w16cid:durableId="1058284595">
+    <w:abstractNumId w:val="6"/>
+  </w:num>
+  <w:num w:numId="23" w16cid:durableId="1420981344">
+    <w:abstractNumId w:val="31"/>
+  </w:num>
+  <w:num w:numId="24" w16cid:durableId="1519737703">
+    <w:abstractNumId w:val="20"/>
+  </w:num>
+  <w:num w:numId="25" w16cid:durableId="1030181929">
+    <w:abstractNumId w:val="12"/>
+  </w:num>
+  <w:num w:numId="26" w16cid:durableId="1464076225">
+    <w:abstractNumId w:val="27"/>
+  </w:num>
+  <w:num w:numId="27" w16cid:durableId="730007903">
+    <w:abstractNumId w:val="7"/>
+  </w:num>
+  <w:num w:numId="28" w16cid:durableId="132910919">
     <w:abstractNumId w:val="4"/>
   </w:num>
-  <w:num w:numId="20" w16cid:durableId="504052809">
-    <w:abstractNumId w:val="11"/>
+  <w:num w:numId="29" w16cid:durableId="232129447">
+    <w:abstractNumId w:val="16"/>
+  </w:num>
+  <w:num w:numId="30" w16cid:durableId="984503080">
+    <w:abstractNumId w:val="18"/>
+  </w:num>
+  <w:num w:numId="31" w16cid:durableId="1203324021">
+    <w:abstractNumId w:val="25"/>
+  </w:num>
+  <w:num w:numId="32" w16cid:durableId="135297188">
+    <w:abstractNumId w:val="23"/>
+  </w:num>
+  <w:num w:numId="33" w16cid:durableId="1983189871">
+    <w:abstractNumId w:val="23"/>
+    <w:lvlOverride w:ilvl="1">
+      <w:startOverride w:val="2"/>
+    </w:lvlOverride>
+  </w:num>
+  <w:num w:numId="34" w16cid:durableId="946503348">
+    <w:abstractNumId w:val="23"/>
+    <w:lvlOverride w:ilvl="1">
+      <w:startOverride w:val="3"/>
+    </w:lvlOverride>
+  </w:num>
+  <w:num w:numId="35" w16cid:durableId="1841576658">
+    <w:abstractNumId w:val="23"/>
+    <w:lvlOverride w:ilvl="1">
+      <w:startOverride w:val="4"/>
+    </w:lvlOverride>
+  </w:num>
+  <w:num w:numId="36" w16cid:durableId="1018658191">
+    <w:abstractNumId w:val="23"/>
+    <w:lvlOverride w:ilvl="1">
+      <w:startOverride w:val="6"/>
+    </w:lvlOverride>
+  </w:num>
+  <w:num w:numId="37" w16cid:durableId="770510353">
+    <w:abstractNumId w:val="23"/>
+    <w:lvlOverride w:ilvl="1">
+      <w:startOverride w:val="7"/>
+    </w:lvlOverride>
+  </w:num>
+  <w:num w:numId="38" w16cid:durableId="1806003038">
+    <w:abstractNumId w:val="23"/>
+    <w:lvlOverride w:ilvl="1">
+      <w:startOverride w:val="8"/>
+    </w:lvlOverride>
+  </w:num>
+  <w:num w:numId="39" w16cid:durableId="671446267">
+    <w:abstractNumId w:val="23"/>
+    <w:lvlOverride w:ilvl="1">
+      <w:startOverride w:val="9"/>
+    </w:lvlOverride>
+  </w:num>
+  <w:num w:numId="40" w16cid:durableId="296767281">
+    <w:abstractNumId w:val="23"/>
+    <w:lvlOverride w:ilvl="1">
+      <w:startOverride w:val="10"/>
+    </w:lvlOverride>
+  </w:num>
+  <w:num w:numId="41" w16cid:durableId="549850392">
+    <w:abstractNumId w:val="23"/>
+    <w:lvlOverride w:ilvl="1">
+      <w:startOverride w:val="11"/>
+    </w:lvlOverride>
   </w:num>
 </w:numbering>
 </file>
@@ -3459,6 +11868,25 @@
       <w:spacing w:val="5"/>
     </w:rPr>
   </w:style>
+  <w:style w:type="table" w:styleId="TableGrid">
+    <w:name w:val="Table Grid"/>
+    <w:basedOn w:val="TableNormal"/>
+    <w:uiPriority w:val="39"/>
+    <w:rsid w:val="00523B67"/>
+    <w:pPr>
+      <w:spacing w:after="0" w:line="240" w:lineRule="auto"/>
+    </w:pPr>
+    <w:tblPr>
+      <w:tblBorders>
+        <w:top w:val="single" w:sz="4" w:space="0" w:color="auto"/>
+        <w:left w:val="single" w:sz="4" w:space="0" w:color="auto"/>
+        <w:bottom w:val="single" w:sz="4" w:space="0" w:color="auto"/>
+        <w:right w:val="single" w:sz="4" w:space="0" w:color="auto"/>
+        <w:insideH w:val="single" w:sz="4" w:space="0" w:color="auto"/>
+        <w:insideV w:val="single" w:sz="4" w:space="0" w:color="auto"/>
+      </w:tblBorders>
+    </w:tblPr>
+  </w:style>
 </w:styles>
 </file>
 

--- a/module-3/task2.docx
+++ b/module-3/task2.docx
@@ -206,23 +206,7 @@
           <w:sz w:val="24"/>
           <w:szCs w:val="24"/>
         </w:rPr>
-        <w:t>Measu</w:t>
-      </w:r>
-      <w:r>
-        <w:rPr>
-          <w:rFonts w:ascii="Times New Roman" w:hAnsi="Times New Roman" w:cs="Times New Roman"/>
-          <w:sz w:val="24"/>
-          <w:szCs w:val="24"/>
-        </w:rPr>
-        <w:t>ring</w:t>
-      </w:r>
-      <w:r>
-        <w:rPr>
-          <w:rFonts w:ascii="Times New Roman" w:hAnsi="Times New Roman" w:cs="Times New Roman"/>
-          <w:sz w:val="24"/>
-          <w:szCs w:val="24"/>
-        </w:rPr>
-        <w:t xml:space="preserve"> the entire flat space</w:t>
+        <w:t>Measuring the entire flat space</w:t>
       </w:r>
     </w:p>
     <w:p>
@@ -243,23 +227,7 @@
           <w:sz w:val="24"/>
           <w:szCs w:val="24"/>
         </w:rPr>
-        <w:t>Plan</w:t>
-      </w:r>
-      <w:r>
-        <w:rPr>
-          <w:rFonts w:ascii="Times New Roman" w:hAnsi="Times New Roman" w:cs="Times New Roman"/>
-          <w:sz w:val="24"/>
-          <w:szCs w:val="24"/>
-        </w:rPr>
-        <w:t>ning</w:t>
-      </w:r>
-      <w:r>
-        <w:rPr>
-          <w:rFonts w:ascii="Times New Roman" w:hAnsi="Times New Roman" w:cs="Times New Roman"/>
-          <w:sz w:val="24"/>
-          <w:szCs w:val="24"/>
-        </w:rPr>
-        <w:t xml:space="preserve"> and design the layout</w:t>
+        <w:t>Planning and design the layout</w:t>
       </w:r>
     </w:p>
     <w:p>
@@ -280,23 +248,7 @@
           <w:sz w:val="24"/>
           <w:szCs w:val="24"/>
         </w:rPr>
-        <w:t>Consult</w:t>
-      </w:r>
-      <w:r>
-        <w:rPr>
-          <w:rFonts w:ascii="Times New Roman" w:hAnsi="Times New Roman" w:cs="Times New Roman"/>
-          <w:sz w:val="24"/>
-          <w:szCs w:val="24"/>
-        </w:rPr>
-        <w:t>ing</w:t>
-      </w:r>
-      <w:r>
-        <w:rPr>
-          <w:rFonts w:ascii="Times New Roman" w:hAnsi="Times New Roman" w:cs="Times New Roman"/>
-          <w:sz w:val="24"/>
-          <w:szCs w:val="24"/>
-        </w:rPr>
-        <w:t xml:space="preserve"> with an architect or interior designer</w:t>
+        <w:t>Consulting with an architect or interior designer</w:t>
       </w:r>
     </w:p>
     <w:p>
@@ -355,27 +307,7 @@
           <w:sz w:val="24"/>
           <w:szCs w:val="24"/>
         </w:rPr>
-        <w:t xml:space="preserve">3. </w:t>
-      </w:r>
-      <w:r>
-        <w:rPr>
-          <w:rFonts w:ascii="Times New Roman" w:hAnsi="Times New Roman" w:cs="Times New Roman"/>
-          <w:b/>
-          <w:bCs/>
-          <w:sz w:val="24"/>
-          <w:szCs w:val="24"/>
-        </w:rPr>
-        <w:t xml:space="preserve"> </w:t>
-      </w:r>
-      <w:r>
-        <w:rPr>
-          <w:rFonts w:ascii="Times New Roman" w:hAnsi="Times New Roman" w:cs="Times New Roman"/>
-          <w:b/>
-          <w:bCs/>
-          <w:sz w:val="24"/>
-          <w:szCs w:val="24"/>
-        </w:rPr>
-        <w:t>Structural Changes</w:t>
+        <w:t>3.  Structural Changes</w:t>
       </w:r>
     </w:p>
     <w:p>
@@ -396,15 +328,7 @@
           <w:sz w:val="24"/>
           <w:szCs w:val="24"/>
         </w:rPr>
-        <w:t xml:space="preserve">Erecting </w:t>
-      </w:r>
-      <w:r>
-        <w:rPr>
-          <w:rFonts w:ascii="Times New Roman" w:hAnsi="Times New Roman" w:cs="Times New Roman"/>
-          <w:sz w:val="24"/>
-          <w:szCs w:val="24"/>
-        </w:rPr>
-        <w:t>walls for the bedroom and any other partitioned spaces</w:t>
+        <w:t>Erecting walls for the bedroom and any other partitioned spaces</w:t>
       </w:r>
     </w:p>
     <w:p>
@@ -425,23 +349,7 @@
           <w:sz w:val="24"/>
           <w:szCs w:val="24"/>
         </w:rPr>
-        <w:t>Install</w:t>
-      </w:r>
-      <w:r>
-        <w:rPr>
-          <w:rFonts w:ascii="Times New Roman" w:hAnsi="Times New Roman" w:cs="Times New Roman"/>
-          <w:sz w:val="24"/>
-          <w:szCs w:val="24"/>
-        </w:rPr>
-        <w:t>ing</w:t>
-      </w:r>
-      <w:r>
-        <w:rPr>
-          <w:rFonts w:ascii="Times New Roman" w:hAnsi="Times New Roman" w:cs="Times New Roman"/>
-          <w:sz w:val="24"/>
-          <w:szCs w:val="24"/>
-        </w:rPr>
-        <w:t xml:space="preserve"> door frames and doors for the new rooms</w:t>
+        <w:t>Installing door frames and doors for the new rooms</w:t>
       </w:r>
     </w:p>
     <w:p>
@@ -481,23 +389,7 @@
           <w:sz w:val="24"/>
           <w:szCs w:val="24"/>
         </w:rPr>
-        <w:t>Plan</w:t>
-      </w:r>
-      <w:r>
-        <w:rPr>
-          <w:rFonts w:ascii="Times New Roman" w:hAnsi="Times New Roman" w:cs="Times New Roman"/>
-          <w:sz w:val="24"/>
-          <w:szCs w:val="24"/>
-        </w:rPr>
-        <w:t>ning</w:t>
-      </w:r>
-      <w:r>
-        <w:rPr>
-          <w:rFonts w:ascii="Times New Roman" w:hAnsi="Times New Roman" w:cs="Times New Roman"/>
-          <w:sz w:val="24"/>
-          <w:szCs w:val="24"/>
-        </w:rPr>
-        <w:t xml:space="preserve"> the new electrical layout</w:t>
+        <w:t>Planning the new electrical layout</w:t>
       </w:r>
     </w:p>
     <w:p>
@@ -518,31 +410,7 @@
           <w:sz w:val="24"/>
           <w:szCs w:val="24"/>
         </w:rPr>
-        <w:t>Rewriting</w:t>
-      </w:r>
-      <w:r>
-        <w:rPr>
-          <w:rFonts w:ascii="Times New Roman" w:hAnsi="Times New Roman" w:cs="Times New Roman"/>
-          <w:sz w:val="24"/>
-          <w:szCs w:val="24"/>
-        </w:rPr>
-        <w:t xml:space="preserve"> or add</w:t>
-      </w:r>
-      <w:r>
-        <w:rPr>
-          <w:rFonts w:ascii="Times New Roman" w:hAnsi="Times New Roman" w:cs="Times New Roman"/>
-          <w:sz w:val="24"/>
-          <w:szCs w:val="24"/>
-        </w:rPr>
-        <w:t>ing</w:t>
-      </w:r>
-      <w:r>
-        <w:rPr>
-          <w:rFonts w:ascii="Times New Roman" w:hAnsi="Times New Roman" w:cs="Times New Roman"/>
-          <w:sz w:val="24"/>
-          <w:szCs w:val="24"/>
-        </w:rPr>
-        <w:t xml:space="preserve"> new electrical lines as per the new layout</w:t>
+        <w:t>Rewriting or adding new electrical lines as per the new layout</w:t>
       </w:r>
     </w:p>
     <w:p>
@@ -582,23 +450,7 @@
           <w:sz w:val="24"/>
           <w:szCs w:val="24"/>
         </w:rPr>
-        <w:t>Install</w:t>
-      </w:r>
-      <w:r>
-        <w:rPr>
-          <w:rFonts w:ascii="Times New Roman" w:hAnsi="Times New Roman" w:cs="Times New Roman"/>
-          <w:sz w:val="24"/>
-          <w:szCs w:val="24"/>
-        </w:rPr>
-        <w:t>ing</w:t>
-      </w:r>
-      <w:r>
-        <w:rPr>
-          <w:rFonts w:ascii="Times New Roman" w:hAnsi="Times New Roman" w:cs="Times New Roman"/>
-          <w:sz w:val="24"/>
-          <w:szCs w:val="24"/>
-        </w:rPr>
-        <w:t xml:space="preserve"> new ducts or vents</w:t>
+        <w:t>Installing new ducts or vents</w:t>
       </w:r>
     </w:p>
     <w:p>
@@ -638,39 +490,7 @@
           <w:sz w:val="24"/>
           <w:szCs w:val="24"/>
         </w:rPr>
-        <w:t>Plaster</w:t>
-      </w:r>
-      <w:r>
-        <w:rPr>
-          <w:rFonts w:ascii="Times New Roman" w:hAnsi="Times New Roman" w:cs="Times New Roman"/>
-          <w:sz w:val="24"/>
-          <w:szCs w:val="24"/>
-        </w:rPr>
-        <w:t>ing</w:t>
-      </w:r>
-      <w:r>
-        <w:rPr>
-          <w:rFonts w:ascii="Times New Roman" w:hAnsi="Times New Roman" w:cs="Times New Roman"/>
-          <w:sz w:val="24"/>
-          <w:szCs w:val="24"/>
-        </w:rPr>
-        <w:t xml:space="preserve"> and smooth</w:t>
-      </w:r>
-      <w:r>
-        <w:rPr>
-          <w:rFonts w:ascii="Times New Roman" w:hAnsi="Times New Roman" w:cs="Times New Roman"/>
-          <w:sz w:val="24"/>
-          <w:szCs w:val="24"/>
-        </w:rPr>
-        <w:t>ing</w:t>
-      </w:r>
-      <w:r>
-        <w:rPr>
-          <w:rFonts w:ascii="Times New Roman" w:hAnsi="Times New Roman" w:cs="Times New Roman"/>
-          <w:sz w:val="24"/>
-          <w:szCs w:val="24"/>
-        </w:rPr>
-        <w:t xml:space="preserve"> the new walls</w:t>
+        <w:t>Plastering and smoothing the new walls</w:t>
       </w:r>
     </w:p>
     <w:p>
@@ -691,23 +511,7 @@
           <w:sz w:val="24"/>
           <w:szCs w:val="24"/>
         </w:rPr>
-        <w:t>Apply</w:t>
-      </w:r>
-      <w:r>
-        <w:rPr>
-          <w:rFonts w:ascii="Times New Roman" w:hAnsi="Times New Roman" w:cs="Times New Roman"/>
-          <w:sz w:val="24"/>
-          <w:szCs w:val="24"/>
-        </w:rPr>
-        <w:t>ing</w:t>
-      </w:r>
-      <w:r>
-        <w:rPr>
-          <w:rFonts w:ascii="Times New Roman" w:hAnsi="Times New Roman" w:cs="Times New Roman"/>
-          <w:sz w:val="24"/>
-          <w:szCs w:val="24"/>
-        </w:rPr>
-        <w:t xml:space="preserve"> primer to the walls</w:t>
+        <w:t>Applying primer to the walls</w:t>
       </w:r>
     </w:p>
     <w:p>
@@ -728,24 +532,18 @@
           <w:sz w:val="24"/>
           <w:szCs w:val="24"/>
         </w:rPr>
-        <w:t>Paint</w:t>
+        <w:t xml:space="preserve">Painting the walls with the chosen </w:t>
       </w:r>
+      <w:proofErr w:type="spellStart"/>
       <w:r>
         <w:rPr>
           <w:rFonts w:ascii="Times New Roman" w:hAnsi="Times New Roman" w:cs="Times New Roman"/>
           <w:sz w:val="24"/>
           <w:szCs w:val="24"/>
         </w:rPr>
-        <w:t>ing</w:t>
+        <w:t>color</w:t>
       </w:r>
-      <w:r>
-        <w:rPr>
-          <w:rFonts w:ascii="Times New Roman" w:hAnsi="Times New Roman" w:cs="Times New Roman"/>
-          <w:sz w:val="24"/>
-          <w:szCs w:val="24"/>
-        </w:rPr>
-        <w:t xml:space="preserve"> the walls with the chosen color</w:t>
-      </w:r>
+      <w:proofErr w:type="spellEnd"/>
     </w:p>
     <w:p>
       <w:pPr>
@@ -785,23 +583,7 @@
           <w:szCs w:val="24"/>
         </w:rPr>
         <w:lastRenderedPageBreak/>
-        <w:t>Choos</w:t>
-      </w:r>
-      <w:r>
-        <w:rPr>
-          <w:rFonts w:ascii="Times New Roman" w:hAnsi="Times New Roman" w:cs="Times New Roman"/>
-          <w:sz w:val="24"/>
-          <w:szCs w:val="24"/>
-        </w:rPr>
-        <w:t>ing</w:t>
-      </w:r>
-      <w:r>
-        <w:rPr>
-          <w:rFonts w:ascii="Times New Roman" w:hAnsi="Times New Roman" w:cs="Times New Roman"/>
-          <w:sz w:val="24"/>
-          <w:szCs w:val="24"/>
-        </w:rPr>
-        <w:t xml:space="preserve"> flooring materials</w:t>
+        <w:t>Choosing flooring materials</w:t>
       </w:r>
     </w:p>
     <w:p>
@@ -822,23 +604,7 @@
           <w:sz w:val="24"/>
           <w:szCs w:val="24"/>
         </w:rPr>
-        <w:t>Install</w:t>
-      </w:r>
-      <w:r>
-        <w:rPr>
-          <w:rFonts w:ascii="Times New Roman" w:hAnsi="Times New Roman" w:cs="Times New Roman"/>
-          <w:sz w:val="24"/>
-          <w:szCs w:val="24"/>
-        </w:rPr>
-        <w:t>ing</w:t>
-      </w:r>
-      <w:r>
-        <w:rPr>
-          <w:rFonts w:ascii="Times New Roman" w:hAnsi="Times New Roman" w:cs="Times New Roman"/>
-          <w:sz w:val="24"/>
-          <w:szCs w:val="24"/>
-        </w:rPr>
-        <w:t xml:space="preserve"> in each room.</w:t>
+        <w:t>Installing in each room.</w:t>
       </w:r>
     </w:p>
     <w:p>
@@ -878,23 +644,7 @@
           <w:sz w:val="24"/>
           <w:szCs w:val="24"/>
         </w:rPr>
-        <w:t>Install</w:t>
-      </w:r>
-      <w:r>
-        <w:rPr>
-          <w:rFonts w:ascii="Times New Roman" w:hAnsi="Times New Roman" w:cs="Times New Roman"/>
-          <w:sz w:val="24"/>
-          <w:szCs w:val="24"/>
-        </w:rPr>
-        <w:t>ing</w:t>
-      </w:r>
-      <w:r>
-        <w:rPr>
-          <w:rFonts w:ascii="Times New Roman" w:hAnsi="Times New Roman" w:cs="Times New Roman"/>
-          <w:sz w:val="24"/>
-          <w:szCs w:val="24"/>
-        </w:rPr>
-        <w:t xml:space="preserve"> kitchen cabinetry and countertops</w:t>
+        <w:t>Installing kitchen cabinetry and countertops</w:t>
       </w:r>
     </w:p>
     <w:p>
@@ -915,23 +665,7 @@
           <w:sz w:val="24"/>
           <w:szCs w:val="24"/>
         </w:rPr>
-        <w:t>Install</w:t>
-      </w:r>
-      <w:r>
-        <w:rPr>
-          <w:rFonts w:ascii="Times New Roman" w:hAnsi="Times New Roman" w:cs="Times New Roman"/>
-          <w:sz w:val="24"/>
-          <w:szCs w:val="24"/>
-        </w:rPr>
-        <w:t>ing</w:t>
-      </w:r>
-      <w:r>
-        <w:rPr>
-          <w:rFonts w:ascii="Times New Roman" w:hAnsi="Times New Roman" w:cs="Times New Roman"/>
-          <w:sz w:val="24"/>
-          <w:szCs w:val="24"/>
-        </w:rPr>
-        <w:t xml:space="preserve"> kitchen appliances </w:t>
+        <w:t xml:space="preserve">Installing kitchen appliances </w:t>
       </w:r>
     </w:p>
     <w:p>
@@ -952,23 +686,7 @@
           <w:sz w:val="24"/>
           <w:szCs w:val="24"/>
         </w:rPr>
-        <w:t>Install</w:t>
-      </w:r>
-      <w:r>
-        <w:rPr>
-          <w:rFonts w:ascii="Times New Roman" w:hAnsi="Times New Roman" w:cs="Times New Roman"/>
-          <w:sz w:val="24"/>
-          <w:szCs w:val="24"/>
-        </w:rPr>
-        <w:t>ing</w:t>
-      </w:r>
-      <w:r>
-        <w:rPr>
-          <w:rFonts w:ascii="Times New Roman" w:hAnsi="Times New Roman" w:cs="Times New Roman"/>
-          <w:sz w:val="24"/>
-          <w:szCs w:val="24"/>
-        </w:rPr>
-        <w:t xml:space="preserve"> bathroom fixtures </w:t>
+        <w:t xml:space="preserve">Installing bathroom fixtures </w:t>
       </w:r>
     </w:p>
     <w:p>
@@ -1022,39 +740,7 @@
           <w:sz w:val="24"/>
           <w:szCs w:val="24"/>
         </w:rPr>
-        <w:t>Select</w:t>
-      </w:r>
-      <w:r>
-        <w:rPr>
-          <w:rFonts w:ascii="Times New Roman" w:hAnsi="Times New Roman" w:cs="Times New Roman"/>
-          <w:sz w:val="24"/>
-          <w:szCs w:val="24"/>
-        </w:rPr>
-        <w:t>ing</w:t>
-      </w:r>
-      <w:r>
-        <w:rPr>
-          <w:rFonts w:ascii="Times New Roman" w:hAnsi="Times New Roman" w:cs="Times New Roman"/>
-          <w:sz w:val="24"/>
-          <w:szCs w:val="24"/>
-        </w:rPr>
-        <w:t xml:space="preserve"> and purchas</w:t>
-      </w:r>
-      <w:r>
-        <w:rPr>
-          <w:rFonts w:ascii="Times New Roman" w:hAnsi="Times New Roman" w:cs="Times New Roman"/>
-          <w:sz w:val="24"/>
-          <w:szCs w:val="24"/>
-        </w:rPr>
-        <w:t>ing</w:t>
-      </w:r>
-      <w:r>
-        <w:rPr>
-          <w:rFonts w:ascii="Times New Roman" w:hAnsi="Times New Roman" w:cs="Times New Roman"/>
-          <w:sz w:val="24"/>
-          <w:szCs w:val="24"/>
-        </w:rPr>
-        <w:t xml:space="preserve"> furniture for each</w:t>
+        <w:t>Selecting and purchasing furniture for each</w:t>
       </w:r>
     </w:p>
     <w:p>
@@ -1075,23 +761,7 @@
           <w:sz w:val="24"/>
           <w:szCs w:val="24"/>
         </w:rPr>
-        <w:t>Install</w:t>
-      </w:r>
-      <w:r>
-        <w:rPr>
-          <w:rFonts w:ascii="Times New Roman" w:hAnsi="Times New Roman" w:cs="Times New Roman"/>
-          <w:sz w:val="24"/>
-          <w:szCs w:val="24"/>
-        </w:rPr>
-        <w:t>ing</w:t>
-      </w:r>
-      <w:r>
-        <w:rPr>
-          <w:rFonts w:ascii="Times New Roman" w:hAnsi="Times New Roman" w:cs="Times New Roman"/>
-          <w:sz w:val="24"/>
-          <w:szCs w:val="24"/>
-        </w:rPr>
-        <w:t xml:space="preserve"> lighting fixtures</w:t>
+        <w:t>Installing lighting fixtures</w:t>
       </w:r>
     </w:p>
     <w:p>
@@ -1131,23 +801,7 @@
           <w:sz w:val="24"/>
           <w:szCs w:val="24"/>
         </w:rPr>
-        <w:t>Perform</w:t>
-      </w:r>
-      <w:r>
-        <w:rPr>
-          <w:rFonts w:ascii="Times New Roman" w:hAnsi="Times New Roman" w:cs="Times New Roman"/>
-          <w:sz w:val="24"/>
-          <w:szCs w:val="24"/>
-        </w:rPr>
-        <w:t>ing</w:t>
-      </w:r>
-      <w:r>
-        <w:rPr>
-          <w:rFonts w:ascii="Times New Roman" w:hAnsi="Times New Roman" w:cs="Times New Roman"/>
-          <w:sz w:val="24"/>
-          <w:szCs w:val="24"/>
-        </w:rPr>
-        <w:t xml:space="preserve"> a deep cleaning</w:t>
+        <w:t>Performing a deep cleaning</w:t>
       </w:r>
     </w:p>
     <w:p>
@@ -1688,7 +1342,31 @@
                 <w:lang w:eastAsia="en-GB"/>
                 <w14:ligatures w14:val="none"/>
               </w:rPr>
-              <w:t>Planing and design the layout</w:t>
+              <w:t>Plan</w:t>
+            </w:r>
+            <w:r>
+              <w:rPr>
+                <w:rFonts w:ascii="Times New Roman" w:eastAsia="Times New Roman" w:hAnsi="Times New Roman" w:cs="Times New Roman"/>
+                <w:color w:val="000000"/>
+                <w:kern w:val="0"/>
+                <w:sz w:val="24"/>
+                <w:szCs w:val="24"/>
+                <w:lang w:eastAsia="en-GB"/>
+                <w14:ligatures w14:val="none"/>
+              </w:rPr>
+              <w:t>n</w:t>
+            </w:r>
+            <w:r>
+              <w:rPr>
+                <w:rFonts w:ascii="Times New Roman" w:eastAsia="Times New Roman" w:hAnsi="Times New Roman" w:cs="Times New Roman"/>
+                <w:color w:val="000000"/>
+                <w:kern w:val="0"/>
+                <w:sz w:val="24"/>
+                <w:szCs w:val="24"/>
+                <w:lang w:eastAsia="en-GB"/>
+                <w14:ligatures w14:val="none"/>
+              </w:rPr>
+              <w:t>ing and design the layout</w:t>
             </w:r>
           </w:p>
         </w:tc>
@@ -2823,7 +2501,19 @@
                 <w:lang w:eastAsia="en-GB"/>
                 <w14:ligatures w14:val="none"/>
               </w:rPr>
-              <w:t>Rewiriting or adding new electrical lines</w:t>
+              <w:t>Rewriting</w:t>
+            </w:r>
+            <w:r>
+              <w:rPr>
+                <w:rFonts w:ascii="Times New Roman" w:eastAsia="Times New Roman" w:hAnsi="Times New Roman" w:cs="Times New Roman"/>
+                <w:color w:val="000000"/>
+                <w:kern w:val="0"/>
+                <w:sz w:val="24"/>
+                <w:szCs w:val="24"/>
+                <w:lang w:eastAsia="en-GB"/>
+                <w14:ligatures w14:val="none"/>
+              </w:rPr>
+              <w:t xml:space="preserve"> or adding new electrical lines</w:t>
             </w:r>
           </w:p>
         </w:tc>
@@ -3705,7 +3395,19 @@
                 <w:lang w:eastAsia="en-GB"/>
                 <w14:ligatures w14:val="none"/>
               </w:rPr>
-              <w:t>Choosing  materials</w:t>
+              <w:t>Choosing materials</w:t>
+            </w:r>
+            <w:r>
+              <w:rPr>
+                <w:rFonts w:ascii="Times New Roman" w:eastAsia="Times New Roman" w:hAnsi="Times New Roman" w:cs="Times New Roman"/>
+                <w:color w:val="000000"/>
+                <w:kern w:val="0"/>
+                <w:sz w:val="24"/>
+                <w:szCs w:val="24"/>
+                <w:lang w:eastAsia="en-GB"/>
+                <w14:ligatures w14:val="none"/>
+              </w:rPr>
+              <w:t xml:space="preserve"> for floor</w:t>
             </w:r>
           </w:p>
         </w:tc>
@@ -5653,27 +5355,7 @@
           <w:sz w:val="24"/>
           <w:szCs w:val="24"/>
         </w:rPr>
-        <w:t xml:space="preserve">Planning and Design (1) </w:t>
-      </w:r>
-      <w:r>
-        <w:rPr>
-          <w:rFonts w:ascii="Times New Roman" w:hAnsi="Times New Roman" w:cs="Times New Roman"/>
-          <w:b/>
-          <w:bCs/>
-          <w:sz w:val="24"/>
-          <w:szCs w:val="24"/>
-        </w:rPr>
-        <w:t>-&gt;</w:t>
-      </w:r>
-      <w:r>
-        <w:rPr>
-          <w:rFonts w:ascii="Times New Roman" w:hAnsi="Times New Roman" w:cs="Times New Roman"/>
-          <w:b/>
-          <w:bCs/>
-          <w:sz w:val="24"/>
-          <w:szCs w:val="24"/>
-        </w:rPr>
-        <w:t xml:space="preserve"> Demolition and Site Preparation (2)</w:t>
+        <w:t>Planning and Design (1) -&gt; Demolition and Site Preparation (2)</w:t>
       </w:r>
     </w:p>
     <w:p>
@@ -5692,27 +5374,7 @@
           <w:sz w:val="24"/>
           <w:szCs w:val="24"/>
         </w:rPr>
-        <w:t xml:space="preserve">Demolition and Site Preparation (2) </w:t>
-      </w:r>
-      <w:r>
-        <w:rPr>
-          <w:rFonts w:ascii="Times New Roman" w:hAnsi="Times New Roman" w:cs="Times New Roman"/>
-          <w:b/>
-          <w:bCs/>
-          <w:sz w:val="24"/>
-          <w:szCs w:val="24"/>
-        </w:rPr>
-        <w:t>-&gt;</w:t>
-      </w:r>
-      <w:r>
-        <w:rPr>
-          <w:rFonts w:ascii="Times New Roman" w:hAnsi="Times New Roman" w:cs="Times New Roman"/>
-          <w:b/>
-          <w:bCs/>
-          <w:sz w:val="24"/>
-          <w:szCs w:val="24"/>
-        </w:rPr>
-        <w:t xml:space="preserve"> Construction of Walls and Structural Changes (3)</w:t>
+        <w:t>Demolition and Site Preparation (2) -&gt; Construction of Walls and Structural Changes (3)</w:t>
       </w:r>
     </w:p>
     <w:p>
@@ -5731,27 +5393,7 @@
           <w:sz w:val="24"/>
           <w:szCs w:val="24"/>
         </w:rPr>
-        <w:t xml:space="preserve">Structural Changes (3) </w:t>
-      </w:r>
-      <w:r>
-        <w:rPr>
-          <w:rFonts w:ascii="Times New Roman" w:hAnsi="Times New Roman" w:cs="Times New Roman"/>
-          <w:b/>
-          <w:bCs/>
-          <w:sz w:val="24"/>
-          <w:szCs w:val="24"/>
-        </w:rPr>
-        <w:t>-&gt;</w:t>
-      </w:r>
-      <w:r>
-        <w:rPr>
-          <w:rFonts w:ascii="Times New Roman" w:hAnsi="Times New Roman" w:cs="Times New Roman"/>
-          <w:b/>
-          <w:bCs/>
-          <w:sz w:val="24"/>
-          <w:szCs w:val="24"/>
-        </w:rPr>
-        <w:t>Electrical and Plumbing Work (4)</w:t>
+        <w:t>Structural Changes (3) -&gt;Electrical and Plumbing Work (4)</w:t>
       </w:r>
     </w:p>
     <w:p>
@@ -5770,8 +5412,9 @@
           <w:sz w:val="24"/>
           <w:szCs w:val="24"/>
         </w:rPr>
-        <w:t>Electrical Work (4) &amp; Ventilation</w:t>
+        <w:t>Electrical Work (4) &amp; Ventilation (5</w:t>
       </w:r>
+      <w:proofErr w:type="gramStart"/>
       <w:r>
         <w:rPr>
           <w:rFonts w:ascii="Times New Roman" w:hAnsi="Times New Roman" w:cs="Times New Roman"/>
@@ -5780,8 +5423,9 @@
           <w:sz w:val="24"/>
           <w:szCs w:val="24"/>
         </w:rPr>
-        <w:t xml:space="preserve"> </w:t>
+        <w:t>)  -</w:t>
       </w:r>
+      <w:proofErr w:type="gramEnd"/>
       <w:r>
         <w:rPr>
           <w:rFonts w:ascii="Times New Roman" w:hAnsi="Times New Roman" w:cs="Times New Roman"/>
@@ -5790,37 +5434,7 @@
           <w:sz w:val="24"/>
           <w:szCs w:val="24"/>
         </w:rPr>
-        <w:t>(5)</w:t>
-      </w:r>
-      <w:r>
-        <w:rPr>
-          <w:rFonts w:ascii="Times New Roman" w:hAnsi="Times New Roman" w:cs="Times New Roman"/>
-          <w:b/>
-          <w:bCs/>
-          <w:sz w:val="24"/>
-          <w:szCs w:val="24"/>
-        </w:rPr>
-        <w:t xml:space="preserve">  </w:t>
-      </w:r>
-      <w:r>
-        <w:rPr>
-          <w:rFonts w:ascii="Times New Roman" w:hAnsi="Times New Roman" w:cs="Times New Roman"/>
-          <w:b/>
-          <w:bCs/>
-          <w:sz w:val="24"/>
-          <w:szCs w:val="24"/>
-        </w:rPr>
-        <w:t>-&gt;</w:t>
-      </w:r>
-      <w:r>
-        <w:rPr>
-          <w:rFonts w:ascii="Times New Roman" w:hAnsi="Times New Roman" w:cs="Times New Roman"/>
-          <w:b/>
-          <w:bCs/>
-          <w:sz w:val="24"/>
-          <w:szCs w:val="24"/>
-        </w:rPr>
-        <w:t>Wall Finishing and Painting (6)</w:t>
+        <w:t>&gt;Wall Finishing and Painting (6)</w:t>
       </w:r>
     </w:p>
     <w:p>
@@ -5839,27 +5453,7 @@
           <w:sz w:val="24"/>
           <w:szCs w:val="24"/>
         </w:rPr>
-        <w:t xml:space="preserve">Wall Painting (6) </w:t>
-      </w:r>
-      <w:r>
-        <w:rPr>
-          <w:rFonts w:ascii="Times New Roman" w:hAnsi="Times New Roman" w:cs="Times New Roman"/>
-          <w:b/>
-          <w:bCs/>
-          <w:sz w:val="24"/>
-          <w:szCs w:val="24"/>
-        </w:rPr>
-        <w:t>-&gt;</w:t>
-      </w:r>
-      <w:r>
-        <w:rPr>
-          <w:rFonts w:ascii="Times New Roman" w:hAnsi="Times New Roman" w:cs="Times New Roman"/>
-          <w:b/>
-          <w:bCs/>
-          <w:sz w:val="24"/>
-          <w:szCs w:val="24"/>
-        </w:rPr>
-        <w:t>Flooring Installation (7)</w:t>
+        <w:t>Wall Painting (6) -&gt;Flooring Installation (7)</w:t>
       </w:r>
     </w:p>
     <w:p>
@@ -5878,37 +5472,7 @@
           <w:sz w:val="24"/>
           <w:szCs w:val="24"/>
         </w:rPr>
-        <w:t xml:space="preserve">Flooring and Interior Installation (7) </w:t>
-      </w:r>
-      <w:r>
-        <w:rPr>
-          <w:rFonts w:ascii="Times New Roman" w:hAnsi="Times New Roman" w:cs="Times New Roman"/>
-          <w:b/>
-          <w:bCs/>
-          <w:sz w:val="24"/>
-          <w:szCs w:val="24"/>
-        </w:rPr>
-        <w:t>-&gt;</w:t>
-      </w:r>
-      <w:r>
-        <w:rPr>
-          <w:rFonts w:ascii="Times New Roman" w:hAnsi="Times New Roman" w:cs="Times New Roman"/>
-          <w:b/>
-          <w:bCs/>
-          <w:sz w:val="24"/>
-          <w:szCs w:val="24"/>
-        </w:rPr>
-        <w:t>Kitchen and Bathroom Installation</w:t>
-      </w:r>
-      <w:r>
-        <w:rPr>
-          <w:rFonts w:ascii="Times New Roman" w:hAnsi="Times New Roman" w:cs="Times New Roman"/>
-          <w:b/>
-          <w:bCs/>
-          <w:sz w:val="24"/>
-          <w:szCs w:val="24"/>
-        </w:rPr>
-        <w:t xml:space="preserve"> (8)</w:t>
+        <w:t>Flooring and Interior Installation (7) -&gt;Kitchen and Bathroom Installation (8)</w:t>
       </w:r>
     </w:p>
     <w:p>
@@ -5927,37 +5491,7 @@
           <w:sz w:val="24"/>
           <w:szCs w:val="24"/>
         </w:rPr>
-        <w:t xml:space="preserve">Kitchen and Bathroom Installation (8) </w:t>
-      </w:r>
-      <w:r>
-        <w:rPr>
-          <w:rFonts w:ascii="Times New Roman" w:hAnsi="Times New Roman" w:cs="Times New Roman"/>
-          <w:b/>
-          <w:bCs/>
-          <w:sz w:val="24"/>
-          <w:szCs w:val="24"/>
-        </w:rPr>
-        <w:t>-&gt;</w:t>
-      </w:r>
-      <w:r>
-        <w:rPr>
-          <w:rFonts w:ascii="Times New Roman" w:hAnsi="Times New Roman" w:cs="Times New Roman"/>
-          <w:b/>
-          <w:bCs/>
-          <w:sz w:val="24"/>
-          <w:szCs w:val="24"/>
-        </w:rPr>
-        <w:t xml:space="preserve">Furnishing and Interior Decoration </w:t>
-      </w:r>
-      <w:r>
-        <w:rPr>
-          <w:rFonts w:ascii="Times New Roman" w:hAnsi="Times New Roman" w:cs="Times New Roman"/>
-          <w:b/>
-          <w:bCs/>
-          <w:sz w:val="24"/>
-          <w:szCs w:val="24"/>
-        </w:rPr>
-        <w:t>(7)</w:t>
+        <w:t>Kitchen and Bathroom Installation (8) -&gt;Furnishing and Interior Decoration (7)</w:t>
       </w:r>
     </w:p>
     <w:p>
@@ -5976,27 +5510,7 @@
           <w:sz w:val="24"/>
           <w:szCs w:val="24"/>
         </w:rPr>
-        <w:t xml:space="preserve">Furnishing and Interior Decoration (9) </w:t>
-      </w:r>
-      <w:r>
-        <w:rPr>
-          <w:rFonts w:ascii="Times New Roman" w:hAnsi="Times New Roman" w:cs="Times New Roman"/>
-          <w:b/>
-          <w:bCs/>
-          <w:sz w:val="24"/>
-          <w:szCs w:val="24"/>
-        </w:rPr>
-        <w:t>v</w:t>
-      </w:r>
-      <w:r>
-        <w:rPr>
-          <w:rFonts w:ascii="Times New Roman" w:hAnsi="Times New Roman" w:cs="Times New Roman"/>
-          <w:b/>
-          <w:bCs/>
-          <w:sz w:val="24"/>
-          <w:szCs w:val="24"/>
-        </w:rPr>
-        <w:t xml:space="preserve"> Final Inspections and Cleaning (10)</w:t>
+        <w:t>Furnishing and Interior Decoration (9) v Final Inspections and Cleaning (10)</w:t>
       </w:r>
     </w:p>
     <w:p>
@@ -6191,31 +5705,7 @@
           <w:sz w:val="24"/>
           <w:szCs w:val="24"/>
         </w:rPr>
-        <w:t xml:space="preserve">2 - </w:t>
-      </w:r>
-      <w:r>
-        <w:rPr>
-          <w:rFonts w:ascii="Times New Roman" w:hAnsi="Times New Roman" w:cs="Times New Roman"/>
-          <w:sz w:val="24"/>
-          <w:szCs w:val="24"/>
-        </w:rPr>
-        <w:t>Demolition and Site Preparation (</w:t>
-      </w:r>
-      <w:r>
-        <w:rPr>
-          <w:rFonts w:ascii="Times New Roman" w:hAnsi="Times New Roman" w:cs="Times New Roman"/>
-          <w:sz w:val="24"/>
-          <w:szCs w:val="24"/>
-        </w:rPr>
-        <w:t>2</w:t>
-      </w:r>
-      <w:r>
-        <w:rPr>
-          <w:rFonts w:ascii="Times New Roman" w:hAnsi="Times New Roman" w:cs="Times New Roman"/>
-          <w:sz w:val="24"/>
-          <w:szCs w:val="24"/>
-        </w:rPr>
-        <w:t xml:space="preserve"> days)</w:t>
+        <w:t>2 - Demolition and Site Preparation (2 days)</w:t>
       </w:r>
     </w:p>
     <w:p>
@@ -6236,31 +5726,7 @@
           <w:sz w:val="24"/>
           <w:szCs w:val="24"/>
         </w:rPr>
-        <w:t xml:space="preserve">3 - </w:t>
-      </w:r>
-      <w:r>
-        <w:rPr>
-          <w:rFonts w:ascii="Times New Roman" w:hAnsi="Times New Roman" w:cs="Times New Roman"/>
-          <w:sz w:val="24"/>
-          <w:szCs w:val="24"/>
-        </w:rPr>
-        <w:t>Structural Changes (</w:t>
-      </w:r>
-      <w:r>
-        <w:rPr>
-          <w:rFonts w:ascii="Times New Roman" w:hAnsi="Times New Roman" w:cs="Times New Roman"/>
-          <w:sz w:val="24"/>
-          <w:szCs w:val="24"/>
-        </w:rPr>
-        <w:t>8</w:t>
-      </w:r>
-      <w:r>
-        <w:rPr>
-          <w:rFonts w:ascii="Times New Roman" w:hAnsi="Times New Roman" w:cs="Times New Roman"/>
-          <w:sz w:val="24"/>
-          <w:szCs w:val="24"/>
-        </w:rPr>
-        <w:t xml:space="preserve"> days)</w:t>
+        <w:t>3 - Structural Changes (8 days)</w:t>
       </w:r>
     </w:p>
     <w:p>
@@ -6281,31 +5747,7 @@
           <w:sz w:val="24"/>
           <w:szCs w:val="24"/>
         </w:rPr>
-        <w:t xml:space="preserve">4 - </w:t>
-      </w:r>
-      <w:r>
-        <w:rPr>
-          <w:rFonts w:ascii="Times New Roman" w:hAnsi="Times New Roman" w:cs="Times New Roman"/>
-          <w:sz w:val="24"/>
-          <w:szCs w:val="24"/>
-        </w:rPr>
-        <w:t>Electrical Work (</w:t>
-      </w:r>
-      <w:r>
-        <w:rPr>
-          <w:rFonts w:ascii="Times New Roman" w:hAnsi="Times New Roman" w:cs="Times New Roman"/>
-          <w:sz w:val="24"/>
-          <w:szCs w:val="24"/>
-        </w:rPr>
-        <w:t>4</w:t>
-      </w:r>
-      <w:r>
-        <w:rPr>
-          <w:rFonts w:ascii="Times New Roman" w:hAnsi="Times New Roman" w:cs="Times New Roman"/>
-          <w:sz w:val="24"/>
-          <w:szCs w:val="24"/>
-        </w:rPr>
-        <w:t xml:space="preserve"> days)</w:t>
+        <w:t>4 - Electrical Work (4 days)</w:t>
       </w:r>
     </w:p>
     <w:p>
@@ -6326,31 +5768,7 @@
           <w:sz w:val="24"/>
           <w:szCs w:val="24"/>
         </w:rPr>
-        <w:t xml:space="preserve">6 - </w:t>
-      </w:r>
-      <w:r>
-        <w:rPr>
-          <w:rFonts w:ascii="Times New Roman" w:hAnsi="Times New Roman" w:cs="Times New Roman"/>
-          <w:sz w:val="24"/>
-          <w:szCs w:val="24"/>
-        </w:rPr>
-        <w:t>Wall Finishing and Painting (</w:t>
-      </w:r>
-      <w:r>
-        <w:rPr>
-          <w:rFonts w:ascii="Times New Roman" w:hAnsi="Times New Roman" w:cs="Times New Roman"/>
-          <w:sz w:val="24"/>
-          <w:szCs w:val="24"/>
-        </w:rPr>
-        <w:t>4</w:t>
-      </w:r>
-      <w:r>
-        <w:rPr>
-          <w:rFonts w:ascii="Times New Roman" w:hAnsi="Times New Roman" w:cs="Times New Roman"/>
-          <w:sz w:val="24"/>
-          <w:szCs w:val="24"/>
-        </w:rPr>
-        <w:t xml:space="preserve"> days)</w:t>
+        <w:t>6 - Wall Finishing and Painting (4 days)</w:t>
       </w:r>
     </w:p>
     <w:p>
@@ -6371,31 +5789,7 @@
           <w:sz w:val="24"/>
           <w:szCs w:val="24"/>
         </w:rPr>
-        <w:t xml:space="preserve">7 - </w:t>
-      </w:r>
-      <w:r>
-        <w:rPr>
-          <w:rFonts w:ascii="Times New Roman" w:hAnsi="Times New Roman" w:cs="Times New Roman"/>
-          <w:sz w:val="24"/>
-          <w:szCs w:val="24"/>
-        </w:rPr>
-        <w:t>Flooring Installation (</w:t>
-      </w:r>
-      <w:r>
-        <w:rPr>
-          <w:rFonts w:ascii="Times New Roman" w:hAnsi="Times New Roman" w:cs="Times New Roman"/>
-          <w:sz w:val="24"/>
-          <w:szCs w:val="24"/>
-        </w:rPr>
-        <w:t>5</w:t>
-      </w:r>
-      <w:r>
-        <w:rPr>
-          <w:rFonts w:ascii="Times New Roman" w:hAnsi="Times New Roman" w:cs="Times New Roman"/>
-          <w:sz w:val="24"/>
-          <w:szCs w:val="24"/>
-        </w:rPr>
-        <w:t xml:space="preserve"> days)</w:t>
+        <w:t>7 - Flooring Installation (5 days)</w:t>
       </w:r>
     </w:p>
     <w:p>
@@ -6416,31 +5810,7 @@
           <w:sz w:val="24"/>
           <w:szCs w:val="24"/>
         </w:rPr>
-        <w:t xml:space="preserve">8 - </w:t>
-      </w:r>
-      <w:r>
-        <w:rPr>
-          <w:rFonts w:ascii="Times New Roman" w:hAnsi="Times New Roman" w:cs="Times New Roman"/>
-          <w:sz w:val="24"/>
-          <w:szCs w:val="24"/>
-        </w:rPr>
-        <w:t>Kitchen and Bathroom Installation (</w:t>
-      </w:r>
-      <w:r>
-        <w:rPr>
-          <w:rFonts w:ascii="Times New Roman" w:hAnsi="Times New Roman" w:cs="Times New Roman"/>
-          <w:sz w:val="24"/>
-          <w:szCs w:val="24"/>
-        </w:rPr>
-        <w:t>7</w:t>
-      </w:r>
-      <w:r>
-        <w:rPr>
-          <w:rFonts w:ascii="Times New Roman" w:hAnsi="Times New Roman" w:cs="Times New Roman"/>
-          <w:sz w:val="24"/>
-          <w:szCs w:val="24"/>
-        </w:rPr>
-        <w:t xml:space="preserve"> days)</w:t>
+        <w:t>8 - Kitchen and Bathroom Installation (7 days)</w:t>
       </w:r>
     </w:p>
     <w:p>
@@ -6461,31 +5831,7 @@
           <w:sz w:val="24"/>
           <w:szCs w:val="24"/>
         </w:rPr>
-        <w:t xml:space="preserve">9 - </w:t>
-      </w:r>
-      <w:r>
-        <w:rPr>
-          <w:rFonts w:ascii="Times New Roman" w:hAnsi="Times New Roman" w:cs="Times New Roman"/>
-          <w:sz w:val="24"/>
-          <w:szCs w:val="24"/>
-        </w:rPr>
-        <w:t>Furnishing and Interior Decoration (</w:t>
-      </w:r>
-      <w:r>
-        <w:rPr>
-          <w:rFonts w:ascii="Times New Roman" w:hAnsi="Times New Roman" w:cs="Times New Roman"/>
-          <w:sz w:val="24"/>
-          <w:szCs w:val="24"/>
-        </w:rPr>
-        <w:t>5</w:t>
-      </w:r>
-      <w:r>
-        <w:rPr>
-          <w:rFonts w:ascii="Times New Roman" w:hAnsi="Times New Roman" w:cs="Times New Roman"/>
-          <w:sz w:val="24"/>
-          <w:szCs w:val="24"/>
-        </w:rPr>
-        <w:t xml:space="preserve"> days)</w:t>
+        <w:t>9 - Furnishing and Interior Decoration (5 days)</w:t>
       </w:r>
     </w:p>
     <w:p>
@@ -6506,31 +5852,7 @@
           <w:sz w:val="24"/>
           <w:szCs w:val="24"/>
         </w:rPr>
-        <w:t xml:space="preserve">10 - </w:t>
-      </w:r>
-      <w:r>
-        <w:rPr>
-          <w:rFonts w:ascii="Times New Roman" w:hAnsi="Times New Roman" w:cs="Times New Roman"/>
-          <w:sz w:val="24"/>
-          <w:szCs w:val="24"/>
-        </w:rPr>
-        <w:t xml:space="preserve">Final Inspections and Cleaning </w:t>
-      </w:r>
-      <w:r>
-        <w:rPr>
-          <w:rFonts w:ascii="Times New Roman" w:hAnsi="Times New Roman" w:cs="Times New Roman"/>
-          <w:sz w:val="24"/>
-          <w:szCs w:val="24"/>
-        </w:rPr>
-        <w:t>(1</w:t>
-      </w:r>
-      <w:r>
-        <w:rPr>
-          <w:rFonts w:ascii="Times New Roman" w:hAnsi="Times New Roman" w:cs="Times New Roman"/>
-          <w:sz w:val="24"/>
-          <w:szCs w:val="24"/>
-        </w:rPr>
-        <w:t xml:space="preserve"> days)</w:t>
+        <w:t>10 - Final Inspections and Cleaning (1 days)</w:t>
       </w:r>
     </w:p>
     <w:p>
@@ -6551,21 +5873,15 @@
           <w:sz w:val="24"/>
           <w:szCs w:val="24"/>
         </w:rPr>
-        <w:t xml:space="preserve">11 - </w:t>
-      </w:r>
-      <w:r>
-        <w:rPr>
-          <w:rFonts w:ascii="Times New Roman" w:hAnsi="Times New Roman" w:cs="Times New Roman"/>
-          <w:sz w:val="24"/>
-          <w:szCs w:val="24"/>
-        </w:rPr>
-        <w:t>Moving In (2 days)</w:t>
+        <w:t>11 - Moving In (2 days)</w:t>
       </w:r>
     </w:p>
     <w:p>
       <w:pPr>
         <w:rPr>
           <w:rFonts w:ascii="Times New Roman" w:hAnsi="Times New Roman" w:cs="Times New Roman"/>
+          <w:b/>
+          <w:bCs/>
           <w:sz w:val="24"/>
           <w:szCs w:val="24"/>
         </w:rPr>
@@ -6586,6 +5902,238 @@
           <w:sz w:val="24"/>
           <w:szCs w:val="24"/>
         </w:rPr>
+        <w:t xml:space="preserve"> 45</w:t>
+      </w:r>
+      <w:r>
+        <w:rPr>
+          <w:rFonts w:ascii="Times New Roman" w:hAnsi="Times New Roman" w:cs="Times New Roman"/>
+          <w:b/>
+          <w:bCs/>
+          <w:sz w:val="24"/>
+          <w:szCs w:val="24"/>
+        </w:rPr>
+        <w:t xml:space="preserve"> days</w:t>
+      </w:r>
+    </w:p>
+    <w:p>
+      <w:pPr>
+        <w:rPr>
+          <w:rFonts w:ascii="Times New Roman" w:hAnsi="Times New Roman" w:cs="Times New Roman"/>
+          <w:b/>
+          <w:bCs/>
+          <w:sz w:val="24"/>
+          <w:szCs w:val="24"/>
+        </w:rPr>
+      </w:pPr>
+    </w:p>
+    <w:p>
+      <w:pPr>
+        <w:rPr>
+          <w:rFonts w:ascii="Times New Roman" w:hAnsi="Times New Roman" w:cs="Times New Roman"/>
+          <w:b/>
+          <w:bCs/>
+          <w:sz w:val="24"/>
+          <w:szCs w:val="24"/>
+        </w:rPr>
+      </w:pPr>
+    </w:p>
+    <w:p>
+      <w:pPr>
+        <w:rPr>
+          <w:rFonts w:ascii="Times New Roman" w:hAnsi="Times New Roman" w:cs="Times New Roman"/>
+          <w:sz w:val="24"/>
+          <w:szCs w:val="24"/>
+        </w:rPr>
+      </w:pPr>
+      <w:r>
+        <w:rPr>
+          <w:rFonts w:ascii="Times New Roman" w:hAnsi="Times New Roman" w:cs="Times New Roman"/>
+          <w:noProof/>
+          <w:sz w:val="24"/>
+          <w:szCs w:val="24"/>
+        </w:rPr>
+        <w:drawing>
+          <wp:anchor distT="0" distB="0" distL="114300" distR="114300" simplePos="0" relativeHeight="251658240" behindDoc="0" locked="0" layoutInCell="1" allowOverlap="1" wp14:anchorId="665206FF" wp14:editId="79F21541">
+            <wp:simplePos x="0" y="0"/>
+            <wp:positionH relativeFrom="margin">
+              <wp:posOffset>-673680</wp:posOffset>
+            </wp:positionH>
+            <wp:positionV relativeFrom="paragraph">
+              <wp:posOffset>399371</wp:posOffset>
+            </wp:positionV>
+            <wp:extent cx="7143007" cy="2042555"/>
+            <wp:effectExtent l="0" t="0" r="1270" b="0"/>
+            <wp:wrapThrough wrapText="bothSides">
+              <wp:wrapPolygon edited="0">
+                <wp:start x="0" y="0"/>
+                <wp:lineTo x="0" y="21358"/>
+                <wp:lineTo x="21546" y="21358"/>
+                <wp:lineTo x="21546" y="0"/>
+                <wp:lineTo x="0" y="0"/>
+              </wp:wrapPolygon>
+            </wp:wrapThrough>
+            <wp:docPr id="1519234982" name="Picture 1" descr="A graph with multiple colored lines&#10;&#10;Description automatically generated with medium confidence"/>
+            <wp:cNvGraphicFramePr>
+              <a:graphicFrameLocks xmlns:a="http://schemas.openxmlformats.org/drawingml/2006/main" noChangeAspect="1"/>
+            </wp:cNvGraphicFramePr>
+            <a:graphic xmlns:a="http://schemas.openxmlformats.org/drawingml/2006/main">
+              <a:graphicData uri="http://schemas.openxmlformats.org/drawingml/2006/picture">
+                <pic:pic xmlns:pic="http://schemas.openxmlformats.org/drawingml/2006/picture">
+                  <pic:nvPicPr>
+                    <pic:cNvPr id="1519234982" name="Picture 1" descr="A graph with multiple colored lines&#10;&#10;Description automatically generated with medium confidence"/>
+                    <pic:cNvPicPr/>
+                  </pic:nvPicPr>
+                  <pic:blipFill>
+                    <a:blip r:embed="rId5" cstate="print">
+                      <a:extLst>
+                        <a:ext uri="{28A0092B-C50C-407E-A947-70E740481C1C}">
+                          <a14:useLocalDpi xmlns:a14="http://schemas.microsoft.com/office/drawing/2010/main" val="0"/>
+                        </a:ext>
+                      </a:extLst>
+                    </a:blip>
+                    <a:stretch>
+                      <a:fillRect/>
+                    </a:stretch>
+                  </pic:blipFill>
+                  <pic:spPr>
+                    <a:xfrm>
+                      <a:off x="0" y="0"/>
+                      <a:ext cx="7143007" cy="2042555"/>
+                    </a:xfrm>
+                    <a:prstGeom prst="rect">
+                      <a:avLst/>
+                    </a:prstGeom>
+                  </pic:spPr>
+                </pic:pic>
+              </a:graphicData>
+            </a:graphic>
+            <wp14:sizeRelH relativeFrom="page">
+              <wp14:pctWidth>0</wp14:pctWidth>
+            </wp14:sizeRelH>
+            <wp14:sizeRelV relativeFrom="page">
+              <wp14:pctHeight>0</wp14:pctHeight>
+            </wp14:sizeRelV>
+          </wp:anchor>
+        </w:drawing>
+      </w:r>
+      <w:r>
+        <w:rPr>
+          <w:rFonts w:ascii="Times New Roman" w:hAnsi="Times New Roman" w:cs="Times New Roman"/>
+          <w:sz w:val="24"/>
+          <w:szCs w:val="24"/>
+        </w:rPr>
+        <w:t xml:space="preserve">Draw a Gantt chart and say when you could start living in your new flat </w:t>
+      </w:r>
+    </w:p>
+    <w:p>
+      <w:pPr>
+        <w:rPr>
+          <w:rFonts w:ascii="Times New Roman" w:hAnsi="Times New Roman" w:cs="Times New Roman"/>
+          <w:sz w:val="24"/>
+          <w:szCs w:val="24"/>
+        </w:rPr>
+      </w:pPr>
+    </w:p>
+    <w:p>
+      <w:pPr>
+        <w:ind w:firstLine="720"/>
+        <w:rPr>
+          <w:rFonts w:ascii="Times New Roman" w:hAnsi="Times New Roman" w:cs="Times New Roman"/>
+          <w:sz w:val="24"/>
+          <w:szCs w:val="24"/>
+        </w:rPr>
+      </w:pPr>
+      <w:r>
+        <w:rPr>
+          <w:rFonts w:ascii="Times New Roman" w:hAnsi="Times New Roman" w:cs="Times New Roman"/>
+          <w:sz w:val="24"/>
+          <w:szCs w:val="24"/>
+        </w:rPr>
+        <w:lastRenderedPageBreak/>
+        <w:t>To provide a more accurate estimation of when I can start living in my flat, I should consider both the average and worst-case scenarios and then select a midpoint between the two.</w:t>
+      </w:r>
+    </w:p>
+    <w:p>
+      <w:pPr>
+        <w:ind w:firstLine="720"/>
+        <w:rPr>
+          <w:rFonts w:ascii="Times New Roman" w:hAnsi="Times New Roman" w:cs="Times New Roman"/>
+          <w:sz w:val="24"/>
+          <w:szCs w:val="24"/>
+        </w:rPr>
+      </w:pPr>
+      <w:r>
+        <w:rPr>
+          <w:rFonts w:ascii="Times New Roman" w:hAnsi="Times New Roman" w:cs="Times New Roman"/>
+          <w:sz w:val="24"/>
+          <w:szCs w:val="24"/>
+        </w:rPr>
+        <w:t xml:space="preserve">For example, I might anticipate an additional </w:t>
+      </w:r>
+      <w:r>
+        <w:rPr>
+          <w:rFonts w:ascii="Times New Roman" w:hAnsi="Times New Roman" w:cs="Times New Roman"/>
+          <w:sz w:val="24"/>
+          <w:szCs w:val="24"/>
+        </w:rPr>
+        <w:t>10</w:t>
+      </w:r>
+      <w:r>
+        <w:rPr>
+          <w:rFonts w:ascii="Times New Roman" w:hAnsi="Times New Roman" w:cs="Times New Roman"/>
+          <w:sz w:val="24"/>
+          <w:szCs w:val="24"/>
+        </w:rPr>
+        <w:t xml:space="preserve"> days due to potential issues, such as delays in permit approvals for walls, electrical systems, or difficulties in finding an available designer. In the worst-case scenario, this would mean </w:t>
+      </w:r>
+      <w:r>
+        <w:rPr>
+          <w:rFonts w:ascii="Times New Roman" w:hAnsi="Times New Roman" w:cs="Times New Roman"/>
+          <w:sz w:val="24"/>
+          <w:szCs w:val="24"/>
+        </w:rPr>
+        <w:t>47</w:t>
+      </w:r>
+      <w:r>
+        <w:rPr>
+          <w:rFonts w:ascii="Times New Roman" w:hAnsi="Times New Roman" w:cs="Times New Roman"/>
+          <w:sz w:val="24"/>
+          <w:szCs w:val="24"/>
+        </w:rPr>
+        <w:t xml:space="preserve"> days plus the extra </w:t>
+      </w:r>
+      <w:r>
+        <w:rPr>
+          <w:rFonts w:ascii="Times New Roman" w:hAnsi="Times New Roman" w:cs="Times New Roman"/>
+          <w:sz w:val="24"/>
+          <w:szCs w:val="24"/>
+        </w:rPr>
+        <w:t>10</w:t>
+      </w:r>
+      <w:r>
+        <w:rPr>
+          <w:rFonts w:ascii="Times New Roman" w:hAnsi="Times New Roman" w:cs="Times New Roman"/>
+          <w:sz w:val="24"/>
+          <w:szCs w:val="24"/>
+        </w:rPr>
+        <w:t xml:space="preserve"> days, </w:t>
+      </w:r>
+      <w:proofErr w:type="spellStart"/>
+      <w:r>
+        <w:rPr>
+          <w:rFonts w:ascii="Times New Roman" w:hAnsi="Times New Roman" w:cs="Times New Roman"/>
+          <w:sz w:val="24"/>
+          <w:szCs w:val="24"/>
+        </w:rPr>
+        <w:t>totaling</w:t>
+      </w:r>
+      <w:proofErr w:type="spellEnd"/>
+      <w:r>
+        <w:rPr>
+          <w:rFonts w:ascii="Times New Roman" w:hAnsi="Times New Roman" w:cs="Times New Roman"/>
+          <w:sz w:val="24"/>
+          <w:szCs w:val="24"/>
+        </w:rPr>
         <w:t xml:space="preserve"> </w:t>
       </w:r>
       <w:r>
@@ -6594,17 +6142,210 @@
           <w:sz w:val="24"/>
           <w:szCs w:val="24"/>
         </w:rPr>
-        <w:t>45</w:t>
+        <w:t>57</w:t>
       </w:r>
       <w:r>
         <w:rPr>
           <w:rFonts w:ascii="Times New Roman" w:hAnsi="Times New Roman" w:cs="Times New Roman"/>
+          <w:sz w:val="24"/>
+          <w:szCs w:val="24"/>
+        </w:rPr>
+        <w:t xml:space="preserve"> days.</w:t>
+      </w:r>
+    </w:p>
+    <w:p>
+      <w:pPr>
+        <w:ind w:firstLine="720"/>
+        <w:rPr>
+          <w:rFonts w:ascii="Times New Roman" w:hAnsi="Times New Roman" w:cs="Times New Roman"/>
+          <w:sz w:val="24"/>
+          <w:szCs w:val="24"/>
+        </w:rPr>
+      </w:pPr>
+      <w:r>
+        <w:rPr>
+          <w:rFonts w:ascii="Times New Roman" w:hAnsi="Times New Roman" w:cs="Times New Roman"/>
+          <w:sz w:val="24"/>
+          <w:szCs w:val="24"/>
+        </w:rPr>
+        <w:t xml:space="preserve">Given that the expected completion time is </w:t>
+      </w:r>
+      <w:r>
+        <w:rPr>
+          <w:rFonts w:ascii="Times New Roman" w:hAnsi="Times New Roman" w:cs="Times New Roman"/>
+          <w:sz w:val="24"/>
+          <w:szCs w:val="24"/>
+        </w:rPr>
+        <w:t>57</w:t>
+      </w:r>
+      <w:r>
+        <w:rPr>
+          <w:rFonts w:ascii="Times New Roman" w:hAnsi="Times New Roman" w:cs="Times New Roman"/>
+          <w:sz w:val="24"/>
+          <w:szCs w:val="24"/>
+        </w:rPr>
+        <w:t xml:space="preserve"> days, I can calculate the estimated time as follows:</w:t>
+      </w:r>
+    </w:p>
+    <w:p>
+      <w:pPr>
+        <w:rPr>
+          <w:rFonts w:ascii="Times New Roman" w:hAnsi="Times New Roman" w:cs="Times New Roman"/>
+          <w:sz w:val="24"/>
+          <w:szCs w:val="24"/>
+        </w:rPr>
+      </w:pPr>
+      <w:r>
+        <w:rPr>
+          <w:rFonts w:ascii="Times New Roman" w:hAnsi="Times New Roman" w:cs="Times New Roman"/>
           <w:b/>
           <w:bCs/>
           <w:sz w:val="24"/>
           <w:szCs w:val="24"/>
         </w:rPr>
+        <w:t>Expected Time + (Worst-Case Time – Expected Time) / 2</w:t>
+      </w:r>
+    </w:p>
+    <w:p>
+      <w:pPr>
+        <w:rPr>
+          <w:rFonts w:ascii="Times New Roman" w:hAnsi="Times New Roman" w:cs="Times New Roman"/>
+          <w:sz w:val="24"/>
+          <w:szCs w:val="24"/>
+        </w:rPr>
+      </w:pPr>
+      <w:r>
+        <w:rPr>
+          <w:rFonts w:ascii="Times New Roman" w:hAnsi="Times New Roman" w:cs="Times New Roman"/>
+          <w:sz w:val="24"/>
+          <w:szCs w:val="24"/>
+        </w:rPr>
+        <w:t>This equals:</w:t>
+      </w:r>
+    </w:p>
+    <w:p>
+      <w:pPr>
+        <w:rPr>
+          <w:rFonts w:ascii="Times New Roman" w:hAnsi="Times New Roman" w:cs="Times New Roman"/>
+          <w:sz w:val="24"/>
+          <w:szCs w:val="24"/>
+        </w:rPr>
+      </w:pPr>
+      <w:r>
+        <w:rPr>
+          <w:rFonts w:ascii="Times New Roman" w:hAnsi="Times New Roman" w:cs="Times New Roman"/>
+          <w:b/>
+          <w:bCs/>
+          <w:sz w:val="24"/>
+          <w:szCs w:val="24"/>
+        </w:rPr>
+        <w:t>47</w:t>
+      </w:r>
+      <w:r>
+        <w:rPr>
+          <w:rFonts w:ascii="Times New Roman" w:hAnsi="Times New Roman" w:cs="Times New Roman"/>
+          <w:b/>
+          <w:bCs/>
+          <w:sz w:val="24"/>
+          <w:szCs w:val="24"/>
+        </w:rPr>
+        <w:t xml:space="preserve"> days + (</w:t>
+      </w:r>
+      <w:r>
+        <w:rPr>
+          <w:rFonts w:ascii="Times New Roman" w:hAnsi="Times New Roman" w:cs="Times New Roman"/>
+          <w:b/>
+          <w:bCs/>
+          <w:sz w:val="24"/>
+          <w:szCs w:val="24"/>
+        </w:rPr>
+        <w:t>57</w:t>
+      </w:r>
+      <w:r>
+        <w:rPr>
+          <w:rFonts w:ascii="Times New Roman" w:hAnsi="Times New Roman" w:cs="Times New Roman"/>
+          <w:b/>
+          <w:bCs/>
+          <w:sz w:val="24"/>
+          <w:szCs w:val="24"/>
+        </w:rPr>
+        <w:t xml:space="preserve"> days - </w:t>
+      </w:r>
+      <w:r>
+        <w:rPr>
+          <w:rFonts w:ascii="Times New Roman" w:hAnsi="Times New Roman" w:cs="Times New Roman"/>
+          <w:b/>
+          <w:bCs/>
+          <w:sz w:val="24"/>
+          <w:szCs w:val="24"/>
+        </w:rPr>
+        <w:t>47</w:t>
+      </w:r>
+      <w:r>
+        <w:rPr>
+          <w:rFonts w:ascii="Times New Roman" w:hAnsi="Times New Roman" w:cs="Times New Roman"/>
+          <w:b/>
+          <w:bCs/>
+          <w:sz w:val="24"/>
+          <w:szCs w:val="24"/>
+        </w:rPr>
+        <w:t xml:space="preserve"> days) / 2 = </w:t>
+      </w:r>
+      <w:r>
+        <w:rPr>
+          <w:rFonts w:ascii="Times New Roman" w:hAnsi="Times New Roman" w:cs="Times New Roman"/>
+          <w:b/>
+          <w:bCs/>
+          <w:sz w:val="24"/>
+          <w:szCs w:val="24"/>
+        </w:rPr>
+        <w:t>53</w:t>
+      </w:r>
+      <w:r>
+        <w:rPr>
+          <w:rFonts w:ascii="Times New Roman" w:hAnsi="Times New Roman" w:cs="Times New Roman"/>
+          <w:b/>
+          <w:bCs/>
+          <w:sz w:val="24"/>
+          <w:szCs w:val="24"/>
+        </w:rPr>
         <w:t xml:space="preserve"> days</w:t>
+      </w:r>
+    </w:p>
+    <w:p>
+      <w:pPr>
+        <w:ind w:firstLine="720"/>
+        <w:rPr>
+          <w:rFonts w:ascii="Times New Roman" w:hAnsi="Times New Roman" w:cs="Times New Roman"/>
+          <w:sz w:val="24"/>
+          <w:szCs w:val="24"/>
+        </w:rPr>
+      </w:pPr>
+      <w:r>
+        <w:rPr>
+          <w:rFonts w:ascii="Times New Roman" w:hAnsi="Times New Roman" w:cs="Times New Roman"/>
+          <w:sz w:val="24"/>
+          <w:szCs w:val="24"/>
+        </w:rPr>
+        <w:t xml:space="preserve">So, </w:t>
+      </w:r>
+      <w:r>
+        <w:rPr>
+          <w:rFonts w:ascii="Times New Roman" w:hAnsi="Times New Roman" w:cs="Times New Roman"/>
+          <w:b/>
+          <w:bCs/>
+          <w:sz w:val="24"/>
+          <w:szCs w:val="24"/>
+        </w:rPr>
+        <w:t xml:space="preserve">53 </w:t>
+      </w:r>
+      <w:r>
+        <w:rPr>
+          <w:rFonts w:ascii="Times New Roman" w:hAnsi="Times New Roman" w:cs="Times New Roman"/>
+          <w:sz w:val="24"/>
+          <w:szCs w:val="24"/>
+        </w:rPr>
+        <w:t>days is a more accurate estimate of when I can expect to move into the flat. Of course, this estimation may need adjustment based on actual progress and any additional statistics or data.</w:t>
       </w:r>
     </w:p>
     <w:sectPr>
